--- a/Test Planning Taking Skills.docx
+++ b/Test Planning Taking Skills.docx
@@ -9,8 +9,8 @@
         <w:spacing w:before="0"/>
         <w:rPr>
           <w:rFonts w:asciiTheme="minorHAnsi" w:hAnsiTheme="minorHAnsi" w:cstheme="minorHAnsi"/>
-          <w:sz w:val="52"/>
-          <w:szCs w:val="52"/>
+          <w:sz w:val="72"/>
+          <w:szCs w:val="72"/>
         </w:rPr>
       </w:pPr>
       <w:r>
@@ -18,34 +18,34 @@
           <w:rFonts w:asciiTheme="minorHAnsi" w:hAnsiTheme="minorHAnsi" w:cstheme="minorHAnsi"/>
           <w:b/>
           <w:bCs/>
+          <w:sz w:val="72"/>
+          <w:szCs w:val="72"/>
+        </w:rPr>
+        <w:t>Test Taking Skills</w:t>
+      </w:r>
+    </w:p>
+    <w:p>
+      <w:pPr>
+        <w:rPr>
+          <w:rFonts w:cstheme="minorHAnsi"/>
           <w:sz w:val="52"/>
           <w:szCs w:val="52"/>
         </w:rPr>
-        <w:t>Test Taking Skills</w:t>
-      </w:r>
-    </w:p>
-    <w:p>
-      <w:pPr>
-        <w:rPr>
-          <w:rFonts w:cstheme="minorHAnsi"/>
-          <w:sz w:val="44"/>
-          <w:szCs w:val="44"/>
-        </w:rPr>
-      </w:pPr>
-    </w:p>
-    <w:p>
-      <w:pPr>
-        <w:rPr>
-          <w:rFonts w:cstheme="minorHAnsi"/>
-          <w:sz w:val="44"/>
-          <w:szCs w:val="44"/>
-        </w:rPr>
-      </w:pPr>
-      <w:r>
-        <w:rPr>
-          <w:rFonts w:cstheme="minorHAnsi"/>
-          <w:sz w:val="44"/>
-          <w:szCs w:val="44"/>
+      </w:pPr>
+    </w:p>
+    <w:p>
+      <w:pPr>
+        <w:rPr>
+          <w:rFonts w:cstheme="minorHAnsi"/>
+          <w:sz w:val="52"/>
+          <w:szCs w:val="52"/>
+        </w:rPr>
+      </w:pPr>
+      <w:r>
+        <w:rPr>
+          <w:rFonts w:cstheme="minorHAnsi"/>
+          <w:sz w:val="52"/>
+          <w:szCs w:val="52"/>
         </w:rPr>
         <w:t>Preparing for Tests: -</w:t>
       </w:r>
@@ -54,15 +54,15 @@
       <w:pPr>
         <w:rPr>
           <w:rFonts w:cstheme="minorHAnsi"/>
-          <w:sz w:val="24"/>
-          <w:szCs w:val="24"/>
-        </w:rPr>
-      </w:pPr>
-      <w:r>
-        <w:rPr>
-          <w:rFonts w:cstheme="minorHAnsi"/>
-          <w:sz w:val="24"/>
-          <w:szCs w:val="24"/>
+          <w:sz w:val="32"/>
+          <w:szCs w:val="32"/>
+        </w:rPr>
+      </w:pPr>
+      <w:r>
+        <w:rPr>
+          <w:rFonts w:cstheme="minorHAnsi"/>
+          <w:sz w:val="32"/>
+          <w:szCs w:val="32"/>
         </w:rPr>
         <w:t xml:space="preserve">Study enough for tests. Prepare ahead for Tests. </w:t>
       </w:r>
@@ -71,15 +71,15 @@
       <w:pPr>
         <w:rPr>
           <w:rFonts w:cstheme="minorHAnsi"/>
-          <w:sz w:val="24"/>
-          <w:szCs w:val="24"/>
-        </w:rPr>
-      </w:pPr>
-      <w:r>
-        <w:rPr>
-          <w:rFonts w:cstheme="minorHAnsi"/>
-          <w:sz w:val="24"/>
-          <w:szCs w:val="24"/>
+          <w:sz w:val="32"/>
+          <w:szCs w:val="32"/>
+        </w:rPr>
+      </w:pPr>
+      <w:r>
+        <w:rPr>
+          <w:rFonts w:cstheme="minorHAnsi"/>
+          <w:sz w:val="32"/>
+          <w:szCs w:val="32"/>
         </w:rPr>
         <w:t xml:space="preserve">Problem 1: - Cramming. Waiting to the very last days to prepare for tests. May able to cram for a very short Quiz, but for tests Cramming is very bad. </w:t>
       </w:r>
@@ -88,87 +88,87 @@
       <w:pPr>
         <w:rPr>
           <w:rFonts w:cstheme="minorHAnsi"/>
-          <w:sz w:val="24"/>
-          <w:szCs w:val="24"/>
-        </w:rPr>
-      </w:pPr>
-      <w:r>
-        <w:rPr>
-          <w:rFonts w:cstheme="minorHAnsi"/>
-          <w:sz w:val="24"/>
-          <w:szCs w:val="24"/>
+          <w:sz w:val="32"/>
+          <w:szCs w:val="32"/>
+        </w:rPr>
+      </w:pPr>
+      <w:r>
+        <w:rPr>
+          <w:rFonts w:cstheme="minorHAnsi"/>
+          <w:sz w:val="32"/>
+          <w:szCs w:val="32"/>
         </w:rPr>
         <w:t>Solution: -</w:t>
       </w:r>
       <w:r>
         <w:rPr>
           <w:rFonts w:cstheme="minorHAnsi"/>
-          <w:sz w:val="24"/>
-          <w:szCs w:val="24"/>
+          <w:sz w:val="32"/>
+          <w:szCs w:val="32"/>
         </w:rPr>
         <w:t xml:space="preserve"> Finish</w:t>
       </w:r>
       <w:r>
         <w:rPr>
           <w:rFonts w:cstheme="minorHAnsi"/>
-          <w:sz w:val="24"/>
-          <w:szCs w:val="24"/>
+          <w:sz w:val="32"/>
+          <w:szCs w:val="32"/>
         </w:rPr>
         <w:t xml:space="preserve"> all the readings and Practicing at-least</w:t>
       </w:r>
       <w:r>
         <w:rPr>
           <w:rFonts w:cstheme="minorHAnsi"/>
-          <w:sz w:val="24"/>
-          <w:szCs w:val="24"/>
+          <w:sz w:val="32"/>
+          <w:szCs w:val="32"/>
         </w:rPr>
         <w:t xml:space="preserve"> </w:t>
       </w:r>
       <w:r>
         <w:rPr>
           <w:rFonts w:cstheme="minorHAnsi"/>
-          <w:sz w:val="24"/>
-          <w:szCs w:val="24"/>
+          <w:sz w:val="32"/>
+          <w:szCs w:val="32"/>
         </w:rPr>
         <w:t>2/</w:t>
       </w:r>
       <w:r>
         <w:rPr>
           <w:rFonts w:cstheme="minorHAnsi"/>
-          <w:sz w:val="24"/>
-          <w:szCs w:val="24"/>
+          <w:sz w:val="32"/>
+          <w:szCs w:val="32"/>
         </w:rPr>
         <w:t>3</w:t>
       </w:r>
       <w:r>
         <w:rPr>
           <w:rFonts w:cstheme="minorHAnsi"/>
-          <w:sz w:val="24"/>
-          <w:szCs w:val="24"/>
+          <w:sz w:val="32"/>
+          <w:szCs w:val="32"/>
         </w:rPr>
         <w:t xml:space="preserve"> </w:t>
       </w:r>
       <w:r>
         <w:rPr>
           <w:rFonts w:cstheme="minorHAnsi"/>
-          <w:sz w:val="24"/>
-          <w:szCs w:val="24"/>
+          <w:sz w:val="32"/>
+          <w:szCs w:val="32"/>
         </w:rPr>
         <w:t xml:space="preserve">days before test. </w:t>
       </w:r>
       <w:r>
         <w:rPr>
           <w:rFonts w:cstheme="minorHAnsi"/>
-          <w:sz w:val="24"/>
-          <w:szCs w:val="24"/>
+          <w:sz w:val="32"/>
+          <w:szCs w:val="32"/>
         </w:rPr>
         <w:t xml:space="preserve">Make a written Schedule for that preparations. After that, before the test day, Review and Relax before the test. Setup a good written schedule for reviews.  </w:t>
       </w:r>
       <w:r>
         <w:rPr>
           <w:rFonts w:cstheme="minorHAnsi"/>
-          <w:sz w:val="24"/>
-          <w:szCs w:val="24"/>
+          <w:sz w:val="32"/>
+          <w:szCs w:val="32"/>
         </w:rPr>
         <w:t>Time management is very very important. Too high study practice time crammed in one day is also no good. Sleep and rest is also important. Take break 5 to 10 minutes at every hour.</w:t>
       </w:r>
@@ -177,15 +177,15 @@
       <w:pPr>
         <w:rPr>
           <w:rFonts w:cstheme="minorHAnsi"/>
-          <w:sz w:val="24"/>
-          <w:szCs w:val="24"/>
-        </w:rPr>
-      </w:pPr>
-      <w:r>
-        <w:rPr>
-          <w:rFonts w:cstheme="minorHAnsi"/>
-          <w:sz w:val="24"/>
-          <w:szCs w:val="24"/>
+          <w:sz w:val="32"/>
+          <w:szCs w:val="32"/>
+        </w:rPr>
+      </w:pPr>
+      <w:r>
+        <w:rPr>
+          <w:rFonts w:cstheme="minorHAnsi"/>
+          <w:sz w:val="32"/>
+          <w:szCs w:val="32"/>
         </w:rPr>
         <w:t xml:space="preserve">Problem 2: - Lack of knowledge. (About what the test will be like). </w:t>
       </w:r>
@@ -194,15 +194,15 @@
       <w:pPr>
         <w:rPr>
           <w:rFonts w:cstheme="minorHAnsi"/>
-          <w:sz w:val="24"/>
-          <w:szCs w:val="24"/>
-        </w:rPr>
-      </w:pPr>
-      <w:r>
-        <w:rPr>
-          <w:rFonts w:cstheme="minorHAnsi"/>
-          <w:sz w:val="24"/>
-          <w:szCs w:val="24"/>
+          <w:sz w:val="32"/>
+          <w:szCs w:val="32"/>
+        </w:rPr>
+      </w:pPr>
+      <w:r>
+        <w:rPr>
+          <w:rFonts w:cstheme="minorHAnsi"/>
+          <w:sz w:val="32"/>
+          <w:szCs w:val="32"/>
         </w:rPr>
         <w:t>Solution: - Try to find these information</w:t>
       </w:r>
@@ -216,23 +216,23 @@
         </w:numPr>
         <w:rPr>
           <w:rFonts w:cstheme="minorHAnsi"/>
-          <w:sz w:val="24"/>
-          <w:szCs w:val="24"/>
-        </w:rPr>
-      </w:pPr>
-      <w:r>
-        <w:rPr>
-          <w:rFonts w:cstheme="minorHAnsi"/>
-          <w:sz w:val="24"/>
-          <w:szCs w:val="24"/>
+          <w:sz w:val="32"/>
+          <w:szCs w:val="32"/>
+        </w:rPr>
+      </w:pPr>
+      <w:r>
+        <w:rPr>
+          <w:rFonts w:cstheme="minorHAnsi"/>
+          <w:sz w:val="32"/>
+          <w:szCs w:val="32"/>
         </w:rPr>
         <w:t>How many Questions will be on the test. (Less questions from more materials will have big questions and main important points. More questions from less materials will bring in more detail demanding questions.)</w:t>
       </w:r>
       <w:r>
         <w:rPr>
           <w:rFonts w:cstheme="minorHAnsi"/>
-          <w:sz w:val="24"/>
-          <w:szCs w:val="24"/>
+          <w:sz w:val="32"/>
+          <w:szCs w:val="32"/>
         </w:rPr>
         <w:t xml:space="preserve"> Ask the instructor.</w:t>
       </w:r>
@@ -246,23 +246,23 @@
         </w:numPr>
         <w:rPr>
           <w:rFonts w:cstheme="minorHAnsi"/>
-          <w:sz w:val="24"/>
-          <w:szCs w:val="24"/>
-        </w:rPr>
-      </w:pPr>
-      <w:r>
-        <w:rPr>
-          <w:rFonts w:cstheme="minorHAnsi"/>
-          <w:sz w:val="24"/>
-          <w:szCs w:val="24"/>
+          <w:sz w:val="32"/>
+          <w:szCs w:val="32"/>
+        </w:rPr>
+      </w:pPr>
+      <w:r>
+        <w:rPr>
+          <w:rFonts w:cstheme="minorHAnsi"/>
+          <w:sz w:val="32"/>
+          <w:szCs w:val="32"/>
         </w:rPr>
         <w:t>How much time will be available for the test. How long will be the test. Don’t rush too much during the test. Now calculate the time available for each question</w:t>
       </w:r>
       <w:r>
         <w:rPr>
           <w:rFonts w:cstheme="minorHAnsi"/>
-          <w:sz w:val="24"/>
-          <w:szCs w:val="24"/>
+          <w:sz w:val="32"/>
+          <w:szCs w:val="32"/>
         </w:rPr>
         <w:t xml:space="preserve"> and prepare accordingly. Answer the test questions according to the time available. Ask the instructor.</w:t>
       </w:r>
@@ -276,47 +276,47 @@
         </w:numPr>
         <w:rPr>
           <w:rFonts w:cstheme="minorHAnsi"/>
-          <w:sz w:val="24"/>
-          <w:szCs w:val="24"/>
-        </w:rPr>
-      </w:pPr>
-      <w:r>
-        <w:rPr>
-          <w:rFonts w:cstheme="minorHAnsi"/>
-          <w:sz w:val="24"/>
-          <w:szCs w:val="24"/>
+          <w:sz w:val="32"/>
+          <w:szCs w:val="32"/>
+        </w:rPr>
+      </w:pPr>
+      <w:r>
+        <w:rPr>
+          <w:rFonts w:cstheme="minorHAnsi"/>
+          <w:sz w:val="32"/>
+          <w:szCs w:val="32"/>
         </w:rPr>
         <w:t xml:space="preserve">Text VS Lecture: - </w:t>
       </w:r>
       <w:r>
         <w:rPr>
           <w:rFonts w:cstheme="minorHAnsi"/>
-          <w:sz w:val="24"/>
-          <w:szCs w:val="24"/>
+          <w:sz w:val="32"/>
+          <w:szCs w:val="32"/>
         </w:rPr>
         <w:t xml:space="preserve">  </w:t>
       </w:r>
       <w:r>
         <w:rPr>
           <w:rFonts w:cstheme="minorHAnsi"/>
-          <w:sz w:val="24"/>
-          <w:szCs w:val="24"/>
+          <w:sz w:val="32"/>
+          <w:szCs w:val="32"/>
         </w:rPr>
         <w:t xml:space="preserve">Will the test questions and answers be from Text book and Lecture. Give importance on the correct material. </w:t>
       </w:r>
       <w:r>
         <w:rPr>
           <w:rFonts w:cstheme="minorHAnsi"/>
-          <w:sz w:val="24"/>
-          <w:szCs w:val="24"/>
+          <w:sz w:val="32"/>
+          <w:szCs w:val="32"/>
         </w:rPr>
         <w:t xml:space="preserve"> </w:t>
       </w:r>
       <w:r>
         <w:rPr>
           <w:rFonts w:cstheme="minorHAnsi"/>
-          <w:sz w:val="24"/>
-          <w:szCs w:val="24"/>
+          <w:sz w:val="32"/>
+          <w:szCs w:val="32"/>
         </w:rPr>
         <w:t xml:space="preserve">Ask the instructor. </w:t>
       </w:r>
@@ -325,23 +325,23 @@
       <w:pPr>
         <w:rPr>
           <w:rFonts w:cstheme="minorHAnsi"/>
-          <w:sz w:val="24"/>
-          <w:szCs w:val="24"/>
-        </w:rPr>
-      </w:pPr>
-      <w:r>
-        <w:rPr>
-          <w:rFonts w:cstheme="minorHAnsi"/>
-          <w:sz w:val="24"/>
-          <w:szCs w:val="24"/>
+          <w:sz w:val="32"/>
+          <w:szCs w:val="32"/>
+        </w:rPr>
+      </w:pPr>
+      <w:r>
+        <w:rPr>
+          <w:rFonts w:cstheme="minorHAnsi"/>
+          <w:sz w:val="32"/>
+          <w:szCs w:val="32"/>
         </w:rPr>
         <w:t xml:space="preserve">Problem 3: - Too Much. </w:t>
       </w:r>
       <w:r>
         <w:rPr>
           <w:rFonts w:cstheme="minorHAnsi"/>
-          <w:sz w:val="24"/>
-          <w:szCs w:val="24"/>
+          <w:sz w:val="32"/>
+          <w:szCs w:val="32"/>
         </w:rPr>
         <w:t xml:space="preserve">Study the forgetting curve. Average person ends up forgetting 50% of studied material within half hour/ 30 minutes. 60% is forgotten within 1 hour, completely forgotten in 2/3 hours without immediate review. </w:t>
       </w:r>
@@ -350,16 +350,17 @@
       <w:pPr>
         <w:rPr>
           <w:rFonts w:cstheme="minorHAnsi"/>
-          <w:sz w:val="24"/>
-          <w:szCs w:val="24"/>
-        </w:rPr>
-      </w:pPr>
-      <w:r>
-        <w:rPr>
-          <w:rFonts w:cstheme="minorHAnsi"/>
-          <w:sz w:val="24"/>
-          <w:szCs w:val="24"/>
-        </w:rPr>
+          <w:sz w:val="32"/>
+          <w:szCs w:val="32"/>
+        </w:rPr>
+      </w:pPr>
+      <w:r>
+        <w:rPr>
+          <w:rFonts w:cstheme="minorHAnsi"/>
+          <w:sz w:val="32"/>
+          <w:szCs w:val="32"/>
+        </w:rPr>
+        <w:lastRenderedPageBreak/>
         <w:t xml:space="preserve">Solution: - Reviews will improve the memorization. 7 is the important numbers. 7 things can be studied or learned in one sitting in small time. Divide the study materials and study time into 30-minute chunks with 5/10 minutes breaks with 7 topics or 7 items. Study, read, write, take self-test. </w:t>
       </w:r>
     </w:p>
@@ -367,24 +368,24 @@
       <w:pPr>
         <w:rPr>
           <w:rFonts w:cstheme="minorHAnsi"/>
-          <w:sz w:val="24"/>
-          <w:szCs w:val="24"/>
-        </w:rPr>
-      </w:pPr>
-    </w:p>
-    <w:p>
-      <w:pPr>
-        <w:rPr>
-          <w:rFonts w:cstheme="minorHAnsi"/>
-          <w:sz w:val="24"/>
-          <w:szCs w:val="24"/>
-        </w:rPr>
-      </w:pPr>
-      <w:r>
-        <w:rPr>
-          <w:rFonts w:cstheme="minorHAnsi"/>
-          <w:sz w:val="24"/>
-          <w:szCs w:val="24"/>
+          <w:sz w:val="32"/>
+          <w:szCs w:val="32"/>
+        </w:rPr>
+      </w:pPr>
+    </w:p>
+    <w:p>
+      <w:pPr>
+        <w:rPr>
+          <w:rFonts w:cstheme="minorHAnsi"/>
+          <w:sz w:val="32"/>
+          <w:szCs w:val="32"/>
+        </w:rPr>
+      </w:pPr>
+      <w:r>
+        <w:rPr>
+          <w:rFonts w:cstheme="minorHAnsi"/>
+          <w:sz w:val="32"/>
+          <w:szCs w:val="32"/>
         </w:rPr>
         <w:t xml:space="preserve">Problem 4: - Pride. (Not getting help from others/ tutors/ friends/ study group). </w:t>
       </w:r>
@@ -393,15 +394,15 @@
       <w:pPr>
         <w:rPr>
           <w:rFonts w:cstheme="minorHAnsi"/>
-          <w:sz w:val="24"/>
-          <w:szCs w:val="24"/>
-        </w:rPr>
-      </w:pPr>
-      <w:r>
-        <w:rPr>
-          <w:rFonts w:cstheme="minorHAnsi"/>
-          <w:sz w:val="24"/>
-          <w:szCs w:val="24"/>
+          <w:sz w:val="32"/>
+          <w:szCs w:val="32"/>
+        </w:rPr>
+      </w:pPr>
+      <w:r>
+        <w:rPr>
+          <w:rFonts w:cstheme="minorHAnsi"/>
+          <w:sz w:val="32"/>
+          <w:szCs w:val="32"/>
         </w:rPr>
         <w:t xml:space="preserve">Solution: - Form and participate in a study group.  Take help from instructors / tutors / Friends. </w:t>
       </w:r>
@@ -410,51 +411,51 @@
       <w:pPr>
         <w:rPr>
           <w:rFonts w:cstheme="minorHAnsi"/>
-          <w:sz w:val="24"/>
-          <w:szCs w:val="24"/>
-        </w:rPr>
-      </w:pPr>
-    </w:p>
-    <w:p>
-      <w:pPr>
-        <w:rPr>
-          <w:rFonts w:cstheme="minorHAnsi"/>
-          <w:sz w:val="44"/>
-          <w:szCs w:val="44"/>
-        </w:rPr>
-      </w:pPr>
-    </w:p>
-    <w:p>
-      <w:pPr>
-        <w:rPr>
-          <w:rFonts w:cstheme="minorHAnsi"/>
-          <w:sz w:val="44"/>
-          <w:szCs w:val="44"/>
-        </w:rPr>
-      </w:pPr>
-    </w:p>
-    <w:p>
-      <w:pPr>
-        <w:rPr>
-          <w:rFonts w:cstheme="minorHAnsi"/>
-          <w:sz w:val="44"/>
-          <w:szCs w:val="44"/>
-        </w:rPr>
-      </w:pPr>
-    </w:p>
-    <w:p>
-      <w:pPr>
-        <w:rPr>
-          <w:rFonts w:cstheme="minorHAnsi"/>
-          <w:sz w:val="44"/>
-          <w:szCs w:val="44"/>
-        </w:rPr>
-      </w:pPr>
-      <w:r>
-        <w:rPr>
-          <w:rFonts w:cstheme="minorHAnsi"/>
-          <w:sz w:val="44"/>
-          <w:szCs w:val="44"/>
+          <w:sz w:val="32"/>
+          <w:szCs w:val="32"/>
+        </w:rPr>
+      </w:pPr>
+    </w:p>
+    <w:p>
+      <w:pPr>
+        <w:rPr>
+          <w:rFonts w:cstheme="minorHAnsi"/>
+          <w:sz w:val="52"/>
+          <w:szCs w:val="52"/>
+        </w:rPr>
+      </w:pPr>
+    </w:p>
+    <w:p>
+      <w:pPr>
+        <w:rPr>
+          <w:rFonts w:cstheme="minorHAnsi"/>
+          <w:sz w:val="52"/>
+          <w:szCs w:val="52"/>
+        </w:rPr>
+      </w:pPr>
+    </w:p>
+    <w:p>
+      <w:pPr>
+        <w:rPr>
+          <w:rFonts w:cstheme="minorHAnsi"/>
+          <w:sz w:val="52"/>
+          <w:szCs w:val="52"/>
+        </w:rPr>
+      </w:pPr>
+    </w:p>
+    <w:p>
+      <w:pPr>
+        <w:rPr>
+          <w:rFonts w:cstheme="minorHAnsi"/>
+          <w:sz w:val="52"/>
+          <w:szCs w:val="52"/>
+        </w:rPr>
+      </w:pPr>
+      <w:r>
+        <w:rPr>
+          <w:rFonts w:cstheme="minorHAnsi"/>
+          <w:sz w:val="52"/>
+          <w:szCs w:val="52"/>
         </w:rPr>
         <w:t xml:space="preserve">How to predict Test Questions: - </w:t>
       </w:r>
@@ -462,24 +463,32 @@
     <w:p>
       <w:pPr>
         <w:pStyle w:val="Default"/>
-      </w:pPr>
-      <w:r>
-        <w:rPr>
-          <w:rFonts w:cstheme="minorHAnsi"/>
+        <w:rPr>
+          <w:sz w:val="32"/>
+          <w:szCs w:val="32"/>
+        </w:rPr>
+      </w:pPr>
+      <w:r>
+        <w:rPr>
+          <w:rFonts w:cstheme="minorHAnsi"/>
+          <w:sz w:val="32"/>
+          <w:szCs w:val="32"/>
         </w:rPr>
         <w:t xml:space="preserve">Asking questions of chapter headings. After reading the heading, stop for 2/3 minutes. Brainstorm for a minute. </w:t>
       </w:r>
       <w:r>
         <w:rPr>
           <w:rFonts w:cstheme="minorHAnsi"/>
-          <w:sz w:val="23"/>
-          <w:szCs w:val="23"/>
+          <w:sz w:val="28"/>
+          <w:szCs w:val="28"/>
         </w:rPr>
         <w:t xml:space="preserve">This helps to concentrate better. Then gather those in formation on - </w:t>
       </w:r>
       <w:r>
         <w:rPr>
           <w:rFonts w:cstheme="minorHAnsi"/>
+          <w:sz w:val="32"/>
+          <w:szCs w:val="32"/>
         </w:rPr>
         <w:t xml:space="preserve"> </w:t>
       </w:r>
@@ -494,16 +503,16 @@
         <w:rPr>
           <w:rFonts w:ascii="Times New Roman" w:hAnsi="Times New Roman" w:cs="Times New Roman"/>
           <w:color w:val="000000"/>
-          <w:sz w:val="23"/>
-          <w:szCs w:val="23"/>
-        </w:rPr>
-      </w:pPr>
-      <w:r>
-        <w:rPr>
-          <w:rFonts w:ascii="Times New Roman" w:hAnsi="Times New Roman" w:cs="Times New Roman"/>
-          <w:color w:val="000000"/>
-          <w:sz w:val="24"/>
-          <w:szCs w:val="24"/>
+          <w:sz w:val="28"/>
+          <w:szCs w:val="28"/>
+        </w:rPr>
+      </w:pPr>
+      <w:r>
+        <w:rPr>
+          <w:rFonts w:ascii="Times New Roman" w:hAnsi="Times New Roman" w:cs="Times New Roman"/>
+          <w:color w:val="000000"/>
+          <w:sz w:val="32"/>
+          <w:szCs w:val="32"/>
         </w:rPr>
         <w:t xml:space="preserve"> </w:t>
       </w:r>
@@ -511,8 +520,8 @@
         <w:rPr>
           <w:rFonts w:ascii="Times New Roman" w:hAnsi="Times New Roman" w:cs="Times New Roman"/>
           <w:color w:val="000000"/>
-          <w:sz w:val="23"/>
-          <w:szCs w:val="23"/>
+          <w:sz w:val="28"/>
+          <w:szCs w:val="28"/>
         </w:rPr>
         <w:t xml:space="preserve">Active Textbook Studying: Asking Questions of Chapter Headings, etc. </w:t>
       </w:r>
@@ -527,16 +536,16 @@
         <w:rPr>
           <w:rFonts w:ascii="Times New Roman" w:hAnsi="Times New Roman" w:cs="Times New Roman"/>
           <w:color w:val="000000"/>
-          <w:sz w:val="23"/>
-          <w:szCs w:val="23"/>
-        </w:rPr>
-      </w:pPr>
-      <w:r>
-        <w:rPr>
-          <w:rFonts w:ascii="Times New Roman" w:hAnsi="Times New Roman" w:cs="Times New Roman"/>
-          <w:color w:val="000000"/>
-          <w:sz w:val="23"/>
-          <w:szCs w:val="23"/>
+          <w:sz w:val="28"/>
+          <w:szCs w:val="28"/>
+        </w:rPr>
+      </w:pPr>
+      <w:r>
+        <w:rPr>
+          <w:rFonts w:ascii="Times New Roman" w:hAnsi="Times New Roman" w:cs="Times New Roman"/>
+          <w:color w:val="000000"/>
+          <w:sz w:val="28"/>
+          <w:szCs w:val="28"/>
         </w:rPr>
         <w:t xml:space="preserve">Two of the best study habits you can develop are to actively read your textbooks and to learn to test yourself </w:t>
       </w:r>
@@ -544,8 +553,8 @@
         <w:rPr>
           <w:rFonts w:ascii="Times New Roman" w:hAnsi="Times New Roman" w:cs="Times New Roman"/>
           <w:color w:val="000000"/>
-          <w:sz w:val="23"/>
-          <w:szCs w:val="23"/>
+          <w:sz w:val="28"/>
+          <w:szCs w:val="28"/>
           <w:u w:val="single"/>
         </w:rPr>
         <w:t xml:space="preserve">before </w:t>
@@ -554,8 +563,8 @@
         <w:rPr>
           <w:rFonts w:ascii="Times New Roman" w:hAnsi="Times New Roman" w:cs="Times New Roman"/>
           <w:color w:val="000000"/>
-          <w:sz w:val="23"/>
-          <w:szCs w:val="23"/>
+          <w:sz w:val="28"/>
+          <w:szCs w:val="28"/>
         </w:rPr>
         <w:t xml:space="preserve">your teacher tests you. One very easy and effective method you can use in order to achieve </w:t>
       </w:r>
@@ -565,8 +574,8 @@
           <w:i/>
           <w:iCs/>
           <w:color w:val="000000"/>
-          <w:sz w:val="23"/>
-          <w:szCs w:val="23"/>
+          <w:sz w:val="28"/>
+          <w:szCs w:val="28"/>
         </w:rPr>
         <w:t xml:space="preserve">both </w:t>
       </w:r>
@@ -574,8 +583,8 @@
         <w:rPr>
           <w:rFonts w:ascii="Times New Roman" w:hAnsi="Times New Roman" w:cs="Times New Roman"/>
           <w:color w:val="000000"/>
-          <w:sz w:val="23"/>
-          <w:szCs w:val="23"/>
+          <w:sz w:val="28"/>
+          <w:szCs w:val="28"/>
         </w:rPr>
         <w:t xml:space="preserve">goals is to learn how to ask questions of the chapter headings, words in bold print and italics, etc. </w:t>
       </w:r>
@@ -590,16 +599,16 @@
         <w:spacing w:after="240"/>
         <w:rPr>
           <w:rFonts w:cstheme="minorHAnsi"/>
-          <w:sz w:val="23"/>
-          <w:szCs w:val="23"/>
-        </w:rPr>
-      </w:pPr>
-      <w:r>
-        <w:rPr>
-          <w:rFonts w:ascii="Times New Roman" w:hAnsi="Times New Roman" w:cs="Times New Roman"/>
-          <w:color w:val="000000"/>
-          <w:sz w:val="23"/>
-          <w:szCs w:val="23"/>
+          <w:sz w:val="28"/>
+          <w:szCs w:val="28"/>
+        </w:rPr>
+      </w:pPr>
+      <w:r>
+        <w:rPr>
+          <w:rFonts w:ascii="Times New Roman" w:hAnsi="Times New Roman" w:cs="Times New Roman"/>
+          <w:color w:val="000000"/>
+          <w:sz w:val="28"/>
+          <w:szCs w:val="28"/>
         </w:rPr>
         <w:t xml:space="preserve">The simplest way to do this is to approach your textbook chapters in a “survey” manner. So before starting to actually do the “heavy” reading in the chapter, try this: take a few blank pieces of paper </w:t>
       </w:r>
@@ -607,8 +616,8 @@
         <w:rPr>
           <w:rFonts w:ascii="Times New Roman" w:hAnsi="Times New Roman" w:cs="Times New Roman"/>
           <w:color w:val="000000"/>
-          <w:sz w:val="23"/>
-          <w:szCs w:val="23"/>
+          <w:sz w:val="28"/>
+          <w:szCs w:val="28"/>
           <w:u w:val="single"/>
         </w:rPr>
         <w:t xml:space="preserve">or </w:t>
@@ -617,8 +626,8 @@
         <w:rPr>
           <w:rFonts w:ascii="Times New Roman" w:hAnsi="Times New Roman" w:cs="Times New Roman"/>
           <w:color w:val="000000"/>
-          <w:sz w:val="23"/>
-          <w:szCs w:val="23"/>
+          <w:sz w:val="28"/>
+          <w:szCs w:val="28"/>
         </w:rPr>
         <w:t>several 5x8 index cards and set them up so they look like the example below:</w:t>
       </w:r>
@@ -629,15 +638,15 @@
         <w:spacing w:after="240"/>
         <w:rPr>
           <w:rFonts w:cstheme="minorHAnsi"/>
-          <w:sz w:val="23"/>
-          <w:szCs w:val="23"/>
-        </w:rPr>
-      </w:pPr>
-      <w:r>
-        <w:rPr>
-          <w:rFonts w:cstheme="minorHAnsi"/>
-          <w:sz w:val="23"/>
-          <w:szCs w:val="23"/>
+          <w:sz w:val="28"/>
+          <w:szCs w:val="28"/>
+        </w:rPr>
+      </w:pPr>
+      <w:r>
+        <w:rPr>
+          <w:rFonts w:cstheme="minorHAnsi"/>
+          <w:sz w:val="28"/>
+          <w:szCs w:val="28"/>
         </w:rPr>
         <w:t xml:space="preserve">Textbook/Subject: </w:t>
       </w:r>
@@ -648,23 +657,23 @@
         <w:spacing w:after="240"/>
         <w:rPr>
           <w:rFonts w:cstheme="minorHAnsi"/>
-          <w:sz w:val="23"/>
-          <w:szCs w:val="23"/>
-        </w:rPr>
-      </w:pPr>
-      <w:r>
-        <w:rPr>
-          <w:rFonts w:cstheme="minorHAnsi"/>
-          <w:sz w:val="23"/>
-          <w:szCs w:val="23"/>
+          <w:sz w:val="28"/>
+          <w:szCs w:val="28"/>
+        </w:rPr>
+      </w:pPr>
+      <w:r>
+        <w:rPr>
+          <w:rFonts w:cstheme="minorHAnsi"/>
+          <w:sz w:val="28"/>
+          <w:szCs w:val="28"/>
         </w:rPr>
         <w:t xml:space="preserve"> </w:t>
       </w:r>
       <w:r>
         <w:rPr>
           <w:rFonts w:cstheme="minorHAnsi"/>
-          <w:sz w:val="23"/>
-          <w:szCs w:val="23"/>
+          <w:sz w:val="28"/>
+          <w:szCs w:val="28"/>
         </w:rPr>
         <w:t>Chapter:</w:t>
       </w:r>
@@ -675,15 +684,15 @@
         <w:spacing w:after="240"/>
         <w:rPr>
           <w:rFonts w:cstheme="minorHAnsi"/>
-          <w:sz w:val="23"/>
-          <w:szCs w:val="23"/>
-        </w:rPr>
-      </w:pPr>
-      <w:r>
-        <w:rPr>
-          <w:rFonts w:cstheme="minorHAnsi"/>
-          <w:sz w:val="23"/>
-          <w:szCs w:val="23"/>
+          <w:sz w:val="28"/>
+          <w:szCs w:val="28"/>
+        </w:rPr>
+      </w:pPr>
+      <w:r>
+        <w:rPr>
+          <w:rFonts w:cstheme="minorHAnsi"/>
+          <w:sz w:val="28"/>
+          <w:szCs w:val="28"/>
         </w:rPr>
         <w:t xml:space="preserve"> Page Number:</w:t>
       </w:r>
@@ -694,23 +703,23 @@
         <w:spacing w:after="240"/>
         <w:rPr>
           <w:rFonts w:cstheme="minorHAnsi"/>
-          <w:sz w:val="23"/>
-          <w:szCs w:val="23"/>
-        </w:rPr>
-      </w:pPr>
-      <w:r>
-        <w:rPr>
-          <w:rFonts w:cstheme="minorHAnsi"/>
-          <w:sz w:val="23"/>
-          <w:szCs w:val="23"/>
+          <w:sz w:val="28"/>
+          <w:szCs w:val="28"/>
+        </w:rPr>
+      </w:pPr>
+      <w:r>
+        <w:rPr>
+          <w:rFonts w:cstheme="minorHAnsi"/>
+          <w:sz w:val="28"/>
+          <w:szCs w:val="28"/>
         </w:rPr>
         <w:t xml:space="preserve"> Heading: </w:t>
       </w:r>
       <w:r>
         <w:rPr>
           <w:rFonts w:cstheme="minorHAnsi"/>
-          <w:sz w:val="23"/>
-          <w:szCs w:val="23"/>
+          <w:sz w:val="28"/>
+          <w:szCs w:val="28"/>
         </w:rPr>
         <w:t xml:space="preserve"> </w:t>
       </w:r>
@@ -721,15 +730,15 @@
         <w:spacing w:after="240"/>
         <w:rPr>
           <w:rFonts w:cstheme="minorHAnsi"/>
-          <w:sz w:val="23"/>
-          <w:szCs w:val="23"/>
-        </w:rPr>
-      </w:pPr>
-      <w:r>
-        <w:rPr>
-          <w:rFonts w:cstheme="minorHAnsi"/>
-          <w:sz w:val="23"/>
-          <w:szCs w:val="23"/>
+          <w:sz w:val="28"/>
+          <w:szCs w:val="28"/>
+        </w:rPr>
+      </w:pPr>
+      <w:r>
+        <w:rPr>
+          <w:rFonts w:cstheme="minorHAnsi"/>
+          <w:sz w:val="28"/>
+          <w:szCs w:val="28"/>
         </w:rPr>
         <w:t xml:space="preserve">WHY?  </w:t>
       </w:r>
@@ -740,16 +749,17 @@
         <w:spacing w:after="240"/>
         <w:rPr>
           <w:rFonts w:cstheme="minorHAnsi"/>
-          <w:sz w:val="23"/>
-          <w:szCs w:val="23"/>
-        </w:rPr>
-      </w:pPr>
-      <w:r>
-        <w:rPr>
-          <w:rFonts w:cstheme="minorHAnsi"/>
-          <w:sz w:val="23"/>
-          <w:szCs w:val="23"/>
-        </w:rPr>
+          <w:sz w:val="28"/>
+          <w:szCs w:val="28"/>
+        </w:rPr>
+      </w:pPr>
+      <w:r>
+        <w:rPr>
+          <w:rFonts w:cstheme="minorHAnsi"/>
+          <w:sz w:val="28"/>
+          <w:szCs w:val="28"/>
+        </w:rPr>
+        <w:lastRenderedPageBreak/>
         <w:t>HOW?</w:t>
       </w:r>
     </w:p>
@@ -759,15 +769,15 @@
         <w:spacing w:after="240"/>
         <w:rPr>
           <w:rFonts w:cstheme="minorHAnsi"/>
-          <w:sz w:val="23"/>
-          <w:szCs w:val="23"/>
-        </w:rPr>
-      </w:pPr>
-      <w:r>
-        <w:rPr>
-          <w:rFonts w:cstheme="minorHAnsi"/>
-          <w:sz w:val="23"/>
-          <w:szCs w:val="23"/>
+          <w:sz w:val="28"/>
+          <w:szCs w:val="28"/>
+        </w:rPr>
+      </w:pPr>
+      <w:r>
+        <w:rPr>
+          <w:rFonts w:cstheme="minorHAnsi"/>
+          <w:sz w:val="28"/>
+          <w:szCs w:val="28"/>
         </w:rPr>
         <w:t xml:space="preserve">WHAT?   </w:t>
       </w:r>
@@ -778,23 +788,23 @@
         <w:spacing w:after="240"/>
         <w:rPr>
           <w:rFonts w:cstheme="minorHAnsi"/>
-          <w:sz w:val="23"/>
-          <w:szCs w:val="23"/>
-        </w:rPr>
-      </w:pPr>
-      <w:r>
-        <w:rPr>
-          <w:rFonts w:cstheme="minorHAnsi"/>
-          <w:sz w:val="23"/>
-          <w:szCs w:val="23"/>
+          <w:sz w:val="28"/>
+          <w:szCs w:val="28"/>
+        </w:rPr>
+      </w:pPr>
+      <w:r>
+        <w:rPr>
+          <w:rFonts w:cstheme="minorHAnsi"/>
+          <w:sz w:val="28"/>
+          <w:szCs w:val="28"/>
         </w:rPr>
         <w:t xml:space="preserve">WHO? </w:t>
       </w:r>
       <w:r>
         <w:rPr>
           <w:rFonts w:cstheme="minorHAnsi"/>
-          <w:sz w:val="23"/>
-          <w:szCs w:val="23"/>
+          <w:sz w:val="28"/>
+          <w:szCs w:val="28"/>
         </w:rPr>
         <w:t xml:space="preserve"> </w:t>
       </w:r>
@@ -805,23 +815,23 @@
         <w:spacing w:after="240"/>
         <w:rPr>
           <w:rFonts w:cstheme="minorHAnsi"/>
-          <w:sz w:val="23"/>
-          <w:szCs w:val="23"/>
-        </w:rPr>
-      </w:pPr>
-      <w:r>
-        <w:rPr>
-          <w:rFonts w:cstheme="minorHAnsi"/>
-          <w:sz w:val="23"/>
-          <w:szCs w:val="23"/>
+          <w:sz w:val="28"/>
+          <w:szCs w:val="28"/>
+        </w:rPr>
+      </w:pPr>
+      <w:r>
+        <w:rPr>
+          <w:rFonts w:cstheme="minorHAnsi"/>
+          <w:sz w:val="28"/>
+          <w:szCs w:val="28"/>
         </w:rPr>
         <w:t xml:space="preserve">WHERE? </w:t>
       </w:r>
       <w:r>
         <w:rPr>
           <w:rFonts w:cstheme="minorHAnsi"/>
-          <w:sz w:val="23"/>
-          <w:szCs w:val="23"/>
+          <w:sz w:val="28"/>
+          <w:szCs w:val="28"/>
         </w:rPr>
         <w:t xml:space="preserve">  </w:t>
       </w:r>
@@ -832,15 +842,15 @@
         <w:spacing w:after="240"/>
         <w:rPr>
           <w:rFonts w:cstheme="minorHAnsi"/>
-          <w:sz w:val="23"/>
-          <w:szCs w:val="23"/>
-        </w:rPr>
-      </w:pPr>
-      <w:r>
-        <w:rPr>
-          <w:rFonts w:cstheme="minorHAnsi"/>
-          <w:sz w:val="23"/>
-          <w:szCs w:val="23"/>
+          <w:sz w:val="28"/>
+          <w:szCs w:val="28"/>
+        </w:rPr>
+      </w:pPr>
+      <w:r>
+        <w:rPr>
+          <w:rFonts w:cstheme="minorHAnsi"/>
+          <w:sz w:val="28"/>
+          <w:szCs w:val="28"/>
         </w:rPr>
         <w:t xml:space="preserve">WHEN? </w:t>
       </w:r>
@@ -854,8 +864,8 @@
         <w:rPr>
           <w:rFonts w:ascii="Times New Roman" w:hAnsi="Times New Roman" w:cs="Times New Roman"/>
           <w:color w:val="000000"/>
-          <w:sz w:val="24"/>
-          <w:szCs w:val="24"/>
+          <w:sz w:val="32"/>
+          <w:szCs w:val="32"/>
         </w:rPr>
       </w:pPr>
     </w:p>
@@ -864,16 +874,16 @@
         <w:spacing w:after="240"/>
         <w:rPr>
           <w:rFonts w:cstheme="minorHAnsi"/>
-          <w:sz w:val="23"/>
-          <w:szCs w:val="23"/>
-        </w:rPr>
-      </w:pPr>
-      <w:r>
-        <w:rPr>
-          <w:rFonts w:ascii="Times New Roman" w:hAnsi="Times New Roman" w:cs="Times New Roman"/>
-          <w:color w:val="000000"/>
-          <w:sz w:val="24"/>
-          <w:szCs w:val="24"/>
+          <w:sz w:val="28"/>
+          <w:szCs w:val="28"/>
+        </w:rPr>
+      </w:pPr>
+      <w:r>
+        <w:rPr>
+          <w:rFonts w:ascii="Times New Roman" w:hAnsi="Times New Roman" w:cs="Times New Roman"/>
+          <w:color w:val="000000"/>
+          <w:sz w:val="32"/>
+          <w:szCs w:val="32"/>
         </w:rPr>
         <w:t xml:space="preserve"> </w:t>
       </w:r>
@@ -881,8 +891,8 @@
         <w:rPr>
           <w:rFonts w:ascii="Times New Roman" w:hAnsi="Times New Roman" w:cs="Times New Roman"/>
           <w:color w:val="000000"/>
-          <w:sz w:val="23"/>
-          <w:szCs w:val="23"/>
+          <w:sz w:val="28"/>
+          <w:szCs w:val="28"/>
         </w:rPr>
         <w:t>Then begin surveying the assigned chapter. Start with the first heading (headline) and record information on the page or index card you have prepared, asking yourself the six questions listed. Please see the example at the top of the next page.</w:t>
       </w:r>
@@ -893,15 +903,15 @@
         <w:spacing w:after="240"/>
         <w:rPr>
           <w:rFonts w:asciiTheme="minorHAnsi" w:hAnsiTheme="minorHAnsi" w:cstheme="minorHAnsi"/>
-          <w:sz w:val="23"/>
-          <w:szCs w:val="23"/>
+          <w:sz w:val="28"/>
+          <w:szCs w:val="28"/>
         </w:rPr>
       </w:pPr>
       <w:r>
         <w:rPr>
           <w:rFonts w:asciiTheme="minorHAnsi" w:hAnsiTheme="minorHAnsi" w:cstheme="minorHAnsi"/>
-          <w:sz w:val="23"/>
-          <w:szCs w:val="23"/>
+          <w:sz w:val="28"/>
+          <w:szCs w:val="28"/>
         </w:rPr>
         <w:t xml:space="preserve">Then start reading the text books or notes. This helps to concentrate better and provide a study tool. Make a flash card with that info. Make a mind map. Use images everywhere. Then take self-test. </w:t>
       </w:r>
@@ -916,16 +926,16 @@
         <w:rPr>
           <w:rFonts w:ascii="Times New Roman" w:hAnsi="Times New Roman" w:cs="Times New Roman"/>
           <w:color w:val="000000"/>
-          <w:sz w:val="23"/>
-          <w:szCs w:val="23"/>
-        </w:rPr>
-      </w:pPr>
-      <w:r>
-        <w:rPr>
-          <w:rFonts w:ascii="Times New Roman" w:hAnsi="Times New Roman" w:cs="Times New Roman"/>
-          <w:color w:val="000000"/>
-          <w:sz w:val="23"/>
-          <w:szCs w:val="23"/>
+          <w:sz w:val="28"/>
+          <w:szCs w:val="28"/>
+        </w:rPr>
+      </w:pPr>
+      <w:r>
+        <w:rPr>
+          <w:rFonts w:ascii="Times New Roman" w:hAnsi="Times New Roman" w:cs="Times New Roman"/>
+          <w:color w:val="000000"/>
+          <w:sz w:val="28"/>
+          <w:szCs w:val="28"/>
         </w:rPr>
         <w:t xml:space="preserve">As you can see, eight potentially useful questions have been asked about this one concept(heading). Sometimes you’ll be able to think of two or more questions for one of the six question words, and sometimes you won’t think of any. But just get in the habit of asking a lot of questions. Then when you go back to actually read the material, you’ll be looking for answers (and maybe even more questions to write down!) , and that will help you concentrate more effectively and, as result, get more from your reading. You should fill in the answers to the questions </w:t>
       </w:r>
@@ -933,8 +943,8 @@
         <w:rPr>
           <w:rFonts w:ascii="Times New Roman" w:hAnsi="Times New Roman" w:cs="Times New Roman"/>
           <w:color w:val="000000"/>
-          <w:sz w:val="23"/>
-          <w:szCs w:val="23"/>
+          <w:sz w:val="28"/>
+          <w:szCs w:val="28"/>
           <w:u w:val="single"/>
         </w:rPr>
         <w:t xml:space="preserve">while you read </w:t>
@@ -943,8 +953,8 @@
         <w:rPr>
           <w:rFonts w:ascii="Times New Roman" w:hAnsi="Times New Roman" w:cs="Times New Roman"/>
           <w:color w:val="000000"/>
-          <w:sz w:val="23"/>
-          <w:szCs w:val="23"/>
+          <w:sz w:val="28"/>
+          <w:szCs w:val="28"/>
         </w:rPr>
         <w:t xml:space="preserve">by stopping each time you find an answer and recording it on the back of your notebook paper or index card. By doing this, you’ll be able to use these sheets of cards to study from as the test approaches (like flash cards!). </w:t>
       </w:r>
@@ -955,14 +965,14 @@
         <w:spacing w:after="240"/>
         <w:rPr>
           <w:rFonts w:asciiTheme="minorHAnsi" w:hAnsiTheme="minorHAnsi" w:cstheme="minorHAnsi"/>
-          <w:sz w:val="23"/>
-          <w:szCs w:val="23"/>
-        </w:rPr>
-      </w:pPr>
-      <w:r>
-        <w:rPr>
-          <w:sz w:val="23"/>
-          <w:szCs w:val="23"/>
+          <w:sz w:val="28"/>
+          <w:szCs w:val="28"/>
+        </w:rPr>
+      </w:pPr>
+      <w:r>
+        <w:rPr>
+          <w:sz w:val="28"/>
+          <w:szCs w:val="28"/>
         </w:rPr>
         <w:t>If you have time to complete a form for each heading or word/phrase in bold print or italics, that would be great. But even if you can only do this for half of them, you’re going to be better off than you are now because you’ll be reading and studying very actively. As a result, you’ll be getting a better grasp of the subject on which you’ll be tested. Try It!!!!</w:t>
       </w:r>
@@ -977,56 +987,49 @@
         <w:spacing w:after="240"/>
         <w:rPr>
           <w:rFonts w:asciiTheme="minorHAnsi" w:hAnsiTheme="minorHAnsi" w:cstheme="minorHAnsi"/>
+          <w:sz w:val="32"/>
+          <w:szCs w:val="32"/>
         </w:rPr>
       </w:pPr>
       <w:r>
         <w:rPr>
           <w:rFonts w:asciiTheme="minorHAnsi" w:hAnsiTheme="minorHAnsi" w:cstheme="minorHAnsi"/>
-          <w:sz w:val="23"/>
-          <w:szCs w:val="23"/>
+          <w:sz w:val="28"/>
+          <w:szCs w:val="28"/>
         </w:rPr>
         <w:t xml:space="preserve">Creating own study quizzes: </w:t>
       </w:r>
       <w:r>
         <w:rPr>
           <w:rFonts w:asciiTheme="minorHAnsi" w:hAnsiTheme="minorHAnsi" w:cstheme="minorHAnsi"/>
-          <w:sz w:val="23"/>
-          <w:szCs w:val="23"/>
+          <w:sz w:val="28"/>
+          <w:szCs w:val="28"/>
         </w:rPr>
         <w:t>- Create</w:t>
       </w:r>
       <w:r>
         <w:rPr>
           <w:rFonts w:asciiTheme="minorHAnsi" w:hAnsiTheme="minorHAnsi" w:cstheme="minorHAnsi"/>
-          <w:sz w:val="23"/>
-          <w:szCs w:val="23"/>
+          <w:sz w:val="28"/>
+          <w:szCs w:val="28"/>
         </w:rPr>
         <w:t xml:space="preserve"> study questions based upon the whole chapter and details on the subject.  </w:t>
       </w:r>
       <w:r>
         <w:rPr>
           <w:rFonts w:asciiTheme="minorHAnsi" w:hAnsiTheme="minorHAnsi" w:cstheme="minorHAnsi"/>
-          <w:sz w:val="23"/>
-          <w:szCs w:val="23"/>
+          <w:sz w:val="28"/>
+          <w:szCs w:val="28"/>
         </w:rPr>
         <w:t xml:space="preserve">Create fill in the blank Question and answers. Create True False Questions. </w:t>
       </w:r>
       <w:r>
         <w:rPr>
           <w:rFonts w:asciiTheme="minorHAnsi" w:hAnsiTheme="minorHAnsi" w:cstheme="minorHAnsi"/>
-          <w:sz w:val="23"/>
-          <w:szCs w:val="23"/>
-        </w:rPr>
-        <w:t xml:space="preserve">May photocopy </w:t>
-      </w:r>
-      <w:r>
-        <w:rPr>
-          <w:rFonts w:asciiTheme="minorHAnsi" w:hAnsiTheme="minorHAnsi" w:cstheme="minorHAnsi"/>
-          <w:sz w:val="23"/>
-          <w:szCs w:val="23"/>
-        </w:rPr>
-        <w:lastRenderedPageBreak/>
-        <w:t xml:space="preserve">hand written notes and pages of books then white out several words per paragraph in different paper copies then copy them again, then take self-test. </w:t>
+          <w:sz w:val="28"/>
+          <w:szCs w:val="28"/>
+        </w:rPr>
+        <w:t xml:space="preserve">May photocopy hand written notes and pages of books then white out several words per paragraph in different paper copies then copy them again, then take self-test. </w:t>
       </w:r>
     </w:p>
     <w:p>
@@ -1039,13 +1042,15 @@
         <w:spacing w:after="240"/>
         <w:rPr>
           <w:rFonts w:asciiTheme="minorHAnsi" w:hAnsiTheme="minorHAnsi" w:cstheme="minorHAnsi"/>
+          <w:sz w:val="32"/>
+          <w:szCs w:val="32"/>
         </w:rPr>
       </w:pPr>
       <w:r>
         <w:rPr>
           <w:rFonts w:asciiTheme="minorHAnsi" w:hAnsiTheme="minorHAnsi" w:cstheme="minorHAnsi"/>
-          <w:sz w:val="23"/>
-          <w:szCs w:val="23"/>
+          <w:sz w:val="28"/>
+          <w:szCs w:val="28"/>
         </w:rPr>
         <w:t>Prepare and Take Model Tests, take or prepare and solve the quiz questions at the end of every chapter.</w:t>
       </w:r>
@@ -1060,13 +1065,15 @@
         <w:spacing w:after="240"/>
         <w:rPr>
           <w:rFonts w:asciiTheme="minorHAnsi" w:hAnsiTheme="minorHAnsi" w:cstheme="minorHAnsi"/>
+          <w:sz w:val="32"/>
+          <w:szCs w:val="32"/>
         </w:rPr>
       </w:pPr>
       <w:r>
         <w:rPr>
           <w:rFonts w:asciiTheme="minorHAnsi" w:hAnsiTheme="minorHAnsi" w:cstheme="minorHAnsi"/>
-          <w:sz w:val="23"/>
-          <w:szCs w:val="23"/>
+          <w:sz w:val="28"/>
+          <w:szCs w:val="28"/>
         </w:rPr>
         <w:t xml:space="preserve">Studying with a partner or in a study group. Different people prepare quizzes for different chapters. Then take the quiz together. Then go to correction and explanations. </w:t>
       </w:r>
@@ -1075,42 +1082,42 @@
       <w:pPr>
         <w:rPr>
           <w:rFonts w:cstheme="minorHAnsi"/>
-          <w:sz w:val="24"/>
-          <w:szCs w:val="24"/>
-        </w:rPr>
-      </w:pPr>
-    </w:p>
-    <w:p>
-      <w:pPr>
-        <w:rPr>
-          <w:rFonts w:cstheme="minorHAnsi"/>
-          <w:sz w:val="24"/>
-          <w:szCs w:val="24"/>
-        </w:rPr>
-      </w:pPr>
-    </w:p>
-    <w:p>
-      <w:pPr>
-        <w:rPr>
-          <w:rFonts w:cstheme="minorHAnsi"/>
-          <w:sz w:val="24"/>
-          <w:szCs w:val="24"/>
-        </w:rPr>
-      </w:pPr>
-    </w:p>
-    <w:p>
-      <w:pPr>
-        <w:rPr>
-          <w:rFonts w:cstheme="minorHAnsi"/>
-          <w:sz w:val="44"/>
-          <w:szCs w:val="44"/>
-        </w:rPr>
-      </w:pPr>
-      <w:r>
-        <w:rPr>
-          <w:rFonts w:cstheme="minorHAnsi"/>
-          <w:sz w:val="44"/>
-          <w:szCs w:val="44"/>
+          <w:sz w:val="32"/>
+          <w:szCs w:val="32"/>
+        </w:rPr>
+      </w:pPr>
+    </w:p>
+    <w:p>
+      <w:pPr>
+        <w:rPr>
+          <w:rFonts w:cstheme="minorHAnsi"/>
+          <w:sz w:val="32"/>
+          <w:szCs w:val="32"/>
+        </w:rPr>
+      </w:pPr>
+    </w:p>
+    <w:p>
+      <w:pPr>
+        <w:rPr>
+          <w:rFonts w:cstheme="minorHAnsi"/>
+          <w:sz w:val="32"/>
+          <w:szCs w:val="32"/>
+        </w:rPr>
+      </w:pPr>
+    </w:p>
+    <w:p>
+      <w:pPr>
+        <w:rPr>
+          <w:rFonts w:cstheme="minorHAnsi"/>
+          <w:sz w:val="52"/>
+          <w:szCs w:val="52"/>
+        </w:rPr>
+      </w:pPr>
+      <w:r>
+        <w:rPr>
+          <w:rFonts w:cstheme="minorHAnsi"/>
+          <w:sz w:val="52"/>
+          <w:szCs w:val="52"/>
         </w:rPr>
         <w:t xml:space="preserve">Test Taking Skills: - </w:t>
       </w:r>
@@ -1119,11 +1126,15 @@
       <w:pPr>
         <w:rPr>
           <w:rFonts w:cstheme="minorHAnsi"/>
-        </w:rPr>
-      </w:pPr>
-      <w:r>
-        <w:rPr>
-          <w:rFonts w:cstheme="minorHAnsi"/>
+          <w:sz w:val="28"/>
+          <w:szCs w:val="28"/>
+        </w:rPr>
+      </w:pPr>
+      <w:r>
+        <w:rPr>
+          <w:rFonts w:cstheme="minorHAnsi"/>
+          <w:sz w:val="28"/>
+          <w:szCs w:val="28"/>
         </w:rPr>
         <w:t>Every test is different. So, use various study tools.</w:t>
       </w:r>
@@ -1132,35 +1143,47 @@
       <w:pPr>
         <w:rPr>
           <w:rFonts w:cstheme="minorHAnsi"/>
-        </w:rPr>
-      </w:pPr>
-      <w:r>
-        <w:rPr>
-          <w:rFonts w:cstheme="minorHAnsi"/>
+          <w:sz w:val="28"/>
+          <w:szCs w:val="28"/>
+        </w:rPr>
+      </w:pPr>
+      <w:r>
+        <w:rPr>
+          <w:rFonts w:cstheme="minorHAnsi"/>
+          <w:sz w:val="28"/>
+          <w:szCs w:val="28"/>
         </w:rPr>
         <w:t>If did not or could not study well before the test date then get</w:t>
       </w:r>
       <w:r>
         <w:rPr>
           <w:rFonts w:cstheme="minorHAnsi"/>
+          <w:sz w:val="28"/>
+          <w:szCs w:val="28"/>
         </w:rPr>
         <w:t xml:space="preserve"> as much </w:t>
       </w:r>
       <w:r>
         <w:rPr>
           <w:rFonts w:cstheme="minorHAnsi"/>
+          <w:sz w:val="28"/>
+          <w:szCs w:val="28"/>
         </w:rPr>
         <w:t>s</w:t>
       </w:r>
       <w:r>
         <w:rPr>
           <w:rFonts w:cstheme="minorHAnsi"/>
+          <w:sz w:val="28"/>
+          <w:szCs w:val="28"/>
         </w:rPr>
         <w:t>t</w:t>
       </w:r>
       <w:r>
         <w:rPr>
           <w:rFonts w:cstheme="minorHAnsi"/>
+          <w:sz w:val="28"/>
+          <w:szCs w:val="28"/>
         </w:rPr>
         <w:t>udy time as possible. But try to prepare for test well ahead of test date.</w:t>
       </w:r>
@@ -1169,17 +1192,23 @@
       <w:pPr>
         <w:rPr>
           <w:rFonts w:cstheme="minorHAnsi"/>
-        </w:rPr>
-      </w:pPr>
-      <w:r>
-        <w:rPr>
-          <w:rFonts w:cstheme="minorHAnsi"/>
+          <w:sz w:val="28"/>
+          <w:szCs w:val="28"/>
+        </w:rPr>
+      </w:pPr>
+      <w:r>
+        <w:rPr>
+          <w:rFonts w:cstheme="minorHAnsi"/>
+          <w:sz w:val="28"/>
+          <w:szCs w:val="28"/>
         </w:rPr>
         <w:t xml:space="preserve"> Three General test taking </w:t>
       </w:r>
       <w:r>
         <w:rPr>
           <w:rFonts w:cstheme="minorHAnsi"/>
+          <w:sz w:val="28"/>
+          <w:szCs w:val="28"/>
         </w:rPr>
         <w:t>strategies: -</w:t>
       </w:r>
@@ -1193,29 +1222,39 @@
         </w:numPr>
         <w:rPr>
           <w:rFonts w:cstheme="minorHAnsi"/>
-        </w:rPr>
-      </w:pPr>
-      <w:r>
-        <w:rPr>
-          <w:rFonts w:cstheme="minorHAnsi"/>
+          <w:sz w:val="28"/>
+          <w:szCs w:val="28"/>
+        </w:rPr>
+      </w:pPr>
+      <w:r>
+        <w:rPr>
+          <w:rFonts w:cstheme="minorHAnsi"/>
+          <w:sz w:val="28"/>
+          <w:szCs w:val="28"/>
         </w:rPr>
         <w:t xml:space="preserve">On the morning </w:t>
       </w:r>
       <w:r>
         <w:rPr>
           <w:rFonts w:cstheme="minorHAnsi"/>
+          <w:sz w:val="28"/>
+          <w:szCs w:val="28"/>
         </w:rPr>
         <w:t xml:space="preserve">or very close time </w:t>
       </w:r>
       <w:r>
         <w:rPr>
           <w:rFonts w:cstheme="minorHAnsi"/>
+          <w:sz w:val="28"/>
+          <w:szCs w:val="28"/>
         </w:rPr>
         <w:t>of the test – “Don’t study very very hard just before the test”.</w:t>
       </w:r>
       <w:r>
         <w:rPr>
           <w:rFonts w:cstheme="minorHAnsi"/>
+          <w:sz w:val="28"/>
+          <w:szCs w:val="28"/>
         </w:rPr>
         <w:t xml:space="preserve"> Because that may cause some problem while trying to remember materials, may lose confidence. If did not or could not study well before the test date then get as much study time as possible. But try to prepare for test well ahead of test date.</w:t>
       </w:r>
@@ -1229,11 +1268,15 @@
         </w:numPr>
         <w:rPr>
           <w:rFonts w:cstheme="minorHAnsi"/>
-        </w:rPr>
-      </w:pPr>
-      <w:r>
-        <w:rPr>
-          <w:rFonts w:cstheme="minorHAnsi"/>
+          <w:sz w:val="28"/>
+          <w:szCs w:val="28"/>
+        </w:rPr>
+      </w:pPr>
+      <w:r>
+        <w:rPr>
+          <w:rFonts w:cstheme="minorHAnsi"/>
+          <w:sz w:val="28"/>
+          <w:szCs w:val="28"/>
         </w:rPr>
         <w:t xml:space="preserve">Arrive early at the test center. But not too early. And don’t study while at the test center. Just relax and take deep and rhythmic breath and more rhythmic breath. And prepare for test. </w:t>
       </w:r>
@@ -1247,29 +1290,39 @@
         </w:numPr>
         <w:rPr>
           <w:rFonts w:cstheme="minorHAnsi"/>
-        </w:rPr>
-      </w:pPr>
-      <w:r>
-        <w:rPr>
-          <w:rFonts w:cstheme="minorHAnsi"/>
+          <w:sz w:val="28"/>
+          <w:szCs w:val="28"/>
+        </w:rPr>
+      </w:pPr>
+      <w:r>
+        <w:rPr>
+          <w:rFonts w:cstheme="minorHAnsi"/>
+          <w:sz w:val="28"/>
+          <w:szCs w:val="28"/>
         </w:rPr>
         <w:t>Sit Alone to avoid Confusion &amp; Distraction.  Don’t get busy with other people</w:t>
       </w:r>
       <w:r>
         <w:rPr>
           <w:rFonts w:cstheme="minorHAnsi"/>
+          <w:sz w:val="28"/>
+          <w:szCs w:val="28"/>
         </w:rPr>
         <w:t xml:space="preserve"> or</w:t>
       </w:r>
       <w:r>
         <w:rPr>
           <w:rFonts w:cstheme="minorHAnsi"/>
+          <w:sz w:val="28"/>
+          <w:szCs w:val="28"/>
         </w:rPr>
         <w:t xml:space="preserve"> other people’s preparation or new ideas on the test hall.</w:t>
       </w:r>
       <w:r>
         <w:rPr>
           <w:rFonts w:cstheme="minorHAnsi"/>
+          <w:sz w:val="28"/>
+          <w:szCs w:val="28"/>
         </w:rPr>
         <w:t xml:space="preserve"> </w:t>
       </w:r>
@@ -1283,11 +1336,15 @@
         </w:numPr>
         <w:rPr>
           <w:rFonts w:cstheme="minorHAnsi"/>
-        </w:rPr>
-      </w:pPr>
-      <w:r>
-        <w:rPr>
-          <w:rFonts w:cstheme="minorHAnsi"/>
+          <w:sz w:val="28"/>
+          <w:szCs w:val="28"/>
+        </w:rPr>
+      </w:pPr>
+      <w:r>
+        <w:rPr>
+          <w:rFonts w:cstheme="minorHAnsi"/>
+          <w:sz w:val="28"/>
+          <w:szCs w:val="28"/>
         </w:rPr>
         <w:t xml:space="preserve">Preview the Test Questions, the whole test Questions, Numbers of Questions and Type of Questions.  </w:t>
       </w:r>
@@ -1301,23 +1358,31 @@
         </w:numPr>
         <w:rPr>
           <w:rFonts w:cstheme="minorHAnsi"/>
-        </w:rPr>
-      </w:pPr>
-      <w:r>
-        <w:rPr>
-          <w:rFonts w:cstheme="minorHAnsi"/>
+          <w:sz w:val="28"/>
+          <w:szCs w:val="28"/>
+        </w:rPr>
+      </w:pPr>
+      <w:r>
+        <w:rPr>
+          <w:rFonts w:cstheme="minorHAnsi"/>
+          <w:sz w:val="28"/>
+          <w:szCs w:val="28"/>
         </w:rPr>
         <w:t xml:space="preserve">Calculate and write down which questions and how many questions should be answered by the half time of the test. If that is slow or fast then </w:t>
       </w:r>
       <w:r>
         <w:rPr>
           <w:rFonts w:cstheme="minorHAnsi"/>
+          <w:sz w:val="28"/>
+          <w:szCs w:val="28"/>
         </w:rPr>
         <w:t>correct,</w:t>
       </w:r>
       <w:r>
         <w:rPr>
           <w:rFonts w:cstheme="minorHAnsi"/>
+          <w:sz w:val="28"/>
+          <w:szCs w:val="28"/>
         </w:rPr>
         <w:t xml:space="preserve"> slow down or speed up answering. </w:t>
       </w:r>
@@ -1331,11 +1396,15 @@
         </w:numPr>
         <w:rPr>
           <w:rFonts w:cstheme="minorHAnsi"/>
-        </w:rPr>
-      </w:pPr>
-      <w:r>
-        <w:rPr>
-          <w:rFonts w:cstheme="minorHAnsi"/>
+          <w:sz w:val="28"/>
+          <w:szCs w:val="28"/>
+        </w:rPr>
+      </w:pPr>
+      <w:r>
+        <w:rPr>
+          <w:rFonts w:cstheme="minorHAnsi"/>
+          <w:sz w:val="28"/>
+          <w:szCs w:val="28"/>
         </w:rPr>
         <w:t xml:space="preserve">Answer the good / easy and short questions at first. Start off fast and confident. Be organized and take 10 rhythmic deep breath and relaxed at start. Don’t be stressed spatially at the start. </w:t>
       </w:r>
@@ -1349,11 +1418,15 @@
         </w:numPr>
         <w:rPr>
           <w:rFonts w:cstheme="minorHAnsi"/>
-        </w:rPr>
-      </w:pPr>
-      <w:r>
-        <w:rPr>
-          <w:rFonts w:cstheme="minorHAnsi"/>
+          <w:sz w:val="28"/>
+          <w:szCs w:val="28"/>
+        </w:rPr>
+      </w:pPr>
+      <w:r>
+        <w:rPr>
+          <w:rFonts w:cstheme="minorHAnsi"/>
+          <w:sz w:val="28"/>
+          <w:szCs w:val="28"/>
         </w:rPr>
         <w:t>Any time the question is hard then leave space for answer and start the next easy one. Never Panic, take 10 rhythmic deep breath and relax and the previous unfinished answer might or shall come back to mind later.</w:t>
       </w:r>
@@ -1367,6 +1440,8 @@
         </w:numPr>
         <w:rPr>
           <w:rFonts w:cstheme="minorHAnsi"/>
+          <w:sz w:val="28"/>
+          <w:szCs w:val="28"/>
         </w:rPr>
       </w:pPr>
     </w:p>
@@ -1379,37 +1454,49 @@
         </w:numPr>
         <w:rPr>
           <w:rFonts w:cstheme="minorHAnsi"/>
-        </w:rPr>
-      </w:pPr>
-    </w:p>
-    <w:p>
-      <w:pPr>
-        <w:rPr>
-          <w:rFonts w:cstheme="minorHAnsi"/>
-        </w:rPr>
-      </w:pPr>
-    </w:p>
-    <w:p>
-      <w:pPr>
-        <w:rPr>
-          <w:rFonts w:cstheme="minorHAnsi"/>
-        </w:rPr>
-      </w:pPr>
-      <w:r>
-        <w:rPr>
-          <w:rFonts w:cstheme="minorHAnsi"/>
+          <w:sz w:val="28"/>
+          <w:szCs w:val="28"/>
+        </w:rPr>
+      </w:pPr>
+    </w:p>
+    <w:p>
+      <w:pPr>
+        <w:rPr>
+          <w:rFonts w:cstheme="minorHAnsi"/>
+          <w:sz w:val="28"/>
+          <w:szCs w:val="28"/>
+        </w:rPr>
+      </w:pPr>
+    </w:p>
+    <w:p>
+      <w:pPr>
+        <w:rPr>
+          <w:rFonts w:cstheme="minorHAnsi"/>
+          <w:sz w:val="28"/>
+          <w:szCs w:val="28"/>
+        </w:rPr>
+      </w:pPr>
+      <w:r>
+        <w:rPr>
+          <w:rFonts w:cstheme="minorHAnsi"/>
+          <w:sz w:val="28"/>
+          <w:szCs w:val="28"/>
         </w:rPr>
         <w:t>Test Questions type</w:t>
       </w:r>
       <w:r>
         <w:rPr>
           <w:rFonts w:cstheme="minorHAnsi"/>
+          <w:sz w:val="28"/>
+          <w:szCs w:val="28"/>
         </w:rPr>
         <w:t>/ Objective</w:t>
       </w:r>
       <w:r>
         <w:rPr>
           <w:rFonts w:cstheme="minorHAnsi"/>
+          <w:sz w:val="28"/>
+          <w:szCs w:val="28"/>
         </w:rPr>
         <w:t>: -</w:t>
       </w:r>
@@ -1423,23 +1510,32 @@
         </w:numPr>
         <w:rPr>
           <w:rFonts w:cstheme="minorHAnsi"/>
-        </w:rPr>
-      </w:pPr>
-      <w:r>
-        <w:rPr>
-          <w:rFonts w:cstheme="minorHAnsi"/>
-        </w:rPr>
+          <w:sz w:val="28"/>
+          <w:szCs w:val="28"/>
+        </w:rPr>
+      </w:pPr>
+      <w:r>
+        <w:rPr>
+          <w:rFonts w:cstheme="minorHAnsi"/>
+          <w:sz w:val="28"/>
+          <w:szCs w:val="28"/>
+        </w:rPr>
+        <w:lastRenderedPageBreak/>
         <w:t xml:space="preserve"> True / False</w:t>
       </w:r>
       <w:r>
         <w:rPr>
           <w:rFonts w:cstheme="minorHAnsi"/>
+          <w:sz w:val="28"/>
+          <w:szCs w:val="28"/>
         </w:rPr>
         <w:t>: -</w:t>
       </w:r>
       <w:r>
         <w:rPr>
           <w:rFonts w:cstheme="minorHAnsi"/>
+          <w:sz w:val="28"/>
+          <w:szCs w:val="28"/>
         </w:rPr>
         <w:t xml:space="preserve"> Never panic if cannot remember answer to the questions. They will come back later.</w:t>
       </w:r>
@@ -1453,17 +1549,23 @@
         </w:numPr>
         <w:rPr>
           <w:rFonts w:cstheme="minorHAnsi"/>
-        </w:rPr>
-      </w:pPr>
-      <w:r>
-        <w:rPr>
-          <w:rFonts w:cstheme="minorHAnsi"/>
+          <w:sz w:val="28"/>
+          <w:szCs w:val="28"/>
+        </w:rPr>
+      </w:pPr>
+      <w:r>
+        <w:rPr>
+          <w:rFonts w:cstheme="minorHAnsi"/>
+          <w:sz w:val="28"/>
+          <w:szCs w:val="28"/>
         </w:rPr>
         <w:t xml:space="preserve"> </w:t>
       </w:r>
       <w:r>
         <w:rPr>
           <w:rFonts w:cstheme="minorHAnsi"/>
+          <w:sz w:val="28"/>
+          <w:szCs w:val="28"/>
         </w:rPr>
         <w:t>Slowly read and read twice. Even one word or part of word make the sentence different.  Like 100% indicator/Qualifiers are mostly False - “Everyone” or “No-one”, “Always”, “Every”, “Never”, “All”. ETC.</w:t>
       </w:r>
@@ -1477,11 +1579,15 @@
         </w:numPr>
         <w:rPr>
           <w:rFonts w:cstheme="minorHAnsi"/>
-        </w:rPr>
-      </w:pPr>
-      <w:r>
-        <w:rPr>
-          <w:rFonts w:cstheme="minorHAnsi"/>
+          <w:sz w:val="28"/>
+          <w:szCs w:val="28"/>
+        </w:rPr>
+      </w:pPr>
+      <w:r>
+        <w:rPr>
+          <w:rFonts w:cstheme="minorHAnsi"/>
+          <w:sz w:val="28"/>
+          <w:szCs w:val="28"/>
         </w:rPr>
         <w:t>In between Qualifiers are mostly True - “Frequently” or “Most”, “Some”, “Few “, “Mostly”. ETC.</w:t>
       </w:r>
@@ -1495,23 +1601,31 @@
         </w:numPr>
         <w:rPr>
           <w:rFonts w:cstheme="minorHAnsi"/>
-        </w:rPr>
-      </w:pPr>
-      <w:r>
-        <w:rPr>
-          <w:rFonts w:cstheme="minorHAnsi"/>
+          <w:sz w:val="28"/>
+          <w:szCs w:val="28"/>
+        </w:rPr>
+      </w:pPr>
+      <w:r>
+        <w:rPr>
+          <w:rFonts w:cstheme="minorHAnsi"/>
+          <w:sz w:val="28"/>
+          <w:szCs w:val="28"/>
         </w:rPr>
         <w:t xml:space="preserve">Double Negatives </w:t>
       </w:r>
       <w:r>
         <w:rPr>
           <w:rFonts w:cstheme="minorHAnsi"/>
+          <w:sz w:val="28"/>
+          <w:szCs w:val="28"/>
         </w:rPr>
         <w:t xml:space="preserve">Questions </w:t>
       </w:r>
       <w:r>
         <w:rPr>
           <w:rFonts w:cstheme="minorHAnsi"/>
+          <w:sz w:val="28"/>
+          <w:szCs w:val="28"/>
         </w:rPr>
         <w:t xml:space="preserve">– Cross out both the negatives, then take the meaning, this will solve most of the time. </w:t>
       </w:r>
@@ -1520,11 +1634,15 @@
       <w:pPr>
         <w:rPr>
           <w:rFonts w:cstheme="minorHAnsi"/>
-        </w:rPr>
-      </w:pPr>
-      <w:r>
-        <w:rPr>
-          <w:rFonts w:cstheme="minorHAnsi"/>
+          <w:sz w:val="28"/>
+          <w:szCs w:val="28"/>
+        </w:rPr>
+      </w:pPr>
+      <w:r>
+        <w:rPr>
+          <w:rFonts w:cstheme="minorHAnsi"/>
+          <w:sz w:val="28"/>
+          <w:szCs w:val="28"/>
         </w:rPr>
         <w:t>Essays Question &amp; Answers/ Subjective: -</w:t>
       </w:r>
@@ -1538,42 +1656,55 @@
         </w:numPr>
         <w:rPr>
           <w:rFonts w:cstheme="minorHAnsi"/>
-        </w:rPr>
-      </w:pPr>
-      <w:r>
-        <w:rPr>
-          <w:rFonts w:cstheme="minorHAnsi"/>
-        </w:rPr>
-        <w:lastRenderedPageBreak/>
+          <w:sz w:val="28"/>
+          <w:szCs w:val="28"/>
+        </w:rPr>
+      </w:pPr>
+      <w:r>
+        <w:rPr>
+          <w:rFonts w:cstheme="minorHAnsi"/>
+          <w:sz w:val="28"/>
+          <w:szCs w:val="28"/>
+        </w:rPr>
         <w:t>Read the question</w:t>
       </w:r>
       <w:r>
         <w:rPr>
           <w:rFonts w:cstheme="minorHAnsi"/>
+          <w:sz w:val="28"/>
+          <w:szCs w:val="28"/>
         </w:rPr>
         <w:t xml:space="preserve"> slowly and deeply 2/3 times</w:t>
       </w:r>
       <w:r>
         <w:rPr>
           <w:rFonts w:cstheme="minorHAnsi"/>
+          <w:sz w:val="28"/>
+          <w:szCs w:val="28"/>
         </w:rPr>
         <w:t xml:space="preserve"> and then try to understand first. </w:t>
       </w:r>
       <w:r>
         <w:rPr>
           <w:rFonts w:cstheme="minorHAnsi"/>
+          <w:sz w:val="28"/>
+          <w:szCs w:val="28"/>
         </w:rPr>
         <w:t xml:space="preserve">Read the question carefully and look out for instruction words. </w:t>
       </w:r>
       <w:r>
         <w:rPr>
           <w:rFonts w:cstheme="minorHAnsi"/>
+          <w:sz w:val="28"/>
+          <w:szCs w:val="28"/>
         </w:rPr>
         <w:t xml:space="preserve">Think before you speak and write. Fix answer idea outlines first. </w:t>
       </w:r>
       <w:r>
         <w:rPr>
           <w:rFonts w:cstheme="minorHAnsi"/>
+          <w:sz w:val="28"/>
+          <w:szCs w:val="28"/>
         </w:rPr>
         <w:t>Never panic if cannot remember answer to the questions. They will come back later.</w:t>
       </w:r>
@@ -1587,47 +1718,63 @@
         </w:numPr>
         <w:rPr>
           <w:rFonts w:cstheme="minorHAnsi"/>
-        </w:rPr>
-      </w:pPr>
-      <w:r>
-        <w:rPr>
-          <w:rFonts w:cstheme="minorHAnsi"/>
+          <w:sz w:val="28"/>
+          <w:szCs w:val="28"/>
+        </w:rPr>
+      </w:pPr>
+      <w:r>
+        <w:rPr>
+          <w:rFonts w:cstheme="minorHAnsi"/>
+          <w:sz w:val="28"/>
+          <w:szCs w:val="28"/>
         </w:rPr>
         <w:t xml:space="preserve">If </w:t>
       </w:r>
       <w:r>
         <w:rPr>
           <w:rFonts w:cstheme="minorHAnsi"/>
+          <w:sz w:val="28"/>
+          <w:szCs w:val="28"/>
         </w:rPr>
         <w:t>possible,</w:t>
       </w:r>
       <w:r>
         <w:rPr>
           <w:rFonts w:cstheme="minorHAnsi"/>
+          <w:sz w:val="28"/>
+          <w:szCs w:val="28"/>
         </w:rPr>
         <w:t xml:space="preserve"> a</w:t>
       </w:r>
       <w:r>
         <w:rPr>
           <w:rFonts w:cstheme="minorHAnsi"/>
+          <w:sz w:val="28"/>
+          <w:szCs w:val="28"/>
         </w:rPr>
         <w:t>sk</w:t>
       </w:r>
       <w:r>
         <w:rPr>
           <w:rFonts w:cstheme="minorHAnsi"/>
+          <w:sz w:val="28"/>
+          <w:szCs w:val="28"/>
         </w:rPr>
         <w:t xml:space="preserve"> the teacher what he wanted in that Essays</w:t>
       </w:r>
       <w:r>
         <w:rPr>
           <w:rFonts w:cstheme="minorHAnsi"/>
+          <w:sz w:val="28"/>
+          <w:szCs w:val="28"/>
         </w:rPr>
         <w:t xml:space="preserve"> Q/A</w:t>
       </w:r>
       <w:r>
         <w:rPr>
           <w:rFonts w:cstheme="minorHAnsi"/>
+          <w:sz w:val="28"/>
+          <w:szCs w:val="28"/>
         </w:rPr>
         <w:t xml:space="preserve">. </w:t>
       </w:r>
@@ -1641,11 +1788,15 @@
         </w:numPr>
         <w:rPr>
           <w:rFonts w:cstheme="minorHAnsi"/>
-        </w:rPr>
-      </w:pPr>
-      <w:r>
-        <w:rPr>
-          <w:rFonts w:cstheme="minorHAnsi"/>
+          <w:sz w:val="28"/>
+          <w:szCs w:val="28"/>
+        </w:rPr>
+      </w:pPr>
+      <w:r>
+        <w:rPr>
+          <w:rFonts w:cstheme="minorHAnsi"/>
+          <w:sz w:val="28"/>
+          <w:szCs w:val="28"/>
         </w:rPr>
         <w:t>Incorporate the question sentence or words into the first sentence or paragraph in the answer, then write the answer. Develop the point/idea of answer and give details on the information.</w:t>
       </w:r>
@@ -1659,11 +1810,15 @@
         </w:numPr>
         <w:rPr>
           <w:rFonts w:cstheme="minorHAnsi"/>
-        </w:rPr>
-      </w:pPr>
-      <w:r>
-        <w:rPr>
-          <w:rFonts w:cstheme="minorHAnsi"/>
+          <w:sz w:val="28"/>
+          <w:szCs w:val="28"/>
+        </w:rPr>
+      </w:pPr>
+      <w:r>
+        <w:rPr>
+          <w:rFonts w:cstheme="minorHAnsi"/>
+          <w:sz w:val="28"/>
+          <w:szCs w:val="28"/>
         </w:rPr>
         <w:t>Writing mechanically, grammatically and stylishly correct. Only use words which can be spelled correctly. Write in a way that others can read them.</w:t>
       </w:r>
@@ -1677,11 +1832,15 @@
         </w:numPr>
         <w:rPr>
           <w:rFonts w:cstheme="minorHAnsi"/>
-        </w:rPr>
-      </w:pPr>
-      <w:r>
-        <w:rPr>
-          <w:rFonts w:cstheme="minorHAnsi"/>
+          <w:sz w:val="28"/>
+          <w:szCs w:val="28"/>
+        </w:rPr>
+      </w:pPr>
+      <w:r>
+        <w:rPr>
+          <w:rFonts w:cstheme="minorHAnsi"/>
+          <w:sz w:val="28"/>
+          <w:szCs w:val="28"/>
         </w:rPr>
         <w:t xml:space="preserve">Always try to leave some space after finishing an essay type answer, maybe to add something more later, when unsure about the ending of the answer.  </w:t>
       </w:r>
@@ -1695,35 +1854,47 @@
         </w:numPr>
         <w:rPr>
           <w:rFonts w:cstheme="minorHAnsi"/>
-        </w:rPr>
-      </w:pPr>
-      <w:r>
-        <w:rPr>
-          <w:rFonts w:cstheme="minorHAnsi"/>
+          <w:sz w:val="28"/>
+          <w:szCs w:val="28"/>
+        </w:rPr>
+      </w:pPr>
+      <w:r>
+        <w:rPr>
+          <w:rFonts w:cstheme="minorHAnsi"/>
+          <w:sz w:val="28"/>
+          <w:szCs w:val="28"/>
         </w:rPr>
         <w:t xml:space="preserve">Review </w:t>
       </w:r>
       <w:r>
         <w:rPr>
           <w:rFonts w:cstheme="minorHAnsi"/>
+          <w:sz w:val="28"/>
+          <w:szCs w:val="28"/>
         </w:rPr>
         <w:t xml:space="preserve">and revise </w:t>
       </w:r>
       <w:r>
         <w:rPr>
           <w:rFonts w:cstheme="minorHAnsi"/>
+          <w:sz w:val="28"/>
+          <w:szCs w:val="28"/>
         </w:rPr>
         <w:t>and try to correct</w:t>
       </w:r>
       <w:r>
         <w:rPr>
           <w:rFonts w:cstheme="minorHAnsi"/>
+          <w:sz w:val="28"/>
+          <w:szCs w:val="28"/>
         </w:rPr>
         <w:t xml:space="preserve"> the answers before the test ends</w:t>
       </w:r>
       <w:r>
         <w:rPr>
           <w:rFonts w:cstheme="minorHAnsi"/>
+          <w:sz w:val="28"/>
+          <w:szCs w:val="28"/>
         </w:rPr>
         <w:t>.</w:t>
       </w:r>
@@ -1737,11 +1908,15 @@
         </w:numPr>
         <w:rPr>
           <w:rFonts w:cstheme="minorHAnsi"/>
-        </w:rPr>
-      </w:pPr>
-      <w:r>
-        <w:rPr>
-          <w:rFonts w:cstheme="minorHAnsi"/>
+          <w:sz w:val="28"/>
+          <w:szCs w:val="28"/>
+        </w:rPr>
+      </w:pPr>
+      <w:r>
+        <w:rPr>
+          <w:rFonts w:cstheme="minorHAnsi"/>
+          <w:sz w:val="28"/>
+          <w:szCs w:val="28"/>
         </w:rPr>
         <w:t xml:space="preserve">Try to answer the easy or common answers with most numbers first, then other answers. </w:t>
       </w:r>
@@ -1755,11 +1930,15 @@
         </w:numPr>
         <w:rPr>
           <w:rFonts w:cstheme="minorHAnsi"/>
-        </w:rPr>
-      </w:pPr>
-      <w:r>
-        <w:rPr>
-          <w:rFonts w:cstheme="minorHAnsi"/>
+          <w:sz w:val="28"/>
+          <w:szCs w:val="28"/>
+        </w:rPr>
+      </w:pPr>
+      <w:r>
+        <w:rPr>
+          <w:rFonts w:cstheme="minorHAnsi"/>
+          <w:sz w:val="28"/>
+          <w:szCs w:val="28"/>
         </w:rPr>
         <w:t xml:space="preserve">Try to write all the answers with equal value of numbers equally and try to answer all the questions then writing or being stuck on one question or one type of test paper. </w:t>
       </w:r>
@@ -1768,11 +1947,15 @@
       <w:pPr>
         <w:rPr>
           <w:rFonts w:cstheme="minorHAnsi"/>
-        </w:rPr>
-      </w:pPr>
-      <w:r>
-        <w:rPr>
-          <w:rFonts w:cstheme="minorHAnsi"/>
+          <w:sz w:val="28"/>
+          <w:szCs w:val="28"/>
+        </w:rPr>
+      </w:pPr>
+      <w:r>
+        <w:rPr>
+          <w:rFonts w:cstheme="minorHAnsi"/>
+          <w:sz w:val="28"/>
+          <w:szCs w:val="28"/>
         </w:rPr>
         <w:t xml:space="preserve"> </w:t>
       </w:r>
@@ -1781,23 +1964,31 @@
       <w:pPr>
         <w:rPr>
           <w:rFonts w:cstheme="minorHAnsi"/>
-        </w:rPr>
-      </w:pPr>
-      <w:r>
-        <w:rPr>
-          <w:rFonts w:cstheme="minorHAnsi"/>
+          <w:sz w:val="28"/>
+          <w:szCs w:val="28"/>
+        </w:rPr>
+      </w:pPr>
+      <w:r>
+        <w:rPr>
+          <w:rFonts w:cstheme="minorHAnsi"/>
+          <w:sz w:val="28"/>
+          <w:szCs w:val="28"/>
         </w:rPr>
         <w:t>Multiple Choices</w:t>
       </w:r>
       <w:r>
         <w:rPr>
           <w:rFonts w:cstheme="minorHAnsi"/>
+          <w:sz w:val="28"/>
+          <w:szCs w:val="28"/>
         </w:rPr>
         <w:t xml:space="preserve"> Q/A</w:t>
       </w:r>
       <w:r>
         <w:rPr>
           <w:rFonts w:cstheme="minorHAnsi"/>
+          <w:sz w:val="28"/>
+          <w:szCs w:val="28"/>
         </w:rPr>
         <w:t xml:space="preserve">: - </w:t>
       </w:r>
@@ -1811,23 +2002,31 @@
         </w:numPr>
         <w:rPr>
           <w:rFonts w:cstheme="minorHAnsi"/>
-        </w:rPr>
-      </w:pPr>
-      <w:r>
-        <w:rPr>
-          <w:rFonts w:cstheme="minorHAnsi"/>
+          <w:sz w:val="28"/>
+          <w:szCs w:val="28"/>
+        </w:rPr>
+      </w:pPr>
+      <w:r>
+        <w:rPr>
+          <w:rFonts w:cstheme="minorHAnsi"/>
+          <w:sz w:val="28"/>
+          <w:szCs w:val="28"/>
         </w:rPr>
         <w:t xml:space="preserve"> </w:t>
       </w:r>
       <w:r>
         <w:rPr>
           <w:rFonts w:cstheme="minorHAnsi"/>
+          <w:sz w:val="28"/>
+          <w:szCs w:val="28"/>
         </w:rPr>
         <w:t xml:space="preserve">Multiple Choice Method: - This is only for Multiple choice test Q/A. First cover all the answers and read the question properly. Then try to remember the answer. </w:t>
       </w:r>
       <w:r>
         <w:rPr>
           <w:rFonts w:cstheme="minorHAnsi"/>
+          <w:sz w:val="28"/>
+          <w:szCs w:val="28"/>
         </w:rPr>
         <w:t xml:space="preserve">Only after that see the choices for answers. </w:t>
       </w:r>
@@ -1837,77 +2036,112 @@
         <w:ind w:left="720" w:firstLine="720"/>
         <w:rPr>
           <w:rFonts w:cstheme="minorHAnsi"/>
-        </w:rPr>
-      </w:pPr>
-      <w:r>
-        <w:rPr>
-          <w:rFonts w:cstheme="minorHAnsi"/>
+          <w:sz w:val="28"/>
+          <w:szCs w:val="28"/>
+        </w:rPr>
+      </w:pPr>
+      <w:r>
+        <w:rPr>
+          <w:rFonts w:cstheme="minorHAnsi"/>
+          <w:sz w:val="28"/>
+          <w:szCs w:val="28"/>
         </w:rPr>
         <w:t xml:space="preserve">A) Easy- </w:t>
       </w:r>
       <w:r>
         <w:rPr>
           <w:rFonts w:cstheme="minorHAnsi"/>
+          <w:sz w:val="28"/>
+          <w:szCs w:val="28"/>
         </w:rPr>
         <w:t>First cover</w:t>
       </w:r>
       <w:r>
         <w:rPr>
           <w:rFonts w:cstheme="minorHAnsi"/>
+          <w:sz w:val="28"/>
+          <w:szCs w:val="28"/>
         </w:rPr>
         <w:t xml:space="preserve"> (with hand)</w:t>
       </w:r>
       <w:r>
         <w:rPr>
           <w:rFonts w:cstheme="minorHAnsi"/>
+          <w:sz w:val="28"/>
+          <w:szCs w:val="28"/>
         </w:rPr>
         <w:t xml:space="preserve"> all the answers and read the question properly. Then try to remember the answer. Only after that see the choices for answers. </w:t>
       </w:r>
       <w:r>
         <w:rPr>
           <w:rFonts w:cstheme="minorHAnsi"/>
+          <w:sz w:val="28"/>
+          <w:szCs w:val="28"/>
         </w:rPr>
         <w:t>This will st</w:t>
       </w:r>
       <w:r>
         <w:rPr>
           <w:rFonts w:cstheme="minorHAnsi"/>
+          <w:sz w:val="28"/>
+          <w:szCs w:val="28"/>
         </w:rPr>
         <w:t>o</w:t>
       </w:r>
       <w:r>
         <w:rPr>
           <w:rFonts w:cstheme="minorHAnsi"/>
+          <w:sz w:val="28"/>
+          <w:szCs w:val="28"/>
         </w:rPr>
         <w:t>p the test taker from being</w:t>
       </w:r>
       <w:r>
         <w:rPr>
           <w:rFonts w:cstheme="minorHAnsi"/>
+          <w:sz w:val="28"/>
+          <w:szCs w:val="28"/>
         </w:rPr>
         <w:t xml:space="preserve"> confused by ¾ good looking answers and get</w:t>
       </w:r>
       <w:r>
         <w:rPr>
           <w:rFonts w:cstheme="minorHAnsi"/>
-        </w:rPr>
-        <w:t xml:space="preserve"> tricked easily into a wrong answer. </w:t>
-      </w:r>
-      <w:r>
-        <w:rPr>
-          <w:rFonts w:cstheme="minorHAnsi"/>
+          <w:sz w:val="28"/>
+          <w:szCs w:val="28"/>
+        </w:rPr>
+        <w:t xml:space="preserve"> </w:t>
+      </w:r>
+      <w:r>
+        <w:rPr>
+          <w:rFonts w:cstheme="minorHAnsi"/>
+          <w:sz w:val="28"/>
+          <w:szCs w:val="28"/>
+        </w:rPr>
+        <w:lastRenderedPageBreak/>
+        <w:t xml:space="preserve">tricked easily into a wrong answer. </w:t>
+      </w:r>
+      <w:r>
+        <w:rPr>
+          <w:rFonts w:cstheme="minorHAnsi"/>
+          <w:sz w:val="28"/>
+          <w:szCs w:val="28"/>
         </w:rPr>
         <w:t xml:space="preserve">The answer will be there for the easy ones. </w:t>
       </w:r>
       <w:r>
         <w:rPr>
           <w:rFonts w:cstheme="minorHAnsi"/>
+          <w:sz w:val="28"/>
+          <w:szCs w:val="28"/>
         </w:rPr>
         <w:t>Then find the right answer.</w:t>
       </w:r>
       <w:r>
         <w:rPr>
           <w:rFonts w:cstheme="minorHAnsi"/>
+          <w:sz w:val="28"/>
+          <w:szCs w:val="28"/>
         </w:rPr>
         <w:t xml:space="preserve"> Get all the easy questions of the test Answered.</w:t>
       </w:r>
@@ -1918,59 +2152,79 @@
         <w:ind w:firstLine="720"/>
         <w:rPr>
           <w:rFonts w:cstheme="minorHAnsi"/>
-        </w:rPr>
-      </w:pPr>
-      <w:r>
-        <w:rPr>
-          <w:rFonts w:cstheme="minorHAnsi"/>
+          <w:sz w:val="28"/>
+          <w:szCs w:val="28"/>
+        </w:rPr>
+      </w:pPr>
+      <w:r>
+        <w:rPr>
+          <w:rFonts w:cstheme="minorHAnsi"/>
+          <w:sz w:val="28"/>
+          <w:szCs w:val="28"/>
         </w:rPr>
         <w:t>B</w:t>
       </w:r>
       <w:r>
         <w:rPr>
           <w:rFonts w:cstheme="minorHAnsi"/>
+          <w:sz w:val="28"/>
+          <w:szCs w:val="28"/>
         </w:rPr>
         <w:t>)</w:t>
       </w:r>
       <w:r>
         <w:rPr>
           <w:rFonts w:cstheme="minorHAnsi"/>
+          <w:sz w:val="28"/>
+          <w:szCs w:val="28"/>
         </w:rPr>
         <w:t xml:space="preserve"> No Match /cannot match or Not there ones - If the answer is not there, them don’t panic, relax, take 3 rhythmic deep breath, </w:t>
       </w:r>
       <w:r>
         <w:rPr>
           <w:rFonts w:cstheme="minorHAnsi"/>
+          <w:sz w:val="28"/>
+          <w:szCs w:val="28"/>
         </w:rPr>
         <w:t>SKIP</w:t>
       </w:r>
       <w:r>
         <w:rPr>
           <w:rFonts w:cstheme="minorHAnsi"/>
+          <w:sz w:val="28"/>
+          <w:szCs w:val="28"/>
         </w:rPr>
         <w:t xml:space="preserve"> it, come back later.</w:t>
       </w:r>
       <w:r>
         <w:rPr>
           <w:rFonts w:cstheme="minorHAnsi"/>
+          <w:sz w:val="28"/>
+          <w:szCs w:val="28"/>
         </w:rPr>
         <w:t xml:space="preserve"> </w:t>
       </w:r>
       <w:r>
         <w:rPr>
           <w:rFonts w:cstheme="minorHAnsi"/>
+          <w:sz w:val="28"/>
+          <w:szCs w:val="28"/>
         </w:rPr>
         <w:t>These will give worm</w:t>
       </w:r>
       <w:r>
         <w:rPr>
           <w:rFonts w:cstheme="minorHAnsi"/>
+          <w:sz w:val="28"/>
+          <w:szCs w:val="28"/>
         </w:rPr>
         <w:t>-</w:t>
       </w:r>
       <w:r>
         <w:rPr>
           <w:rFonts w:cstheme="minorHAnsi"/>
+          <w:sz w:val="28"/>
+          <w:szCs w:val="28"/>
         </w:rPr>
         <w:t xml:space="preserve">up for brain. </w:t>
       </w:r>
@@ -1981,95 +2235,127 @@
         <w:ind w:firstLine="720"/>
         <w:rPr>
           <w:rFonts w:cstheme="minorHAnsi"/>
-        </w:rPr>
-      </w:pPr>
-      <w:r>
-        <w:rPr>
-          <w:rFonts w:cstheme="minorHAnsi"/>
+          <w:sz w:val="28"/>
+          <w:szCs w:val="28"/>
+        </w:rPr>
+      </w:pPr>
+      <w:r>
+        <w:rPr>
+          <w:rFonts w:cstheme="minorHAnsi"/>
+          <w:sz w:val="28"/>
+          <w:szCs w:val="28"/>
         </w:rPr>
         <w:t>C</w:t>
       </w:r>
       <w:r>
         <w:rPr>
           <w:rFonts w:cstheme="minorHAnsi"/>
+          <w:sz w:val="28"/>
+          <w:szCs w:val="28"/>
         </w:rPr>
         <w:t>)</w:t>
       </w:r>
       <w:r>
         <w:rPr>
           <w:rFonts w:cstheme="minorHAnsi"/>
+          <w:sz w:val="28"/>
+          <w:szCs w:val="28"/>
         </w:rPr>
         <w:t xml:space="preserve"> </w:t>
       </w:r>
       <w:r>
         <w:rPr>
           <w:rFonts w:cstheme="minorHAnsi"/>
+          <w:sz w:val="28"/>
+          <w:szCs w:val="28"/>
         </w:rPr>
         <w:t>Challenging: -</w:t>
       </w:r>
       <w:r>
         <w:rPr>
           <w:rFonts w:cstheme="minorHAnsi"/>
+          <w:sz w:val="28"/>
+          <w:szCs w:val="28"/>
         </w:rPr>
         <w:t xml:space="preserve"> After reading the question if the answer </w:t>
       </w:r>
       <w:r>
         <w:rPr>
           <w:rFonts w:cstheme="minorHAnsi"/>
+          <w:sz w:val="28"/>
+          <w:szCs w:val="28"/>
         </w:rPr>
         <w:t>cannot</w:t>
       </w:r>
       <w:r>
         <w:rPr>
           <w:rFonts w:cstheme="minorHAnsi"/>
+          <w:sz w:val="28"/>
+          <w:szCs w:val="28"/>
         </w:rPr>
         <w:t xml:space="preserve"> be remembered</w:t>
       </w:r>
       <w:r>
         <w:rPr>
           <w:rFonts w:cstheme="minorHAnsi"/>
+          <w:sz w:val="28"/>
+          <w:szCs w:val="28"/>
         </w:rPr>
         <w:t xml:space="preserve"> correctly but had heard or read about that before</w:t>
       </w:r>
       <w:r>
         <w:rPr>
           <w:rFonts w:cstheme="minorHAnsi"/>
+          <w:sz w:val="28"/>
+          <w:szCs w:val="28"/>
         </w:rPr>
         <w:t xml:space="preserve">, then try to read the question again understand and try to remember again before looking to </w:t>
       </w:r>
       <w:r>
         <w:rPr>
           <w:rFonts w:cstheme="minorHAnsi"/>
+          <w:sz w:val="28"/>
+          <w:szCs w:val="28"/>
         </w:rPr>
         <w:t xml:space="preserve">answer. If cannot remember the answer, then </w:t>
       </w:r>
       <w:r>
         <w:rPr>
           <w:rFonts w:cstheme="minorHAnsi"/>
+          <w:sz w:val="28"/>
+          <w:szCs w:val="28"/>
         </w:rPr>
         <w:t>SKIP</w:t>
       </w:r>
       <w:r>
         <w:rPr>
           <w:rFonts w:cstheme="minorHAnsi"/>
+          <w:sz w:val="28"/>
+          <w:szCs w:val="28"/>
         </w:rPr>
         <w:t xml:space="preserve"> them too. Don’t look the answers. </w:t>
       </w:r>
       <w:r>
         <w:rPr>
           <w:rFonts w:cstheme="minorHAnsi"/>
+          <w:sz w:val="28"/>
+          <w:szCs w:val="28"/>
         </w:rPr>
         <w:t xml:space="preserve">Don’t keep pushing and don’t get stuck. </w:t>
       </w:r>
       <w:r>
         <w:rPr>
           <w:rFonts w:cstheme="minorHAnsi"/>
+          <w:sz w:val="28"/>
+          <w:szCs w:val="28"/>
         </w:rPr>
         <w:t>These will give stress and tension free Exam.</w:t>
       </w:r>
       <w:r>
         <w:rPr>
           <w:rFonts w:cstheme="minorHAnsi"/>
+          <w:sz w:val="28"/>
+          <w:szCs w:val="28"/>
         </w:rPr>
         <w:t xml:space="preserve"> Never panic if cannot remember answer to the questions. They will come back later.</w:t>
       </w:r>
@@ -2080,47 +2366,63 @@
         <w:ind w:firstLine="720"/>
         <w:rPr>
           <w:rFonts w:cstheme="minorHAnsi"/>
-        </w:rPr>
-      </w:pPr>
-      <w:r>
-        <w:rPr>
-          <w:rFonts w:cstheme="minorHAnsi"/>
+          <w:sz w:val="28"/>
+          <w:szCs w:val="28"/>
+        </w:rPr>
+      </w:pPr>
+      <w:r>
+        <w:rPr>
+          <w:rFonts w:cstheme="minorHAnsi"/>
+          <w:sz w:val="28"/>
+          <w:szCs w:val="28"/>
         </w:rPr>
         <w:t>D</w:t>
       </w:r>
       <w:r>
         <w:rPr>
           <w:rFonts w:cstheme="minorHAnsi"/>
+          <w:sz w:val="28"/>
+          <w:szCs w:val="28"/>
         </w:rPr>
         <w:t>)</w:t>
       </w:r>
       <w:r>
         <w:rPr>
           <w:rFonts w:cstheme="minorHAnsi"/>
+          <w:sz w:val="28"/>
+          <w:szCs w:val="28"/>
         </w:rPr>
         <w:t xml:space="preserve"> </w:t>
       </w:r>
       <w:r>
         <w:rPr>
           <w:rFonts w:cstheme="minorHAnsi"/>
+          <w:sz w:val="28"/>
+          <w:szCs w:val="28"/>
         </w:rPr>
         <w:t>No Idea / Have not read: - If after reading the question, nothing of that matter can be remembered, No Idea. SKIP these too.</w:t>
       </w:r>
       <w:r>
         <w:rPr>
           <w:rFonts w:cstheme="minorHAnsi"/>
+          <w:sz w:val="28"/>
+          <w:szCs w:val="28"/>
         </w:rPr>
         <w:t xml:space="preserve"> If cannot remember the answer, then SKIP them too. Don’t look the answers. Don’t keep pushing and don’t get stuck.</w:t>
       </w:r>
       <w:r>
         <w:rPr>
           <w:rFonts w:cstheme="minorHAnsi"/>
+          <w:sz w:val="28"/>
+          <w:szCs w:val="28"/>
         </w:rPr>
         <w:t xml:space="preserve"> These will give stress and tension free Exam. </w:t>
       </w:r>
       <w:r>
         <w:rPr>
           <w:rFonts w:cstheme="minorHAnsi"/>
+          <w:sz w:val="28"/>
+          <w:szCs w:val="28"/>
         </w:rPr>
         <w:t>Never panic if cannot remember answer to the questions. They will come back later.</w:t>
       </w:r>
@@ -2131,65 +2433,87 @@
         <w:ind w:firstLine="720"/>
         <w:rPr>
           <w:rFonts w:cstheme="minorHAnsi"/>
-        </w:rPr>
-      </w:pPr>
-      <w:r>
-        <w:rPr>
-          <w:rFonts w:cstheme="minorHAnsi"/>
+          <w:sz w:val="28"/>
+          <w:szCs w:val="28"/>
+        </w:rPr>
+      </w:pPr>
+      <w:r>
+        <w:rPr>
+          <w:rFonts w:cstheme="minorHAnsi"/>
+          <w:sz w:val="28"/>
+          <w:szCs w:val="28"/>
         </w:rPr>
         <w:t xml:space="preserve">E) </w:t>
       </w:r>
       <w:r>
         <w:rPr>
           <w:rFonts w:cstheme="minorHAnsi"/>
+          <w:sz w:val="28"/>
+          <w:szCs w:val="28"/>
         </w:rPr>
         <w:t xml:space="preserve">After finishing all the easy ones and skipping others, </w:t>
       </w:r>
       <w:r>
         <w:rPr>
           <w:rFonts w:cstheme="minorHAnsi"/>
+          <w:sz w:val="28"/>
+          <w:szCs w:val="28"/>
         </w:rPr>
         <w:t>then</w:t>
       </w:r>
       <w:r>
         <w:rPr>
           <w:rFonts w:cstheme="minorHAnsi"/>
+          <w:sz w:val="28"/>
+          <w:szCs w:val="28"/>
         </w:rPr>
         <w:t xml:space="preserve"> go from the start</w:t>
       </w:r>
       <w:r>
         <w:rPr>
           <w:rFonts w:cstheme="minorHAnsi"/>
+          <w:sz w:val="28"/>
+          <w:szCs w:val="28"/>
         </w:rPr>
         <w:t xml:space="preserve"> again</w:t>
       </w:r>
       <w:r>
         <w:rPr>
           <w:rFonts w:cstheme="minorHAnsi"/>
+          <w:sz w:val="28"/>
+          <w:szCs w:val="28"/>
         </w:rPr>
         <w:t xml:space="preserve"> and find those skipped the first time and start trying to answer them like the first time, only </w:t>
       </w:r>
       <w:r>
         <w:rPr>
           <w:rFonts w:cstheme="minorHAnsi"/>
+          <w:sz w:val="28"/>
+          <w:szCs w:val="28"/>
         </w:rPr>
         <w:t xml:space="preserve">with hand </w:t>
       </w:r>
       <w:r>
         <w:rPr>
           <w:rFonts w:cstheme="minorHAnsi"/>
+          <w:sz w:val="28"/>
+          <w:szCs w:val="28"/>
         </w:rPr>
         <w:t xml:space="preserve">cover all the answers and read the question properly. Then try to remember the answer. Only after that see the choices for answers. Then find the right answer. </w:t>
       </w:r>
       <w:r>
         <w:rPr>
           <w:rFonts w:cstheme="minorHAnsi"/>
+          <w:sz w:val="28"/>
+          <w:szCs w:val="28"/>
         </w:rPr>
         <w:t xml:space="preserve">Mostly this time, the Challenging questions will be answered.  </w:t>
       </w:r>
       <w:r>
         <w:rPr>
           <w:rFonts w:cstheme="minorHAnsi"/>
+          <w:sz w:val="28"/>
+          <w:szCs w:val="28"/>
         </w:rPr>
         <w:t xml:space="preserve">Never panic if cannot remember answer to the questions. They will come back later. </w:t>
       </w:r>
@@ -2200,11 +2524,15 @@
         <w:ind w:firstLine="720"/>
         <w:rPr>
           <w:rFonts w:cstheme="minorHAnsi"/>
-        </w:rPr>
-      </w:pPr>
-      <w:r>
-        <w:rPr>
-          <w:rFonts w:cstheme="minorHAnsi"/>
+          <w:sz w:val="28"/>
+          <w:szCs w:val="28"/>
+        </w:rPr>
+      </w:pPr>
+      <w:r>
+        <w:rPr>
+          <w:rFonts w:cstheme="minorHAnsi"/>
+          <w:sz w:val="28"/>
+          <w:szCs w:val="28"/>
         </w:rPr>
         <w:t xml:space="preserve">F) Be careful while SKIPPING. Make sure that all the answers are given in the correct order to the correct numbers. Point one finger on the question number and point pen on the Answer number before giving Answer. </w:t>
       </w:r>
@@ -2214,6 +2542,8 @@
         <w:pStyle w:val="ListParagraph"/>
         <w:rPr>
           <w:rFonts w:cstheme="minorHAnsi"/>
+          <w:sz w:val="28"/>
+          <w:szCs w:val="28"/>
         </w:rPr>
       </w:pPr>
     </w:p>
@@ -2226,64 +2556,1227 @@
         <w:rPr>
           <w:rFonts w:ascii="Calibri" w:hAnsi="Calibri" w:cs="Calibri"/>
           <w:color w:val="000000"/>
-          <w:sz w:val="18"/>
-          <w:szCs w:val="18"/>
-        </w:rPr>
-      </w:pPr>
-      <w:r>
+          <w:sz w:val="28"/>
+          <w:szCs w:val="28"/>
+        </w:rPr>
+      </w:pPr>
+    </w:p>
+    <w:p>
+      <w:pPr>
+        <w:autoSpaceDE w:val="0"/>
+        <w:autoSpaceDN w:val="0"/>
+        <w:adjustRightInd w:val="0"/>
+        <w:spacing w:after="200" w:line="240" w:lineRule="auto"/>
+        <w:jc w:val="center"/>
         <w:rPr>
           <w:rFonts w:ascii="Calibri" w:hAnsi="Calibri" w:cs="Calibri"/>
+          <w:color w:val="000000"/>
+          <w:sz w:val="28"/>
+          <w:szCs w:val="28"/>
+        </w:rPr>
+      </w:pPr>
+      <w:r>
+        <w:rPr>
+          <w:rFonts w:ascii="Times New Roman" w:hAnsi="Times New Roman" w:cs="Times New Roman"/>
           <w:b/>
           <w:bCs/>
           <w:color w:val="000000"/>
-          <w:sz w:val="18"/>
-          <w:szCs w:val="18"/>
-        </w:rPr>
-        <w:t xml:space="preserve">Learning &amp; </w:t>
-      </w:r>
-      <w:r>
+          <w:sz w:val="28"/>
+          <w:szCs w:val="28"/>
+          <w:u w:val="single"/>
+        </w:rPr>
+        <w:t xml:space="preserve">Study Skill Workshop #8: Test-Taking Skills </w:t>
+      </w:r>
+    </w:p>
+    <w:p>
+      <w:pPr>
+        <w:autoSpaceDE w:val="0"/>
+        <w:autoSpaceDN w:val="0"/>
+        <w:adjustRightInd w:val="0"/>
+        <w:spacing w:after="200" w:line="240" w:lineRule="auto"/>
+        <w:jc w:val="center"/>
         <w:rPr>
           <w:rFonts w:ascii="Calibri" w:hAnsi="Calibri" w:cs="Calibri"/>
+          <w:color w:val="000000"/>
+          <w:sz w:val="28"/>
+          <w:szCs w:val="28"/>
+        </w:rPr>
+      </w:pPr>
+      <w:r>
+        <w:rPr>
+          <w:rFonts w:ascii="Times New Roman" w:hAnsi="Times New Roman" w:cs="Times New Roman"/>
           <w:b/>
           <w:bCs/>
           <w:color w:val="000000"/>
+          <w:sz w:val="36"/>
+          <w:szCs w:val="36"/>
+          <w:u w:val="single"/>
+        </w:rPr>
+        <w:t xml:space="preserve">True-False Questions </w:t>
+      </w:r>
+    </w:p>
+    <w:p>
+      <w:pPr>
+        <w:autoSpaceDE w:val="0"/>
+        <w:autoSpaceDN w:val="0"/>
+        <w:adjustRightInd w:val="0"/>
+        <w:spacing w:after="200" w:line="240" w:lineRule="auto"/>
+        <w:ind w:left="90"/>
+        <w:rPr>
+          <w:rFonts w:ascii="Times New Roman" w:hAnsi="Times New Roman" w:cs="Times New Roman"/>
+          <w:color w:val="000000"/>
+          <w:sz w:val="28"/>
+          <w:szCs w:val="28"/>
+        </w:rPr>
+      </w:pPr>
+      <w:r>
+        <w:rPr>
+          <w:rFonts w:ascii="Times New Roman" w:hAnsi="Times New Roman" w:cs="Times New Roman"/>
+          <w:color w:val="000000"/>
+          <w:sz w:val="28"/>
+          <w:szCs w:val="28"/>
+        </w:rPr>
+        <w:t xml:space="preserve">*Place a “T”- (True) or “F”- (False) in the blank to the left of each of the following statements. </w:t>
+      </w:r>
+    </w:p>
+    <w:p>
+      <w:pPr>
+        <w:autoSpaceDE w:val="0"/>
+        <w:autoSpaceDN w:val="0"/>
+        <w:adjustRightInd w:val="0"/>
+        <w:spacing w:after="200" w:line="240" w:lineRule="auto"/>
+        <w:ind w:left="90"/>
+        <w:rPr>
+          <w:rFonts w:ascii="Calibri" w:hAnsi="Calibri" w:cs="Calibri"/>
+          <w:color w:val="000000"/>
+          <w:sz w:val="28"/>
+          <w:szCs w:val="28"/>
+        </w:rPr>
+      </w:pPr>
+      <w:r>
+        <w:rPr>
+          <w:rFonts w:ascii="Times New Roman" w:hAnsi="Times New Roman" w:cs="Times New Roman"/>
+          <w:color w:val="000000"/>
+          <w:sz w:val="28"/>
+          <w:szCs w:val="28"/>
+          <w:u w:val="single"/>
+        </w:rPr>
+        <w:t xml:space="preserve">Questions 1-5 relate to the board and card games. </w:t>
+      </w:r>
+    </w:p>
+    <w:p>
+      <w:pPr>
+        <w:autoSpaceDE w:val="0"/>
+        <w:autoSpaceDN w:val="0"/>
+        <w:adjustRightInd w:val="0"/>
+        <w:spacing w:after="200" w:line="240" w:lineRule="auto"/>
+        <w:ind w:left="90"/>
+        <w:rPr>
+          <w:rFonts w:ascii="Calibri" w:hAnsi="Calibri" w:cs="Calibri"/>
+          <w:color w:val="000000"/>
+          <w:sz w:val="28"/>
+          <w:szCs w:val="28"/>
+        </w:rPr>
+      </w:pPr>
+      <w:r>
+        <w:rPr>
+          <w:rFonts w:ascii="Times New Roman" w:hAnsi="Times New Roman" w:cs="Times New Roman"/>
+          <w:color w:val="000000"/>
+          <w:sz w:val="28"/>
+          <w:szCs w:val="28"/>
+          <w:u w:val="single"/>
+        </w:rPr>
+        <w:t xml:space="preserve">_____ </w:t>
+      </w:r>
+      <w:r>
+        <w:rPr>
+          <w:rFonts w:ascii="Times New Roman" w:hAnsi="Times New Roman" w:cs="Times New Roman"/>
+          <w:color w:val="000000"/>
+          <w:sz w:val="28"/>
+          <w:szCs w:val="28"/>
+        </w:rPr>
+        <w:t xml:space="preserve">1. Everyone loves to play </w:t>
+      </w:r>
+      <w:r>
+        <w:rPr>
+          <w:rFonts w:ascii="Times New Roman" w:hAnsi="Times New Roman" w:cs="Times New Roman"/>
+          <w:b/>
+          <w:bCs/>
+          <w:color w:val="000000"/>
+          <w:sz w:val="28"/>
+          <w:szCs w:val="28"/>
+        </w:rPr>
+        <w:t xml:space="preserve">Sorry. </w:t>
+      </w:r>
+    </w:p>
+    <w:p>
+      <w:pPr>
+        <w:autoSpaceDE w:val="0"/>
+        <w:autoSpaceDN w:val="0"/>
+        <w:adjustRightInd w:val="0"/>
+        <w:spacing w:after="200" w:line="240" w:lineRule="auto"/>
+        <w:ind w:left="86"/>
+        <w:rPr>
+          <w:rFonts w:ascii="Calibri" w:hAnsi="Calibri" w:cs="Calibri"/>
+          <w:color w:val="000000"/>
+          <w:sz w:val="28"/>
+          <w:szCs w:val="28"/>
+        </w:rPr>
+      </w:pPr>
+      <w:r>
+        <w:rPr>
+          <w:rFonts w:ascii="Times New Roman" w:hAnsi="Times New Roman" w:cs="Times New Roman"/>
+          <w:color w:val="000000"/>
+          <w:sz w:val="28"/>
+          <w:szCs w:val="28"/>
+          <w:u w:val="single"/>
+        </w:rPr>
+        <w:t xml:space="preserve">_____ </w:t>
+      </w:r>
+      <w:r>
+        <w:rPr>
+          <w:rFonts w:ascii="Times New Roman" w:hAnsi="Times New Roman" w:cs="Times New Roman"/>
+          <w:color w:val="000000"/>
+          <w:sz w:val="28"/>
+          <w:szCs w:val="28"/>
+        </w:rPr>
+        <w:t xml:space="preserve">2. No one plays </w:t>
+      </w:r>
+      <w:r>
+        <w:rPr>
+          <w:rFonts w:ascii="Times New Roman" w:hAnsi="Times New Roman" w:cs="Times New Roman"/>
+          <w:b/>
+          <w:bCs/>
+          <w:color w:val="000000"/>
+          <w:sz w:val="28"/>
+          <w:szCs w:val="28"/>
+        </w:rPr>
+        <w:t xml:space="preserve">Chinese Checkers </w:t>
+      </w:r>
+      <w:r>
+        <w:rPr>
+          <w:rFonts w:ascii="Times New Roman" w:hAnsi="Times New Roman" w:cs="Times New Roman"/>
+          <w:color w:val="000000"/>
+          <w:sz w:val="28"/>
+          <w:szCs w:val="28"/>
+        </w:rPr>
+        <w:t xml:space="preserve">anymore. </w:t>
+      </w:r>
+    </w:p>
+    <w:p>
+      <w:pPr>
+        <w:autoSpaceDE w:val="0"/>
+        <w:autoSpaceDN w:val="0"/>
+        <w:adjustRightInd w:val="0"/>
+        <w:spacing w:after="200" w:line="240" w:lineRule="auto"/>
+        <w:ind w:left="86"/>
+        <w:rPr>
+          <w:rFonts w:ascii="Calibri" w:hAnsi="Calibri" w:cs="Calibri"/>
+          <w:color w:val="000000"/>
+          <w:sz w:val="28"/>
+          <w:szCs w:val="28"/>
+        </w:rPr>
+      </w:pPr>
+      <w:r>
+        <w:rPr>
+          <w:rFonts w:ascii="Times New Roman" w:hAnsi="Times New Roman" w:cs="Times New Roman"/>
+          <w:color w:val="000000"/>
+          <w:sz w:val="28"/>
+          <w:szCs w:val="28"/>
+          <w:u w:val="single"/>
+        </w:rPr>
+        <w:t xml:space="preserve">_____ </w:t>
+      </w:r>
+      <w:r>
+        <w:rPr>
+          <w:rFonts w:ascii="Times New Roman" w:hAnsi="Times New Roman" w:cs="Times New Roman"/>
+          <w:color w:val="000000"/>
+          <w:sz w:val="28"/>
+          <w:szCs w:val="28"/>
+        </w:rPr>
+        <w:t xml:space="preserve">3. </w:t>
+      </w:r>
+      <w:r>
+        <w:rPr>
+          <w:rFonts w:ascii="Times New Roman" w:hAnsi="Times New Roman" w:cs="Times New Roman"/>
+          <w:b/>
+          <w:bCs/>
+          <w:color w:val="000000"/>
+          <w:sz w:val="28"/>
+          <w:szCs w:val="28"/>
+        </w:rPr>
+        <w:t xml:space="preserve">Old Maid </w:t>
+      </w:r>
+      <w:r>
+        <w:rPr>
+          <w:rFonts w:ascii="Times New Roman" w:hAnsi="Times New Roman" w:cs="Times New Roman"/>
+          <w:color w:val="000000"/>
+          <w:sz w:val="28"/>
+          <w:szCs w:val="28"/>
+        </w:rPr>
+        <w:t xml:space="preserve">is frequently played by children. </w:t>
+      </w:r>
+    </w:p>
+    <w:p>
+      <w:pPr>
+        <w:autoSpaceDE w:val="0"/>
+        <w:autoSpaceDN w:val="0"/>
+        <w:adjustRightInd w:val="0"/>
+        <w:spacing w:after="200" w:line="240" w:lineRule="auto"/>
+        <w:rPr>
+          <w:rFonts w:ascii="Calibri" w:hAnsi="Calibri" w:cs="Calibri"/>
+          <w:color w:val="000000"/>
+          <w:sz w:val="28"/>
+          <w:szCs w:val="28"/>
+        </w:rPr>
+      </w:pPr>
+      <w:r>
+        <w:rPr>
+          <w:rFonts w:ascii="Times New Roman" w:hAnsi="Times New Roman" w:cs="Times New Roman"/>
+          <w:color w:val="000000"/>
+          <w:sz w:val="28"/>
+          <w:szCs w:val="28"/>
+          <w:u w:val="single"/>
+        </w:rPr>
+        <w:lastRenderedPageBreak/>
+        <w:t xml:space="preserve">____ </w:t>
+      </w:r>
+      <w:r>
+        <w:rPr>
+          <w:rFonts w:ascii="Times New Roman" w:hAnsi="Times New Roman" w:cs="Times New Roman"/>
+          <w:color w:val="000000"/>
+          <w:sz w:val="28"/>
+          <w:szCs w:val="28"/>
+        </w:rPr>
+        <w:t xml:space="preserve">4. </w:t>
+      </w:r>
+      <w:r>
+        <w:rPr>
+          <w:rFonts w:ascii="Times New Roman" w:hAnsi="Times New Roman" w:cs="Times New Roman"/>
+          <w:b/>
+          <w:bCs/>
+          <w:color w:val="000000"/>
+          <w:sz w:val="28"/>
+          <w:szCs w:val="28"/>
+        </w:rPr>
+        <w:t xml:space="preserve">Monopoly </w:t>
+      </w:r>
+      <w:r>
+        <w:rPr>
+          <w:rFonts w:ascii="Times New Roman" w:hAnsi="Times New Roman" w:cs="Times New Roman"/>
+          <w:color w:val="000000"/>
+          <w:sz w:val="28"/>
+          <w:szCs w:val="28"/>
+        </w:rPr>
+        <w:t xml:space="preserve">is not an unsuitable game for children aged six and under. </w:t>
+      </w:r>
+    </w:p>
+    <w:p>
+      <w:pPr>
+        <w:autoSpaceDE w:val="0"/>
+        <w:autoSpaceDN w:val="0"/>
+        <w:adjustRightInd w:val="0"/>
+        <w:spacing w:after="200" w:line="240" w:lineRule="auto"/>
+        <w:rPr>
+          <w:rFonts w:ascii="Calibri" w:hAnsi="Calibri" w:cs="Calibri"/>
+          <w:color w:val="000000"/>
+          <w:sz w:val="28"/>
+          <w:szCs w:val="28"/>
+        </w:rPr>
+      </w:pPr>
+      <w:r>
+        <w:rPr>
+          <w:rFonts w:ascii="Times New Roman" w:hAnsi="Times New Roman" w:cs="Times New Roman"/>
+          <w:color w:val="000000"/>
+          <w:sz w:val="28"/>
+          <w:szCs w:val="28"/>
+          <w:u w:val="single"/>
+        </w:rPr>
+        <w:t xml:space="preserve">____ </w:t>
+      </w:r>
+      <w:r>
+        <w:rPr>
+          <w:rFonts w:ascii="Times New Roman" w:hAnsi="Times New Roman" w:cs="Times New Roman"/>
+          <w:color w:val="000000"/>
+          <w:sz w:val="28"/>
+          <w:szCs w:val="28"/>
+        </w:rPr>
+        <w:t xml:space="preserve">5. </w:t>
+      </w:r>
+      <w:r>
+        <w:rPr>
+          <w:rFonts w:ascii="Times New Roman" w:hAnsi="Times New Roman" w:cs="Times New Roman"/>
+          <w:b/>
+          <w:bCs/>
+          <w:color w:val="000000"/>
+          <w:sz w:val="28"/>
+          <w:szCs w:val="28"/>
+        </w:rPr>
+        <w:t xml:space="preserve">Bridge </w:t>
+      </w:r>
+      <w:r>
+        <w:rPr>
+          <w:rFonts w:ascii="Times New Roman" w:hAnsi="Times New Roman" w:cs="Times New Roman"/>
+          <w:color w:val="000000"/>
+          <w:sz w:val="28"/>
+          <w:szCs w:val="28"/>
+        </w:rPr>
+        <w:t xml:space="preserve">is mostly played by adults. </w:t>
+      </w:r>
+    </w:p>
+    <w:p>
+      <w:pPr>
+        <w:autoSpaceDE w:val="0"/>
+        <w:autoSpaceDN w:val="0"/>
+        <w:adjustRightInd w:val="0"/>
+        <w:spacing w:after="200" w:line="240" w:lineRule="auto"/>
+        <w:rPr>
+          <w:rFonts w:ascii="Calibri" w:hAnsi="Calibri" w:cs="Calibri"/>
+          <w:color w:val="000000"/>
+          <w:sz w:val="28"/>
+          <w:szCs w:val="28"/>
+        </w:rPr>
+      </w:pPr>
+      <w:r>
+        <w:rPr>
+          <w:rFonts w:ascii="Times New Roman" w:hAnsi="Times New Roman" w:cs="Times New Roman"/>
+          <w:color w:val="000000"/>
+          <w:sz w:val="28"/>
+          <w:szCs w:val="28"/>
+          <w:u w:val="single"/>
+        </w:rPr>
+        <w:t xml:space="preserve">Questions 6-11 relate to general study skills. </w:t>
+      </w:r>
+    </w:p>
+    <w:p>
+      <w:pPr>
+        <w:autoSpaceDE w:val="0"/>
+        <w:autoSpaceDN w:val="0"/>
+        <w:adjustRightInd w:val="0"/>
+        <w:spacing w:after="200" w:line="240" w:lineRule="auto"/>
+        <w:rPr>
+          <w:rFonts w:ascii="Calibri" w:hAnsi="Calibri" w:cs="Calibri"/>
+          <w:color w:val="000000"/>
+          <w:sz w:val="28"/>
+          <w:szCs w:val="28"/>
+        </w:rPr>
+      </w:pPr>
+      <w:r>
+        <w:rPr>
+          <w:rFonts w:ascii="Times New Roman" w:hAnsi="Times New Roman" w:cs="Times New Roman"/>
+          <w:color w:val="000000"/>
+          <w:sz w:val="28"/>
+          <w:szCs w:val="28"/>
+          <w:u w:val="single"/>
+        </w:rPr>
+        <w:t xml:space="preserve">____ </w:t>
+      </w:r>
+      <w:r>
+        <w:rPr>
+          <w:rFonts w:ascii="Times New Roman" w:hAnsi="Times New Roman" w:cs="Times New Roman"/>
+          <w:color w:val="000000"/>
+          <w:sz w:val="28"/>
+          <w:szCs w:val="28"/>
+        </w:rPr>
+        <w:t xml:space="preserve">6. You should always answer every question on every test. </w:t>
+      </w:r>
+    </w:p>
+    <w:p>
+      <w:pPr>
+        <w:autoSpaceDE w:val="0"/>
+        <w:autoSpaceDN w:val="0"/>
+        <w:adjustRightInd w:val="0"/>
+        <w:spacing w:after="200" w:line="240" w:lineRule="auto"/>
+        <w:rPr>
+          <w:rFonts w:ascii="Calibri" w:hAnsi="Calibri" w:cs="Calibri"/>
+          <w:color w:val="000000"/>
+          <w:sz w:val="28"/>
+          <w:szCs w:val="28"/>
+        </w:rPr>
+      </w:pPr>
+      <w:r>
+        <w:rPr>
+          <w:rFonts w:ascii="Times New Roman" w:hAnsi="Times New Roman" w:cs="Times New Roman"/>
+          <w:color w:val="000000"/>
+          <w:sz w:val="28"/>
+          <w:szCs w:val="28"/>
+          <w:u w:val="single"/>
+        </w:rPr>
+        <w:t xml:space="preserve">____ </w:t>
+      </w:r>
+      <w:r>
+        <w:rPr>
+          <w:rFonts w:ascii="Times New Roman" w:hAnsi="Times New Roman" w:cs="Times New Roman"/>
+          <w:color w:val="000000"/>
+          <w:sz w:val="28"/>
+          <w:szCs w:val="28"/>
+        </w:rPr>
+        <w:t xml:space="preserve">7. Some tests are too lengthy to complete in the allotted time. </w:t>
+      </w:r>
+    </w:p>
+    <w:p>
+      <w:pPr>
+        <w:autoSpaceDE w:val="0"/>
+        <w:autoSpaceDN w:val="0"/>
+        <w:adjustRightInd w:val="0"/>
+        <w:spacing w:after="200" w:line="240" w:lineRule="auto"/>
+        <w:rPr>
+          <w:rFonts w:ascii="Calibri" w:hAnsi="Calibri" w:cs="Calibri"/>
+          <w:color w:val="000000"/>
+          <w:sz w:val="28"/>
+          <w:szCs w:val="28"/>
+        </w:rPr>
+      </w:pPr>
+      <w:r>
+        <w:rPr>
+          <w:rFonts w:ascii="Times New Roman" w:hAnsi="Times New Roman" w:cs="Times New Roman"/>
+          <w:color w:val="000000"/>
+          <w:sz w:val="28"/>
+          <w:szCs w:val="28"/>
+          <w:u w:val="single"/>
+        </w:rPr>
+        <w:t xml:space="preserve">____ </w:t>
+      </w:r>
+      <w:r>
+        <w:rPr>
+          <w:rFonts w:ascii="Times New Roman" w:hAnsi="Times New Roman" w:cs="Times New Roman"/>
+          <w:color w:val="000000"/>
+          <w:sz w:val="28"/>
+          <w:szCs w:val="28"/>
+        </w:rPr>
+        <w:t xml:space="preserve">8. All exams are comprehensive. </w:t>
+      </w:r>
+    </w:p>
+    <w:p>
+      <w:pPr>
+        <w:autoSpaceDE w:val="0"/>
+        <w:autoSpaceDN w:val="0"/>
+        <w:adjustRightInd w:val="0"/>
+        <w:spacing w:after="200" w:line="240" w:lineRule="auto"/>
+        <w:rPr>
+          <w:rFonts w:ascii="Calibri" w:hAnsi="Calibri" w:cs="Calibri"/>
+          <w:color w:val="000000"/>
+          <w:sz w:val="28"/>
+          <w:szCs w:val="28"/>
+        </w:rPr>
+      </w:pPr>
+      <w:r>
+        <w:rPr>
+          <w:rFonts w:ascii="Times New Roman" w:hAnsi="Times New Roman" w:cs="Times New Roman"/>
+          <w:color w:val="000000"/>
+          <w:sz w:val="28"/>
+          <w:szCs w:val="28"/>
+          <w:u w:val="single"/>
+        </w:rPr>
+        <w:t xml:space="preserve">____ </w:t>
+      </w:r>
+      <w:r>
+        <w:rPr>
+          <w:rFonts w:ascii="Times New Roman" w:hAnsi="Times New Roman" w:cs="Times New Roman"/>
+          <w:color w:val="000000"/>
+          <w:sz w:val="28"/>
+          <w:szCs w:val="28"/>
+        </w:rPr>
+        <w:t xml:space="preserve">9. A test may not be without poorly worded questions. </w:t>
+      </w:r>
+    </w:p>
+    <w:p>
+      <w:pPr>
+        <w:autoSpaceDE w:val="0"/>
+        <w:autoSpaceDN w:val="0"/>
+        <w:adjustRightInd w:val="0"/>
+        <w:spacing w:after="200" w:line="240" w:lineRule="auto"/>
+        <w:rPr>
+          <w:rFonts w:ascii="Calibri" w:hAnsi="Calibri" w:cs="Calibri"/>
+          <w:color w:val="000000"/>
+          <w:sz w:val="28"/>
+          <w:szCs w:val="28"/>
+        </w:rPr>
+      </w:pPr>
+      <w:r>
+        <w:rPr>
+          <w:rFonts w:ascii="Times New Roman" w:hAnsi="Times New Roman" w:cs="Times New Roman"/>
+          <w:color w:val="000000"/>
+          <w:sz w:val="28"/>
+          <w:szCs w:val="28"/>
+          <w:u w:val="single"/>
+        </w:rPr>
+        <w:t xml:space="preserve">____ </w:t>
+      </w:r>
+      <w:r>
+        <w:rPr>
+          <w:rFonts w:ascii="Times New Roman" w:hAnsi="Times New Roman" w:cs="Times New Roman"/>
+          <w:color w:val="000000"/>
+          <w:sz w:val="28"/>
+          <w:szCs w:val="28"/>
+        </w:rPr>
+        <w:t xml:space="preserve">10. Never study with a partner. </w:t>
+      </w:r>
+    </w:p>
+    <w:p>
+      <w:pPr>
+        <w:autoSpaceDE w:val="0"/>
+        <w:autoSpaceDN w:val="0"/>
+        <w:adjustRightInd w:val="0"/>
+        <w:spacing w:after="200" w:line="240" w:lineRule="auto"/>
+        <w:rPr>
+          <w:rFonts w:ascii="Times New Roman" w:hAnsi="Times New Roman" w:cs="Times New Roman"/>
+          <w:color w:val="000000"/>
+          <w:sz w:val="28"/>
+          <w:szCs w:val="28"/>
+        </w:rPr>
+      </w:pPr>
+      <w:r>
+        <w:rPr>
+          <w:rFonts w:ascii="Times New Roman" w:hAnsi="Times New Roman" w:cs="Times New Roman"/>
+          <w:color w:val="000000"/>
+          <w:sz w:val="28"/>
+          <w:szCs w:val="28"/>
+        </w:rPr>
+        <w:t xml:space="preserve">____ 11. Following directions is not unimportant. </w:t>
+      </w:r>
+    </w:p>
+    <w:p>
+      <w:pPr>
+        <w:autoSpaceDE w:val="0"/>
+        <w:autoSpaceDN w:val="0"/>
+        <w:adjustRightInd w:val="0"/>
+        <w:spacing w:after="200" w:line="240" w:lineRule="auto"/>
+        <w:rPr>
+          <w:rFonts w:ascii="Times New Roman" w:hAnsi="Times New Roman" w:cs="Times New Roman"/>
+          <w:color w:val="000000"/>
+          <w:sz w:val="28"/>
+          <w:szCs w:val="28"/>
+        </w:rPr>
+      </w:pPr>
+      <w:r>
+        <w:rPr>
+          <w:rFonts w:ascii="Times New Roman" w:hAnsi="Times New Roman" w:cs="Times New Roman"/>
+          <w:color w:val="000000"/>
+          <w:sz w:val="28"/>
+          <w:szCs w:val="28"/>
+        </w:rPr>
+        <w:t xml:space="preserve">#1-5 Adapted from </w:t>
+      </w:r>
+      <w:r>
+        <w:rPr>
+          <w:rFonts w:ascii="Times New Roman" w:hAnsi="Times New Roman" w:cs="Times New Roman"/>
+          <w:i/>
+          <w:iCs/>
+          <w:color w:val="000000"/>
+          <w:sz w:val="28"/>
+          <w:szCs w:val="28"/>
+        </w:rPr>
+        <w:t xml:space="preserve">College Study Skills; Becoming a Strategic Learner </w:t>
+      </w:r>
+      <w:r>
+        <w:rPr>
+          <w:rFonts w:ascii="Times New Roman" w:hAnsi="Times New Roman" w:cs="Times New Roman"/>
+          <w:color w:val="000000"/>
+          <w:sz w:val="28"/>
+          <w:szCs w:val="28"/>
+        </w:rPr>
+        <w:t xml:space="preserve">by Dianna L. Van Blerkom (Wadsworth Publishing Company, 1997). </w:t>
+      </w:r>
+    </w:p>
+    <w:p>
+      <w:pPr>
+        <w:autoSpaceDE w:val="0"/>
+        <w:autoSpaceDN w:val="0"/>
+        <w:adjustRightInd w:val="0"/>
+        <w:spacing w:after="200" w:line="240" w:lineRule="auto"/>
+        <w:rPr>
+          <w:rFonts w:ascii="Times New Roman" w:hAnsi="Times New Roman" w:cs="Times New Roman"/>
+          <w:color w:val="000000"/>
+          <w:sz w:val="28"/>
+          <w:szCs w:val="28"/>
+        </w:rPr>
+      </w:pPr>
+      <w:r>
+        <w:rPr>
+          <w:rFonts w:ascii="Times New Roman" w:hAnsi="Times New Roman" w:cs="Times New Roman"/>
+          <w:color w:val="000000"/>
+          <w:sz w:val="28"/>
+          <w:szCs w:val="28"/>
+        </w:rPr>
+        <w:t xml:space="preserve">#6-11 taken from </w:t>
+      </w:r>
+      <w:r>
+        <w:rPr>
+          <w:rFonts w:ascii="Times New Roman" w:hAnsi="Times New Roman" w:cs="Times New Roman"/>
+          <w:i/>
+          <w:iCs/>
+          <w:color w:val="000000"/>
+          <w:sz w:val="28"/>
+          <w:szCs w:val="28"/>
+        </w:rPr>
+        <w:t>College Learning and Study Skills</w:t>
+      </w:r>
+      <w:r>
+        <w:rPr>
+          <w:rFonts w:ascii="Times New Roman" w:hAnsi="Times New Roman" w:cs="Times New Roman"/>
+          <w:color w:val="000000"/>
+          <w:sz w:val="28"/>
+          <w:szCs w:val="28"/>
+        </w:rPr>
+        <w:t>, 2</w:t>
+      </w:r>
+      <w:r>
+        <w:rPr>
+          <w:rFonts w:ascii="Times New Roman" w:hAnsi="Times New Roman" w:cs="Times New Roman"/>
+          <w:color w:val="000000"/>
+          <w:position w:val="8"/>
           <w:sz w:val="20"/>
           <w:szCs w:val="20"/>
-        </w:rPr>
-        <w:t>A</w:t>
-      </w:r>
-      <w:r>
+          <w:vertAlign w:val="superscript"/>
+        </w:rPr>
+        <w:t xml:space="preserve">nd </w:t>
+      </w:r>
+      <w:r>
+        <w:rPr>
+          <w:rFonts w:ascii="Times New Roman" w:hAnsi="Times New Roman" w:cs="Times New Roman"/>
+          <w:color w:val="000000"/>
+          <w:sz w:val="28"/>
+          <w:szCs w:val="28"/>
+        </w:rPr>
+        <w:t xml:space="preserve">Edition by Debbie Guice Longman and Rhonda Holt Atkinson (West Publishing Company, 1991). </w:t>
+      </w:r>
+    </w:p>
+    <w:p>
+      <w:pPr>
+        <w:autoSpaceDE w:val="0"/>
+        <w:autoSpaceDN w:val="0"/>
+        <w:adjustRightInd w:val="0"/>
+        <w:spacing w:after="200" w:line="240" w:lineRule="auto"/>
+        <w:jc w:val="center"/>
         <w:rPr>
           <w:rFonts w:ascii="Calibri" w:hAnsi="Calibri" w:cs="Calibri"/>
+          <w:color w:val="000000"/>
+          <w:sz w:val="28"/>
+          <w:szCs w:val="28"/>
+        </w:rPr>
+      </w:pPr>
+      <w:r>
+        <w:rPr>
+          <w:rFonts w:ascii="Times New Roman" w:hAnsi="Times New Roman" w:cs="Times New Roman"/>
           <w:b/>
           <w:bCs/>
           <w:color w:val="000000"/>
-          <w:sz w:val="18"/>
-          <w:szCs w:val="18"/>
-        </w:rPr>
-        <w:t xml:space="preserve">cademic </w:t>
-      </w:r>
-      <w:r>
+          <w:sz w:val="36"/>
+          <w:szCs w:val="36"/>
+          <w:u w:val="single"/>
+        </w:rPr>
+        <w:t xml:space="preserve">Succeeding on Essay Exams </w:t>
+      </w:r>
+    </w:p>
+    <w:p>
+      <w:pPr>
+        <w:autoSpaceDE w:val="0"/>
+        <w:autoSpaceDN w:val="0"/>
+        <w:adjustRightInd w:val="0"/>
+        <w:spacing w:after="200" w:line="240" w:lineRule="auto"/>
+        <w:rPr>
+          <w:rFonts w:ascii="Times New Roman" w:hAnsi="Times New Roman" w:cs="Times New Roman"/>
+          <w:color w:val="000000"/>
+          <w:sz w:val="28"/>
+          <w:szCs w:val="28"/>
+        </w:rPr>
+      </w:pPr>
+      <w:r>
+        <w:rPr>
+          <w:rFonts w:ascii="Times New Roman" w:hAnsi="Times New Roman" w:cs="Times New Roman"/>
+          <w:color w:val="000000"/>
+          <w:sz w:val="28"/>
+          <w:szCs w:val="28"/>
+        </w:rPr>
+        <w:t xml:space="preserve">*For more help with your writing or any other English skill, please visit the </w:t>
+      </w:r>
+      <w:r>
+        <w:rPr>
+          <w:rFonts w:ascii="Times New Roman" w:hAnsi="Times New Roman" w:cs="Times New Roman"/>
+          <w:color w:val="000000"/>
+          <w:sz w:val="28"/>
+          <w:szCs w:val="28"/>
+          <w:u w:val="single"/>
+        </w:rPr>
+        <w:t xml:space="preserve">Writing &amp; Reading Success Center </w:t>
+      </w:r>
+      <w:r>
+        <w:rPr>
+          <w:rFonts w:ascii="Times New Roman" w:hAnsi="Times New Roman" w:cs="Times New Roman"/>
+          <w:color w:val="000000"/>
+          <w:sz w:val="28"/>
+          <w:szCs w:val="28"/>
+        </w:rPr>
+        <w:t xml:space="preserve">(at LAC in the “E” Building Lower Level or at PCC Multidisciplinary Center LL-206). </w:t>
+      </w:r>
+    </w:p>
+    <w:p>
+      <w:pPr>
+        <w:autoSpaceDE w:val="0"/>
+        <w:autoSpaceDN w:val="0"/>
+        <w:adjustRightInd w:val="0"/>
+        <w:spacing w:after="200" w:line="240" w:lineRule="auto"/>
+        <w:rPr>
+          <w:rFonts w:ascii="Times New Roman" w:hAnsi="Times New Roman" w:cs="Times New Roman"/>
+          <w:color w:val="000000"/>
+          <w:sz w:val="28"/>
+          <w:szCs w:val="28"/>
+        </w:rPr>
+      </w:pPr>
+      <w:r>
+        <w:rPr>
+          <w:rFonts w:ascii="Times New Roman" w:hAnsi="Times New Roman" w:cs="Times New Roman"/>
+          <w:color w:val="000000"/>
+          <w:sz w:val="28"/>
+          <w:szCs w:val="28"/>
+        </w:rPr>
+        <w:t xml:space="preserve">The most crucial task you have when preparing for and then taking an essay exam is to </w:t>
+      </w:r>
+      <w:r>
+        <w:rPr>
+          <w:rFonts w:ascii="Times New Roman" w:hAnsi="Times New Roman" w:cs="Times New Roman"/>
+          <w:color w:val="000000"/>
+          <w:sz w:val="28"/>
+          <w:szCs w:val="28"/>
+          <w:u w:val="single"/>
+        </w:rPr>
+        <w:t xml:space="preserve">ask your teacher </w:t>
+      </w:r>
+      <w:r>
+        <w:rPr>
+          <w:rFonts w:ascii="Times New Roman" w:hAnsi="Times New Roman" w:cs="Times New Roman"/>
+          <w:i/>
+          <w:iCs/>
+          <w:color w:val="000000"/>
+          <w:sz w:val="28"/>
+          <w:szCs w:val="28"/>
+        </w:rPr>
+        <w:t xml:space="preserve">EXACTLY </w:t>
+      </w:r>
+      <w:r>
+        <w:rPr>
+          <w:rFonts w:ascii="Times New Roman" w:hAnsi="Times New Roman" w:cs="Times New Roman"/>
+          <w:color w:val="000000"/>
+          <w:sz w:val="28"/>
+          <w:szCs w:val="28"/>
+        </w:rPr>
+        <w:t xml:space="preserve">what he or she wants you to include in your answer, and how you are suppose to write it. This is extremely important because essay tests are subjective, and each teacher is unique in terms of what he or she wants to see and </w:t>
+      </w:r>
+      <w:r>
+        <w:rPr>
+          <w:rFonts w:ascii="Times New Roman" w:hAnsi="Times New Roman" w:cs="Times New Roman"/>
+          <w:i/>
+          <w:iCs/>
+          <w:color w:val="000000"/>
+          <w:sz w:val="28"/>
+          <w:szCs w:val="28"/>
+        </w:rPr>
+        <w:t xml:space="preserve">does not </w:t>
+      </w:r>
+      <w:r>
+        <w:rPr>
+          <w:rFonts w:ascii="Times New Roman" w:hAnsi="Times New Roman" w:cs="Times New Roman"/>
+          <w:color w:val="000000"/>
+          <w:sz w:val="28"/>
+          <w:szCs w:val="28"/>
+        </w:rPr>
+        <w:t xml:space="preserve">want to see on your paper. </w:t>
+      </w:r>
+    </w:p>
+    <w:p>
+      <w:pPr>
+        <w:autoSpaceDE w:val="0"/>
+        <w:autoSpaceDN w:val="0"/>
+        <w:adjustRightInd w:val="0"/>
+        <w:spacing w:after="200" w:line="240" w:lineRule="auto"/>
+        <w:rPr>
+          <w:rFonts w:ascii="Times New Roman" w:hAnsi="Times New Roman" w:cs="Times New Roman"/>
+          <w:color w:val="000000"/>
+          <w:sz w:val="28"/>
+          <w:szCs w:val="28"/>
+        </w:rPr>
+      </w:pPr>
+      <w:r>
+        <w:rPr>
+          <w:rFonts w:ascii="Times New Roman" w:hAnsi="Times New Roman" w:cs="Times New Roman"/>
+          <w:color w:val="000000"/>
+          <w:sz w:val="28"/>
+          <w:szCs w:val="28"/>
+        </w:rPr>
+        <w:t xml:space="preserve">In addition to what you find out from your teacher, read the following information, adapt it to your situation, and then put it all into action for greater success. </w:t>
+      </w:r>
+    </w:p>
+    <w:p>
+      <w:pPr>
+        <w:autoSpaceDE w:val="0"/>
+        <w:autoSpaceDN w:val="0"/>
+        <w:adjustRightInd w:val="0"/>
+        <w:spacing w:after="200" w:line="240" w:lineRule="auto"/>
+        <w:rPr>
+          <w:rFonts w:ascii="Times New Roman" w:hAnsi="Times New Roman" w:cs="Times New Roman"/>
+          <w:color w:val="000000"/>
+          <w:sz w:val="28"/>
+          <w:szCs w:val="28"/>
+        </w:rPr>
+      </w:pPr>
+      <w:r>
+        <w:rPr>
+          <w:rFonts w:ascii="Times New Roman" w:hAnsi="Times New Roman" w:cs="Times New Roman"/>
+          <w:color w:val="000000"/>
+          <w:sz w:val="28"/>
+          <w:szCs w:val="28"/>
+        </w:rPr>
+        <w:t xml:space="preserve">The following material is adapted from </w:t>
+      </w:r>
+      <w:r>
+        <w:rPr>
+          <w:rFonts w:ascii="Times New Roman" w:hAnsi="Times New Roman" w:cs="Times New Roman"/>
+          <w:i/>
+          <w:iCs/>
+          <w:color w:val="000000"/>
+          <w:sz w:val="28"/>
+          <w:szCs w:val="28"/>
+        </w:rPr>
+        <w:t xml:space="preserve">The Confident Student </w:t>
+      </w:r>
+      <w:r>
+        <w:rPr>
+          <w:rFonts w:ascii="Times New Roman" w:hAnsi="Times New Roman" w:cs="Times New Roman"/>
+          <w:color w:val="000000"/>
+          <w:sz w:val="28"/>
+          <w:szCs w:val="28"/>
+        </w:rPr>
+        <w:t xml:space="preserve">by Carol C. Kanar (Boston: Houghton-Mifflin Company 1991: 346-347). </w:t>
+      </w:r>
+    </w:p>
+    <w:p>
+      <w:pPr>
+        <w:autoSpaceDE w:val="0"/>
+        <w:autoSpaceDN w:val="0"/>
+        <w:adjustRightInd w:val="0"/>
+        <w:spacing w:after="200" w:line="240" w:lineRule="auto"/>
+        <w:jc w:val="center"/>
         <w:rPr>
           <w:rFonts w:ascii="Calibri" w:hAnsi="Calibri" w:cs="Calibri"/>
+          <w:color w:val="000000"/>
+          <w:sz w:val="28"/>
+          <w:szCs w:val="28"/>
+        </w:rPr>
+      </w:pPr>
+      <w:r>
+        <w:rPr>
+          <w:rFonts w:ascii="Times New Roman" w:hAnsi="Times New Roman" w:cs="Times New Roman"/>
           <w:b/>
           <w:bCs/>
           <w:color w:val="000000"/>
-          <w:sz w:val="20"/>
-          <w:szCs w:val="20"/>
-        </w:rPr>
-        <w:t>R</w:t>
-      </w:r>
-      <w:r>
+          <w:sz w:val="28"/>
+          <w:szCs w:val="28"/>
+          <w:u w:val="single"/>
+        </w:rPr>
+        <w:t xml:space="preserve">General Guidelines </w:t>
+      </w:r>
+    </w:p>
+    <w:p>
+      <w:pPr>
+        <w:autoSpaceDE w:val="0"/>
+        <w:autoSpaceDN w:val="0"/>
+        <w:adjustRightInd w:val="0"/>
+        <w:spacing w:after="200" w:line="240" w:lineRule="auto"/>
+        <w:ind w:left="720" w:hanging="360"/>
+        <w:rPr>
+          <w:rFonts w:ascii="Times New Roman" w:hAnsi="Times New Roman" w:cs="Times New Roman"/>
+          <w:color w:val="000000"/>
+          <w:sz w:val="28"/>
+          <w:szCs w:val="28"/>
+        </w:rPr>
+      </w:pPr>
+      <w:r>
+        <w:rPr>
+          <w:rFonts w:ascii="Times New Roman" w:hAnsi="Times New Roman" w:cs="Times New Roman"/>
+          <w:color w:val="000000"/>
+          <w:sz w:val="28"/>
+          <w:szCs w:val="28"/>
+        </w:rPr>
+        <w:t xml:space="preserve">1. Read the question carefully. Watch for </w:t>
+      </w:r>
+      <w:r>
+        <w:rPr>
+          <w:rFonts w:ascii="Times New Roman" w:hAnsi="Times New Roman" w:cs="Times New Roman"/>
+          <w:i/>
+          <w:iCs/>
+          <w:color w:val="000000"/>
+          <w:sz w:val="28"/>
+          <w:szCs w:val="28"/>
+        </w:rPr>
+        <w:t>instruction words</w:t>
+      </w:r>
+      <w:r>
+        <w:rPr>
+          <w:rFonts w:ascii="Times New Roman" w:hAnsi="Times New Roman" w:cs="Times New Roman"/>
+          <w:color w:val="000000"/>
+          <w:sz w:val="28"/>
+          <w:szCs w:val="28"/>
+        </w:rPr>
+        <w:t xml:space="preserve">, and make sure you understand what the question asks you to do. Ask the instructor for an explanation if necessary. </w:t>
+      </w:r>
+    </w:p>
+    <w:p>
+      <w:pPr>
+        <w:autoSpaceDE w:val="0"/>
+        <w:autoSpaceDN w:val="0"/>
+        <w:adjustRightInd w:val="0"/>
+        <w:spacing w:after="0" w:line="240" w:lineRule="auto"/>
+        <w:rPr>
+          <w:rFonts w:ascii="Times New Roman" w:hAnsi="Times New Roman" w:cs="Times New Roman"/>
+          <w:color w:val="000000"/>
+          <w:sz w:val="28"/>
+          <w:szCs w:val="28"/>
+        </w:rPr>
+      </w:pPr>
+    </w:p>
+    <w:p>
+      <w:pPr>
+        <w:autoSpaceDE w:val="0"/>
+        <w:autoSpaceDN w:val="0"/>
+        <w:adjustRightInd w:val="0"/>
+        <w:spacing w:after="200" w:line="240" w:lineRule="auto"/>
+        <w:ind w:left="720" w:hanging="360"/>
+        <w:rPr>
+          <w:rFonts w:ascii="Times New Roman" w:hAnsi="Times New Roman" w:cs="Times New Roman"/>
+          <w:color w:val="000000"/>
+          <w:sz w:val="28"/>
+          <w:szCs w:val="28"/>
+        </w:rPr>
+      </w:pPr>
+      <w:r>
+        <w:rPr>
+          <w:rFonts w:ascii="Times New Roman" w:hAnsi="Times New Roman" w:cs="Times New Roman"/>
+          <w:color w:val="000000"/>
+          <w:sz w:val="28"/>
+          <w:szCs w:val="28"/>
+        </w:rPr>
+        <w:lastRenderedPageBreak/>
+        <w:t xml:space="preserve">2. Think about what you will write. Plan your answer, and allow yourself enough time to write thoughtfully. </w:t>
+      </w:r>
+    </w:p>
+    <w:p>
+      <w:pPr>
+        <w:autoSpaceDE w:val="0"/>
+        <w:autoSpaceDN w:val="0"/>
+        <w:adjustRightInd w:val="0"/>
+        <w:spacing w:after="0" w:line="240" w:lineRule="auto"/>
+        <w:rPr>
+          <w:rFonts w:ascii="Times New Roman" w:hAnsi="Times New Roman" w:cs="Times New Roman"/>
+          <w:color w:val="000000"/>
+          <w:sz w:val="28"/>
+          <w:szCs w:val="28"/>
+        </w:rPr>
+      </w:pPr>
+    </w:p>
+    <w:p>
+      <w:pPr>
+        <w:autoSpaceDE w:val="0"/>
+        <w:autoSpaceDN w:val="0"/>
+        <w:adjustRightInd w:val="0"/>
+        <w:spacing w:after="200" w:line="240" w:lineRule="auto"/>
+        <w:ind w:left="720" w:hanging="360"/>
+        <w:rPr>
+          <w:rFonts w:ascii="Times New Roman" w:hAnsi="Times New Roman" w:cs="Times New Roman"/>
+          <w:color w:val="000000"/>
+          <w:sz w:val="28"/>
+          <w:szCs w:val="28"/>
+        </w:rPr>
+      </w:pPr>
+      <w:r>
+        <w:rPr>
+          <w:rFonts w:ascii="Times New Roman" w:hAnsi="Times New Roman" w:cs="Times New Roman"/>
+          <w:color w:val="000000"/>
+          <w:sz w:val="28"/>
+          <w:szCs w:val="28"/>
+        </w:rPr>
+        <w:t xml:space="preserve">3. Jot down a scratch outline of the major points you will cover so that you don’t forget them. </w:t>
+      </w:r>
+    </w:p>
+    <w:p>
+      <w:pPr>
+        <w:autoSpaceDE w:val="0"/>
+        <w:autoSpaceDN w:val="0"/>
+        <w:adjustRightInd w:val="0"/>
+        <w:spacing w:after="0" w:line="240" w:lineRule="auto"/>
+        <w:rPr>
+          <w:rFonts w:ascii="Times New Roman" w:hAnsi="Times New Roman" w:cs="Times New Roman"/>
+          <w:color w:val="000000"/>
+          <w:sz w:val="28"/>
+          <w:szCs w:val="28"/>
+        </w:rPr>
+      </w:pPr>
+    </w:p>
+    <w:p>
+      <w:pPr>
+        <w:autoSpaceDE w:val="0"/>
+        <w:autoSpaceDN w:val="0"/>
+        <w:adjustRightInd w:val="0"/>
+        <w:spacing w:after="200" w:line="240" w:lineRule="auto"/>
+        <w:ind w:left="720" w:hanging="360"/>
+        <w:rPr>
+          <w:rFonts w:ascii="Times New Roman" w:hAnsi="Times New Roman" w:cs="Times New Roman"/>
+          <w:color w:val="000000"/>
+          <w:sz w:val="28"/>
+          <w:szCs w:val="28"/>
+        </w:rPr>
+      </w:pPr>
+      <w:r>
+        <w:rPr>
+          <w:rFonts w:ascii="Times New Roman" w:hAnsi="Times New Roman" w:cs="Times New Roman"/>
+          <w:color w:val="000000"/>
+          <w:sz w:val="28"/>
+          <w:szCs w:val="28"/>
+        </w:rPr>
+        <w:t xml:space="preserve">4. Incorporate the question into your first sentence, and briefly state your answer to the question. </w:t>
+      </w:r>
+    </w:p>
+    <w:p>
+      <w:pPr>
+        <w:autoSpaceDE w:val="0"/>
+        <w:autoSpaceDN w:val="0"/>
+        <w:adjustRightInd w:val="0"/>
+        <w:spacing w:after="0" w:line="240" w:lineRule="auto"/>
+        <w:rPr>
+          <w:rFonts w:ascii="Times New Roman" w:hAnsi="Times New Roman" w:cs="Times New Roman"/>
+          <w:color w:val="000000"/>
+          <w:sz w:val="28"/>
+          <w:szCs w:val="28"/>
+        </w:rPr>
+      </w:pPr>
+    </w:p>
+    <w:p>
+      <w:pPr>
+        <w:autoSpaceDE w:val="0"/>
+        <w:autoSpaceDN w:val="0"/>
+        <w:adjustRightInd w:val="0"/>
+        <w:spacing w:after="200" w:line="240" w:lineRule="auto"/>
+        <w:ind w:left="720" w:hanging="360"/>
+        <w:rPr>
+          <w:rFonts w:ascii="Times New Roman" w:hAnsi="Times New Roman" w:cs="Times New Roman"/>
+          <w:color w:val="000000"/>
+          <w:sz w:val="28"/>
+          <w:szCs w:val="28"/>
+        </w:rPr>
+      </w:pPr>
+      <w:r>
+        <w:rPr>
+          <w:rFonts w:ascii="Times New Roman" w:hAnsi="Times New Roman" w:cs="Times New Roman"/>
+          <w:color w:val="000000"/>
+          <w:sz w:val="28"/>
+          <w:szCs w:val="28"/>
+        </w:rPr>
+        <w:t xml:space="preserve">5. In the rest of your essay, develop the points that explain your answer, and provide enough details to show that you know the material well. </w:t>
+      </w:r>
+    </w:p>
+    <w:p>
+      <w:pPr>
+        <w:autoSpaceDE w:val="0"/>
+        <w:autoSpaceDN w:val="0"/>
+        <w:adjustRightInd w:val="0"/>
+        <w:spacing w:after="0" w:line="240" w:lineRule="auto"/>
+        <w:rPr>
+          <w:rFonts w:ascii="Times New Roman" w:hAnsi="Times New Roman" w:cs="Times New Roman"/>
+          <w:color w:val="000000"/>
+          <w:sz w:val="28"/>
+          <w:szCs w:val="28"/>
+        </w:rPr>
+      </w:pPr>
+    </w:p>
+    <w:p>
+      <w:pPr>
+        <w:autoSpaceDE w:val="0"/>
+        <w:autoSpaceDN w:val="0"/>
+        <w:adjustRightInd w:val="0"/>
+        <w:spacing w:after="200" w:line="240" w:lineRule="auto"/>
+        <w:ind w:left="720" w:hanging="360"/>
+        <w:rPr>
+          <w:rFonts w:ascii="Times New Roman" w:hAnsi="Times New Roman" w:cs="Times New Roman"/>
+          <w:color w:val="000000"/>
+          <w:sz w:val="28"/>
+          <w:szCs w:val="28"/>
+        </w:rPr>
+      </w:pPr>
+      <w:r>
+        <w:rPr>
+          <w:rFonts w:ascii="Times New Roman" w:hAnsi="Times New Roman" w:cs="Times New Roman"/>
+          <w:color w:val="000000"/>
+          <w:sz w:val="28"/>
+          <w:szCs w:val="28"/>
+        </w:rPr>
+        <w:t>6. Save time at the end of the exam to proof-read your essay and correct errors.</w:t>
+      </w:r>
+    </w:p>
+    <w:p>
+      <w:pPr>
+        <w:autoSpaceDE w:val="0"/>
+        <w:autoSpaceDN w:val="0"/>
+        <w:adjustRightInd w:val="0"/>
+        <w:spacing w:after="0" w:line="240" w:lineRule="auto"/>
+        <w:rPr>
+          <w:rFonts w:ascii="Times New Roman" w:hAnsi="Times New Roman" w:cs="Times New Roman"/>
+          <w:color w:val="000000"/>
+          <w:sz w:val="28"/>
+          <w:szCs w:val="28"/>
+        </w:rPr>
+      </w:pPr>
+    </w:p>
+    <w:p>
+      <w:pPr>
+        <w:autoSpaceDE w:val="0"/>
+        <w:autoSpaceDN w:val="0"/>
+        <w:adjustRightInd w:val="0"/>
+        <w:spacing w:after="200" w:line="240" w:lineRule="auto"/>
+        <w:jc w:val="center"/>
         <w:rPr>
           <w:rFonts w:ascii="Calibri" w:hAnsi="Calibri" w:cs="Calibri"/>
+          <w:color w:val="000000"/>
+          <w:sz w:val="28"/>
+          <w:szCs w:val="28"/>
+        </w:rPr>
+      </w:pPr>
+      <w:bookmarkStart w:id="0" w:name="_GoBack"/>
+      <w:bookmarkEnd w:id="0"/>
+      <w:r>
+        <w:rPr>
+          <w:rFonts w:ascii="Times New Roman" w:hAnsi="Times New Roman" w:cs="Times New Roman"/>
           <w:b/>
           <w:bCs/>
           <w:color w:val="000000"/>
-          <w:sz w:val="18"/>
-          <w:szCs w:val="18"/>
-        </w:rPr>
-        <w:t xml:space="preserve">esources Department/Providing Pathways to Academic Success </w:t>
+          <w:sz w:val="28"/>
+          <w:szCs w:val="28"/>
+          <w:u w:val="single"/>
+        </w:rPr>
+        <w:t xml:space="preserve">Some Instruction Words Used in Essay Questions </w:t>
+      </w:r>
+    </w:p>
+    <w:p>
+      <w:pPr>
+        <w:autoSpaceDE w:val="0"/>
+        <w:autoSpaceDN w:val="0"/>
+        <w:adjustRightInd w:val="0"/>
+        <w:spacing w:after="200" w:line="240" w:lineRule="auto"/>
+        <w:rPr>
+          <w:rFonts w:ascii="Calibri" w:hAnsi="Calibri" w:cs="Calibri"/>
+          <w:color w:val="000000"/>
+          <w:sz w:val="28"/>
+          <w:szCs w:val="28"/>
+        </w:rPr>
+      </w:pPr>
+      <w:r>
+        <w:rPr>
+          <w:rFonts w:ascii="Times New Roman" w:hAnsi="Times New Roman" w:cs="Times New Roman"/>
+          <w:color w:val="000000"/>
+          <w:sz w:val="28"/>
+          <w:szCs w:val="28"/>
+          <w:u w:val="single"/>
+        </w:rPr>
+        <w:t xml:space="preserve">Instruction Words Meanings </w:t>
       </w:r>
     </w:p>
     <w:p>
@@ -2293,1067 +3786,317 @@
         <w:adjustRightInd w:val="0"/>
         <w:spacing w:after="0" w:line="240" w:lineRule="auto"/>
         <w:rPr>
-          <w:rFonts w:ascii="Calibri" w:hAnsi="Calibri" w:cs="Calibri"/>
-          <w:color w:val="000000"/>
-        </w:rPr>
-      </w:pPr>
-      <w:r>
-        <w:rPr>
-          <w:rFonts w:ascii="Calibri" w:hAnsi="Calibri" w:cs="Calibri"/>
-          <w:color w:val="000000"/>
-        </w:rPr>
-        <w:t xml:space="preserve">[by SB, </w:t>
-      </w:r>
-      <w:r>
-        <w:rPr>
-          <w:rFonts w:ascii="Calibri" w:hAnsi="Calibri" w:cs="Calibri"/>
+          <w:rFonts w:ascii="Times New Roman" w:hAnsi="Times New Roman" w:cs="Times New Roman"/>
+          <w:color w:val="000000"/>
+          <w:sz w:val="28"/>
+          <w:szCs w:val="28"/>
+        </w:rPr>
+      </w:pPr>
+      <w:r>
+        <w:rPr>
+          <w:rFonts w:ascii="Times New Roman" w:hAnsi="Times New Roman" w:cs="Times New Roman"/>
+          <w:color w:val="000000"/>
+          <w:sz w:val="28"/>
+          <w:szCs w:val="28"/>
+        </w:rPr>
+        <w:t xml:space="preserve">Compare Explain similarities and differences, </w:t>
+      </w:r>
+    </w:p>
+    <w:p>
+      <w:pPr>
+        <w:autoSpaceDE w:val="0"/>
+        <w:autoSpaceDN w:val="0"/>
+        <w:adjustRightInd w:val="0"/>
+        <w:spacing w:after="200" w:line="240" w:lineRule="auto"/>
+        <w:rPr>
+          <w:rFonts w:ascii="Times New Roman" w:hAnsi="Times New Roman" w:cs="Times New Roman"/>
+          <w:color w:val="000000"/>
+          <w:sz w:val="28"/>
+          <w:szCs w:val="28"/>
+        </w:rPr>
+      </w:pPr>
+      <w:r>
+        <w:rPr>
+          <w:rFonts w:ascii="Times New Roman" w:hAnsi="Times New Roman" w:cs="Times New Roman"/>
+          <w:color w:val="000000"/>
+          <w:sz w:val="28"/>
+          <w:szCs w:val="28"/>
+        </w:rPr>
+        <w:t xml:space="preserve">highlighting the similaries. </w:t>
+      </w:r>
+    </w:p>
+    <w:p>
+      <w:pPr>
+        <w:autoSpaceDE w:val="0"/>
+        <w:autoSpaceDN w:val="0"/>
+        <w:adjustRightInd w:val="0"/>
+        <w:spacing w:after="200" w:line="240" w:lineRule="auto"/>
+        <w:rPr>
+          <w:rFonts w:ascii="Times New Roman" w:hAnsi="Times New Roman" w:cs="Times New Roman"/>
+          <w:color w:val="000000"/>
+          <w:sz w:val="28"/>
+          <w:szCs w:val="28"/>
+        </w:rPr>
+      </w:pPr>
+      <w:r>
+        <w:rPr>
+          <w:rFonts w:ascii="Times New Roman" w:hAnsi="Times New Roman" w:cs="Times New Roman"/>
+          <w:color w:val="000000"/>
+          <w:sz w:val="28"/>
+          <w:szCs w:val="28"/>
+        </w:rPr>
+        <w:t xml:space="preserve">Contrast Explain differences only. </w:t>
+      </w:r>
+    </w:p>
+    <w:p>
+      <w:pPr>
+        <w:autoSpaceDE w:val="0"/>
+        <w:autoSpaceDN w:val="0"/>
+        <w:adjustRightInd w:val="0"/>
+        <w:spacing w:after="0" w:line="240" w:lineRule="auto"/>
+        <w:rPr>
+          <w:rFonts w:ascii="Times New Roman" w:hAnsi="Times New Roman" w:cs="Times New Roman"/>
+          <w:color w:val="000000"/>
+          <w:sz w:val="28"/>
+          <w:szCs w:val="28"/>
+        </w:rPr>
+      </w:pPr>
+      <w:r>
+        <w:rPr>
+          <w:rFonts w:ascii="Times New Roman" w:hAnsi="Times New Roman" w:cs="Times New Roman"/>
+          <w:color w:val="000000"/>
+          <w:sz w:val="28"/>
+          <w:szCs w:val="28"/>
+        </w:rPr>
+        <w:t xml:space="preserve">Criticize or evaluate Make a judgment about strengths </w:t>
+      </w:r>
+    </w:p>
+    <w:p>
+      <w:pPr>
+        <w:autoSpaceDE w:val="0"/>
+        <w:autoSpaceDN w:val="0"/>
+        <w:adjustRightInd w:val="0"/>
+        <w:spacing w:after="0" w:line="240" w:lineRule="auto"/>
+        <w:rPr>
+          <w:rFonts w:ascii="Times New Roman" w:hAnsi="Times New Roman" w:cs="Times New Roman"/>
+          <w:color w:val="000000"/>
+          <w:sz w:val="28"/>
+          <w:szCs w:val="28"/>
+        </w:rPr>
+      </w:pPr>
+      <w:r>
+        <w:rPr>
+          <w:rFonts w:ascii="Times New Roman" w:hAnsi="Times New Roman" w:cs="Times New Roman"/>
+          <w:color w:val="000000"/>
+          <w:sz w:val="28"/>
+          <w:szCs w:val="28"/>
+        </w:rPr>
+        <w:t xml:space="preserve">and weaknesses, worth or merit, </w:t>
+      </w:r>
+    </w:p>
+    <w:p>
+      <w:pPr>
+        <w:autoSpaceDE w:val="0"/>
+        <w:autoSpaceDN w:val="0"/>
+        <w:adjustRightInd w:val="0"/>
+        <w:spacing w:after="200" w:line="240" w:lineRule="auto"/>
+        <w:rPr>
+          <w:rFonts w:ascii="Times New Roman" w:hAnsi="Times New Roman" w:cs="Times New Roman"/>
+          <w:color w:val="000000"/>
+          <w:sz w:val="28"/>
+          <w:szCs w:val="28"/>
+        </w:rPr>
+      </w:pPr>
+      <w:r>
+        <w:rPr>
+          <w:rFonts w:ascii="Times New Roman" w:hAnsi="Times New Roman" w:cs="Times New Roman"/>
+          <w:color w:val="000000"/>
+          <w:sz w:val="28"/>
+          <w:szCs w:val="28"/>
+        </w:rPr>
+        <w:t xml:space="preserve">positive or negative aspects. </w:t>
+      </w:r>
+    </w:p>
+    <w:p>
+      <w:pPr>
+        <w:autoSpaceDE w:val="0"/>
+        <w:autoSpaceDN w:val="0"/>
+        <w:adjustRightInd w:val="0"/>
+        <w:spacing w:after="200" w:line="240" w:lineRule="auto"/>
+        <w:rPr>
+          <w:rFonts w:ascii="Times New Roman" w:hAnsi="Times New Roman" w:cs="Times New Roman"/>
+          <w:color w:val="000000"/>
+          <w:sz w:val="28"/>
+          <w:szCs w:val="28"/>
+        </w:rPr>
+      </w:pPr>
+      <w:r>
+        <w:rPr>
+          <w:rFonts w:ascii="Times New Roman" w:hAnsi="Times New Roman" w:cs="Times New Roman"/>
+          <w:color w:val="000000"/>
+          <w:sz w:val="28"/>
+          <w:szCs w:val="28"/>
+        </w:rPr>
+        <w:t xml:space="preserve">Define Give a precise and accurate meaning. </w:t>
+      </w:r>
+    </w:p>
+    <w:p>
+      <w:pPr>
+        <w:autoSpaceDE w:val="0"/>
+        <w:autoSpaceDN w:val="0"/>
+        <w:adjustRightInd w:val="0"/>
+        <w:spacing w:after="200" w:line="240" w:lineRule="auto"/>
+        <w:rPr>
+          <w:rFonts w:ascii="Times New Roman" w:hAnsi="Times New Roman" w:cs="Times New Roman"/>
+          <w:color w:val="000000"/>
+          <w:sz w:val="28"/>
+          <w:szCs w:val="28"/>
+        </w:rPr>
+      </w:pPr>
+      <w:r>
+        <w:rPr>
+          <w:rFonts w:ascii="Times New Roman" w:hAnsi="Times New Roman" w:cs="Times New Roman"/>
+          <w:color w:val="000000"/>
+          <w:sz w:val="28"/>
+          <w:szCs w:val="28"/>
+        </w:rPr>
+        <w:t xml:space="preserve">Discuss or explain Give reasons, facts, details that show you understand. </w:t>
+      </w:r>
+    </w:p>
+    <w:p>
+      <w:pPr>
+        <w:autoSpaceDE w:val="0"/>
+        <w:autoSpaceDN w:val="0"/>
+        <w:adjustRightInd w:val="0"/>
+        <w:spacing w:after="200" w:line="240" w:lineRule="auto"/>
+        <w:rPr>
+          <w:rFonts w:ascii="Times New Roman" w:hAnsi="Times New Roman" w:cs="Times New Roman"/>
+          <w:color w:val="000000"/>
+          <w:sz w:val="28"/>
+          <w:szCs w:val="28"/>
+        </w:rPr>
+      </w:pPr>
+      <w:r>
+        <w:rPr>
+          <w:rFonts w:ascii="Times New Roman" w:hAnsi="Times New Roman" w:cs="Times New Roman"/>
+          <w:color w:val="000000"/>
+          <w:sz w:val="28"/>
+          <w:szCs w:val="28"/>
+        </w:rPr>
+        <w:t xml:space="preserve">Illustrate Explain by using examples </w:t>
+      </w:r>
+    </w:p>
+    <w:p>
+      <w:pPr>
+        <w:autoSpaceDE w:val="0"/>
+        <w:autoSpaceDN w:val="0"/>
+        <w:adjustRightInd w:val="0"/>
+        <w:spacing w:after="200" w:line="240" w:lineRule="auto"/>
+        <w:rPr>
+          <w:rFonts w:ascii="Times New Roman" w:hAnsi="Times New Roman" w:cs="Times New Roman"/>
+          <w:color w:val="000000"/>
+          <w:sz w:val="28"/>
+          <w:szCs w:val="28"/>
+        </w:rPr>
+      </w:pPr>
+      <w:r>
+        <w:rPr>
+          <w:rFonts w:ascii="Times New Roman" w:hAnsi="Times New Roman" w:cs="Times New Roman"/>
+          <w:color w:val="000000"/>
+          <w:sz w:val="28"/>
+          <w:szCs w:val="28"/>
+        </w:rPr>
+        <w:t xml:space="preserve">Interpret Explain in your own words and discuss significance. </w:t>
+      </w:r>
+    </w:p>
+    <w:p>
+      <w:pPr>
+        <w:autoSpaceDE w:val="0"/>
+        <w:autoSpaceDN w:val="0"/>
+        <w:adjustRightInd w:val="0"/>
+        <w:spacing w:after="200" w:line="240" w:lineRule="auto"/>
+        <w:rPr>
+          <w:rFonts w:ascii="Times New Roman" w:hAnsi="Times New Roman" w:cs="Times New Roman"/>
+          <w:color w:val="000000"/>
+          <w:sz w:val="28"/>
+          <w:szCs w:val="28"/>
+        </w:rPr>
+      </w:pPr>
+      <w:r>
+        <w:rPr>
+          <w:rFonts w:ascii="Times New Roman" w:hAnsi="Times New Roman" w:cs="Times New Roman"/>
+          <w:color w:val="000000"/>
+          <w:sz w:val="28"/>
+          <w:szCs w:val="28"/>
+        </w:rPr>
+        <w:t xml:space="preserve">Summarize Condense main ideas; state briefly. </w:t>
+      </w:r>
+    </w:p>
+    <w:p>
+      <w:pPr>
+        <w:autoSpaceDE w:val="0"/>
+        <w:autoSpaceDN w:val="0"/>
+        <w:adjustRightInd w:val="0"/>
+        <w:spacing w:after="200" w:line="240" w:lineRule="auto"/>
+        <w:rPr>
+          <w:rFonts w:ascii="Times New Roman" w:hAnsi="Times New Roman" w:cs="Times New Roman"/>
+          <w:color w:val="000000"/>
+          <w:sz w:val="28"/>
+          <w:szCs w:val="28"/>
+        </w:rPr>
+      </w:pPr>
+      <w:r>
+        <w:rPr>
+          <w:rFonts w:ascii="Times New Roman" w:hAnsi="Times New Roman" w:cs="Times New Roman"/>
+          <w:color w:val="000000"/>
+          <w:sz w:val="28"/>
+          <w:szCs w:val="28"/>
+        </w:rPr>
+        <w:t xml:space="preserve">The following material is adapted from </w:t>
+      </w:r>
+      <w:r>
+        <w:rPr>
+          <w:rFonts w:ascii="Times New Roman" w:hAnsi="Times New Roman" w:cs="Times New Roman"/>
           <w:i/>
           <w:iCs/>
           <w:color w:val="000000"/>
-        </w:rPr>
-        <w:t>revised 8/</w:t>
-      </w:r>
-      <w:r>
+          <w:sz w:val="28"/>
+          <w:szCs w:val="28"/>
+        </w:rPr>
+        <w:t xml:space="preserve">Right From the Start – Managing Your Way to College Success </w:t>
+      </w:r>
+      <w:r>
+        <w:rPr>
+          <w:rFonts w:ascii="Times New Roman" w:hAnsi="Times New Roman" w:cs="Times New Roman"/>
+          <w:color w:val="000000"/>
+          <w:sz w:val="28"/>
+          <w:szCs w:val="28"/>
+        </w:rPr>
+        <w:t xml:space="preserve">by Robert Holkeboer (Belmont, CA: Wadsworth Publishing Company 1993, p. 7:15). </w:t>
+      </w:r>
+    </w:p>
+    <w:p>
+      <w:pPr>
+        <w:autoSpaceDE w:val="0"/>
+        <w:autoSpaceDN w:val="0"/>
+        <w:adjustRightInd w:val="0"/>
+        <w:spacing w:after="200" w:line="240" w:lineRule="auto"/>
         <w:rPr>
           <w:rFonts w:ascii="Calibri" w:hAnsi="Calibri" w:cs="Calibri"/>
           <w:color w:val="000000"/>
-        </w:rPr>
-        <w:t xml:space="preserve">2011] 1 </w:t>
-      </w:r>
-    </w:p>
-    <w:p>
-      <w:pPr>
-        <w:autoSpaceDE w:val="0"/>
-        <w:autoSpaceDN w:val="0"/>
-        <w:adjustRightInd w:val="0"/>
-        <w:spacing w:after="0" w:line="240" w:lineRule="auto"/>
-        <w:rPr>
-          <w:rFonts w:ascii="Calibri" w:hAnsi="Calibri" w:cs="Calibri"/>
-          <w:color w:val="000000"/>
-        </w:rPr>
-      </w:pPr>
-      <w:r>
-        <w:rPr>
-          <w:rFonts w:ascii="Calibri" w:hAnsi="Calibri" w:cs="Calibri"/>
-          <w:color w:val="000000"/>
-        </w:rPr>
-        <w:t xml:space="preserve"> </w:t>
-      </w:r>
-    </w:p>
-    <w:p>
-      <w:pPr>
-        <w:autoSpaceDE w:val="0"/>
-        <w:autoSpaceDN w:val="0"/>
-        <w:adjustRightInd w:val="0"/>
-        <w:spacing w:after="200" w:line="240" w:lineRule="auto"/>
-        <w:jc w:val="center"/>
-        <w:rPr>
-          <w:rFonts w:ascii="Calibri" w:hAnsi="Calibri" w:cs="Calibri"/>
-          <w:color w:val="000000"/>
-        </w:rPr>
-      </w:pPr>
-      <w:r>
-        <w:rPr>
-          <w:rFonts w:ascii="Times New Roman" w:hAnsi="Times New Roman" w:cs="Times New Roman"/>
-          <w:b/>
-          <w:bCs/>
-          <w:color w:val="000000"/>
-          <w:sz w:val="23"/>
-          <w:szCs w:val="23"/>
+          <w:sz w:val="28"/>
+          <w:szCs w:val="28"/>
+        </w:rPr>
+      </w:pPr>
+      <w:r>
+        <w:rPr>
+          <w:rFonts w:ascii="Times New Roman" w:hAnsi="Times New Roman" w:cs="Times New Roman"/>
+          <w:color w:val="000000"/>
+          <w:sz w:val="28"/>
+          <w:szCs w:val="28"/>
           <w:u w:val="single"/>
         </w:rPr>
-        <w:t xml:space="preserve">Study Skill Workshop #8: Test-Taking Skills </w:t>
-      </w:r>
-    </w:p>
-    <w:p>
-      <w:pPr>
-        <w:autoSpaceDE w:val="0"/>
-        <w:autoSpaceDN w:val="0"/>
-        <w:adjustRightInd w:val="0"/>
-        <w:spacing w:after="200" w:line="240" w:lineRule="auto"/>
-        <w:jc w:val="center"/>
-        <w:rPr>
-          <w:rFonts w:ascii="Calibri" w:hAnsi="Calibri" w:cs="Calibri"/>
-          <w:color w:val="000000"/>
-        </w:rPr>
-      </w:pPr>
-      <w:r>
-        <w:rPr>
-          <w:rFonts w:ascii="Times New Roman" w:hAnsi="Times New Roman" w:cs="Times New Roman"/>
-          <w:b/>
-          <w:bCs/>
-          <w:color w:val="000000"/>
-          <w:sz w:val="28"/>
-          <w:szCs w:val="28"/>
-          <w:u w:val="single"/>
-        </w:rPr>
-        <w:lastRenderedPageBreak/>
-        <w:t xml:space="preserve">True-False Questions </w:t>
-      </w:r>
-    </w:p>
-    <w:p>
-      <w:pPr>
-        <w:autoSpaceDE w:val="0"/>
-        <w:autoSpaceDN w:val="0"/>
-        <w:adjustRightInd w:val="0"/>
-        <w:spacing w:after="200" w:line="240" w:lineRule="auto"/>
-        <w:ind w:left="90"/>
-        <w:rPr>
-          <w:rFonts w:ascii="Times New Roman" w:hAnsi="Times New Roman" w:cs="Times New Roman"/>
-          <w:color w:val="000000"/>
-          <w:sz w:val="23"/>
-          <w:szCs w:val="23"/>
-        </w:rPr>
-      </w:pPr>
-      <w:r>
-        <w:rPr>
-          <w:rFonts w:ascii="Times New Roman" w:hAnsi="Times New Roman" w:cs="Times New Roman"/>
-          <w:color w:val="000000"/>
-          <w:sz w:val="23"/>
-          <w:szCs w:val="23"/>
-        </w:rPr>
-        <w:t xml:space="preserve">*Place a “T”- (True) or “F”- (False) in the blank to the left of each of the following statements. </w:t>
-      </w:r>
-    </w:p>
-    <w:p>
-      <w:pPr>
-        <w:autoSpaceDE w:val="0"/>
-        <w:autoSpaceDN w:val="0"/>
-        <w:adjustRightInd w:val="0"/>
-        <w:spacing w:after="200" w:line="240" w:lineRule="auto"/>
-        <w:ind w:left="90"/>
-        <w:rPr>
-          <w:rFonts w:ascii="Calibri" w:hAnsi="Calibri" w:cs="Calibri"/>
-          <w:color w:val="000000"/>
-          <w:sz w:val="23"/>
-          <w:szCs w:val="23"/>
-        </w:rPr>
-      </w:pPr>
-      <w:r>
-        <w:rPr>
-          <w:rFonts w:ascii="Times New Roman" w:hAnsi="Times New Roman" w:cs="Times New Roman"/>
-          <w:color w:val="000000"/>
-          <w:sz w:val="23"/>
-          <w:szCs w:val="23"/>
-          <w:u w:val="single"/>
-        </w:rPr>
-        <w:t xml:space="preserve">Questions 1-5 relate to the board and card games. </w:t>
-      </w:r>
-    </w:p>
-    <w:p>
-      <w:pPr>
-        <w:autoSpaceDE w:val="0"/>
-        <w:autoSpaceDN w:val="0"/>
-        <w:adjustRightInd w:val="0"/>
-        <w:spacing w:after="200" w:line="240" w:lineRule="auto"/>
-        <w:ind w:left="90"/>
-        <w:rPr>
-          <w:rFonts w:ascii="Calibri" w:hAnsi="Calibri" w:cs="Calibri"/>
-          <w:color w:val="000000"/>
-          <w:sz w:val="23"/>
-          <w:szCs w:val="23"/>
-        </w:rPr>
-      </w:pPr>
-      <w:r>
-        <w:rPr>
-          <w:rFonts w:ascii="Times New Roman" w:hAnsi="Times New Roman" w:cs="Times New Roman"/>
-          <w:color w:val="000000"/>
-          <w:sz w:val="23"/>
-          <w:szCs w:val="23"/>
-          <w:u w:val="single"/>
-        </w:rPr>
-        <w:t xml:space="preserve">_____ </w:t>
-      </w:r>
-      <w:r>
-        <w:rPr>
-          <w:rFonts w:ascii="Times New Roman" w:hAnsi="Times New Roman" w:cs="Times New Roman"/>
-          <w:color w:val="000000"/>
-          <w:sz w:val="23"/>
-          <w:szCs w:val="23"/>
-        </w:rPr>
-        <w:t xml:space="preserve">1. Everyone loves to play </w:t>
-      </w:r>
-      <w:r>
-        <w:rPr>
-          <w:rFonts w:ascii="Times New Roman" w:hAnsi="Times New Roman" w:cs="Times New Roman"/>
-          <w:b/>
-          <w:bCs/>
-          <w:color w:val="000000"/>
-          <w:sz w:val="23"/>
-          <w:szCs w:val="23"/>
-        </w:rPr>
-        <w:t xml:space="preserve">Sorry. </w:t>
-      </w:r>
-    </w:p>
-    <w:p>
-      <w:pPr>
-        <w:autoSpaceDE w:val="0"/>
-        <w:autoSpaceDN w:val="0"/>
-        <w:adjustRightInd w:val="0"/>
-        <w:spacing w:after="200" w:line="240" w:lineRule="auto"/>
-        <w:ind w:left="86"/>
-        <w:rPr>
-          <w:rFonts w:ascii="Calibri" w:hAnsi="Calibri" w:cs="Calibri"/>
-          <w:color w:val="000000"/>
-          <w:sz w:val="23"/>
-          <w:szCs w:val="23"/>
-        </w:rPr>
-      </w:pPr>
-      <w:r>
-        <w:rPr>
-          <w:rFonts w:ascii="Times New Roman" w:hAnsi="Times New Roman" w:cs="Times New Roman"/>
-          <w:color w:val="000000"/>
-          <w:sz w:val="23"/>
-          <w:szCs w:val="23"/>
-          <w:u w:val="single"/>
-        </w:rPr>
-        <w:t xml:space="preserve">_____ </w:t>
-      </w:r>
-      <w:r>
-        <w:rPr>
-          <w:rFonts w:ascii="Times New Roman" w:hAnsi="Times New Roman" w:cs="Times New Roman"/>
-          <w:color w:val="000000"/>
-          <w:sz w:val="23"/>
-          <w:szCs w:val="23"/>
-        </w:rPr>
-        <w:t xml:space="preserve">2. No one plays </w:t>
-      </w:r>
-      <w:r>
-        <w:rPr>
-          <w:rFonts w:ascii="Times New Roman" w:hAnsi="Times New Roman" w:cs="Times New Roman"/>
-          <w:b/>
-          <w:bCs/>
-          <w:color w:val="000000"/>
-          <w:sz w:val="23"/>
-          <w:szCs w:val="23"/>
-        </w:rPr>
-        <w:t xml:space="preserve">Chinese Checkers </w:t>
-      </w:r>
-      <w:r>
-        <w:rPr>
-          <w:rFonts w:ascii="Times New Roman" w:hAnsi="Times New Roman" w:cs="Times New Roman"/>
-          <w:color w:val="000000"/>
-          <w:sz w:val="23"/>
-          <w:szCs w:val="23"/>
-        </w:rPr>
-        <w:t xml:space="preserve">anymore. </w:t>
-      </w:r>
-    </w:p>
-    <w:p>
-      <w:pPr>
-        <w:autoSpaceDE w:val="0"/>
-        <w:autoSpaceDN w:val="0"/>
-        <w:adjustRightInd w:val="0"/>
-        <w:spacing w:after="200" w:line="240" w:lineRule="auto"/>
-        <w:ind w:left="86"/>
-        <w:rPr>
-          <w:rFonts w:ascii="Calibri" w:hAnsi="Calibri" w:cs="Calibri"/>
-          <w:color w:val="000000"/>
-          <w:sz w:val="23"/>
-          <w:szCs w:val="23"/>
-        </w:rPr>
-      </w:pPr>
-      <w:r>
-        <w:rPr>
-          <w:rFonts w:ascii="Times New Roman" w:hAnsi="Times New Roman" w:cs="Times New Roman"/>
-          <w:color w:val="000000"/>
-          <w:sz w:val="23"/>
-          <w:szCs w:val="23"/>
-          <w:u w:val="single"/>
-        </w:rPr>
-        <w:t xml:space="preserve">_____ </w:t>
-      </w:r>
-      <w:r>
-        <w:rPr>
-          <w:rFonts w:ascii="Times New Roman" w:hAnsi="Times New Roman" w:cs="Times New Roman"/>
-          <w:color w:val="000000"/>
-          <w:sz w:val="23"/>
-          <w:szCs w:val="23"/>
-        </w:rPr>
-        <w:t xml:space="preserve">3. </w:t>
-      </w:r>
-      <w:r>
-        <w:rPr>
-          <w:rFonts w:ascii="Times New Roman" w:hAnsi="Times New Roman" w:cs="Times New Roman"/>
-          <w:b/>
-          <w:bCs/>
-          <w:color w:val="000000"/>
-          <w:sz w:val="23"/>
-          <w:szCs w:val="23"/>
-        </w:rPr>
-        <w:t xml:space="preserve">Old Maid </w:t>
-      </w:r>
-      <w:r>
-        <w:rPr>
-          <w:rFonts w:ascii="Times New Roman" w:hAnsi="Times New Roman" w:cs="Times New Roman"/>
-          <w:color w:val="000000"/>
-          <w:sz w:val="23"/>
-          <w:szCs w:val="23"/>
-        </w:rPr>
-        <w:t xml:space="preserve">is frequently played by children. </w:t>
-      </w:r>
-    </w:p>
-    <w:p>
-      <w:pPr>
-        <w:autoSpaceDE w:val="0"/>
-        <w:autoSpaceDN w:val="0"/>
-        <w:adjustRightInd w:val="0"/>
-        <w:spacing w:after="200" w:line="240" w:lineRule="auto"/>
-        <w:rPr>
-          <w:rFonts w:ascii="Calibri" w:hAnsi="Calibri" w:cs="Calibri"/>
-          <w:color w:val="000000"/>
-          <w:sz w:val="23"/>
-          <w:szCs w:val="23"/>
-        </w:rPr>
-      </w:pPr>
-      <w:r>
-        <w:rPr>
-          <w:rFonts w:ascii="Times New Roman" w:hAnsi="Times New Roman" w:cs="Times New Roman"/>
-          <w:color w:val="000000"/>
-          <w:sz w:val="23"/>
-          <w:szCs w:val="23"/>
-          <w:u w:val="single"/>
-        </w:rPr>
-        <w:t xml:space="preserve">____ </w:t>
-      </w:r>
-      <w:r>
-        <w:rPr>
-          <w:rFonts w:ascii="Times New Roman" w:hAnsi="Times New Roman" w:cs="Times New Roman"/>
-          <w:color w:val="000000"/>
-          <w:sz w:val="23"/>
-          <w:szCs w:val="23"/>
-        </w:rPr>
-        <w:t xml:space="preserve">4. </w:t>
-      </w:r>
-      <w:r>
-        <w:rPr>
-          <w:rFonts w:ascii="Times New Roman" w:hAnsi="Times New Roman" w:cs="Times New Roman"/>
-          <w:b/>
-          <w:bCs/>
-          <w:color w:val="000000"/>
-          <w:sz w:val="23"/>
-          <w:szCs w:val="23"/>
-        </w:rPr>
-        <w:t xml:space="preserve">Monopoly </w:t>
-      </w:r>
-      <w:r>
-        <w:rPr>
-          <w:rFonts w:ascii="Times New Roman" w:hAnsi="Times New Roman" w:cs="Times New Roman"/>
-          <w:color w:val="000000"/>
-          <w:sz w:val="23"/>
-          <w:szCs w:val="23"/>
-        </w:rPr>
-        <w:t xml:space="preserve">is not an unsuitable game for children aged six and under. </w:t>
-      </w:r>
-    </w:p>
-    <w:p>
-      <w:pPr>
-        <w:autoSpaceDE w:val="0"/>
-        <w:autoSpaceDN w:val="0"/>
-        <w:adjustRightInd w:val="0"/>
-        <w:spacing w:after="200" w:line="240" w:lineRule="auto"/>
-        <w:rPr>
-          <w:rFonts w:ascii="Calibri" w:hAnsi="Calibri" w:cs="Calibri"/>
-          <w:color w:val="000000"/>
-          <w:sz w:val="23"/>
-          <w:szCs w:val="23"/>
-        </w:rPr>
-      </w:pPr>
-      <w:r>
-        <w:rPr>
-          <w:rFonts w:ascii="Times New Roman" w:hAnsi="Times New Roman" w:cs="Times New Roman"/>
-          <w:color w:val="000000"/>
-          <w:sz w:val="23"/>
-          <w:szCs w:val="23"/>
-          <w:u w:val="single"/>
-        </w:rPr>
-        <w:t xml:space="preserve">____ </w:t>
-      </w:r>
-      <w:r>
-        <w:rPr>
-          <w:rFonts w:ascii="Times New Roman" w:hAnsi="Times New Roman" w:cs="Times New Roman"/>
-          <w:color w:val="000000"/>
-          <w:sz w:val="23"/>
-          <w:szCs w:val="23"/>
-        </w:rPr>
-        <w:t xml:space="preserve">5. </w:t>
-      </w:r>
-      <w:r>
-        <w:rPr>
-          <w:rFonts w:ascii="Times New Roman" w:hAnsi="Times New Roman" w:cs="Times New Roman"/>
-          <w:b/>
-          <w:bCs/>
-          <w:color w:val="000000"/>
-          <w:sz w:val="23"/>
-          <w:szCs w:val="23"/>
-        </w:rPr>
-        <w:t xml:space="preserve">Bridge </w:t>
-      </w:r>
-      <w:r>
-        <w:rPr>
-          <w:rFonts w:ascii="Times New Roman" w:hAnsi="Times New Roman" w:cs="Times New Roman"/>
-          <w:color w:val="000000"/>
-          <w:sz w:val="23"/>
-          <w:szCs w:val="23"/>
-        </w:rPr>
-        <w:t xml:space="preserve">is mostly played by adults. </w:t>
-      </w:r>
-    </w:p>
-    <w:p>
-      <w:pPr>
-        <w:autoSpaceDE w:val="0"/>
-        <w:autoSpaceDN w:val="0"/>
-        <w:adjustRightInd w:val="0"/>
-        <w:spacing w:after="200" w:line="240" w:lineRule="auto"/>
-        <w:rPr>
-          <w:rFonts w:ascii="Calibri" w:hAnsi="Calibri" w:cs="Calibri"/>
-          <w:color w:val="000000"/>
-          <w:sz w:val="23"/>
-          <w:szCs w:val="23"/>
-        </w:rPr>
-      </w:pPr>
-      <w:r>
-        <w:rPr>
-          <w:rFonts w:ascii="Times New Roman" w:hAnsi="Times New Roman" w:cs="Times New Roman"/>
-          <w:color w:val="000000"/>
-          <w:sz w:val="23"/>
-          <w:szCs w:val="23"/>
-          <w:u w:val="single"/>
-        </w:rPr>
-        <w:t xml:space="preserve">Questions 6-11 relate to general study skills. </w:t>
-      </w:r>
-    </w:p>
-    <w:p>
-      <w:pPr>
-        <w:autoSpaceDE w:val="0"/>
-        <w:autoSpaceDN w:val="0"/>
-        <w:adjustRightInd w:val="0"/>
-        <w:spacing w:after="200" w:line="240" w:lineRule="auto"/>
-        <w:rPr>
-          <w:rFonts w:ascii="Calibri" w:hAnsi="Calibri" w:cs="Calibri"/>
-          <w:color w:val="000000"/>
-          <w:sz w:val="23"/>
-          <w:szCs w:val="23"/>
-        </w:rPr>
-      </w:pPr>
-      <w:r>
-        <w:rPr>
-          <w:rFonts w:ascii="Times New Roman" w:hAnsi="Times New Roman" w:cs="Times New Roman"/>
-          <w:color w:val="000000"/>
-          <w:sz w:val="23"/>
-          <w:szCs w:val="23"/>
-          <w:u w:val="single"/>
-        </w:rPr>
-        <w:t xml:space="preserve">____ </w:t>
-      </w:r>
-      <w:r>
-        <w:rPr>
-          <w:rFonts w:ascii="Times New Roman" w:hAnsi="Times New Roman" w:cs="Times New Roman"/>
-          <w:color w:val="000000"/>
-          <w:sz w:val="23"/>
-          <w:szCs w:val="23"/>
-        </w:rPr>
-        <w:t xml:space="preserve">6. You should always answer every question on every test. </w:t>
-      </w:r>
-    </w:p>
-    <w:p>
-      <w:pPr>
-        <w:autoSpaceDE w:val="0"/>
-        <w:autoSpaceDN w:val="0"/>
-        <w:adjustRightInd w:val="0"/>
-        <w:spacing w:after="200" w:line="240" w:lineRule="auto"/>
-        <w:rPr>
-          <w:rFonts w:ascii="Calibri" w:hAnsi="Calibri" w:cs="Calibri"/>
-          <w:color w:val="000000"/>
-          <w:sz w:val="23"/>
-          <w:szCs w:val="23"/>
-        </w:rPr>
-      </w:pPr>
-      <w:r>
-        <w:rPr>
-          <w:rFonts w:ascii="Times New Roman" w:hAnsi="Times New Roman" w:cs="Times New Roman"/>
-          <w:color w:val="000000"/>
-          <w:sz w:val="23"/>
-          <w:szCs w:val="23"/>
-          <w:u w:val="single"/>
-        </w:rPr>
-        <w:t xml:space="preserve">____ </w:t>
-      </w:r>
-      <w:r>
-        <w:rPr>
-          <w:rFonts w:ascii="Times New Roman" w:hAnsi="Times New Roman" w:cs="Times New Roman"/>
-          <w:color w:val="000000"/>
-          <w:sz w:val="23"/>
-          <w:szCs w:val="23"/>
-        </w:rPr>
-        <w:t xml:space="preserve">7. Some tests are too lengthy to complete in the allotted time. </w:t>
-      </w:r>
-    </w:p>
-    <w:p>
-      <w:pPr>
-        <w:autoSpaceDE w:val="0"/>
-        <w:autoSpaceDN w:val="0"/>
-        <w:adjustRightInd w:val="0"/>
-        <w:spacing w:after="200" w:line="240" w:lineRule="auto"/>
-        <w:rPr>
-          <w:rFonts w:ascii="Calibri" w:hAnsi="Calibri" w:cs="Calibri"/>
-          <w:color w:val="000000"/>
-          <w:sz w:val="23"/>
-          <w:szCs w:val="23"/>
-        </w:rPr>
-      </w:pPr>
-      <w:r>
-        <w:rPr>
-          <w:rFonts w:ascii="Times New Roman" w:hAnsi="Times New Roman" w:cs="Times New Roman"/>
-          <w:color w:val="000000"/>
-          <w:sz w:val="23"/>
-          <w:szCs w:val="23"/>
-          <w:u w:val="single"/>
-        </w:rPr>
-        <w:t xml:space="preserve">____ </w:t>
-      </w:r>
-      <w:r>
-        <w:rPr>
-          <w:rFonts w:ascii="Times New Roman" w:hAnsi="Times New Roman" w:cs="Times New Roman"/>
-          <w:color w:val="000000"/>
-          <w:sz w:val="23"/>
-          <w:szCs w:val="23"/>
-        </w:rPr>
-        <w:t xml:space="preserve">8. All exams are comprehensive. </w:t>
-      </w:r>
-    </w:p>
-    <w:p>
-      <w:pPr>
-        <w:autoSpaceDE w:val="0"/>
-        <w:autoSpaceDN w:val="0"/>
-        <w:adjustRightInd w:val="0"/>
-        <w:spacing w:after="200" w:line="240" w:lineRule="auto"/>
-        <w:rPr>
-          <w:rFonts w:ascii="Calibri" w:hAnsi="Calibri" w:cs="Calibri"/>
-          <w:color w:val="000000"/>
-          <w:sz w:val="23"/>
-          <w:szCs w:val="23"/>
-        </w:rPr>
-      </w:pPr>
-      <w:r>
-        <w:rPr>
-          <w:rFonts w:ascii="Times New Roman" w:hAnsi="Times New Roman" w:cs="Times New Roman"/>
-          <w:color w:val="000000"/>
-          <w:sz w:val="23"/>
-          <w:szCs w:val="23"/>
-          <w:u w:val="single"/>
-        </w:rPr>
-        <w:t xml:space="preserve">____ </w:t>
-      </w:r>
-      <w:r>
-        <w:rPr>
-          <w:rFonts w:ascii="Times New Roman" w:hAnsi="Times New Roman" w:cs="Times New Roman"/>
-          <w:color w:val="000000"/>
-          <w:sz w:val="23"/>
-          <w:szCs w:val="23"/>
-        </w:rPr>
-        <w:t xml:space="preserve">9. A test may not be without poorly worded questions. </w:t>
-      </w:r>
-    </w:p>
-    <w:p>
-      <w:pPr>
-        <w:autoSpaceDE w:val="0"/>
-        <w:autoSpaceDN w:val="0"/>
-        <w:adjustRightInd w:val="0"/>
-        <w:spacing w:after="200" w:line="240" w:lineRule="auto"/>
-        <w:rPr>
-          <w:rFonts w:ascii="Calibri" w:hAnsi="Calibri" w:cs="Calibri"/>
-          <w:color w:val="000000"/>
-          <w:sz w:val="23"/>
-          <w:szCs w:val="23"/>
-        </w:rPr>
-      </w:pPr>
-      <w:r>
-        <w:rPr>
-          <w:rFonts w:ascii="Times New Roman" w:hAnsi="Times New Roman" w:cs="Times New Roman"/>
-          <w:color w:val="000000"/>
-          <w:sz w:val="23"/>
-          <w:szCs w:val="23"/>
-          <w:u w:val="single"/>
-        </w:rPr>
-        <w:t xml:space="preserve">____ </w:t>
-      </w:r>
-      <w:r>
-        <w:rPr>
-          <w:rFonts w:ascii="Times New Roman" w:hAnsi="Times New Roman" w:cs="Times New Roman"/>
-          <w:color w:val="000000"/>
-          <w:sz w:val="23"/>
-          <w:szCs w:val="23"/>
-        </w:rPr>
-        <w:t xml:space="preserve">10. Never study with a partner. </w:t>
-      </w:r>
-    </w:p>
-    <w:p>
-      <w:pPr>
-        <w:autoSpaceDE w:val="0"/>
-        <w:autoSpaceDN w:val="0"/>
-        <w:adjustRightInd w:val="0"/>
-        <w:spacing w:after="200" w:line="240" w:lineRule="auto"/>
-        <w:rPr>
-          <w:rFonts w:ascii="Times New Roman" w:hAnsi="Times New Roman" w:cs="Times New Roman"/>
-          <w:color w:val="000000"/>
-          <w:sz w:val="23"/>
-          <w:szCs w:val="23"/>
-        </w:rPr>
-      </w:pPr>
-      <w:r>
-        <w:rPr>
-          <w:rFonts w:ascii="Times New Roman" w:hAnsi="Times New Roman" w:cs="Times New Roman"/>
-          <w:color w:val="000000"/>
-          <w:sz w:val="23"/>
-          <w:szCs w:val="23"/>
-        </w:rPr>
-        <w:t xml:space="preserve">____ 11. Following directions is not unimportant. </w:t>
-      </w:r>
-    </w:p>
-    <w:p>
-      <w:pPr>
-        <w:autoSpaceDE w:val="0"/>
-        <w:autoSpaceDN w:val="0"/>
-        <w:adjustRightInd w:val="0"/>
-        <w:spacing w:after="200" w:line="240" w:lineRule="auto"/>
-        <w:rPr>
-          <w:rFonts w:ascii="Times New Roman" w:hAnsi="Times New Roman" w:cs="Times New Roman"/>
-          <w:color w:val="000000"/>
-          <w:sz w:val="23"/>
-          <w:szCs w:val="23"/>
-        </w:rPr>
-      </w:pPr>
-      <w:r>
-        <w:rPr>
-          <w:rFonts w:ascii="Times New Roman" w:hAnsi="Times New Roman" w:cs="Times New Roman"/>
-          <w:color w:val="000000"/>
-          <w:sz w:val="23"/>
-          <w:szCs w:val="23"/>
-        </w:rPr>
-        <w:t xml:space="preserve">#1-5 Adapted from </w:t>
-      </w:r>
-      <w:r>
-        <w:rPr>
-          <w:rFonts w:ascii="Times New Roman" w:hAnsi="Times New Roman" w:cs="Times New Roman"/>
-          <w:i/>
-          <w:iCs/>
-          <w:color w:val="000000"/>
-          <w:sz w:val="23"/>
-          <w:szCs w:val="23"/>
-        </w:rPr>
-        <w:t xml:space="preserve">College Study Skills; Becoming a Strategic Learner </w:t>
-      </w:r>
-      <w:r>
-        <w:rPr>
-          <w:rFonts w:ascii="Times New Roman" w:hAnsi="Times New Roman" w:cs="Times New Roman"/>
-          <w:color w:val="000000"/>
-          <w:sz w:val="23"/>
-          <w:szCs w:val="23"/>
-        </w:rPr>
-        <w:t xml:space="preserve">by Dianna L. Van Blerkom (Wadsworth Publishing Company, 1997). </w:t>
-      </w:r>
-    </w:p>
-    <w:p>
-      <w:pPr>
-        <w:autoSpaceDE w:val="0"/>
-        <w:autoSpaceDN w:val="0"/>
-        <w:adjustRightInd w:val="0"/>
-        <w:spacing w:after="200" w:line="240" w:lineRule="auto"/>
-        <w:rPr>
-          <w:rFonts w:ascii="Times New Roman" w:hAnsi="Times New Roman" w:cs="Times New Roman"/>
-          <w:color w:val="000000"/>
-          <w:sz w:val="23"/>
-          <w:szCs w:val="23"/>
-        </w:rPr>
-      </w:pPr>
-      <w:r>
-        <w:rPr>
-          <w:rFonts w:ascii="Times New Roman" w:hAnsi="Times New Roman" w:cs="Times New Roman"/>
-          <w:color w:val="000000"/>
-          <w:sz w:val="23"/>
-          <w:szCs w:val="23"/>
-        </w:rPr>
-        <w:t xml:space="preserve">#6-11 taken from </w:t>
-      </w:r>
-      <w:r>
-        <w:rPr>
-          <w:rFonts w:ascii="Times New Roman" w:hAnsi="Times New Roman" w:cs="Times New Roman"/>
-          <w:i/>
-          <w:iCs/>
-          <w:color w:val="000000"/>
-          <w:sz w:val="23"/>
-          <w:szCs w:val="23"/>
-        </w:rPr>
-        <w:t>College Learning and Study Skills</w:t>
-      </w:r>
-      <w:r>
-        <w:rPr>
-          <w:rFonts w:ascii="Times New Roman" w:hAnsi="Times New Roman" w:cs="Times New Roman"/>
-          <w:color w:val="000000"/>
-          <w:sz w:val="23"/>
-          <w:szCs w:val="23"/>
-        </w:rPr>
-        <w:t>, 2</w:t>
-      </w:r>
-      <w:r>
-        <w:rPr>
-          <w:rFonts w:ascii="Times New Roman" w:hAnsi="Times New Roman" w:cs="Times New Roman"/>
-          <w:color w:val="000000"/>
-          <w:position w:val="8"/>
-          <w:sz w:val="16"/>
-          <w:szCs w:val="16"/>
-          <w:vertAlign w:val="superscript"/>
-        </w:rPr>
-        <w:t xml:space="preserve">nd </w:t>
-      </w:r>
-      <w:r>
-        <w:rPr>
-          <w:rFonts w:ascii="Times New Roman" w:hAnsi="Times New Roman" w:cs="Times New Roman"/>
-          <w:color w:val="000000"/>
-          <w:sz w:val="23"/>
-          <w:szCs w:val="23"/>
-        </w:rPr>
-        <w:t xml:space="preserve">Edition by Debbie Guice Longman and Rhonda Holt Atkinson (West Publishing Company, 1991). </w:t>
-      </w:r>
-    </w:p>
-    <w:p>
-      <w:pPr>
-        <w:pageBreakBefore/>
-        <w:autoSpaceDE w:val="0"/>
-        <w:autoSpaceDN w:val="0"/>
-        <w:adjustRightInd w:val="0"/>
-        <w:spacing w:after="0" w:line="240" w:lineRule="auto"/>
-        <w:rPr>
-          <w:rFonts w:ascii="Times New Roman" w:hAnsi="Times New Roman" w:cs="Times New Roman"/>
-          <w:color w:val="000000"/>
-          <w:sz w:val="18"/>
-          <w:szCs w:val="18"/>
-        </w:rPr>
-      </w:pPr>
-      <w:r>
-        <w:rPr>
-          <w:rFonts w:ascii="Times New Roman" w:hAnsi="Times New Roman" w:cs="Times New Roman"/>
-          <w:b/>
-          <w:bCs/>
-          <w:color w:val="000000"/>
-          <w:sz w:val="18"/>
-          <w:szCs w:val="18"/>
-        </w:rPr>
-        <w:lastRenderedPageBreak/>
-        <w:t xml:space="preserve">Learning &amp; </w:t>
-      </w:r>
-      <w:r>
-        <w:rPr>
-          <w:rFonts w:ascii="Times New Roman" w:hAnsi="Times New Roman" w:cs="Times New Roman"/>
-          <w:b/>
-          <w:bCs/>
-          <w:color w:val="000000"/>
-          <w:sz w:val="20"/>
-          <w:szCs w:val="20"/>
-        </w:rPr>
-        <w:t>A</w:t>
-      </w:r>
-      <w:r>
-        <w:rPr>
-          <w:rFonts w:ascii="Times New Roman" w:hAnsi="Times New Roman" w:cs="Times New Roman"/>
-          <w:b/>
-          <w:bCs/>
-          <w:color w:val="000000"/>
-          <w:sz w:val="18"/>
-          <w:szCs w:val="18"/>
-        </w:rPr>
-        <w:t xml:space="preserve">cademic </w:t>
-      </w:r>
-      <w:r>
-        <w:rPr>
-          <w:rFonts w:ascii="Times New Roman" w:hAnsi="Times New Roman" w:cs="Times New Roman"/>
-          <w:b/>
-          <w:bCs/>
-          <w:color w:val="000000"/>
-          <w:sz w:val="20"/>
-          <w:szCs w:val="20"/>
-        </w:rPr>
-        <w:t>R</w:t>
-      </w:r>
-      <w:r>
-        <w:rPr>
-          <w:rFonts w:ascii="Times New Roman" w:hAnsi="Times New Roman" w:cs="Times New Roman"/>
-          <w:b/>
-          <w:bCs/>
-          <w:color w:val="000000"/>
-          <w:sz w:val="18"/>
-          <w:szCs w:val="18"/>
-        </w:rPr>
-        <w:t xml:space="preserve">esources Department/Providing Pathways to Academic Success </w:t>
-      </w:r>
-    </w:p>
-    <w:p>
-      <w:pPr>
-        <w:autoSpaceDE w:val="0"/>
-        <w:autoSpaceDN w:val="0"/>
-        <w:adjustRightInd w:val="0"/>
-        <w:spacing w:after="0" w:line="240" w:lineRule="auto"/>
-        <w:rPr>
-          <w:rFonts w:ascii="Calibri" w:hAnsi="Calibri" w:cs="Calibri"/>
-          <w:color w:val="000000"/>
-        </w:rPr>
-      </w:pPr>
-      <w:r>
-        <w:rPr>
-          <w:rFonts w:ascii="Calibri" w:hAnsi="Calibri" w:cs="Calibri"/>
-          <w:color w:val="000000"/>
-        </w:rPr>
-        <w:t xml:space="preserve">[by SB, </w:t>
-      </w:r>
-      <w:r>
-        <w:rPr>
-          <w:rFonts w:ascii="Calibri" w:hAnsi="Calibri" w:cs="Calibri"/>
-          <w:i/>
-          <w:iCs/>
-          <w:color w:val="000000"/>
-        </w:rPr>
-        <w:t>revised 8/</w:t>
-      </w:r>
-      <w:r>
-        <w:rPr>
-          <w:rFonts w:ascii="Calibri" w:hAnsi="Calibri" w:cs="Calibri"/>
-          <w:color w:val="000000"/>
-        </w:rPr>
-        <w:t xml:space="preserve">2011] 2 </w:t>
-      </w:r>
-    </w:p>
-    <w:p>
-      <w:pPr>
-        <w:autoSpaceDE w:val="0"/>
-        <w:autoSpaceDN w:val="0"/>
-        <w:adjustRightInd w:val="0"/>
-        <w:spacing w:after="200" w:line="240" w:lineRule="auto"/>
-        <w:jc w:val="center"/>
-        <w:rPr>
-          <w:rFonts w:ascii="Calibri" w:hAnsi="Calibri" w:cs="Calibri"/>
-          <w:color w:val="000000"/>
-        </w:rPr>
-      </w:pPr>
-      <w:r>
-        <w:rPr>
-          <w:rFonts w:ascii="Times New Roman" w:hAnsi="Times New Roman" w:cs="Times New Roman"/>
-          <w:b/>
-          <w:bCs/>
-          <w:color w:val="000000"/>
-          <w:sz w:val="28"/>
-          <w:szCs w:val="28"/>
-          <w:u w:val="single"/>
-        </w:rPr>
-        <w:t xml:space="preserve">Succeeding on Essay Exams </w:t>
-      </w:r>
-    </w:p>
-    <w:p>
-      <w:pPr>
-        <w:autoSpaceDE w:val="0"/>
-        <w:autoSpaceDN w:val="0"/>
-        <w:adjustRightInd w:val="0"/>
-        <w:spacing w:after="200" w:line="240" w:lineRule="auto"/>
-        <w:rPr>
-          <w:rFonts w:ascii="Times New Roman" w:hAnsi="Times New Roman" w:cs="Times New Roman"/>
-          <w:color w:val="000000"/>
-          <w:sz w:val="23"/>
-          <w:szCs w:val="23"/>
-        </w:rPr>
-      </w:pPr>
-      <w:r>
-        <w:rPr>
-          <w:rFonts w:ascii="Times New Roman" w:hAnsi="Times New Roman" w:cs="Times New Roman"/>
-          <w:color w:val="000000"/>
-          <w:sz w:val="23"/>
-          <w:szCs w:val="23"/>
-        </w:rPr>
-        <w:t xml:space="preserve">*For more help with your writing or any other English skill, please visit the </w:t>
-      </w:r>
-      <w:r>
-        <w:rPr>
-          <w:rFonts w:ascii="Times New Roman" w:hAnsi="Times New Roman" w:cs="Times New Roman"/>
-          <w:color w:val="000000"/>
-          <w:sz w:val="23"/>
-          <w:szCs w:val="23"/>
-          <w:u w:val="single"/>
-        </w:rPr>
-        <w:t xml:space="preserve">Writing &amp; Reading Success Center </w:t>
-      </w:r>
-      <w:r>
-        <w:rPr>
-          <w:rFonts w:ascii="Times New Roman" w:hAnsi="Times New Roman" w:cs="Times New Roman"/>
-          <w:color w:val="000000"/>
-          <w:sz w:val="23"/>
-          <w:szCs w:val="23"/>
-        </w:rPr>
-        <w:t xml:space="preserve">(at LAC in the “E” Building Lower Level or at PCC Multidisciplinary Center LL-206). </w:t>
-      </w:r>
-    </w:p>
-    <w:p>
-      <w:pPr>
-        <w:autoSpaceDE w:val="0"/>
-        <w:autoSpaceDN w:val="0"/>
-        <w:adjustRightInd w:val="0"/>
-        <w:spacing w:after="200" w:line="240" w:lineRule="auto"/>
-        <w:rPr>
-          <w:rFonts w:ascii="Times New Roman" w:hAnsi="Times New Roman" w:cs="Times New Roman"/>
-          <w:color w:val="000000"/>
-          <w:sz w:val="23"/>
-          <w:szCs w:val="23"/>
-        </w:rPr>
-      </w:pPr>
-      <w:r>
-        <w:rPr>
-          <w:rFonts w:ascii="Times New Roman" w:hAnsi="Times New Roman" w:cs="Times New Roman"/>
-          <w:color w:val="000000"/>
-          <w:sz w:val="23"/>
-          <w:szCs w:val="23"/>
-        </w:rPr>
-        <w:t xml:space="preserve">The most crucial task you have when preparing for and then taking an essay exam is to </w:t>
-      </w:r>
-      <w:r>
-        <w:rPr>
-          <w:rFonts w:ascii="Times New Roman" w:hAnsi="Times New Roman" w:cs="Times New Roman"/>
-          <w:color w:val="000000"/>
-          <w:sz w:val="23"/>
-          <w:szCs w:val="23"/>
-          <w:u w:val="single"/>
-        </w:rPr>
-        <w:t xml:space="preserve">ask your teacher </w:t>
-      </w:r>
-      <w:r>
-        <w:rPr>
-          <w:rFonts w:ascii="Times New Roman" w:hAnsi="Times New Roman" w:cs="Times New Roman"/>
-          <w:i/>
-          <w:iCs/>
-          <w:color w:val="000000"/>
-          <w:sz w:val="23"/>
-          <w:szCs w:val="23"/>
-        </w:rPr>
-        <w:t xml:space="preserve">EXACTLY </w:t>
-      </w:r>
-      <w:r>
-        <w:rPr>
-          <w:rFonts w:ascii="Times New Roman" w:hAnsi="Times New Roman" w:cs="Times New Roman"/>
-          <w:color w:val="000000"/>
-          <w:sz w:val="23"/>
-          <w:szCs w:val="23"/>
-        </w:rPr>
-        <w:t xml:space="preserve">what he or she wants you to include in your answer, and how you are suppose to write it. This is extremely important because essay tests are subjective, and each teacher is unique in terms of what he or she wants to see and </w:t>
-      </w:r>
-      <w:r>
-        <w:rPr>
-          <w:rFonts w:ascii="Times New Roman" w:hAnsi="Times New Roman" w:cs="Times New Roman"/>
-          <w:i/>
-          <w:iCs/>
-          <w:color w:val="000000"/>
-          <w:sz w:val="23"/>
-          <w:szCs w:val="23"/>
-        </w:rPr>
-        <w:t xml:space="preserve">does not </w:t>
-      </w:r>
-      <w:r>
-        <w:rPr>
-          <w:rFonts w:ascii="Times New Roman" w:hAnsi="Times New Roman" w:cs="Times New Roman"/>
-          <w:color w:val="000000"/>
-          <w:sz w:val="23"/>
-          <w:szCs w:val="23"/>
-        </w:rPr>
-        <w:t xml:space="preserve">want to see on your paper. </w:t>
-      </w:r>
-    </w:p>
-    <w:p>
-      <w:pPr>
-        <w:autoSpaceDE w:val="0"/>
-        <w:autoSpaceDN w:val="0"/>
-        <w:adjustRightInd w:val="0"/>
-        <w:spacing w:after="200" w:line="240" w:lineRule="auto"/>
-        <w:rPr>
-          <w:rFonts w:ascii="Times New Roman" w:hAnsi="Times New Roman" w:cs="Times New Roman"/>
-          <w:color w:val="000000"/>
-          <w:sz w:val="23"/>
-          <w:szCs w:val="23"/>
-        </w:rPr>
-      </w:pPr>
-      <w:r>
-        <w:rPr>
-          <w:rFonts w:ascii="Times New Roman" w:hAnsi="Times New Roman" w:cs="Times New Roman"/>
-          <w:color w:val="000000"/>
-          <w:sz w:val="23"/>
-          <w:szCs w:val="23"/>
-        </w:rPr>
-        <w:t xml:space="preserve">In addition to what you find out from your teacher, read the following information, adapt it to your situation, and then put it all into action for greater success. </w:t>
-      </w:r>
-    </w:p>
-    <w:p>
-      <w:pPr>
-        <w:autoSpaceDE w:val="0"/>
-        <w:autoSpaceDN w:val="0"/>
-        <w:adjustRightInd w:val="0"/>
-        <w:spacing w:after="200" w:line="240" w:lineRule="auto"/>
-        <w:rPr>
-          <w:rFonts w:ascii="Times New Roman" w:hAnsi="Times New Roman" w:cs="Times New Roman"/>
-          <w:color w:val="000000"/>
-          <w:sz w:val="23"/>
-          <w:szCs w:val="23"/>
-        </w:rPr>
-      </w:pPr>
-      <w:r>
-        <w:rPr>
-          <w:rFonts w:ascii="Times New Roman" w:hAnsi="Times New Roman" w:cs="Times New Roman"/>
-          <w:color w:val="000000"/>
-          <w:sz w:val="23"/>
-          <w:szCs w:val="23"/>
-        </w:rPr>
-        <w:t xml:space="preserve">The following material is adapted from </w:t>
-      </w:r>
-      <w:r>
-        <w:rPr>
-          <w:rFonts w:ascii="Times New Roman" w:hAnsi="Times New Roman" w:cs="Times New Roman"/>
-          <w:i/>
-          <w:iCs/>
-          <w:color w:val="000000"/>
-          <w:sz w:val="23"/>
-          <w:szCs w:val="23"/>
-        </w:rPr>
-        <w:t xml:space="preserve">The Confident Student </w:t>
-      </w:r>
-      <w:r>
-        <w:rPr>
-          <w:rFonts w:ascii="Times New Roman" w:hAnsi="Times New Roman" w:cs="Times New Roman"/>
-          <w:color w:val="000000"/>
-          <w:sz w:val="23"/>
-          <w:szCs w:val="23"/>
-        </w:rPr>
-        <w:t xml:space="preserve">by Carol C. Kanar (Boston: Houghton-Mifflin Company 1991: 346-347). </w:t>
-      </w:r>
-    </w:p>
-    <w:p>
-      <w:pPr>
-        <w:autoSpaceDE w:val="0"/>
-        <w:autoSpaceDN w:val="0"/>
-        <w:adjustRightInd w:val="0"/>
-        <w:spacing w:after="200" w:line="240" w:lineRule="auto"/>
-        <w:jc w:val="center"/>
-        <w:rPr>
-          <w:rFonts w:ascii="Calibri" w:hAnsi="Calibri" w:cs="Calibri"/>
-          <w:color w:val="000000"/>
-          <w:sz w:val="23"/>
-          <w:szCs w:val="23"/>
-        </w:rPr>
-      </w:pPr>
-      <w:r>
-        <w:rPr>
-          <w:rFonts w:ascii="Times New Roman" w:hAnsi="Times New Roman" w:cs="Times New Roman"/>
-          <w:b/>
-          <w:bCs/>
-          <w:color w:val="000000"/>
-          <w:sz w:val="23"/>
-          <w:szCs w:val="23"/>
-          <w:u w:val="single"/>
-        </w:rPr>
-        <w:t xml:space="preserve">General Guidelines </w:t>
+        <w:t xml:space="preserve">What Most Teachers are Looking for in an Essay Answer: </w:t>
       </w:r>
     </w:p>
     <w:p>
@@ -3366,53 +4109,19 @@
         <w:rPr>
           <w:rFonts w:ascii="Times New Roman" w:hAnsi="Times New Roman" w:cs="Times New Roman"/>
           <w:color w:val="000000"/>
-          <w:sz w:val="23"/>
-          <w:szCs w:val="23"/>
-        </w:rPr>
-      </w:pPr>
-      <w:r>
-        <w:rPr>
-          <w:rFonts w:ascii="Times New Roman" w:hAnsi="Times New Roman" w:cs="Times New Roman"/>
-          <w:color w:val="000000"/>
-          <w:sz w:val="23"/>
-          <w:szCs w:val="23"/>
-        </w:rPr>
-        <w:t xml:space="preserve">1. Read the question carefully. Watch for </w:t>
-      </w:r>
-      <w:r>
-        <w:rPr>
-          <w:rFonts w:ascii="Times New Roman" w:hAnsi="Times New Roman" w:cs="Times New Roman"/>
-          <w:i/>
-          <w:iCs/>
-          <w:color w:val="000000"/>
-          <w:sz w:val="23"/>
-          <w:szCs w:val="23"/>
-        </w:rPr>
-        <w:t>instruction words</w:t>
-      </w:r>
-      <w:r>
-        <w:rPr>
-          <w:rFonts w:ascii="Times New Roman" w:hAnsi="Times New Roman" w:cs="Times New Roman"/>
-          <w:color w:val="000000"/>
-          <w:sz w:val="23"/>
-          <w:szCs w:val="23"/>
-        </w:rPr>
-        <w:t xml:space="preserve">, and make sure you understand what the question asks you to do. Ask the instructor for an explanation if necessary. </w:t>
-      </w:r>
-    </w:p>
-    <w:p>
-      <w:pPr>
-        <w:autoSpaceDE w:val="0"/>
-        <w:autoSpaceDN w:val="0"/>
-        <w:adjustRightInd w:val="0"/>
-        <w:spacing w:after="0" w:line="240" w:lineRule="auto"/>
-        <w:rPr>
-          <w:rFonts w:ascii="Times New Roman" w:hAnsi="Times New Roman" w:cs="Times New Roman"/>
-          <w:color w:val="000000"/>
-          <w:sz w:val="23"/>
-          <w:szCs w:val="23"/>
-        </w:rPr>
-      </w:pPr>
+          <w:sz w:val="28"/>
+          <w:szCs w:val="28"/>
+        </w:rPr>
+      </w:pPr>
+      <w:r>
+        <w:rPr>
+          <w:rFonts w:ascii="Times New Roman" w:hAnsi="Times New Roman" w:cs="Times New Roman"/>
+          <w:color w:val="000000"/>
+          <w:sz w:val="28"/>
+          <w:szCs w:val="28"/>
+        </w:rPr>
+        <w:t xml:space="preserve">1. Did the student understand the question and answer it completely? </w:t>
+      </w:r>
     </w:p>
     <w:p>
       <w:pPr>
@@ -3424,33 +4133,19 @@
         <w:rPr>
           <w:rFonts w:ascii="Times New Roman" w:hAnsi="Times New Roman" w:cs="Times New Roman"/>
           <w:color w:val="000000"/>
-          <w:sz w:val="23"/>
-          <w:szCs w:val="23"/>
-        </w:rPr>
-      </w:pPr>
-      <w:r>
-        <w:rPr>
-          <w:rFonts w:ascii="Times New Roman" w:hAnsi="Times New Roman" w:cs="Times New Roman"/>
-          <w:color w:val="000000"/>
-          <w:sz w:val="23"/>
-          <w:szCs w:val="23"/>
-        </w:rPr>
-        <w:t xml:space="preserve">2. Think about what you will write. Plan your answer, and allow yourself enough time to write thoughtfully. </w:t>
-      </w:r>
-    </w:p>
-    <w:p>
-      <w:pPr>
-        <w:autoSpaceDE w:val="0"/>
-        <w:autoSpaceDN w:val="0"/>
-        <w:adjustRightInd w:val="0"/>
-        <w:spacing w:after="0" w:line="240" w:lineRule="auto"/>
-        <w:rPr>
-          <w:rFonts w:ascii="Times New Roman" w:hAnsi="Times New Roman" w:cs="Times New Roman"/>
-          <w:color w:val="000000"/>
-          <w:sz w:val="23"/>
-          <w:szCs w:val="23"/>
-        </w:rPr>
-      </w:pPr>
+          <w:sz w:val="28"/>
+          <w:szCs w:val="28"/>
+        </w:rPr>
+      </w:pPr>
+      <w:r>
+        <w:rPr>
+          <w:rFonts w:ascii="Times New Roman" w:hAnsi="Times New Roman" w:cs="Times New Roman"/>
+          <w:color w:val="000000"/>
+          <w:sz w:val="28"/>
+          <w:szCs w:val="28"/>
+        </w:rPr>
+        <w:t xml:space="preserve">2. Is the answer well organized, coherent, and logical? </w:t>
+      </w:r>
     </w:p>
     <w:p>
       <w:pPr>
@@ -3462,33 +4157,20 @@
         <w:rPr>
           <w:rFonts w:ascii="Times New Roman" w:hAnsi="Times New Roman" w:cs="Times New Roman"/>
           <w:color w:val="000000"/>
-          <w:sz w:val="23"/>
-          <w:szCs w:val="23"/>
-        </w:rPr>
-      </w:pPr>
-      <w:r>
-        <w:rPr>
-          <w:rFonts w:ascii="Times New Roman" w:hAnsi="Times New Roman" w:cs="Times New Roman"/>
-          <w:color w:val="000000"/>
-          <w:sz w:val="23"/>
-          <w:szCs w:val="23"/>
-        </w:rPr>
-        <w:t xml:space="preserve">3. Jot down a scratch outline of the major points you will cover so that you don’t forget them. </w:t>
-      </w:r>
-    </w:p>
-    <w:p>
-      <w:pPr>
-        <w:autoSpaceDE w:val="0"/>
-        <w:autoSpaceDN w:val="0"/>
-        <w:adjustRightInd w:val="0"/>
-        <w:spacing w:after="0" w:line="240" w:lineRule="auto"/>
-        <w:rPr>
-          <w:rFonts w:ascii="Times New Roman" w:hAnsi="Times New Roman" w:cs="Times New Roman"/>
-          <w:color w:val="000000"/>
-          <w:sz w:val="23"/>
-          <w:szCs w:val="23"/>
-        </w:rPr>
-      </w:pPr>
+          <w:sz w:val="28"/>
+          <w:szCs w:val="28"/>
+        </w:rPr>
+      </w:pPr>
+      <w:r>
+        <w:rPr>
+          <w:rFonts w:ascii="Times New Roman" w:hAnsi="Times New Roman" w:cs="Times New Roman"/>
+          <w:color w:val="000000"/>
+          <w:sz w:val="28"/>
+          <w:szCs w:val="28"/>
+        </w:rPr>
+        <w:lastRenderedPageBreak/>
+        <w:t xml:space="preserve">3. Are general statements and main ideas supported by facts and examples? </w:t>
+      </w:r>
     </w:p>
     <w:p>
       <w:pPr>
@@ -3500,33 +4182,19 @@
         <w:rPr>
           <w:rFonts w:ascii="Times New Roman" w:hAnsi="Times New Roman" w:cs="Times New Roman"/>
           <w:color w:val="000000"/>
-          <w:sz w:val="23"/>
-          <w:szCs w:val="23"/>
-        </w:rPr>
-      </w:pPr>
-      <w:r>
-        <w:rPr>
-          <w:rFonts w:ascii="Times New Roman" w:hAnsi="Times New Roman" w:cs="Times New Roman"/>
-          <w:color w:val="000000"/>
-          <w:sz w:val="23"/>
-          <w:szCs w:val="23"/>
-        </w:rPr>
-        <w:t xml:space="preserve">4. Incorporate the question into your first sentence, and briefly state your answer to the question. </w:t>
-      </w:r>
-    </w:p>
-    <w:p>
-      <w:pPr>
-        <w:autoSpaceDE w:val="0"/>
-        <w:autoSpaceDN w:val="0"/>
-        <w:adjustRightInd w:val="0"/>
-        <w:spacing w:after="0" w:line="240" w:lineRule="auto"/>
-        <w:rPr>
-          <w:rFonts w:ascii="Times New Roman" w:hAnsi="Times New Roman" w:cs="Times New Roman"/>
-          <w:color w:val="000000"/>
-          <w:sz w:val="23"/>
-          <w:szCs w:val="23"/>
-        </w:rPr>
-      </w:pPr>
+          <w:sz w:val="28"/>
+          <w:szCs w:val="28"/>
+        </w:rPr>
+      </w:pPr>
+      <w:r>
+        <w:rPr>
+          <w:rFonts w:ascii="Times New Roman" w:hAnsi="Times New Roman" w:cs="Times New Roman"/>
+          <w:color w:val="000000"/>
+          <w:sz w:val="28"/>
+          <w:szCs w:val="28"/>
+        </w:rPr>
+        <w:t xml:space="preserve">4. Is the writing clear and understandable? </w:t>
+      </w:r>
     </w:p>
     <w:p>
       <w:pPr>
@@ -3538,33 +4206,19 @@
         <w:rPr>
           <w:rFonts w:ascii="Times New Roman" w:hAnsi="Times New Roman" w:cs="Times New Roman"/>
           <w:color w:val="000000"/>
-          <w:sz w:val="23"/>
-          <w:szCs w:val="23"/>
-        </w:rPr>
-      </w:pPr>
-      <w:r>
-        <w:rPr>
-          <w:rFonts w:ascii="Times New Roman" w:hAnsi="Times New Roman" w:cs="Times New Roman"/>
-          <w:color w:val="000000"/>
-          <w:sz w:val="23"/>
-          <w:szCs w:val="23"/>
-        </w:rPr>
-        <w:t xml:space="preserve">5. In the rest of your essay, develop the points that explain your answer, and provide enough details to show that you know the material well. </w:t>
-      </w:r>
-    </w:p>
-    <w:p>
-      <w:pPr>
-        <w:autoSpaceDE w:val="0"/>
-        <w:autoSpaceDN w:val="0"/>
-        <w:adjustRightInd w:val="0"/>
-        <w:spacing w:after="0" w:line="240" w:lineRule="auto"/>
-        <w:rPr>
-          <w:rFonts w:ascii="Times New Roman" w:hAnsi="Times New Roman" w:cs="Times New Roman"/>
-          <w:color w:val="000000"/>
-          <w:sz w:val="23"/>
-          <w:szCs w:val="23"/>
-        </w:rPr>
-      </w:pPr>
+          <w:sz w:val="28"/>
+          <w:szCs w:val="28"/>
+        </w:rPr>
+      </w:pPr>
+      <w:r>
+        <w:rPr>
+          <w:rFonts w:ascii="Times New Roman" w:hAnsi="Times New Roman" w:cs="Times New Roman"/>
+          <w:color w:val="000000"/>
+          <w:sz w:val="28"/>
+          <w:szCs w:val="28"/>
+        </w:rPr>
+        <w:t xml:space="preserve">5. Is the writing mechanically, grammatically, and stylistically correct? </w:t>
+      </w:r>
     </w:p>
     <w:p>
       <w:pPr>
@@ -3576,649 +4230,16 @@
         <w:rPr>
           <w:rFonts w:ascii="Times New Roman" w:hAnsi="Times New Roman" w:cs="Times New Roman"/>
           <w:color w:val="000000"/>
-          <w:sz w:val="23"/>
-          <w:szCs w:val="23"/>
-        </w:rPr>
-      </w:pPr>
-      <w:r>
-        <w:rPr>
-          <w:rFonts w:ascii="Times New Roman" w:hAnsi="Times New Roman" w:cs="Times New Roman"/>
-          <w:color w:val="000000"/>
-          <w:sz w:val="23"/>
-          <w:szCs w:val="23"/>
-        </w:rPr>
-        <w:t>6. Save time at the end of the exam to proof-read your essay and correct errors.</w:t>
-      </w:r>
-    </w:p>
-    <w:p>
-      <w:pPr>
-        <w:autoSpaceDE w:val="0"/>
-        <w:autoSpaceDN w:val="0"/>
-        <w:adjustRightInd w:val="0"/>
-        <w:spacing w:after="0" w:line="240" w:lineRule="auto"/>
-        <w:rPr>
-          <w:rFonts w:ascii="Times New Roman" w:hAnsi="Times New Roman" w:cs="Times New Roman"/>
-          <w:color w:val="000000"/>
-          <w:sz w:val="23"/>
-          <w:szCs w:val="23"/>
-        </w:rPr>
-      </w:pPr>
-    </w:p>
-    <w:p>
-      <w:pPr>
-        <w:pageBreakBefore/>
-        <w:autoSpaceDE w:val="0"/>
-        <w:autoSpaceDN w:val="0"/>
-        <w:adjustRightInd w:val="0"/>
-        <w:spacing w:after="0" w:line="240" w:lineRule="auto"/>
-        <w:rPr>
-          <w:rFonts w:ascii="Times New Roman" w:hAnsi="Times New Roman" w:cs="Times New Roman"/>
-          <w:color w:val="000000"/>
-          <w:sz w:val="18"/>
-          <w:szCs w:val="18"/>
-        </w:rPr>
-      </w:pPr>
-      <w:r>
-        <w:rPr>
-          <w:rFonts w:ascii="Times New Roman" w:hAnsi="Times New Roman" w:cs="Times New Roman"/>
-          <w:b/>
-          <w:bCs/>
-          <w:color w:val="000000"/>
-          <w:sz w:val="18"/>
-          <w:szCs w:val="18"/>
-        </w:rPr>
-        <w:lastRenderedPageBreak/>
-        <w:t xml:space="preserve">Learning &amp; </w:t>
-      </w:r>
-      <w:r>
-        <w:rPr>
-          <w:rFonts w:ascii="Times New Roman" w:hAnsi="Times New Roman" w:cs="Times New Roman"/>
-          <w:b/>
-          <w:bCs/>
-          <w:color w:val="000000"/>
-          <w:sz w:val="20"/>
-          <w:szCs w:val="20"/>
-        </w:rPr>
-        <w:t>A</w:t>
-      </w:r>
-      <w:r>
-        <w:rPr>
-          <w:rFonts w:ascii="Times New Roman" w:hAnsi="Times New Roman" w:cs="Times New Roman"/>
-          <w:b/>
-          <w:bCs/>
-          <w:color w:val="000000"/>
-          <w:sz w:val="18"/>
-          <w:szCs w:val="18"/>
-        </w:rPr>
-        <w:t xml:space="preserve">cademic </w:t>
-      </w:r>
-      <w:r>
-        <w:rPr>
-          <w:rFonts w:ascii="Times New Roman" w:hAnsi="Times New Roman" w:cs="Times New Roman"/>
-          <w:b/>
-          <w:bCs/>
-          <w:color w:val="000000"/>
-          <w:sz w:val="20"/>
-          <w:szCs w:val="20"/>
-        </w:rPr>
-        <w:t>R</w:t>
-      </w:r>
-      <w:r>
-        <w:rPr>
-          <w:rFonts w:ascii="Times New Roman" w:hAnsi="Times New Roman" w:cs="Times New Roman"/>
-          <w:b/>
-          <w:bCs/>
-          <w:color w:val="000000"/>
-          <w:sz w:val="18"/>
-          <w:szCs w:val="18"/>
-        </w:rPr>
-        <w:t xml:space="preserve">esources Department/Providing Pathways to Academic Success </w:t>
-      </w:r>
-    </w:p>
-    <w:p>
-      <w:pPr>
-        <w:autoSpaceDE w:val="0"/>
-        <w:autoSpaceDN w:val="0"/>
-        <w:adjustRightInd w:val="0"/>
-        <w:spacing w:after="0" w:line="240" w:lineRule="auto"/>
-        <w:rPr>
-          <w:rFonts w:ascii="Calibri" w:hAnsi="Calibri" w:cs="Calibri"/>
-          <w:color w:val="000000"/>
-        </w:rPr>
-      </w:pPr>
-      <w:r>
-        <w:rPr>
-          <w:rFonts w:ascii="Calibri" w:hAnsi="Calibri" w:cs="Calibri"/>
-          <w:color w:val="000000"/>
-        </w:rPr>
-        <w:t xml:space="preserve">[by SB, </w:t>
-      </w:r>
-      <w:r>
-        <w:rPr>
-          <w:rFonts w:ascii="Calibri" w:hAnsi="Calibri" w:cs="Calibri"/>
-          <w:i/>
-          <w:iCs/>
-          <w:color w:val="000000"/>
-        </w:rPr>
-        <w:t>revised 8/</w:t>
-      </w:r>
-      <w:r>
-        <w:rPr>
-          <w:rFonts w:ascii="Calibri" w:hAnsi="Calibri" w:cs="Calibri"/>
-          <w:color w:val="000000"/>
-        </w:rPr>
-        <w:t xml:space="preserve">2011] 3 </w:t>
-      </w:r>
-    </w:p>
-    <w:p>
-      <w:pPr>
-        <w:autoSpaceDE w:val="0"/>
-        <w:autoSpaceDN w:val="0"/>
-        <w:adjustRightInd w:val="0"/>
-        <w:spacing w:after="200" w:line="240" w:lineRule="auto"/>
-        <w:jc w:val="center"/>
-        <w:rPr>
-          <w:rFonts w:ascii="Calibri" w:hAnsi="Calibri" w:cs="Calibri"/>
-          <w:color w:val="000000"/>
-        </w:rPr>
-      </w:pPr>
-      <w:r>
-        <w:rPr>
-          <w:rFonts w:ascii="Times New Roman" w:hAnsi="Times New Roman" w:cs="Times New Roman"/>
-          <w:b/>
-          <w:bCs/>
-          <w:color w:val="000000"/>
-          <w:sz w:val="23"/>
-          <w:szCs w:val="23"/>
-          <w:u w:val="single"/>
-        </w:rPr>
-        <w:t xml:space="preserve">Some Instruction Words Used in Essay Questions </w:t>
-      </w:r>
-    </w:p>
-    <w:p>
-      <w:pPr>
-        <w:autoSpaceDE w:val="0"/>
-        <w:autoSpaceDN w:val="0"/>
-        <w:adjustRightInd w:val="0"/>
-        <w:spacing w:after="200" w:line="240" w:lineRule="auto"/>
-        <w:rPr>
-          <w:rFonts w:ascii="Calibri" w:hAnsi="Calibri" w:cs="Calibri"/>
-          <w:color w:val="000000"/>
-          <w:sz w:val="23"/>
-          <w:szCs w:val="23"/>
-        </w:rPr>
-      </w:pPr>
-      <w:r>
-        <w:rPr>
-          <w:rFonts w:ascii="Times New Roman" w:hAnsi="Times New Roman" w:cs="Times New Roman"/>
-          <w:color w:val="000000"/>
-          <w:sz w:val="23"/>
-          <w:szCs w:val="23"/>
-          <w:u w:val="single"/>
-        </w:rPr>
-        <w:t xml:space="preserve">Instruction Words Meanings </w:t>
-      </w:r>
-    </w:p>
-    <w:p>
-      <w:pPr>
-        <w:autoSpaceDE w:val="0"/>
-        <w:autoSpaceDN w:val="0"/>
-        <w:adjustRightInd w:val="0"/>
-        <w:spacing w:after="0" w:line="240" w:lineRule="auto"/>
-        <w:rPr>
-          <w:rFonts w:ascii="Times New Roman" w:hAnsi="Times New Roman" w:cs="Times New Roman"/>
-          <w:color w:val="000000"/>
-          <w:sz w:val="23"/>
-          <w:szCs w:val="23"/>
-        </w:rPr>
-      </w:pPr>
-      <w:r>
-        <w:rPr>
-          <w:rFonts w:ascii="Times New Roman" w:hAnsi="Times New Roman" w:cs="Times New Roman"/>
-          <w:color w:val="000000"/>
-          <w:sz w:val="23"/>
-          <w:szCs w:val="23"/>
-        </w:rPr>
-        <w:t xml:space="preserve">Compare Explain similarities and differences, </w:t>
-      </w:r>
-    </w:p>
-    <w:p>
-      <w:pPr>
-        <w:autoSpaceDE w:val="0"/>
-        <w:autoSpaceDN w:val="0"/>
-        <w:adjustRightInd w:val="0"/>
-        <w:spacing w:after="200" w:line="240" w:lineRule="auto"/>
-        <w:rPr>
-          <w:rFonts w:ascii="Times New Roman" w:hAnsi="Times New Roman" w:cs="Times New Roman"/>
-          <w:color w:val="000000"/>
-          <w:sz w:val="23"/>
-          <w:szCs w:val="23"/>
-        </w:rPr>
-      </w:pPr>
-      <w:r>
-        <w:rPr>
-          <w:rFonts w:ascii="Times New Roman" w:hAnsi="Times New Roman" w:cs="Times New Roman"/>
-          <w:color w:val="000000"/>
-          <w:sz w:val="23"/>
-          <w:szCs w:val="23"/>
-        </w:rPr>
-        <w:t xml:space="preserve">highlighting the similaries. </w:t>
-      </w:r>
-    </w:p>
-    <w:p>
-      <w:pPr>
-        <w:autoSpaceDE w:val="0"/>
-        <w:autoSpaceDN w:val="0"/>
-        <w:adjustRightInd w:val="0"/>
-        <w:spacing w:after="200" w:line="240" w:lineRule="auto"/>
-        <w:rPr>
-          <w:rFonts w:ascii="Times New Roman" w:hAnsi="Times New Roman" w:cs="Times New Roman"/>
-          <w:color w:val="000000"/>
-          <w:sz w:val="23"/>
-          <w:szCs w:val="23"/>
-        </w:rPr>
-      </w:pPr>
-      <w:r>
-        <w:rPr>
-          <w:rFonts w:ascii="Times New Roman" w:hAnsi="Times New Roman" w:cs="Times New Roman"/>
-          <w:color w:val="000000"/>
-          <w:sz w:val="23"/>
-          <w:szCs w:val="23"/>
-        </w:rPr>
-        <w:t xml:space="preserve">Contrast Explain differences only. </w:t>
-      </w:r>
-    </w:p>
-    <w:p>
-      <w:pPr>
-        <w:autoSpaceDE w:val="0"/>
-        <w:autoSpaceDN w:val="0"/>
-        <w:adjustRightInd w:val="0"/>
-        <w:spacing w:after="0" w:line="240" w:lineRule="auto"/>
-        <w:rPr>
-          <w:rFonts w:ascii="Times New Roman" w:hAnsi="Times New Roman" w:cs="Times New Roman"/>
-          <w:color w:val="000000"/>
-          <w:sz w:val="23"/>
-          <w:szCs w:val="23"/>
-        </w:rPr>
-      </w:pPr>
-      <w:r>
-        <w:rPr>
-          <w:rFonts w:ascii="Times New Roman" w:hAnsi="Times New Roman" w:cs="Times New Roman"/>
-          <w:color w:val="000000"/>
-          <w:sz w:val="23"/>
-          <w:szCs w:val="23"/>
-        </w:rPr>
-        <w:t xml:space="preserve">Criticize or evaluate Make a judgment about strengths </w:t>
-      </w:r>
-    </w:p>
-    <w:p>
-      <w:pPr>
-        <w:autoSpaceDE w:val="0"/>
-        <w:autoSpaceDN w:val="0"/>
-        <w:adjustRightInd w:val="0"/>
-        <w:spacing w:after="0" w:line="240" w:lineRule="auto"/>
-        <w:rPr>
-          <w:rFonts w:ascii="Times New Roman" w:hAnsi="Times New Roman" w:cs="Times New Roman"/>
-          <w:color w:val="000000"/>
-          <w:sz w:val="23"/>
-          <w:szCs w:val="23"/>
-        </w:rPr>
-      </w:pPr>
-      <w:r>
-        <w:rPr>
-          <w:rFonts w:ascii="Times New Roman" w:hAnsi="Times New Roman" w:cs="Times New Roman"/>
-          <w:color w:val="000000"/>
-          <w:sz w:val="23"/>
-          <w:szCs w:val="23"/>
-        </w:rPr>
-        <w:t xml:space="preserve">and weaknesses, worth or merit, </w:t>
-      </w:r>
-    </w:p>
-    <w:p>
-      <w:pPr>
-        <w:autoSpaceDE w:val="0"/>
-        <w:autoSpaceDN w:val="0"/>
-        <w:adjustRightInd w:val="0"/>
-        <w:spacing w:after="200" w:line="240" w:lineRule="auto"/>
-        <w:rPr>
-          <w:rFonts w:ascii="Times New Roman" w:hAnsi="Times New Roman" w:cs="Times New Roman"/>
-          <w:color w:val="000000"/>
-          <w:sz w:val="23"/>
-          <w:szCs w:val="23"/>
-        </w:rPr>
-      </w:pPr>
-      <w:r>
-        <w:rPr>
-          <w:rFonts w:ascii="Times New Roman" w:hAnsi="Times New Roman" w:cs="Times New Roman"/>
-          <w:color w:val="000000"/>
-          <w:sz w:val="23"/>
-          <w:szCs w:val="23"/>
-        </w:rPr>
-        <w:t xml:space="preserve">positive or negative aspects. </w:t>
-      </w:r>
-    </w:p>
-    <w:p>
-      <w:pPr>
-        <w:autoSpaceDE w:val="0"/>
-        <w:autoSpaceDN w:val="0"/>
-        <w:adjustRightInd w:val="0"/>
-        <w:spacing w:after="200" w:line="240" w:lineRule="auto"/>
-        <w:rPr>
-          <w:rFonts w:ascii="Times New Roman" w:hAnsi="Times New Roman" w:cs="Times New Roman"/>
-          <w:color w:val="000000"/>
-          <w:sz w:val="23"/>
-          <w:szCs w:val="23"/>
-        </w:rPr>
-      </w:pPr>
-      <w:r>
-        <w:rPr>
-          <w:rFonts w:ascii="Times New Roman" w:hAnsi="Times New Roman" w:cs="Times New Roman"/>
-          <w:color w:val="000000"/>
-          <w:sz w:val="23"/>
-          <w:szCs w:val="23"/>
-        </w:rPr>
-        <w:t xml:space="preserve">Define Give a precise and accurate meaning. </w:t>
-      </w:r>
-    </w:p>
-    <w:p>
-      <w:pPr>
-        <w:autoSpaceDE w:val="0"/>
-        <w:autoSpaceDN w:val="0"/>
-        <w:adjustRightInd w:val="0"/>
-        <w:spacing w:after="200" w:line="240" w:lineRule="auto"/>
-        <w:rPr>
-          <w:rFonts w:ascii="Times New Roman" w:hAnsi="Times New Roman" w:cs="Times New Roman"/>
-          <w:color w:val="000000"/>
-          <w:sz w:val="23"/>
-          <w:szCs w:val="23"/>
-        </w:rPr>
-      </w:pPr>
-      <w:r>
-        <w:rPr>
-          <w:rFonts w:ascii="Times New Roman" w:hAnsi="Times New Roman" w:cs="Times New Roman"/>
-          <w:color w:val="000000"/>
-          <w:sz w:val="23"/>
-          <w:szCs w:val="23"/>
-        </w:rPr>
-        <w:t xml:space="preserve">Discuss or explain Give reasons, facts, details that show you understand. </w:t>
-      </w:r>
-    </w:p>
-    <w:p>
-      <w:pPr>
-        <w:autoSpaceDE w:val="0"/>
-        <w:autoSpaceDN w:val="0"/>
-        <w:adjustRightInd w:val="0"/>
-        <w:spacing w:after="200" w:line="240" w:lineRule="auto"/>
-        <w:rPr>
-          <w:rFonts w:ascii="Times New Roman" w:hAnsi="Times New Roman" w:cs="Times New Roman"/>
-          <w:color w:val="000000"/>
-          <w:sz w:val="23"/>
-          <w:szCs w:val="23"/>
-        </w:rPr>
-      </w:pPr>
-      <w:r>
-        <w:rPr>
-          <w:rFonts w:ascii="Times New Roman" w:hAnsi="Times New Roman" w:cs="Times New Roman"/>
-          <w:color w:val="000000"/>
-          <w:sz w:val="23"/>
-          <w:szCs w:val="23"/>
-        </w:rPr>
-        <w:t xml:space="preserve">Illustrate Explain by using examples </w:t>
-      </w:r>
-    </w:p>
-    <w:p>
-      <w:pPr>
-        <w:autoSpaceDE w:val="0"/>
-        <w:autoSpaceDN w:val="0"/>
-        <w:adjustRightInd w:val="0"/>
-        <w:spacing w:after="200" w:line="240" w:lineRule="auto"/>
-        <w:rPr>
-          <w:rFonts w:ascii="Times New Roman" w:hAnsi="Times New Roman" w:cs="Times New Roman"/>
-          <w:color w:val="000000"/>
-          <w:sz w:val="23"/>
-          <w:szCs w:val="23"/>
-        </w:rPr>
-      </w:pPr>
-      <w:r>
-        <w:rPr>
-          <w:rFonts w:ascii="Times New Roman" w:hAnsi="Times New Roman" w:cs="Times New Roman"/>
-          <w:color w:val="000000"/>
-          <w:sz w:val="23"/>
-          <w:szCs w:val="23"/>
-        </w:rPr>
-        <w:t xml:space="preserve">Interpret Explain in your own words and discuss significance. </w:t>
-      </w:r>
-    </w:p>
-    <w:p>
-      <w:pPr>
-        <w:autoSpaceDE w:val="0"/>
-        <w:autoSpaceDN w:val="0"/>
-        <w:adjustRightInd w:val="0"/>
-        <w:spacing w:after="200" w:line="240" w:lineRule="auto"/>
-        <w:rPr>
-          <w:rFonts w:ascii="Times New Roman" w:hAnsi="Times New Roman" w:cs="Times New Roman"/>
-          <w:color w:val="000000"/>
-          <w:sz w:val="23"/>
-          <w:szCs w:val="23"/>
-        </w:rPr>
-      </w:pPr>
-      <w:r>
-        <w:rPr>
-          <w:rFonts w:ascii="Times New Roman" w:hAnsi="Times New Roman" w:cs="Times New Roman"/>
-          <w:color w:val="000000"/>
-          <w:sz w:val="23"/>
-          <w:szCs w:val="23"/>
-        </w:rPr>
-        <w:t xml:space="preserve">Summarize Condense main ideas; state briefly. </w:t>
-      </w:r>
-    </w:p>
-    <w:p>
-      <w:pPr>
-        <w:autoSpaceDE w:val="0"/>
-        <w:autoSpaceDN w:val="0"/>
-        <w:adjustRightInd w:val="0"/>
-        <w:spacing w:after="200" w:line="240" w:lineRule="auto"/>
-        <w:rPr>
-          <w:rFonts w:ascii="Times New Roman" w:hAnsi="Times New Roman" w:cs="Times New Roman"/>
-          <w:color w:val="000000"/>
-          <w:sz w:val="23"/>
-          <w:szCs w:val="23"/>
-        </w:rPr>
-      </w:pPr>
-      <w:r>
-        <w:rPr>
-          <w:rFonts w:ascii="Times New Roman" w:hAnsi="Times New Roman" w:cs="Times New Roman"/>
-          <w:color w:val="000000"/>
-          <w:sz w:val="23"/>
-          <w:szCs w:val="23"/>
-        </w:rPr>
-        <w:t xml:space="preserve">The following material is adapted from </w:t>
-      </w:r>
-      <w:r>
-        <w:rPr>
-          <w:rFonts w:ascii="Times New Roman" w:hAnsi="Times New Roman" w:cs="Times New Roman"/>
-          <w:i/>
-          <w:iCs/>
-          <w:color w:val="000000"/>
-          <w:sz w:val="23"/>
-          <w:szCs w:val="23"/>
-        </w:rPr>
-        <w:t xml:space="preserve">Right From the Start – Managing Your Way to College Success </w:t>
-      </w:r>
-      <w:r>
-        <w:rPr>
-          <w:rFonts w:ascii="Times New Roman" w:hAnsi="Times New Roman" w:cs="Times New Roman"/>
-          <w:color w:val="000000"/>
-          <w:sz w:val="23"/>
-          <w:szCs w:val="23"/>
-        </w:rPr>
-        <w:t xml:space="preserve">by Robert Holkeboer (Belmont, CA: Wadsworth Publishing Company 1993, p. 7:15). </w:t>
-      </w:r>
-    </w:p>
-    <w:p>
-      <w:pPr>
-        <w:autoSpaceDE w:val="0"/>
-        <w:autoSpaceDN w:val="0"/>
-        <w:adjustRightInd w:val="0"/>
-        <w:spacing w:after="200" w:line="240" w:lineRule="auto"/>
-        <w:rPr>
-          <w:rFonts w:ascii="Calibri" w:hAnsi="Calibri" w:cs="Calibri"/>
-          <w:color w:val="000000"/>
-          <w:sz w:val="23"/>
-          <w:szCs w:val="23"/>
-        </w:rPr>
-      </w:pPr>
-      <w:r>
-        <w:rPr>
-          <w:rFonts w:ascii="Times New Roman" w:hAnsi="Times New Roman" w:cs="Times New Roman"/>
-          <w:color w:val="000000"/>
-          <w:sz w:val="23"/>
-          <w:szCs w:val="23"/>
-          <w:u w:val="single"/>
-        </w:rPr>
-        <w:t xml:space="preserve">What Most Teachers are Looking for in an Essay Answer: </w:t>
-      </w:r>
-    </w:p>
-    <w:p>
-      <w:pPr>
-        <w:autoSpaceDE w:val="0"/>
-        <w:autoSpaceDN w:val="0"/>
-        <w:adjustRightInd w:val="0"/>
-        <w:spacing w:after="200" w:line="240" w:lineRule="auto"/>
-        <w:ind w:left="720" w:hanging="360"/>
-        <w:rPr>
-          <w:rFonts w:ascii="Times New Roman" w:hAnsi="Times New Roman" w:cs="Times New Roman"/>
-          <w:color w:val="000000"/>
-          <w:sz w:val="23"/>
-          <w:szCs w:val="23"/>
-        </w:rPr>
-      </w:pPr>
-      <w:r>
-        <w:rPr>
-          <w:rFonts w:ascii="Times New Roman" w:hAnsi="Times New Roman" w:cs="Times New Roman"/>
-          <w:color w:val="000000"/>
-          <w:sz w:val="23"/>
-          <w:szCs w:val="23"/>
-        </w:rPr>
-        <w:t xml:space="preserve">1. Did the student understand the question and answer it completely? </w:t>
-      </w:r>
-    </w:p>
-    <w:p>
-      <w:pPr>
-        <w:autoSpaceDE w:val="0"/>
-        <w:autoSpaceDN w:val="0"/>
-        <w:adjustRightInd w:val="0"/>
-        <w:spacing w:after="200" w:line="240" w:lineRule="auto"/>
-        <w:ind w:left="720" w:hanging="360"/>
-        <w:rPr>
-          <w:rFonts w:ascii="Times New Roman" w:hAnsi="Times New Roman" w:cs="Times New Roman"/>
-          <w:color w:val="000000"/>
-          <w:sz w:val="23"/>
-          <w:szCs w:val="23"/>
-        </w:rPr>
-      </w:pPr>
-      <w:r>
-        <w:rPr>
-          <w:rFonts w:ascii="Times New Roman" w:hAnsi="Times New Roman" w:cs="Times New Roman"/>
-          <w:color w:val="000000"/>
-          <w:sz w:val="23"/>
-          <w:szCs w:val="23"/>
-        </w:rPr>
-        <w:t xml:space="preserve">2. Is the answer well organized, coherent, and logical? </w:t>
-      </w:r>
-    </w:p>
-    <w:p>
-      <w:pPr>
-        <w:autoSpaceDE w:val="0"/>
-        <w:autoSpaceDN w:val="0"/>
-        <w:adjustRightInd w:val="0"/>
-        <w:spacing w:after="200" w:line="240" w:lineRule="auto"/>
-        <w:ind w:left="720" w:hanging="360"/>
-        <w:rPr>
-          <w:rFonts w:ascii="Times New Roman" w:hAnsi="Times New Roman" w:cs="Times New Roman"/>
-          <w:color w:val="000000"/>
-          <w:sz w:val="23"/>
-          <w:szCs w:val="23"/>
-        </w:rPr>
-      </w:pPr>
-      <w:r>
-        <w:rPr>
-          <w:rFonts w:ascii="Times New Roman" w:hAnsi="Times New Roman" w:cs="Times New Roman"/>
-          <w:color w:val="000000"/>
-          <w:sz w:val="23"/>
-          <w:szCs w:val="23"/>
-        </w:rPr>
-        <w:t xml:space="preserve">3. Are general statements and main ideas supported by facts and examples? </w:t>
-      </w:r>
-    </w:p>
-    <w:p>
-      <w:pPr>
-        <w:autoSpaceDE w:val="0"/>
-        <w:autoSpaceDN w:val="0"/>
-        <w:adjustRightInd w:val="0"/>
-        <w:spacing w:after="200" w:line="240" w:lineRule="auto"/>
-        <w:ind w:left="720" w:hanging="360"/>
-        <w:rPr>
-          <w:rFonts w:ascii="Times New Roman" w:hAnsi="Times New Roman" w:cs="Times New Roman"/>
-          <w:color w:val="000000"/>
-          <w:sz w:val="23"/>
-          <w:szCs w:val="23"/>
-        </w:rPr>
-      </w:pPr>
-      <w:r>
-        <w:rPr>
-          <w:rFonts w:ascii="Times New Roman" w:hAnsi="Times New Roman" w:cs="Times New Roman"/>
-          <w:color w:val="000000"/>
-          <w:sz w:val="23"/>
-          <w:szCs w:val="23"/>
-        </w:rPr>
-        <w:t xml:space="preserve">4. Is the writing clear and understandable? </w:t>
-      </w:r>
-    </w:p>
-    <w:p>
-      <w:pPr>
-        <w:autoSpaceDE w:val="0"/>
-        <w:autoSpaceDN w:val="0"/>
-        <w:adjustRightInd w:val="0"/>
-        <w:spacing w:after="200" w:line="240" w:lineRule="auto"/>
-        <w:ind w:left="720" w:hanging="360"/>
-        <w:rPr>
-          <w:rFonts w:ascii="Times New Roman" w:hAnsi="Times New Roman" w:cs="Times New Roman"/>
-          <w:color w:val="000000"/>
-          <w:sz w:val="23"/>
-          <w:szCs w:val="23"/>
-        </w:rPr>
-      </w:pPr>
-      <w:r>
-        <w:rPr>
-          <w:rFonts w:ascii="Times New Roman" w:hAnsi="Times New Roman" w:cs="Times New Roman"/>
-          <w:color w:val="000000"/>
-          <w:sz w:val="23"/>
-          <w:szCs w:val="23"/>
-        </w:rPr>
-        <w:t xml:space="preserve">5. Is the writing mechanically, grammatically, and stylistically correct? </w:t>
-      </w:r>
-    </w:p>
-    <w:p>
-      <w:pPr>
-        <w:autoSpaceDE w:val="0"/>
-        <w:autoSpaceDN w:val="0"/>
-        <w:adjustRightInd w:val="0"/>
-        <w:spacing w:after="200" w:line="240" w:lineRule="auto"/>
-        <w:ind w:left="720" w:hanging="360"/>
-        <w:rPr>
-          <w:rFonts w:ascii="Times New Roman" w:hAnsi="Times New Roman" w:cs="Times New Roman"/>
-          <w:color w:val="000000"/>
-          <w:sz w:val="23"/>
-          <w:szCs w:val="23"/>
-        </w:rPr>
-      </w:pPr>
-      <w:r>
-        <w:rPr>
-          <w:rFonts w:ascii="Times New Roman" w:hAnsi="Times New Roman" w:cs="Times New Roman"/>
-          <w:color w:val="000000"/>
-          <w:sz w:val="23"/>
-          <w:szCs w:val="23"/>
+          <w:sz w:val="28"/>
+          <w:szCs w:val="28"/>
+        </w:rPr>
+      </w:pPr>
+      <w:r>
+        <w:rPr>
+          <w:rFonts w:ascii="Times New Roman" w:hAnsi="Times New Roman" w:cs="Times New Roman"/>
+          <w:color w:val="000000"/>
+          <w:sz w:val="28"/>
+          <w:szCs w:val="28"/>
         </w:rPr>
         <w:t>6. Is the writing at least fairly neat (legible)?</w:t>
       </w:r>
@@ -4228,10 +4249,10 @@
         <w:pStyle w:val="ListParagraph"/>
         <w:rPr>
           <w:rFonts w:cstheme="minorHAnsi"/>
-        </w:rPr>
-      </w:pPr>
-      <w:bookmarkStart w:id="0" w:name="_GoBack"/>
-      <w:bookmarkEnd w:id="0"/>
+          <w:sz w:val="28"/>
+          <w:szCs w:val="28"/>
+        </w:rPr>
+      </w:pPr>
     </w:p>
     <w:sectPr>
       <w:pgSz w:w="12240" w:h="15840"/>

--- a/Test Planning Taking Skills.docx
+++ b/Test Planning Taking Skills.docx
@@ -1,6 +1,6 @@
 
 <file path=word/document.xml><?xml version="1.0" encoding="utf-8"?>
-<w:document xmlns:wpc="http://schemas.microsoft.com/office/word/2010/wordprocessingCanvas" xmlns:cx="http://schemas.microsoft.com/office/drawing/2014/chartex" xmlns:cx1="http://schemas.microsoft.com/office/drawing/2015/9/8/chartex" xmlns:cx2="http://schemas.microsoft.com/office/drawing/2015/10/21/chartex" xmlns:cx3="http://schemas.microsoft.com/office/drawing/2016/5/9/chartex" xmlns:cx4="http://schemas.microsoft.com/office/drawing/2016/5/10/chartex" xmlns:cx5="http://schemas.microsoft.com/office/drawing/2016/5/11/chartex" xmlns:cx6="http://schemas.microsoft.com/office/drawing/2016/5/12/chartex" xmlns:cx7="http://schemas.microsoft.com/office/drawing/2016/5/13/chartex" xmlns:cx8="http://schemas.microsoft.com/office/drawing/2016/5/14/chartex" xmlns:mc="http://schemas.openxmlformats.org/markup-compatibility/2006" xmlns:aink="http://schemas.microsoft.com/office/drawing/2016/ink" xmlns:am3d="http://schemas.microsoft.com/office/drawing/2017/model3d" xmlns:o="urn:schemas-microsoft-com:office:office" xmlns:r="http://schemas.openxmlformats.org/officeDocument/2006/relationships" xmlns:m="http://schemas.openxmlformats.org/officeDocument/2006/math" xmlns:v="urn:schemas-microsoft-com:vml" xmlns:wp14="http://schemas.microsoft.com/office/word/2010/wordprocessingDrawing" xmlns:wp="http://schemas.openxmlformats.org/drawingml/2006/wordprocessingDrawing" xmlns:w10="urn:schemas-microsoft-com:office:word" xmlns:w="http://schemas.openxmlformats.org/wordprocessingml/2006/main" xmlns:w14="http://schemas.microsoft.com/office/word/2010/wordml" xmlns:w15="http://schemas.microsoft.com/office/word/2012/wordml" xmlns:w16cid="http://schemas.microsoft.com/office/word/2016/wordml/cid" xmlns:w16se="http://schemas.microsoft.com/office/word/2015/wordml/symex" xmlns:wpg="http://schemas.microsoft.com/office/word/2010/wordprocessingGroup" xmlns:wpi="http://schemas.microsoft.com/office/word/2010/wordprocessingInk" xmlns:wne="http://schemas.microsoft.com/office/word/2006/wordml" xmlns:wps="http://schemas.microsoft.com/office/word/2010/wordprocessingShape" mc:Ignorable="w14 w15 w16se w16cid wp14">
+<w:document xmlns:wpc="http://schemas.microsoft.com/office/word/2010/wordprocessingCanvas" xmlns:mc="http://schemas.openxmlformats.org/markup-compatibility/2006" xmlns:o="urn:schemas-microsoft-com:office:office" xmlns:r="http://schemas.openxmlformats.org/officeDocument/2006/relationships" xmlns:m="http://schemas.openxmlformats.org/officeDocument/2006/math" xmlns:v="urn:schemas-microsoft-com:vml" xmlns:wp14="http://schemas.microsoft.com/office/word/2010/wordprocessingDrawing" xmlns:wp="http://schemas.openxmlformats.org/drawingml/2006/wordprocessingDrawing" xmlns:w10="urn:schemas-microsoft-com:office:word" xmlns:w="http://schemas.openxmlformats.org/wordprocessingml/2006/main" xmlns:w14="http://schemas.microsoft.com/office/word/2010/wordml" xmlns:w15="http://schemas.microsoft.com/office/word/2012/wordml" xmlns:wpg="http://schemas.microsoft.com/office/word/2010/wordprocessingGroup" xmlns:wpi="http://schemas.microsoft.com/office/word/2010/wordprocessingInk" xmlns:wne="http://schemas.microsoft.com/office/word/2006/wordml" xmlns:wps="http://schemas.microsoft.com/office/word/2010/wordprocessingShape" mc:Ignorable="w14 w15 wp14">
   <w:body>
     <w:p>
       <w:pPr>
@@ -81,7 +81,25 @@
           <w:sz w:val="32"/>
           <w:szCs w:val="32"/>
         </w:rPr>
-        <w:t xml:space="preserve">Problem 1: - Cramming. Waiting to the very last days to prepare for tests. May able to cram for a very short Quiz, but for tests Cramming is very bad. </w:t>
+        <w:t xml:space="preserve">Problem 1: - Cramming. Waiting to the very last days to prepare for tests. May able to cram for a very short Quiz, but for tests </w:t>
+      </w:r>
+      <w:proofErr w:type="gramStart"/>
+      <w:r>
+        <w:rPr>
+          <w:rFonts w:cstheme="minorHAnsi"/>
+          <w:sz w:val="32"/>
+          <w:szCs w:val="32"/>
+        </w:rPr>
+        <w:t>Cramming</w:t>
+      </w:r>
+      <w:proofErr w:type="gramEnd"/>
+      <w:r>
+        <w:rPr>
+          <w:rFonts w:cstheme="minorHAnsi"/>
+          <w:sz w:val="32"/>
+          <w:szCs w:val="32"/>
+        </w:rPr>
+        <w:t xml:space="preserve"> is very bad. </w:t>
       </w:r>
     </w:p>
     <w:p>
@@ -170,7 +188,43 @@
           <w:sz w:val="32"/>
           <w:szCs w:val="32"/>
         </w:rPr>
-        <w:t>Time management is very very important. Too high study practice time crammed in one day is also no good. Sleep and rest is also important. Take break 5 to 10 minutes at every hour.</w:t>
+        <w:t xml:space="preserve">Time management is very </w:t>
+      </w:r>
+      <w:proofErr w:type="spellStart"/>
+      <w:r>
+        <w:rPr>
+          <w:rFonts w:cstheme="minorHAnsi"/>
+          <w:sz w:val="32"/>
+          <w:szCs w:val="32"/>
+        </w:rPr>
+        <w:t>very</w:t>
+      </w:r>
+      <w:proofErr w:type="spellEnd"/>
+      <w:r>
+        <w:rPr>
+          <w:rFonts w:cstheme="minorHAnsi"/>
+          <w:sz w:val="32"/>
+          <w:szCs w:val="32"/>
+        </w:rPr>
+        <w:t xml:space="preserve"> important. Too high study practice time crammed </w:t>
+      </w:r>
+      <w:proofErr w:type="gramStart"/>
+      <w:r>
+        <w:rPr>
+          <w:rFonts w:cstheme="minorHAnsi"/>
+          <w:sz w:val="32"/>
+          <w:szCs w:val="32"/>
+        </w:rPr>
+        <w:t>in</w:t>
+      </w:r>
+      <w:proofErr w:type="gramEnd"/>
+      <w:r>
+        <w:rPr>
+          <w:rFonts w:cstheme="minorHAnsi"/>
+          <w:sz w:val="32"/>
+          <w:szCs w:val="32"/>
+        </w:rPr>
+        <w:t xml:space="preserve"> one day is also no good. Sleep and rest is also important. Take break 5 to 10 minutes at every hour.</w:t>
       </w:r>
     </w:p>
     <w:p>
@@ -226,7 +280,25 @@
           <w:sz w:val="32"/>
           <w:szCs w:val="32"/>
         </w:rPr>
-        <w:t>How many Questions will be on the test. (Less questions from more materials will have big questions and main important points. More questions from less materials will bring in more detail demanding questions.)</w:t>
+        <w:t xml:space="preserve">How many Questions will be on the </w:t>
+      </w:r>
+      <w:proofErr w:type="gramStart"/>
+      <w:r>
+        <w:rPr>
+          <w:rFonts w:cstheme="minorHAnsi"/>
+          <w:sz w:val="32"/>
+          <w:szCs w:val="32"/>
+        </w:rPr>
+        <w:t>test.</w:t>
+      </w:r>
+      <w:proofErr w:type="gramEnd"/>
+      <w:r>
+        <w:rPr>
+          <w:rFonts w:cstheme="minorHAnsi"/>
+          <w:sz w:val="32"/>
+          <w:szCs w:val="32"/>
+        </w:rPr>
+        <w:t xml:space="preserve"> (Less questions from more materials will have big questions and main important points. More questions from less materials will bring in more detail demanding questions.)</w:t>
       </w:r>
       <w:r>
         <w:rPr>
@@ -256,7 +328,43 @@
           <w:sz w:val="32"/>
           <w:szCs w:val="32"/>
         </w:rPr>
-        <w:t>How much time will be available for the test. How long will be the test. Don’t rush too much during the test. Now calculate the time available for each question</w:t>
+        <w:t xml:space="preserve">How much time will be available for the </w:t>
+      </w:r>
+      <w:proofErr w:type="gramStart"/>
+      <w:r>
+        <w:rPr>
+          <w:rFonts w:cstheme="minorHAnsi"/>
+          <w:sz w:val="32"/>
+          <w:szCs w:val="32"/>
+        </w:rPr>
+        <w:t>test.</w:t>
+      </w:r>
+      <w:proofErr w:type="gramEnd"/>
+      <w:r>
+        <w:rPr>
+          <w:rFonts w:cstheme="minorHAnsi"/>
+          <w:sz w:val="32"/>
+          <w:szCs w:val="32"/>
+        </w:rPr>
+        <w:t xml:space="preserve"> How long will be the </w:t>
+      </w:r>
+      <w:proofErr w:type="gramStart"/>
+      <w:r>
+        <w:rPr>
+          <w:rFonts w:cstheme="minorHAnsi"/>
+          <w:sz w:val="32"/>
+          <w:szCs w:val="32"/>
+        </w:rPr>
+        <w:t>test.</w:t>
+      </w:r>
+      <w:proofErr w:type="gramEnd"/>
+      <w:r>
+        <w:rPr>
+          <w:rFonts w:cstheme="minorHAnsi"/>
+          <w:sz w:val="32"/>
+          <w:szCs w:val="32"/>
+        </w:rPr>
+        <w:t xml:space="preserve"> Don’t rush too much during the test. Now calculate the time available for each question</w:t>
       </w:r>
       <w:r>
         <w:rPr>
@@ -361,7 +469,25 @@
           <w:szCs w:val="32"/>
         </w:rPr>
         <w:lastRenderedPageBreak/>
-        <w:t xml:space="preserve">Solution: - Reviews will improve the memorization. 7 is the important numbers. 7 things can be studied or learned in one sitting in small time. Divide the study materials and study time into 30-minute chunks with 5/10 minutes breaks with 7 topics or 7 items. Study, read, write, take self-test. </w:t>
+        <w:t xml:space="preserve">Solution: - Reviews will improve the memorization. 7 is the important numbers. 7 things can be studied or learned in one sitting in small time. Divide the study materials and study time into 30-minute chunks with 5/10 minutes breaks with 7 topics or 7 items. Study, read, write, </w:t>
+      </w:r>
+      <w:proofErr w:type="gramStart"/>
+      <w:r>
+        <w:rPr>
+          <w:rFonts w:cstheme="minorHAnsi"/>
+          <w:sz w:val="32"/>
+          <w:szCs w:val="32"/>
+        </w:rPr>
+        <w:t>take</w:t>
+      </w:r>
+      <w:proofErr w:type="gramEnd"/>
+      <w:r>
+        <w:rPr>
+          <w:rFonts w:cstheme="minorHAnsi"/>
+          <w:sz w:val="32"/>
+          <w:szCs w:val="32"/>
+        </w:rPr>
+        <w:t xml:space="preserve"> self-test. </w:t>
       </w:r>
     </w:p>
     <w:p>
@@ -413,33 +539,6 @@
           <w:rFonts w:cstheme="minorHAnsi"/>
           <w:sz w:val="32"/>
           <w:szCs w:val="32"/>
-        </w:rPr>
-      </w:pPr>
-    </w:p>
-    <w:p>
-      <w:pPr>
-        <w:rPr>
-          <w:rFonts w:cstheme="minorHAnsi"/>
-          <w:sz w:val="52"/>
-          <w:szCs w:val="52"/>
-        </w:rPr>
-      </w:pPr>
-    </w:p>
-    <w:p>
-      <w:pPr>
-        <w:rPr>
-          <w:rFonts w:cstheme="minorHAnsi"/>
-          <w:sz w:val="52"/>
-          <w:szCs w:val="52"/>
-        </w:rPr>
-      </w:pPr>
-    </w:p>
-    <w:p>
-      <w:pPr>
-        <w:rPr>
-          <w:rFonts w:cstheme="minorHAnsi"/>
-          <w:sz w:val="52"/>
-          <w:szCs w:val="52"/>
         </w:rPr>
       </w:pPr>
     </w:p>
@@ -759,7 +858,6 @@
           <w:sz w:val="28"/>
           <w:szCs w:val="28"/>
         </w:rPr>
-        <w:lastRenderedPageBreak/>
         <w:t>HOW?</w:t>
       </w:r>
     </w:p>
@@ -885,6 +983,7 @@
           <w:sz w:val="32"/>
           <w:szCs w:val="32"/>
         </w:rPr>
+        <w:lastRenderedPageBreak/>
         <w:t xml:space="preserve"> </w:t>
       </w:r>
       <w:r>
@@ -937,7 +1036,47 @@
           <w:sz w:val="28"/>
           <w:szCs w:val="28"/>
         </w:rPr>
-        <w:t xml:space="preserve">As you can see, eight potentially useful questions have been asked about this one concept(heading). Sometimes you’ll be able to think of two or more questions for one of the six question words, and sometimes you won’t think of any. But just get in the habit of asking a lot of questions. Then when you go back to actually read the material, you’ll be looking for answers (and maybe even more questions to write down!) , and that will help you concentrate more effectively and, as result, get more from your reading. You should fill in the answers to the questions </w:t>
+        <w:t xml:space="preserve">As you can see, eight potentially useful questions have been asked about this one </w:t>
+      </w:r>
+      <w:proofErr w:type="gramStart"/>
+      <w:r>
+        <w:rPr>
+          <w:rFonts w:ascii="Times New Roman" w:hAnsi="Times New Roman" w:cs="Times New Roman"/>
+          <w:color w:val="000000"/>
+          <w:sz w:val="28"/>
+          <w:szCs w:val="28"/>
+        </w:rPr>
+        <w:t>concept(</w:t>
+      </w:r>
+      <w:proofErr w:type="gramEnd"/>
+      <w:r>
+        <w:rPr>
+          <w:rFonts w:ascii="Times New Roman" w:hAnsi="Times New Roman" w:cs="Times New Roman"/>
+          <w:color w:val="000000"/>
+          <w:sz w:val="28"/>
+          <w:szCs w:val="28"/>
+        </w:rPr>
+        <w:t>heading). Sometimes you’ll be able to think of two or more questions for one of the six question words, and sometimes you won’t think of any. But just get in the habit of asking a lot of questions. Then when you go back to actually read the material, you’ll be looking for answers (and maybe even more questions to write down!</w:t>
+      </w:r>
+      <w:proofErr w:type="gramStart"/>
+      <w:r>
+        <w:rPr>
+          <w:rFonts w:ascii="Times New Roman" w:hAnsi="Times New Roman" w:cs="Times New Roman"/>
+          <w:color w:val="000000"/>
+          <w:sz w:val="28"/>
+          <w:szCs w:val="28"/>
+        </w:rPr>
+        <w:t>) ,</w:t>
+      </w:r>
+      <w:proofErr w:type="gramEnd"/>
+      <w:r>
+        <w:rPr>
+          <w:rFonts w:ascii="Times New Roman" w:hAnsi="Times New Roman" w:cs="Times New Roman"/>
+          <w:color w:val="000000"/>
+          <w:sz w:val="28"/>
+          <w:szCs w:val="28"/>
+        </w:rPr>
+        <w:t xml:space="preserve"> and that will help you concentrate more effectively and, as result, get more from your reading. You should fill in the answers to the questions </w:t>
       </w:r>
       <w:r>
         <w:rPr>
@@ -1153,6 +1292,7 @@
           <w:sz w:val="28"/>
           <w:szCs w:val="28"/>
         </w:rPr>
+        <w:lastRenderedPageBreak/>
         <w:t>If did not or could not study well before the test date then get</w:t>
       </w:r>
       <w:r>
@@ -1248,7 +1388,25 @@
           <w:sz w:val="28"/>
           <w:szCs w:val="28"/>
         </w:rPr>
-        <w:t>of the test – “Don’t study very very hard just before the test”.</w:t>
+        <w:t xml:space="preserve">of the test – “Don’t study very </w:t>
+      </w:r>
+      <w:proofErr w:type="spellStart"/>
+      <w:r>
+        <w:rPr>
+          <w:rFonts w:cstheme="minorHAnsi"/>
+          <w:sz w:val="28"/>
+          <w:szCs w:val="28"/>
+        </w:rPr>
+        <w:t>very</w:t>
+      </w:r>
+      <w:proofErr w:type="spellEnd"/>
+      <w:r>
+        <w:rPr>
+          <w:rFonts w:cstheme="minorHAnsi"/>
+          <w:sz w:val="28"/>
+          <w:szCs w:val="28"/>
+        </w:rPr>
+        <w:t xml:space="preserve"> hard just before the test”.</w:t>
       </w:r>
       <w:r>
         <w:rPr>
@@ -1520,9 +1678,18 @@
           <w:sz w:val="28"/>
           <w:szCs w:val="28"/>
         </w:rPr>
-        <w:lastRenderedPageBreak/>
-        <w:t xml:space="preserve"> True / False</w:t>
-      </w:r>
+        <w:t xml:space="preserve"> True / </w:t>
+      </w:r>
+      <w:proofErr w:type="gramStart"/>
+      <w:r>
+        <w:rPr>
+          <w:rFonts w:cstheme="minorHAnsi"/>
+          <w:sz w:val="28"/>
+          <w:szCs w:val="28"/>
+        </w:rPr>
+        <w:t>False</w:t>
+      </w:r>
+      <w:proofErr w:type="gramEnd"/>
       <w:r>
         <w:rPr>
           <w:rFonts w:cstheme="minorHAnsi"/>
@@ -1611,6 +1778,7 @@
           <w:sz w:val="28"/>
           <w:szCs w:val="28"/>
         </w:rPr>
+        <w:lastRenderedPageBreak/>
         <w:t xml:space="preserve">Double Negatives </w:t>
       </w:r>
       <w:r>
@@ -1842,7 +2010,25 @@
           <w:sz w:val="28"/>
           <w:szCs w:val="28"/>
         </w:rPr>
-        <w:t xml:space="preserve">Always try to leave some space after finishing an essay type answer, maybe to add something more later, when unsure about the ending of the answer.  </w:t>
+        <w:t xml:space="preserve">Always try to leave some space after finishing an essay type answer, maybe to add something more </w:t>
+      </w:r>
+      <w:proofErr w:type="gramStart"/>
+      <w:r>
+        <w:rPr>
+          <w:rFonts w:cstheme="minorHAnsi"/>
+          <w:sz w:val="28"/>
+          <w:szCs w:val="28"/>
+        </w:rPr>
+        <w:t>later</w:t>
+      </w:r>
+      <w:proofErr w:type="gramEnd"/>
+      <w:r>
+        <w:rPr>
+          <w:rFonts w:cstheme="minorHAnsi"/>
+          <w:sz w:val="28"/>
+          <w:szCs w:val="28"/>
+        </w:rPr>
+        <w:t xml:space="preserve">, when unsure about the ending of the answer.  </w:t>
       </w:r>
     </w:p>
     <w:p>
@@ -2110,16 +2296,7 @@
           <w:sz w:val="28"/>
           <w:szCs w:val="28"/>
         </w:rPr>
-        <w:t xml:space="preserve"> </w:t>
-      </w:r>
-      <w:r>
-        <w:rPr>
-          <w:rFonts w:cstheme="minorHAnsi"/>
-          <w:sz w:val="28"/>
-          <w:szCs w:val="28"/>
-        </w:rPr>
-        <w:lastRenderedPageBreak/>
-        <w:t xml:space="preserve">tricked easily into a wrong answer. </w:t>
+        <w:t xml:space="preserve"> tricked easily into a wrong answer. </w:t>
       </w:r>
       <w:r>
         <w:rPr>
@@ -2309,7 +2486,16 @@
           <w:sz w:val="28"/>
           <w:szCs w:val="28"/>
         </w:rPr>
-        <w:t xml:space="preserve">, then try to read the question again understand and try to remember again before looking to </w:t>
+        <w:t xml:space="preserve">, then try to read the </w:t>
+      </w:r>
+      <w:r>
+        <w:rPr>
+          <w:rFonts w:cstheme="minorHAnsi"/>
+          <w:sz w:val="28"/>
+          <w:szCs w:val="28"/>
+        </w:rPr>
+        <w:lastRenderedPageBreak/>
+        <w:t xml:space="preserve">question again understand and try to remember again before looking to </w:t>
       </w:r>
       <w:r>
         <w:rPr>
@@ -2751,7 +2937,31 @@
           <w:sz w:val="28"/>
           <w:szCs w:val="28"/>
         </w:rPr>
-        <w:t xml:space="preserve">Chinese Checkers </w:t>
+        <w:t xml:space="preserve">Chinese </w:t>
+      </w:r>
+      <w:proofErr w:type="gramStart"/>
+      <w:r>
+        <w:rPr>
+          <w:rFonts w:ascii="Times New Roman" w:hAnsi="Times New Roman" w:cs="Times New Roman"/>
+          <w:b/>
+          <w:bCs/>
+          <w:color w:val="000000"/>
+          <w:sz w:val="28"/>
+          <w:szCs w:val="28"/>
+        </w:rPr>
+        <w:t>Checkers</w:t>
+      </w:r>
+      <w:proofErr w:type="gramEnd"/>
+      <w:r>
+        <w:rPr>
+          <w:rFonts w:ascii="Times New Roman" w:hAnsi="Times New Roman" w:cs="Times New Roman"/>
+          <w:b/>
+          <w:bCs/>
+          <w:color w:val="000000"/>
+          <w:sz w:val="28"/>
+          <w:szCs w:val="28"/>
+        </w:rPr>
+        <w:t xml:space="preserve"> </w:t>
       </w:r>
       <w:r>
         <w:rPr>
@@ -2838,7 +3048,6 @@
           <w:szCs w:val="28"/>
           <w:u w:val="single"/>
         </w:rPr>
-        <w:lastRenderedPageBreak/>
         <w:t xml:space="preserve">____ </w:t>
       </w:r>
       <w:r>
@@ -3035,6 +3244,7 @@
           <w:szCs w:val="28"/>
           <w:u w:val="single"/>
         </w:rPr>
+        <w:lastRenderedPageBreak/>
         <w:t xml:space="preserve">____ </w:t>
       </w:r>
       <w:r>
@@ -3176,7 +3386,27 @@
           <w:sz w:val="28"/>
           <w:szCs w:val="28"/>
         </w:rPr>
-        <w:t xml:space="preserve">by Dianna L. Van Blerkom (Wadsworth Publishing Company, 1997). </w:t>
+        <w:t xml:space="preserve">by Dianna L. Van </w:t>
+      </w:r>
+      <w:proofErr w:type="spellStart"/>
+      <w:r>
+        <w:rPr>
+          <w:rFonts w:ascii="Times New Roman" w:hAnsi="Times New Roman" w:cs="Times New Roman"/>
+          <w:color w:val="000000"/>
+          <w:sz w:val="28"/>
+          <w:szCs w:val="28"/>
+        </w:rPr>
+        <w:t>Blerkom</w:t>
+      </w:r>
+      <w:proofErr w:type="spellEnd"/>
+      <w:r>
+        <w:rPr>
+          <w:rFonts w:ascii="Times New Roman" w:hAnsi="Times New Roman" w:cs="Times New Roman"/>
+          <w:color w:val="000000"/>
+          <w:sz w:val="28"/>
+          <w:szCs w:val="28"/>
+        </w:rPr>
+        <w:t xml:space="preserve"> (Wadsworth Publishing Company, 1997). </w:t>
       </w:r>
     </w:p>
     <w:p>
@@ -3221,6 +3451,7 @@
         </w:rPr>
         <w:t>, 2</w:t>
       </w:r>
+      <w:proofErr w:type="spellStart"/>
       <w:r>
         <w:rPr>
           <w:rFonts w:ascii="Times New Roman" w:hAnsi="Times New Roman" w:cs="Times New Roman"/>
@@ -3230,16 +3461,48 @@
           <w:szCs w:val="20"/>
           <w:vertAlign w:val="superscript"/>
         </w:rPr>
-        <w:t xml:space="preserve">nd </w:t>
-      </w:r>
-      <w:r>
-        <w:rPr>
-          <w:rFonts w:ascii="Times New Roman" w:hAnsi="Times New Roman" w:cs="Times New Roman"/>
-          <w:color w:val="000000"/>
-          <w:sz w:val="28"/>
-          <w:szCs w:val="28"/>
-        </w:rPr>
-        <w:t xml:space="preserve">Edition by Debbie Guice Longman and Rhonda Holt Atkinson (West Publishing Company, 1991). </w:t>
+        <w:t>nd</w:t>
+      </w:r>
+      <w:proofErr w:type="spellEnd"/>
+      <w:r>
+        <w:rPr>
+          <w:rFonts w:ascii="Times New Roman" w:hAnsi="Times New Roman" w:cs="Times New Roman"/>
+          <w:color w:val="000000"/>
+          <w:position w:val="8"/>
+          <w:sz w:val="20"/>
+          <w:szCs w:val="20"/>
+          <w:vertAlign w:val="superscript"/>
+        </w:rPr>
+        <w:t xml:space="preserve"> </w:t>
+      </w:r>
+      <w:r>
+        <w:rPr>
+          <w:rFonts w:ascii="Times New Roman" w:hAnsi="Times New Roman" w:cs="Times New Roman"/>
+          <w:color w:val="000000"/>
+          <w:sz w:val="28"/>
+          <w:szCs w:val="28"/>
+        </w:rPr>
+        <w:t xml:space="preserve">Edition by Debbie </w:t>
+      </w:r>
+      <w:proofErr w:type="spellStart"/>
+      <w:r>
+        <w:rPr>
+          <w:rFonts w:ascii="Times New Roman" w:hAnsi="Times New Roman" w:cs="Times New Roman"/>
+          <w:color w:val="000000"/>
+          <w:sz w:val="28"/>
+          <w:szCs w:val="28"/>
+        </w:rPr>
+        <w:t>Guice</w:t>
+      </w:r>
+      <w:proofErr w:type="spellEnd"/>
+      <w:r>
+        <w:rPr>
+          <w:rFonts w:ascii="Times New Roman" w:hAnsi="Times New Roman" w:cs="Times New Roman"/>
+          <w:color w:val="000000"/>
+          <w:sz w:val="28"/>
+          <w:szCs w:val="28"/>
+        </w:rPr>
+        <w:t xml:space="preserve"> Longman and Rhonda Holt Atkinson (West Publishing Company, 1991). </w:t>
       </w:r>
     </w:p>
     <w:p>
@@ -3361,7 +3624,27 @@
           <w:sz w:val="28"/>
           <w:szCs w:val="28"/>
         </w:rPr>
-        <w:t xml:space="preserve">what he or she wants you to include in your answer, and how you are suppose to write it. This is extremely important because essay tests are subjective, and each teacher is unique in terms of what he or she wants to see and </w:t>
+        <w:t xml:space="preserve">what he or she wants you to include in your answer, and how you are </w:t>
+      </w:r>
+      <w:proofErr w:type="spellStart"/>
+      <w:r>
+        <w:rPr>
+          <w:rFonts w:ascii="Times New Roman" w:hAnsi="Times New Roman" w:cs="Times New Roman"/>
+          <w:color w:val="000000"/>
+          <w:sz w:val="28"/>
+          <w:szCs w:val="28"/>
+        </w:rPr>
+        <w:t>suppose to</w:t>
+      </w:r>
+      <w:proofErr w:type="spellEnd"/>
+      <w:r>
+        <w:rPr>
+          <w:rFonts w:ascii="Times New Roman" w:hAnsi="Times New Roman" w:cs="Times New Roman"/>
+          <w:color w:val="000000"/>
+          <w:sz w:val="28"/>
+          <w:szCs w:val="28"/>
+        </w:rPr>
+        <w:t xml:space="preserve"> write it. This is extremely important because essay tests are subjective, and each teacher is unique in terms of what he or she wants to see and </w:t>
       </w:r>
       <w:r>
         <w:rPr>
@@ -3447,7 +3730,27 @@
           <w:sz w:val="28"/>
           <w:szCs w:val="28"/>
         </w:rPr>
-        <w:t xml:space="preserve">by Carol C. Kanar (Boston: Houghton-Mifflin Company 1991: 346-347). </w:t>
+        <w:t xml:space="preserve">by Carol C. </w:t>
+      </w:r>
+      <w:proofErr w:type="spellStart"/>
+      <w:r>
+        <w:rPr>
+          <w:rFonts w:ascii="Times New Roman" w:hAnsi="Times New Roman" w:cs="Times New Roman"/>
+          <w:color w:val="000000"/>
+          <w:sz w:val="28"/>
+          <w:szCs w:val="28"/>
+        </w:rPr>
+        <w:t>Kanar</w:t>
+      </w:r>
+      <w:proofErr w:type="spellEnd"/>
+      <w:r>
+        <w:rPr>
+          <w:rFonts w:ascii="Times New Roman" w:hAnsi="Times New Roman" w:cs="Times New Roman"/>
+          <w:color w:val="000000"/>
+          <w:sz w:val="28"/>
+          <w:szCs w:val="28"/>
+        </w:rPr>
+        <w:t xml:space="preserve"> (Boston: Houghton-Mifflin Company 1991: 346-347). </w:t>
       </w:r>
     </w:p>
     <w:p>
@@ -3556,7 +3859,6 @@
           <w:sz w:val="28"/>
           <w:szCs w:val="28"/>
         </w:rPr>
-        <w:lastRenderedPageBreak/>
         <w:t xml:space="preserve">2. Think about what you will write. Plan your answer, and allow yourself enough time to write thoughtfully. </w:t>
       </w:r>
     </w:p>
@@ -3740,8 +4042,6 @@
           <w:szCs w:val="28"/>
         </w:rPr>
       </w:pPr>
-      <w:bookmarkStart w:id="0" w:name="_GoBack"/>
-      <w:bookmarkEnd w:id="0"/>
       <w:r>
         <w:rPr>
           <w:rFonts w:ascii="Times New Roman" w:hAnsi="Times New Roman" w:cs="Times New Roman"/>
@@ -3822,8 +4122,37 @@
           <w:sz w:val="28"/>
           <w:szCs w:val="28"/>
         </w:rPr>
-        <w:t xml:space="preserve">highlighting the similaries. </w:t>
-      </w:r>
+        <w:t>Highlighting</w:t>
+      </w:r>
+      <w:r>
+        <w:rPr>
+          <w:rFonts w:ascii="Times New Roman" w:hAnsi="Times New Roman" w:cs="Times New Roman"/>
+          <w:color w:val="000000"/>
+          <w:sz w:val="28"/>
+          <w:szCs w:val="28"/>
+        </w:rPr>
+        <w:t xml:space="preserve"> the similari</w:t>
+      </w:r>
+      <w:r>
+        <w:rPr>
+          <w:rFonts w:ascii="Times New Roman" w:hAnsi="Times New Roman" w:cs="Times New Roman"/>
+          <w:color w:val="000000"/>
+          <w:sz w:val="28"/>
+          <w:szCs w:val="28"/>
+        </w:rPr>
+        <w:t>ti</w:t>
+      </w:r>
+      <w:r>
+        <w:rPr>
+          <w:rFonts w:ascii="Times New Roman" w:hAnsi="Times New Roman" w:cs="Times New Roman"/>
+          <w:color w:val="000000"/>
+          <w:sz w:val="28"/>
+          <w:szCs w:val="28"/>
+        </w:rPr>
+        <w:t xml:space="preserve">es. </w:t>
+      </w:r>
+      <w:bookmarkStart w:id="0" w:name="_GoBack"/>
+      <w:bookmarkEnd w:id="0"/>
     </w:p>
     <w:p>
       <w:pPr>
@@ -3891,7 +4220,16 @@
           <w:sz w:val="28"/>
           <w:szCs w:val="28"/>
         </w:rPr>
-        <w:t xml:space="preserve">and weaknesses, worth or merit, </w:t>
+        <w:t>And</w:t>
+      </w:r>
+      <w:r>
+        <w:rPr>
+          <w:rFonts w:ascii="Times New Roman" w:hAnsi="Times New Roman" w:cs="Times New Roman"/>
+          <w:color w:val="000000"/>
+          <w:sz w:val="28"/>
+          <w:szCs w:val="28"/>
+        </w:rPr>
+        <w:t xml:space="preserve"> weaknesses, worth or merit, </w:t>
       </w:r>
     </w:p>
     <w:p>
@@ -3914,7 +4252,16 @@
           <w:sz w:val="28"/>
           <w:szCs w:val="28"/>
         </w:rPr>
-        <w:t xml:space="preserve">positive or negative aspects. </w:t>
+        <w:t>Positive</w:t>
+      </w:r>
+      <w:r>
+        <w:rPr>
+          <w:rFonts w:ascii="Times New Roman" w:hAnsi="Times New Roman" w:cs="Times New Roman"/>
+          <w:color w:val="000000"/>
+          <w:sz w:val="28"/>
+          <w:szCs w:val="28"/>
+        </w:rPr>
+        <w:t xml:space="preserve"> or negative aspects. </w:t>
       </w:r>
     </w:p>
     <w:p>
@@ -4063,16 +4410,60 @@
           <w:sz w:val="28"/>
           <w:szCs w:val="28"/>
         </w:rPr>
-        <w:t xml:space="preserve">Right From the Start – Managing Your Way to College Success </w:t>
-      </w:r>
-      <w:r>
-        <w:rPr>
-          <w:rFonts w:ascii="Times New Roman" w:hAnsi="Times New Roman" w:cs="Times New Roman"/>
-          <w:color w:val="000000"/>
-          <w:sz w:val="28"/>
-          <w:szCs w:val="28"/>
-        </w:rPr>
-        <w:t xml:space="preserve">by Robert Holkeboer (Belmont, CA: Wadsworth Publishing Company 1993, p. 7:15). </w:t>
+        <w:t xml:space="preserve">Right </w:t>
+      </w:r>
+      <w:proofErr w:type="gramStart"/>
+      <w:r>
+        <w:rPr>
+          <w:rFonts w:ascii="Times New Roman" w:hAnsi="Times New Roman" w:cs="Times New Roman"/>
+          <w:i/>
+          <w:iCs/>
+          <w:color w:val="000000"/>
+          <w:sz w:val="28"/>
+          <w:szCs w:val="28"/>
+        </w:rPr>
+        <w:t>From</w:t>
+      </w:r>
+      <w:proofErr w:type="gramEnd"/>
+      <w:r>
+        <w:rPr>
+          <w:rFonts w:ascii="Times New Roman" w:hAnsi="Times New Roman" w:cs="Times New Roman"/>
+          <w:i/>
+          <w:iCs/>
+          <w:color w:val="000000"/>
+          <w:sz w:val="28"/>
+          <w:szCs w:val="28"/>
+        </w:rPr>
+        <w:t xml:space="preserve"> the Start – Managing Your Way to College Success </w:t>
+      </w:r>
+      <w:r>
+        <w:rPr>
+          <w:rFonts w:ascii="Times New Roman" w:hAnsi="Times New Roman" w:cs="Times New Roman"/>
+          <w:color w:val="000000"/>
+          <w:sz w:val="28"/>
+          <w:szCs w:val="28"/>
+        </w:rPr>
+        <w:t xml:space="preserve">by Robert </w:t>
+      </w:r>
+      <w:proofErr w:type="spellStart"/>
+      <w:r>
+        <w:rPr>
+          <w:rFonts w:ascii="Times New Roman" w:hAnsi="Times New Roman" w:cs="Times New Roman"/>
+          <w:color w:val="000000"/>
+          <w:sz w:val="28"/>
+          <w:szCs w:val="28"/>
+        </w:rPr>
+        <w:t>Holkeboer</w:t>
+      </w:r>
+      <w:proofErr w:type="spellEnd"/>
+      <w:r>
+        <w:rPr>
+          <w:rFonts w:ascii="Times New Roman" w:hAnsi="Times New Roman" w:cs="Times New Roman"/>
+          <w:color w:val="000000"/>
+          <w:sz w:val="28"/>
+          <w:szCs w:val="28"/>
+        </w:rPr>
+        <w:t xml:space="preserve"> (Belmont, CA: Wadsworth Publishing Company 1993, p. 7:15). </w:t>
       </w:r>
     </w:p>
     <w:p>
@@ -4096,7 +4487,47 @@
           <w:szCs w:val="28"/>
           <w:u w:val="single"/>
         </w:rPr>
-        <w:t xml:space="preserve">What Most Teachers are Looking for in an Essay Answer: </w:t>
+        <w:t xml:space="preserve">What Most Teachers are </w:t>
+      </w:r>
+      <w:r>
+        <w:rPr>
+          <w:rFonts w:ascii="Times New Roman" w:hAnsi="Times New Roman" w:cs="Times New Roman"/>
+          <w:color w:val="000000"/>
+          <w:sz w:val="28"/>
+          <w:szCs w:val="28"/>
+          <w:u w:val="single"/>
+        </w:rPr>
+        <w:t>looking</w:t>
+      </w:r>
+      <w:r>
+        <w:rPr>
+          <w:rFonts w:ascii="Times New Roman" w:hAnsi="Times New Roman" w:cs="Times New Roman"/>
+          <w:color w:val="000000"/>
+          <w:sz w:val="28"/>
+          <w:szCs w:val="28"/>
+          <w:u w:val="single"/>
+        </w:rPr>
+        <w:t xml:space="preserve"> for in an Essay </w:t>
+      </w:r>
+      <w:r>
+        <w:rPr>
+          <w:rFonts w:ascii="Times New Roman" w:hAnsi="Times New Roman" w:cs="Times New Roman"/>
+          <w:color w:val="000000"/>
+          <w:sz w:val="28"/>
+          <w:szCs w:val="28"/>
+          <w:u w:val="single"/>
+        </w:rPr>
+        <w:t>Answer?</w:t>
+      </w:r>
+      <w:r>
+        <w:rPr>
+          <w:rFonts w:ascii="Times New Roman" w:hAnsi="Times New Roman" w:cs="Times New Roman"/>
+          <w:color w:val="000000"/>
+          <w:sz w:val="28"/>
+          <w:szCs w:val="28"/>
+          <w:u w:val="single"/>
+        </w:rPr>
+        <w:t xml:space="preserve"> </w:t>
       </w:r>
     </w:p>
     <w:p>
@@ -4168,7 +4599,6 @@
           <w:sz w:val="28"/>
           <w:szCs w:val="28"/>
         </w:rPr>
-        <w:lastRenderedPageBreak/>
         <w:t xml:space="preserve">3. Are general statements and main ideas supported by facts and examples? </w:t>
       </w:r>
     </w:p>
@@ -4241,7 +4671,43 @@
           <w:sz w:val="28"/>
           <w:szCs w:val="28"/>
         </w:rPr>
-        <w:t>6. Is the writing at least fairly neat (legible)?</w:t>
+        <w:t>6. Is the writing at least fairly neat (legible</w:t>
+      </w:r>
+      <w:r>
+        <w:rPr>
+          <w:rFonts w:ascii="Times New Roman" w:hAnsi="Times New Roman" w:cs="Times New Roman"/>
+          <w:color w:val="000000"/>
+          <w:sz w:val="28"/>
+          <w:szCs w:val="28"/>
+        </w:rPr>
+        <w:t>/</w:t>
+      </w:r>
+      <w:r>
+        <w:rPr>
+          <w:rFonts w:ascii="Times New Roman" w:hAnsi="Times New Roman" w:cs="Times New Roman"/>
+          <w:color w:val="000000"/>
+          <w:sz w:val="28"/>
+          <w:szCs w:val="28"/>
+        </w:rPr>
+        <w:t xml:space="preserve"> </w:t>
+      </w:r>
+      <w:r>
+        <w:rPr>
+          <w:rFonts w:ascii="Times New Roman" w:hAnsi="Times New Roman" w:cs="Times New Roman"/>
+          <w:color w:val="000000"/>
+          <w:sz w:val="28"/>
+          <w:szCs w:val="28"/>
+        </w:rPr>
+        <w:t>readable</w:t>
+      </w:r>
+      <w:r>
+        <w:rPr>
+          <w:rFonts w:ascii="Times New Roman" w:hAnsi="Times New Roman" w:cs="Times New Roman"/>
+          <w:color w:val="000000"/>
+          <w:sz w:val="28"/>
+          <w:szCs w:val="28"/>
+        </w:rPr>
+        <w:t>)?</w:t>
       </w:r>
     </w:p>
     <w:p>
@@ -4265,7 +4731,7 @@
 </file>
 
 <file path=word/numbering.xml><?xml version="1.0" encoding="utf-8"?>
-<w:numbering xmlns:wpc="http://schemas.microsoft.com/office/word/2010/wordprocessingCanvas" xmlns:cx="http://schemas.microsoft.com/office/drawing/2014/chartex" xmlns:cx1="http://schemas.microsoft.com/office/drawing/2015/9/8/chartex" xmlns:cx2="http://schemas.microsoft.com/office/drawing/2015/10/21/chartex" xmlns:cx3="http://schemas.microsoft.com/office/drawing/2016/5/9/chartex" xmlns:cx4="http://schemas.microsoft.com/office/drawing/2016/5/10/chartex" xmlns:cx5="http://schemas.microsoft.com/office/drawing/2016/5/11/chartex" xmlns:cx6="http://schemas.microsoft.com/office/drawing/2016/5/12/chartex" xmlns:cx7="http://schemas.microsoft.com/office/drawing/2016/5/13/chartex" xmlns:cx8="http://schemas.microsoft.com/office/drawing/2016/5/14/chartex" xmlns:mc="http://schemas.openxmlformats.org/markup-compatibility/2006" xmlns:aink="http://schemas.microsoft.com/office/drawing/2016/ink" xmlns:am3d="http://schemas.microsoft.com/office/drawing/2017/model3d" xmlns:o="urn:schemas-microsoft-com:office:office" xmlns:r="http://schemas.openxmlformats.org/officeDocument/2006/relationships" xmlns:m="http://schemas.openxmlformats.org/officeDocument/2006/math" xmlns:v="urn:schemas-microsoft-com:vml" xmlns:wp14="http://schemas.microsoft.com/office/word/2010/wordprocessingDrawing" xmlns:wp="http://schemas.openxmlformats.org/drawingml/2006/wordprocessingDrawing" xmlns:w10="urn:schemas-microsoft-com:office:word" xmlns:w="http://schemas.openxmlformats.org/wordprocessingml/2006/main" xmlns:w14="http://schemas.microsoft.com/office/word/2010/wordml" xmlns:w15="http://schemas.microsoft.com/office/word/2012/wordml" xmlns:w16cid="http://schemas.microsoft.com/office/word/2016/wordml/cid" xmlns:w16se="http://schemas.microsoft.com/office/word/2015/wordml/symex" xmlns:wpg="http://schemas.microsoft.com/office/word/2010/wordprocessingGroup" xmlns:wpi="http://schemas.microsoft.com/office/word/2010/wordprocessingInk" xmlns:wne="http://schemas.microsoft.com/office/word/2006/wordml" xmlns:wps="http://schemas.microsoft.com/office/word/2010/wordprocessingShape" mc:Ignorable="w14 w15 w16se w16cid wp14">
+<w:numbering xmlns:wpc="http://schemas.microsoft.com/office/word/2010/wordprocessingCanvas" xmlns:mc="http://schemas.openxmlformats.org/markup-compatibility/2006" xmlns:o="urn:schemas-microsoft-com:office:office" xmlns:r="http://schemas.openxmlformats.org/officeDocument/2006/relationships" xmlns:m="http://schemas.openxmlformats.org/officeDocument/2006/math" xmlns:v="urn:schemas-microsoft-com:vml" xmlns:wp14="http://schemas.microsoft.com/office/word/2010/wordprocessingDrawing" xmlns:wp="http://schemas.openxmlformats.org/drawingml/2006/wordprocessingDrawing" xmlns:w10="urn:schemas-microsoft-com:office:word" xmlns:w="http://schemas.openxmlformats.org/wordprocessingml/2006/main" xmlns:w14="http://schemas.microsoft.com/office/word/2010/wordml" xmlns:w15="http://schemas.microsoft.com/office/word/2012/wordml" xmlns:wpg="http://schemas.microsoft.com/office/word/2010/wordprocessingGroup" xmlns:wpi="http://schemas.microsoft.com/office/word/2010/wordprocessingInk" xmlns:wne="http://schemas.microsoft.com/office/word/2006/wordml" xmlns:wps="http://schemas.microsoft.com/office/word/2010/wordprocessingShape" mc:Ignorable="w14 w15 wp14">
   <w:abstractNum w:abstractNumId="0" w15:restartNumberingAfterBreak="0">
     <w:nsid w:val="0CF83BEF"/>
     <w:multiLevelType w:val="hybridMultilevel"/>
@@ -5098,7 +5564,7 @@
 </file>
 
 <file path=word/styles.xml><?xml version="1.0" encoding="utf-8"?>
-<w:styles xmlns:mc="http://schemas.openxmlformats.org/markup-compatibility/2006" xmlns:r="http://schemas.openxmlformats.org/officeDocument/2006/relationships" xmlns:w="http://schemas.openxmlformats.org/wordprocessingml/2006/main" xmlns:w14="http://schemas.microsoft.com/office/word/2010/wordml" xmlns:w15="http://schemas.microsoft.com/office/word/2012/wordml" xmlns:w16cid="http://schemas.microsoft.com/office/word/2016/wordml/cid" xmlns:w16se="http://schemas.microsoft.com/office/word/2015/wordml/symex" mc:Ignorable="w14 w15 w16se w16cid">
+<w:styles xmlns:mc="http://schemas.openxmlformats.org/markup-compatibility/2006" xmlns:r="http://schemas.openxmlformats.org/officeDocument/2006/relationships" xmlns:w="http://schemas.openxmlformats.org/wordprocessingml/2006/main" xmlns:w14="http://schemas.microsoft.com/office/word/2010/wordml" xmlns:w15="http://schemas.microsoft.com/office/word/2012/wordml" mc:Ignorable="w14 w15">
   <w:docDefaults>
     <w:rPrDefault>
       <w:rPr>
@@ -5114,7 +5580,7 @@
       </w:pPr>
     </w:pPrDefault>
   </w:docDefaults>
-  <w:latentStyles w:defLockedState="0" w:defUIPriority="99" w:defSemiHidden="0" w:defUnhideWhenUsed="0" w:defQFormat="0" w:count="376">
+  <w:latentStyles w:defLockedState="0" w:defUIPriority="99" w:defSemiHidden="0" w:defUnhideWhenUsed="0" w:defQFormat="0" w:count="371">
     <w:lsdException w:name="Normal" w:uiPriority="0" w:qFormat="1"/>
     <w:lsdException w:name="heading 1" w:uiPriority="9" w:qFormat="1"/>
     <w:lsdException w:name="heading 2" w:semiHidden="1" w:uiPriority="9" w:unhideWhenUsed="1" w:qFormat="1"/>
@@ -5486,11 +5952,6 @@
     <w:lsdException w:name="List Table 5 Dark Accent 6" w:uiPriority="50"/>
     <w:lsdException w:name="List Table 6 Colorful Accent 6" w:uiPriority="51"/>
     <w:lsdException w:name="List Table 7 Colorful Accent 6" w:uiPriority="52"/>
-    <w:lsdException w:name="Mention" w:semiHidden="1" w:unhideWhenUsed="1"/>
-    <w:lsdException w:name="Smart Hyperlink" w:semiHidden="1" w:unhideWhenUsed="1"/>
-    <w:lsdException w:name="Hashtag" w:semiHidden="1" w:unhideWhenUsed="1"/>
-    <w:lsdException w:name="Unresolved Mention" w:semiHidden="1" w:unhideWhenUsed="1"/>
-    <w:lsdException w:name="Smart Link" w:semiHidden="1" w:unhideWhenUsed="1"/>
   </w:latentStyles>
   <w:style w:type="paragraph" w:default="1" w:styleId="Normal">
     <w:name w:val="Normal"/>

--- a/Test Planning Taking Skills.docx
+++ b/Test Planning Taking Skills.docx
@@ -32,21 +32,12 @@
           <w:szCs w:val="52"/>
         </w:rPr>
       </w:pPr>
-    </w:p>
-    <w:p>
-      <w:pPr>
+      <w:r>
         <w:rPr>
           <w:rFonts w:cstheme="minorHAnsi"/>
           <w:sz w:val="52"/>
           <w:szCs w:val="52"/>
         </w:rPr>
-      </w:pPr>
-      <w:r>
-        <w:rPr>
-          <w:rFonts w:cstheme="minorHAnsi"/>
-          <w:sz w:val="52"/>
-          <w:szCs w:val="52"/>
-        </w:rPr>
         <w:t>Preparing for Tests: -</w:t>
       </w:r>
     </w:p>
@@ -78,10 +69,114 @@
       <w:r>
         <w:rPr>
           <w:rFonts w:cstheme="minorHAnsi"/>
-          <w:sz w:val="32"/>
-          <w:szCs w:val="32"/>
-        </w:rPr>
-        <w:t xml:space="preserve">Problem 1: - Cramming. Waiting to the very last days to prepare for tests. May able to cram for a very short Quiz, but for tests </w:t>
+          <w:b/>
+          <w:i/>
+          <w:color w:val="2E74B5" w:themeColor="accent1" w:themeShade="BF"/>
+          <w:sz w:val="32"/>
+          <w:szCs w:val="32"/>
+        </w:rPr>
+        <w:t xml:space="preserve">Problem 1: - </w:t>
+      </w:r>
+      <w:r>
+        <w:rPr>
+          <w:rFonts w:cstheme="minorHAnsi"/>
+          <w:b/>
+          <w:i/>
+          <w:color w:val="2E74B5" w:themeColor="accent1" w:themeShade="BF"/>
+          <w:sz w:val="36"/>
+          <w:szCs w:val="32"/>
+        </w:rPr>
+        <w:t>Cramming.</w:t>
+      </w:r>
+      <w:r>
+        <w:rPr>
+          <w:rFonts w:cstheme="minorHAnsi"/>
+          <w:color w:val="2E74B5" w:themeColor="accent1" w:themeShade="BF"/>
+          <w:sz w:val="36"/>
+          <w:szCs w:val="32"/>
+        </w:rPr>
+        <w:t xml:space="preserve"> </w:t>
+      </w:r>
+      <w:r>
+        <w:rPr>
+          <w:rFonts w:cstheme="minorHAnsi"/>
+          <w:sz w:val="32"/>
+          <w:szCs w:val="32"/>
+        </w:rPr>
+        <w:t xml:space="preserve">Waiting to the very last days to prepare for tests. </w:t>
+      </w:r>
+      <w:r>
+        <w:rPr>
+          <w:rFonts w:cstheme="minorHAnsi"/>
+          <w:b/>
+          <w:i/>
+          <w:color w:val="2E74B5" w:themeColor="accent1" w:themeShade="BF"/>
+          <w:sz w:val="32"/>
+          <w:szCs w:val="32"/>
+        </w:rPr>
+        <w:t>May</w:t>
+      </w:r>
+      <w:r>
+        <w:rPr>
+          <w:rFonts w:cstheme="minorHAnsi"/>
+          <w:sz w:val="32"/>
+          <w:szCs w:val="32"/>
+        </w:rPr>
+        <w:t xml:space="preserve"> able to </w:t>
+      </w:r>
+      <w:r>
+        <w:rPr>
+          <w:rFonts w:cstheme="minorHAnsi"/>
+          <w:b/>
+          <w:i/>
+          <w:color w:val="2E74B5" w:themeColor="accent1" w:themeShade="BF"/>
+          <w:sz w:val="32"/>
+          <w:szCs w:val="32"/>
+        </w:rPr>
+        <w:t>cram</w:t>
+      </w:r>
+      <w:r>
+        <w:rPr>
+          <w:rFonts w:cstheme="minorHAnsi"/>
+          <w:sz w:val="32"/>
+          <w:szCs w:val="32"/>
+        </w:rPr>
+        <w:t xml:space="preserve"> for a very </w:t>
+      </w:r>
+      <w:r>
+        <w:rPr>
+          <w:rFonts w:cstheme="minorHAnsi"/>
+          <w:b/>
+          <w:i/>
+          <w:color w:val="2E74B5" w:themeColor="accent1" w:themeShade="BF"/>
+          <w:sz w:val="32"/>
+          <w:szCs w:val="32"/>
+        </w:rPr>
+        <w:t>short Quiz</w:t>
+      </w:r>
+      <w:r>
+        <w:rPr>
+          <w:rFonts w:cstheme="minorHAnsi"/>
+          <w:sz w:val="32"/>
+          <w:szCs w:val="32"/>
+        </w:rPr>
+        <w:t>, but for</w:t>
+      </w:r>
+      <w:r>
+        <w:rPr>
+          <w:rFonts w:cstheme="minorHAnsi"/>
+          <w:sz w:val="32"/>
+          <w:szCs w:val="32"/>
+        </w:rPr>
+        <w:t xml:space="preserve"> important</w:t>
+      </w:r>
+      <w:r>
+        <w:rPr>
+          <w:rFonts w:cstheme="minorHAnsi"/>
+          <w:sz w:val="32"/>
+          <w:szCs w:val="32"/>
+        </w:rPr>
+        <w:t xml:space="preserve"> tests </w:t>
       </w:r>
       <w:proofErr w:type="gramStart"/>
       <w:r>
@@ -180,7 +275,17 @@
           <w:sz w:val="32"/>
           <w:szCs w:val="32"/>
         </w:rPr>
-        <w:t xml:space="preserve">Make a written Schedule for that preparations. After that, before the test day, Review and Relax before the test. Setup a good written schedule for reviews.  </w:t>
+        <w:t>Make a written Schedule for that p</w:t>
+      </w:r>
+      <w:bookmarkStart w:id="0" w:name="_GoBack"/>
+      <w:bookmarkEnd w:id="0"/>
+      <w:r>
+        <w:rPr>
+          <w:rFonts w:cstheme="minorHAnsi"/>
+          <w:sz w:val="32"/>
+          <w:szCs w:val="32"/>
+        </w:rPr>
+        <w:t xml:space="preserve">reparations. After that, before the test day, Review and Relax before the test. Setup a good written schedule for reviews.  </w:t>
       </w:r>
       <w:r>
         <w:rPr>
@@ -206,42 +311,147 @@
           <w:sz w:val="32"/>
           <w:szCs w:val="32"/>
         </w:rPr>
-        <w:t xml:space="preserve"> important. Too high study practice time crammed </w:t>
-      </w:r>
-      <w:proofErr w:type="gramStart"/>
-      <w:r>
-        <w:rPr>
-          <w:rFonts w:cstheme="minorHAnsi"/>
-          <w:sz w:val="32"/>
-          <w:szCs w:val="32"/>
-        </w:rPr>
-        <w:t>in</w:t>
-      </w:r>
-      <w:proofErr w:type="gramEnd"/>
-      <w:r>
-        <w:rPr>
-          <w:rFonts w:cstheme="minorHAnsi"/>
-          <w:sz w:val="32"/>
-          <w:szCs w:val="32"/>
-        </w:rPr>
-        <w:t xml:space="preserve"> one day is also no good. Sleep and rest is also important. Take break 5 to 10 minutes at every hour.</w:t>
-      </w:r>
-    </w:p>
-    <w:p>
-      <w:pPr>
-        <w:rPr>
-          <w:rFonts w:cstheme="minorHAnsi"/>
-          <w:sz w:val="32"/>
-          <w:szCs w:val="32"/>
-        </w:rPr>
-      </w:pPr>
-      <w:r>
-        <w:rPr>
-          <w:rFonts w:cstheme="minorHAnsi"/>
-          <w:sz w:val="32"/>
-          <w:szCs w:val="32"/>
-        </w:rPr>
-        <w:t xml:space="preserve">Problem 2: - Lack of knowledge. (About what the test will be like). </w:t>
+        <w:t xml:space="preserve"> important. Too high study</w:t>
+      </w:r>
+      <w:r>
+        <w:rPr>
+          <w:rFonts w:cstheme="minorHAnsi"/>
+          <w:sz w:val="32"/>
+          <w:szCs w:val="32"/>
+        </w:rPr>
+        <w:t>/</w:t>
+      </w:r>
+      <w:r>
+        <w:rPr>
+          <w:rFonts w:cstheme="minorHAnsi"/>
+          <w:sz w:val="32"/>
+          <w:szCs w:val="32"/>
+        </w:rPr>
+        <w:t xml:space="preserve"> practice time crammed in one day is also no</w:t>
+      </w:r>
+      <w:r>
+        <w:rPr>
+          <w:rFonts w:cstheme="minorHAnsi"/>
+          <w:sz w:val="32"/>
+          <w:szCs w:val="32"/>
+        </w:rPr>
+        <w:t>t</w:t>
+      </w:r>
+      <w:r>
+        <w:rPr>
+          <w:rFonts w:cstheme="minorHAnsi"/>
+          <w:sz w:val="32"/>
+          <w:szCs w:val="32"/>
+        </w:rPr>
+        <w:t xml:space="preserve"> good. Sleep and rest is also important. Take break 5 to 10 minutes at every hour.</w:t>
+      </w:r>
+    </w:p>
+    <w:p>
+      <w:pPr>
+        <w:rPr>
+          <w:rFonts w:cstheme="minorHAnsi"/>
+          <w:sz w:val="32"/>
+          <w:szCs w:val="32"/>
+        </w:rPr>
+      </w:pPr>
+      <w:r>
+        <w:rPr>
+          <w:rFonts w:cstheme="minorHAnsi"/>
+          <w:sz w:val="32"/>
+          <w:szCs w:val="32"/>
+        </w:rPr>
+        <w:t xml:space="preserve">Problem 2: - </w:t>
+      </w:r>
+      <w:r>
+        <w:rPr>
+          <w:rFonts w:cstheme="minorHAnsi"/>
+          <w:b/>
+          <w:i/>
+          <w:color w:val="2E74B5" w:themeColor="accent1" w:themeShade="BF"/>
+          <w:sz w:val="32"/>
+          <w:szCs w:val="32"/>
+        </w:rPr>
+        <w:t>Lack of</w:t>
+      </w:r>
+      <w:r>
+        <w:rPr>
+          <w:rFonts w:cstheme="minorHAnsi"/>
+          <w:color w:val="2E74B5" w:themeColor="accent1" w:themeShade="BF"/>
+          <w:sz w:val="32"/>
+          <w:szCs w:val="32"/>
+        </w:rPr>
+        <w:t xml:space="preserve"> </w:t>
+      </w:r>
+      <w:r>
+        <w:rPr>
+          <w:rFonts w:cstheme="minorHAnsi"/>
+          <w:sz w:val="32"/>
+          <w:szCs w:val="32"/>
+        </w:rPr>
+        <w:t>K</w:t>
+      </w:r>
+      <w:r>
+        <w:rPr>
+          <w:rFonts w:cstheme="minorHAnsi"/>
+          <w:sz w:val="32"/>
+          <w:szCs w:val="32"/>
+        </w:rPr>
+        <w:t>nowledge</w:t>
+      </w:r>
+      <w:r>
+        <w:rPr>
+          <w:rFonts w:cstheme="minorHAnsi"/>
+          <w:sz w:val="32"/>
+          <w:szCs w:val="32"/>
+        </w:rPr>
+        <w:t xml:space="preserve"> &amp; </w:t>
+      </w:r>
+      <w:r>
+        <w:rPr>
+          <w:rFonts w:cstheme="minorHAnsi"/>
+          <w:b/>
+          <w:i/>
+          <w:color w:val="2E74B5" w:themeColor="accent1" w:themeShade="BF"/>
+          <w:sz w:val="32"/>
+          <w:szCs w:val="32"/>
+        </w:rPr>
+        <w:t>Information</w:t>
+      </w:r>
+      <w:r>
+        <w:rPr>
+          <w:rFonts w:cstheme="minorHAnsi"/>
+          <w:sz w:val="32"/>
+          <w:szCs w:val="32"/>
+        </w:rPr>
+        <w:t>. (</w:t>
+      </w:r>
+      <w:r>
+        <w:rPr>
+          <w:rFonts w:cstheme="minorHAnsi"/>
+          <w:b/>
+          <w:i/>
+          <w:color w:val="2E74B5" w:themeColor="accent1" w:themeShade="BF"/>
+          <w:sz w:val="32"/>
+          <w:szCs w:val="32"/>
+        </w:rPr>
+        <w:t>About what the test</w:t>
+      </w:r>
+      <w:r>
+        <w:rPr>
+          <w:rFonts w:cstheme="minorHAnsi"/>
+          <w:color w:val="2E74B5" w:themeColor="accent1" w:themeShade="BF"/>
+          <w:sz w:val="32"/>
+          <w:szCs w:val="32"/>
+        </w:rPr>
+        <w:t xml:space="preserve"> </w:t>
+      </w:r>
+      <w:r>
+        <w:rPr>
+          <w:rFonts w:cstheme="minorHAnsi"/>
+          <w:sz w:val="32"/>
+          <w:szCs w:val="32"/>
+        </w:rPr>
+        <w:t xml:space="preserve">will be like). </w:t>
       </w:r>
     </w:p>
     <w:p>
@@ -277,10 +487,30 @@
       <w:r>
         <w:rPr>
           <w:rFonts w:cstheme="minorHAnsi"/>
-          <w:sz w:val="32"/>
-          <w:szCs w:val="32"/>
-        </w:rPr>
-        <w:t xml:space="preserve">How many Questions will be on the </w:t>
+          <w:b/>
+          <w:i/>
+          <w:color w:val="2E74B5" w:themeColor="accent1" w:themeShade="BF"/>
+          <w:sz w:val="32"/>
+          <w:szCs w:val="32"/>
+        </w:rPr>
+        <w:t>How many Questions</w:t>
+      </w:r>
+      <w:r>
+        <w:rPr>
+          <w:rFonts w:cstheme="minorHAnsi"/>
+          <w:color w:val="2E74B5" w:themeColor="accent1" w:themeShade="BF"/>
+          <w:sz w:val="32"/>
+          <w:szCs w:val="32"/>
+        </w:rPr>
+        <w:t xml:space="preserve"> </w:t>
+      </w:r>
+      <w:r>
+        <w:rPr>
+          <w:rFonts w:cstheme="minorHAnsi"/>
+          <w:sz w:val="32"/>
+          <w:szCs w:val="32"/>
+        </w:rPr>
+        <w:t xml:space="preserve">will be on the </w:t>
       </w:r>
       <w:proofErr w:type="gramStart"/>
       <w:r>
@@ -298,7 +528,92 @@
           <w:sz w:val="32"/>
           <w:szCs w:val="32"/>
         </w:rPr>
-        <w:t xml:space="preserve"> (Less questions from more materials will have big questions and main important points. More questions from less materials will bring in more detail demanding questions.)</w:t>
+        <w:t xml:space="preserve"> (</w:t>
+      </w:r>
+      <w:r>
+        <w:rPr>
+          <w:rFonts w:cstheme="minorHAnsi"/>
+          <w:b/>
+          <w:i/>
+          <w:color w:val="2E74B5" w:themeColor="accent1" w:themeShade="BF"/>
+          <w:sz w:val="32"/>
+          <w:szCs w:val="32"/>
+        </w:rPr>
+        <w:t>Less questions from more materials</w:t>
+      </w:r>
+      <w:r>
+        <w:rPr>
+          <w:rFonts w:cstheme="minorHAnsi"/>
+          <w:sz w:val="32"/>
+          <w:szCs w:val="32"/>
+        </w:rPr>
+        <w:t xml:space="preserve"> will have </w:t>
+      </w:r>
+      <w:r>
+        <w:rPr>
+          <w:rFonts w:cstheme="minorHAnsi"/>
+          <w:b/>
+          <w:i/>
+          <w:color w:val="2E74B5" w:themeColor="accent1" w:themeShade="BF"/>
+          <w:sz w:val="32"/>
+          <w:szCs w:val="32"/>
+        </w:rPr>
+        <w:t>big questions and main important points</w:t>
+      </w:r>
+      <w:r>
+        <w:rPr>
+          <w:rFonts w:cstheme="minorHAnsi"/>
+          <w:sz w:val="32"/>
+          <w:szCs w:val="32"/>
+        </w:rPr>
+        <w:t xml:space="preserve">. </w:t>
+      </w:r>
+      <w:r>
+        <w:rPr>
+          <w:rFonts w:cstheme="minorHAnsi"/>
+          <w:b/>
+          <w:i/>
+          <w:color w:val="2E74B5" w:themeColor="accent1" w:themeShade="BF"/>
+          <w:sz w:val="32"/>
+          <w:szCs w:val="32"/>
+        </w:rPr>
+        <w:t>More questions from less materials</w:t>
+      </w:r>
+      <w:r>
+        <w:rPr>
+          <w:rFonts w:cstheme="minorHAnsi"/>
+          <w:color w:val="2E74B5" w:themeColor="accent1" w:themeShade="BF"/>
+          <w:sz w:val="32"/>
+          <w:szCs w:val="32"/>
+        </w:rPr>
+        <w:t xml:space="preserve"> </w:t>
+      </w:r>
+      <w:r>
+        <w:rPr>
+          <w:rFonts w:cstheme="minorHAnsi"/>
+          <w:sz w:val="32"/>
+          <w:szCs w:val="32"/>
+        </w:rPr>
+        <w:t xml:space="preserve">will bring in more </w:t>
+      </w:r>
+      <w:r>
+        <w:rPr>
+          <w:rFonts w:cstheme="minorHAnsi"/>
+          <w:b/>
+          <w:i/>
+          <w:color w:val="2E74B5" w:themeColor="accent1" w:themeShade="BF"/>
+          <w:sz w:val="32"/>
+          <w:szCs w:val="32"/>
+        </w:rPr>
+        <w:t>detail demanding questions</w:t>
+      </w:r>
+      <w:r>
+        <w:rPr>
+          <w:rFonts w:cstheme="minorHAnsi"/>
+          <w:sz w:val="32"/>
+          <w:szCs w:val="32"/>
+        </w:rPr>
+        <w:t>.)</w:t>
       </w:r>
       <w:r>
         <w:rPr>
@@ -325,10 +640,30 @@
       <w:r>
         <w:rPr>
           <w:rFonts w:cstheme="minorHAnsi"/>
-          <w:sz w:val="32"/>
-          <w:szCs w:val="32"/>
-        </w:rPr>
-        <w:t xml:space="preserve">How much time will be available for the </w:t>
+          <w:b/>
+          <w:i/>
+          <w:color w:val="2E74B5" w:themeColor="accent1" w:themeShade="BF"/>
+          <w:sz w:val="32"/>
+          <w:szCs w:val="32"/>
+        </w:rPr>
+        <w:t>How much time</w:t>
+      </w:r>
+      <w:r>
+        <w:rPr>
+          <w:rFonts w:cstheme="minorHAnsi"/>
+          <w:color w:val="2E74B5" w:themeColor="accent1" w:themeShade="BF"/>
+          <w:sz w:val="32"/>
+          <w:szCs w:val="32"/>
+        </w:rPr>
+        <w:t xml:space="preserve"> </w:t>
+      </w:r>
+      <w:r>
+        <w:rPr>
+          <w:rFonts w:cstheme="minorHAnsi"/>
+          <w:sz w:val="32"/>
+          <w:szCs w:val="32"/>
+        </w:rPr>
+        <w:t xml:space="preserve">will be available for the </w:t>
       </w:r>
       <w:proofErr w:type="gramStart"/>
       <w:r>
@@ -346,7 +681,35 @@
           <w:sz w:val="32"/>
           <w:szCs w:val="32"/>
         </w:rPr>
-        <w:t xml:space="preserve"> How long will be the </w:t>
+        <w:t xml:space="preserve"> </w:t>
+      </w:r>
+      <w:r>
+        <w:rPr>
+          <w:rFonts w:cstheme="minorHAnsi"/>
+          <w:b/>
+          <w:i/>
+          <w:color w:val="2E74B5" w:themeColor="accent1" w:themeShade="BF"/>
+          <w:sz w:val="32"/>
+          <w:szCs w:val="32"/>
+        </w:rPr>
+        <w:t>How long</w:t>
+      </w:r>
+      <w:r>
+        <w:rPr>
+          <w:rFonts w:cstheme="minorHAnsi"/>
+          <w:color w:val="2E74B5" w:themeColor="accent1" w:themeShade="BF"/>
+          <w:sz w:val="32"/>
+          <w:szCs w:val="32"/>
+        </w:rPr>
+        <w:t xml:space="preserve"> </w:t>
+      </w:r>
+      <w:r>
+        <w:rPr>
+          <w:rFonts w:cstheme="minorHAnsi"/>
+          <w:sz w:val="32"/>
+          <w:szCs w:val="32"/>
+        </w:rPr>
+        <w:t xml:space="preserve">will be the </w:t>
       </w:r>
       <w:proofErr w:type="gramStart"/>
       <w:r>
@@ -364,7 +727,18 @@
           <w:sz w:val="32"/>
           <w:szCs w:val="32"/>
         </w:rPr>
-        <w:t xml:space="preserve"> Don’t rush too much during the test. Now calculate the time available for each question</w:t>
+        <w:t xml:space="preserve"> Don’t rush too much during the test. Now calculate the </w:t>
+      </w:r>
+      <w:r>
+        <w:rPr>
+          <w:rFonts w:cstheme="minorHAnsi"/>
+          <w:b/>
+          <w:i/>
+          <w:color w:val="2E74B5" w:themeColor="accent1" w:themeShade="BF"/>
+          <w:sz w:val="32"/>
+          <w:szCs w:val="32"/>
+        </w:rPr>
+        <w:t>time available for each question</w:t>
       </w:r>
       <w:r>
         <w:rPr>
@@ -410,7 +784,26 @@
           <w:sz w:val="32"/>
           <w:szCs w:val="32"/>
         </w:rPr>
-        <w:t xml:space="preserve">Will the test questions and answers be from Text book and Lecture. Give importance on the correct material. </w:t>
+        <w:t xml:space="preserve">Will the test questions and answers </w:t>
+      </w:r>
+      <w:r>
+        <w:rPr>
+          <w:rFonts w:cstheme="minorHAnsi"/>
+          <w:b/>
+          <w:i/>
+          <w:color w:val="2E74B5" w:themeColor="accent1" w:themeShade="BF"/>
+          <w:sz w:val="32"/>
+          <w:szCs w:val="32"/>
+        </w:rPr>
+        <w:t>be from Text book and Lecture</w:t>
+      </w:r>
+      <w:r>
+        <w:rPr>
+          <w:rFonts w:cstheme="minorHAnsi"/>
+          <w:sz w:val="32"/>
+          <w:szCs w:val="32"/>
+        </w:rPr>
+        <w:t xml:space="preserve">. Give importance on the correct material. </w:t>
       </w:r>
       <w:r>
         <w:rPr>
@@ -433,35 +826,179 @@
       <w:pPr>
         <w:rPr>
           <w:rFonts w:cstheme="minorHAnsi"/>
-          <w:sz w:val="32"/>
-          <w:szCs w:val="32"/>
-        </w:rPr>
-      </w:pPr>
-      <w:r>
-        <w:rPr>
-          <w:rFonts w:cstheme="minorHAnsi"/>
-          <w:sz w:val="32"/>
-          <w:szCs w:val="32"/>
-        </w:rPr>
-        <w:t xml:space="preserve">Problem 3: - Too Much. </w:t>
-      </w:r>
-      <w:r>
-        <w:rPr>
-          <w:rFonts w:cstheme="minorHAnsi"/>
-          <w:sz w:val="32"/>
-          <w:szCs w:val="32"/>
-        </w:rPr>
-        <w:t xml:space="preserve">Study the forgetting curve. Average person ends up forgetting 50% of studied material within half hour/ 30 minutes. 60% is forgotten within 1 hour, completely forgotten in 2/3 hours without immediate review. </w:t>
-      </w:r>
-    </w:p>
-    <w:p>
-      <w:pPr>
-        <w:rPr>
-          <w:rFonts w:cstheme="minorHAnsi"/>
-          <w:sz w:val="32"/>
-          <w:szCs w:val="32"/>
-        </w:rPr>
-      </w:pPr>
+          <w:b/>
+          <w:i/>
+          <w:color w:val="2E74B5" w:themeColor="accent1" w:themeShade="BF"/>
+          <w:sz w:val="32"/>
+          <w:szCs w:val="32"/>
+        </w:rPr>
+      </w:pPr>
+      <w:r>
+        <w:rPr>
+          <w:rFonts w:cstheme="minorHAnsi"/>
+          <w:sz w:val="32"/>
+          <w:szCs w:val="32"/>
+        </w:rPr>
+        <w:t xml:space="preserve">Problem 3: - </w:t>
+      </w:r>
+      <w:r>
+        <w:rPr>
+          <w:rFonts w:cstheme="minorHAnsi"/>
+          <w:b/>
+          <w:i/>
+          <w:color w:val="2E74B5" w:themeColor="accent1" w:themeShade="BF"/>
+          <w:sz w:val="32"/>
+          <w:szCs w:val="32"/>
+        </w:rPr>
+        <w:t>Too Much</w:t>
+      </w:r>
+      <w:r>
+        <w:rPr>
+          <w:rFonts w:cstheme="minorHAnsi"/>
+          <w:color w:val="2E74B5" w:themeColor="accent1" w:themeShade="BF"/>
+          <w:sz w:val="32"/>
+          <w:szCs w:val="32"/>
+        </w:rPr>
+        <w:t xml:space="preserve"> </w:t>
+      </w:r>
+      <w:r>
+        <w:rPr>
+          <w:rFonts w:cstheme="minorHAnsi"/>
+          <w:sz w:val="32"/>
+          <w:szCs w:val="32"/>
+        </w:rPr>
+        <w:t>of information</w:t>
+      </w:r>
+      <w:r>
+        <w:rPr>
+          <w:rFonts w:cstheme="minorHAnsi"/>
+          <w:sz w:val="32"/>
+          <w:szCs w:val="32"/>
+        </w:rPr>
+        <w:t xml:space="preserve">. </w:t>
+      </w:r>
+      <w:r>
+        <w:rPr>
+          <w:rFonts w:cstheme="minorHAnsi"/>
+          <w:b/>
+          <w:i/>
+          <w:color w:val="2E74B5" w:themeColor="accent1" w:themeShade="BF"/>
+          <w:sz w:val="32"/>
+          <w:szCs w:val="32"/>
+        </w:rPr>
+        <w:t>Study the forgetting curve</w:t>
+      </w:r>
+      <w:r>
+        <w:rPr>
+          <w:rFonts w:cstheme="minorHAnsi"/>
+          <w:sz w:val="32"/>
+          <w:szCs w:val="32"/>
+        </w:rPr>
+        <w:t xml:space="preserve">. Average person ends up </w:t>
+      </w:r>
+      <w:r>
+        <w:rPr>
+          <w:rFonts w:cstheme="minorHAnsi"/>
+          <w:b/>
+          <w:i/>
+          <w:color w:val="2E74B5" w:themeColor="accent1" w:themeShade="BF"/>
+          <w:sz w:val="32"/>
+          <w:szCs w:val="32"/>
+        </w:rPr>
+        <w:t>forgetting 50%</w:t>
+      </w:r>
+      <w:r>
+        <w:rPr>
+          <w:rFonts w:cstheme="minorHAnsi"/>
+          <w:color w:val="2E74B5" w:themeColor="accent1" w:themeShade="BF"/>
+          <w:sz w:val="32"/>
+          <w:szCs w:val="32"/>
+        </w:rPr>
+        <w:t xml:space="preserve"> </w:t>
+      </w:r>
+      <w:r>
+        <w:rPr>
+          <w:rFonts w:cstheme="minorHAnsi"/>
+          <w:sz w:val="32"/>
+          <w:szCs w:val="32"/>
+        </w:rPr>
+        <w:t xml:space="preserve">of studied material within half hour/ </w:t>
+      </w:r>
+      <w:r>
+        <w:rPr>
+          <w:rFonts w:cstheme="minorHAnsi"/>
+          <w:b/>
+          <w:i/>
+          <w:color w:val="2E74B5" w:themeColor="accent1" w:themeShade="BF"/>
+          <w:sz w:val="32"/>
+          <w:szCs w:val="32"/>
+        </w:rPr>
+        <w:t>30 minutes.</w:t>
+      </w:r>
+      <w:r>
+        <w:rPr>
+          <w:rFonts w:cstheme="minorHAnsi"/>
+          <w:color w:val="2E74B5" w:themeColor="accent1" w:themeShade="BF"/>
+          <w:sz w:val="32"/>
+          <w:szCs w:val="32"/>
+        </w:rPr>
+        <w:t xml:space="preserve"> </w:t>
+      </w:r>
+      <w:r>
+        <w:rPr>
+          <w:rFonts w:cstheme="minorHAnsi"/>
+          <w:sz w:val="32"/>
+          <w:szCs w:val="32"/>
+        </w:rPr>
+        <w:t xml:space="preserve">60% is forgotten within 1 hour, </w:t>
+      </w:r>
+      <w:r>
+        <w:rPr>
+          <w:rFonts w:cstheme="minorHAnsi"/>
+          <w:b/>
+          <w:i/>
+          <w:color w:val="2E74B5" w:themeColor="accent1" w:themeShade="BF"/>
+          <w:sz w:val="32"/>
+          <w:szCs w:val="32"/>
+        </w:rPr>
+        <w:t xml:space="preserve">completely forgotten in 2/3 hours without immediate review. </w:t>
+      </w:r>
+    </w:p>
+    <w:p>
+      <w:pPr>
+        <w:rPr>
+          <w:rFonts w:cstheme="minorHAnsi"/>
+          <w:sz w:val="32"/>
+          <w:szCs w:val="32"/>
+        </w:rPr>
+      </w:pPr>
+      <w:r>
+        <w:rPr>
+          <w:rFonts w:cstheme="minorHAnsi"/>
+          <w:sz w:val="32"/>
+          <w:szCs w:val="32"/>
+        </w:rPr>
+        <w:t xml:space="preserve">Solution: - Reviews will improve the memorization. </w:t>
+      </w:r>
+      <w:r>
+        <w:rPr>
+          <w:rFonts w:cstheme="minorHAnsi"/>
+          <w:b/>
+          <w:i/>
+          <w:color w:val="2E74B5" w:themeColor="accent1" w:themeShade="BF"/>
+          <w:sz w:val="32"/>
+          <w:szCs w:val="32"/>
+        </w:rPr>
+        <w:t>7 is the important numbers. 7 things can be studied or learned in one sitting in small time</w:t>
+      </w:r>
+      <w:r>
+        <w:rPr>
+          <w:rFonts w:cstheme="minorHAnsi"/>
+          <w:sz w:val="32"/>
+          <w:szCs w:val="32"/>
+        </w:rPr>
+        <w:t xml:space="preserve">. </w:t>
+      </w:r>
       <w:r>
         <w:rPr>
           <w:rFonts w:cstheme="minorHAnsi"/>
@@ -469,7 +1006,26 @@
           <w:szCs w:val="32"/>
         </w:rPr>
         <w:lastRenderedPageBreak/>
-        <w:t xml:space="preserve">Solution: - Reviews will improve the memorization. 7 is the important numbers. 7 things can be studied or learned in one sitting in small time. Divide the study materials and study time into 30-minute chunks with 5/10 minutes breaks with 7 topics or 7 items. Study, read, write, </w:t>
+        <w:t xml:space="preserve">Divide the study materials and study time into </w:t>
+      </w:r>
+      <w:r>
+        <w:rPr>
+          <w:rFonts w:cstheme="minorHAnsi"/>
+          <w:b/>
+          <w:i/>
+          <w:color w:val="2E74B5" w:themeColor="accent1" w:themeShade="BF"/>
+          <w:sz w:val="32"/>
+          <w:szCs w:val="32"/>
+        </w:rPr>
+        <w:t>30-minute chunks with 5/10 minutes breaks with 7 topics or 7 items</w:t>
+      </w:r>
+      <w:r>
+        <w:rPr>
+          <w:rFonts w:cstheme="minorHAnsi"/>
+          <w:sz w:val="32"/>
+          <w:szCs w:val="32"/>
+        </w:rPr>
+        <w:t xml:space="preserve">. Study, read, write, </w:t>
       </w:r>
       <w:proofErr w:type="gramStart"/>
       <w:r>
@@ -510,37 +1066,165 @@
       <w:r>
         <w:rPr>
           <w:rFonts w:cstheme="minorHAnsi"/>
-          <w:sz w:val="32"/>
-          <w:szCs w:val="32"/>
-        </w:rPr>
-        <w:t xml:space="preserve">Problem 4: - Pride. (Not getting help from others/ tutors/ friends/ study group). </w:t>
-      </w:r>
-    </w:p>
-    <w:p>
-      <w:pPr>
-        <w:rPr>
-          <w:rFonts w:cstheme="minorHAnsi"/>
-          <w:sz w:val="32"/>
-          <w:szCs w:val="32"/>
-        </w:rPr>
-      </w:pPr>
-      <w:r>
-        <w:rPr>
-          <w:rFonts w:cstheme="minorHAnsi"/>
-          <w:sz w:val="32"/>
-          <w:szCs w:val="32"/>
-        </w:rPr>
-        <w:t xml:space="preserve">Solution: - Form and participate in a study group.  Take help from instructors / tutors / Friends. </w:t>
-      </w:r>
-    </w:p>
-    <w:p>
-      <w:pPr>
-        <w:rPr>
-          <w:rFonts w:cstheme="minorHAnsi"/>
-          <w:sz w:val="32"/>
-          <w:szCs w:val="32"/>
-        </w:rPr>
-      </w:pPr>
+          <w:b/>
+          <w:i/>
+          <w:color w:val="2E74B5" w:themeColor="accent1" w:themeShade="BF"/>
+          <w:sz w:val="32"/>
+          <w:szCs w:val="32"/>
+        </w:rPr>
+        <w:t>Problem 4: -</w:t>
+      </w:r>
+      <w:r>
+        <w:rPr>
+          <w:rFonts w:cstheme="minorHAnsi"/>
+          <w:b/>
+          <w:i/>
+          <w:color w:val="2E74B5" w:themeColor="accent1" w:themeShade="BF"/>
+          <w:sz w:val="32"/>
+          <w:szCs w:val="32"/>
+        </w:rPr>
+        <w:t xml:space="preserve"> Arrogance/</w:t>
+      </w:r>
+      <w:r>
+        <w:rPr>
+          <w:rFonts w:cstheme="minorHAnsi"/>
+          <w:b/>
+          <w:i/>
+          <w:color w:val="2E74B5" w:themeColor="accent1" w:themeShade="BF"/>
+          <w:sz w:val="32"/>
+          <w:szCs w:val="32"/>
+        </w:rPr>
+        <w:t xml:space="preserve"> Pride</w:t>
+      </w:r>
+      <w:r>
+        <w:rPr>
+          <w:rFonts w:cstheme="minorHAnsi"/>
+          <w:sz w:val="32"/>
+          <w:szCs w:val="32"/>
+        </w:rPr>
+        <w:t>. (</w:t>
+      </w:r>
+      <w:r>
+        <w:rPr>
+          <w:rFonts w:cstheme="minorHAnsi"/>
+          <w:b/>
+          <w:i/>
+          <w:color w:val="2E74B5" w:themeColor="accent1" w:themeShade="BF"/>
+          <w:sz w:val="32"/>
+          <w:szCs w:val="32"/>
+        </w:rPr>
+        <w:t>Not getting help from others</w:t>
+      </w:r>
+      <w:r>
+        <w:rPr>
+          <w:rFonts w:cstheme="minorHAnsi"/>
+          <w:sz w:val="32"/>
+          <w:szCs w:val="32"/>
+        </w:rPr>
+        <w:t xml:space="preserve">/ tutors/ friends/ study group). </w:t>
+      </w:r>
+    </w:p>
+    <w:p>
+      <w:pPr>
+        <w:rPr>
+          <w:rFonts w:cstheme="minorHAnsi"/>
+          <w:sz w:val="32"/>
+          <w:szCs w:val="32"/>
+        </w:rPr>
+      </w:pPr>
+      <w:r>
+        <w:rPr>
+          <w:rFonts w:cstheme="minorHAnsi"/>
+          <w:sz w:val="32"/>
+          <w:szCs w:val="32"/>
+        </w:rPr>
+        <w:t xml:space="preserve">Solution: - </w:t>
+      </w:r>
+      <w:r>
+        <w:rPr>
+          <w:rFonts w:cstheme="minorHAnsi"/>
+          <w:b/>
+          <w:i/>
+          <w:color w:val="2E74B5" w:themeColor="accent1" w:themeShade="BF"/>
+          <w:sz w:val="32"/>
+          <w:szCs w:val="32"/>
+        </w:rPr>
+        <w:t>Form</w:t>
+      </w:r>
+      <w:r>
+        <w:rPr>
+          <w:rFonts w:cstheme="minorHAnsi"/>
+          <w:sz w:val="32"/>
+          <w:szCs w:val="32"/>
+        </w:rPr>
+        <w:t xml:space="preserve"> and participate in a </w:t>
+      </w:r>
+      <w:r>
+        <w:rPr>
+          <w:rFonts w:cstheme="minorHAnsi"/>
+          <w:b/>
+          <w:i/>
+          <w:color w:val="2E74B5" w:themeColor="accent1" w:themeShade="BF"/>
+          <w:sz w:val="32"/>
+          <w:szCs w:val="32"/>
+        </w:rPr>
+        <w:t>study group</w:t>
+      </w:r>
+      <w:r>
+        <w:rPr>
+          <w:rFonts w:cstheme="minorHAnsi"/>
+          <w:sz w:val="32"/>
+          <w:szCs w:val="32"/>
+        </w:rPr>
+        <w:t xml:space="preserve">.  </w:t>
+      </w:r>
+      <w:r>
+        <w:rPr>
+          <w:rFonts w:cstheme="minorHAnsi"/>
+          <w:b/>
+          <w:i/>
+          <w:color w:val="2E74B5" w:themeColor="accent1" w:themeShade="BF"/>
+          <w:sz w:val="32"/>
+          <w:szCs w:val="32"/>
+        </w:rPr>
+        <w:t>Take help from instructors</w:t>
+      </w:r>
+      <w:r>
+        <w:rPr>
+          <w:rFonts w:cstheme="minorHAnsi"/>
+          <w:color w:val="2E74B5" w:themeColor="accent1" w:themeShade="BF"/>
+          <w:sz w:val="32"/>
+          <w:szCs w:val="32"/>
+        </w:rPr>
+        <w:t xml:space="preserve"> </w:t>
+      </w:r>
+      <w:r>
+        <w:rPr>
+          <w:rFonts w:cstheme="minorHAnsi"/>
+          <w:sz w:val="32"/>
+          <w:szCs w:val="32"/>
+        </w:rPr>
+        <w:t xml:space="preserve">/ tutors / </w:t>
+      </w:r>
+      <w:r>
+        <w:rPr>
+          <w:rFonts w:cstheme="minorHAnsi"/>
+          <w:b/>
+          <w:i/>
+          <w:color w:val="2E74B5" w:themeColor="accent1" w:themeShade="BF"/>
+          <w:sz w:val="32"/>
+          <w:szCs w:val="32"/>
+        </w:rPr>
+        <w:t>Friends</w:t>
+      </w:r>
+      <w:r>
+        <w:rPr>
+          <w:rFonts w:cstheme="minorHAnsi"/>
+          <w:sz w:val="32"/>
+          <w:szCs w:val="32"/>
+        </w:rPr>
+        <w:t xml:space="preserve">. </w:t>
+      </w:r>
     </w:p>
     <w:p>
       <w:pPr>
@@ -561,6 +1245,210 @@
     </w:p>
     <w:p>
       <w:pPr>
+        <w:autoSpaceDE w:val="0"/>
+        <w:autoSpaceDN w:val="0"/>
+        <w:adjustRightInd w:val="0"/>
+        <w:spacing w:after="200" w:line="240" w:lineRule="auto"/>
+        <w:ind w:firstLine="720"/>
+        <w:rPr>
+          <w:rFonts w:ascii="Times New Roman" w:hAnsi="Times New Roman" w:cs="Times New Roman"/>
+          <w:color w:val="000000"/>
+          <w:sz w:val="28"/>
+          <w:szCs w:val="28"/>
+        </w:rPr>
+      </w:pPr>
+      <w:r>
+        <w:rPr>
+          <w:rFonts w:ascii="Times New Roman" w:hAnsi="Times New Roman" w:cs="Times New Roman"/>
+          <w:b/>
+          <w:i/>
+          <w:color w:val="2E74B5" w:themeColor="accent1" w:themeShade="BF"/>
+          <w:sz w:val="28"/>
+          <w:szCs w:val="28"/>
+        </w:rPr>
+        <w:t>Two of the best study habits</w:t>
+      </w:r>
+      <w:r>
+        <w:rPr>
+          <w:rFonts w:ascii="Times New Roman" w:hAnsi="Times New Roman" w:cs="Times New Roman"/>
+          <w:color w:val="2E74B5" w:themeColor="accent1" w:themeShade="BF"/>
+          <w:sz w:val="28"/>
+          <w:szCs w:val="28"/>
+        </w:rPr>
+        <w:t xml:space="preserve"> </w:t>
+      </w:r>
+      <w:r>
+        <w:rPr>
+          <w:rFonts w:ascii="Times New Roman" w:hAnsi="Times New Roman" w:cs="Times New Roman"/>
+          <w:color w:val="000000"/>
+          <w:sz w:val="28"/>
+          <w:szCs w:val="28"/>
+        </w:rPr>
+        <w:t xml:space="preserve">you can develop are to </w:t>
+      </w:r>
+      <w:r>
+        <w:rPr>
+          <w:rFonts w:ascii="Times New Roman" w:hAnsi="Times New Roman" w:cs="Times New Roman"/>
+          <w:b/>
+          <w:i/>
+          <w:color w:val="2E74B5" w:themeColor="accent1" w:themeShade="BF"/>
+          <w:sz w:val="28"/>
+          <w:szCs w:val="28"/>
+        </w:rPr>
+        <w:t>actively read your textbooks</w:t>
+      </w:r>
+      <w:r>
+        <w:rPr>
+          <w:rFonts w:ascii="Times New Roman" w:hAnsi="Times New Roman" w:cs="Times New Roman"/>
+          <w:color w:val="2E74B5" w:themeColor="accent1" w:themeShade="BF"/>
+          <w:sz w:val="28"/>
+          <w:szCs w:val="28"/>
+        </w:rPr>
+        <w:t xml:space="preserve"> </w:t>
+      </w:r>
+      <w:r>
+        <w:rPr>
+          <w:rFonts w:ascii="Times New Roman" w:hAnsi="Times New Roman" w:cs="Times New Roman"/>
+          <w:color w:val="000000"/>
+          <w:sz w:val="28"/>
+          <w:szCs w:val="28"/>
+        </w:rPr>
+        <w:t xml:space="preserve">and to learn to </w:t>
+      </w:r>
+      <w:r>
+        <w:rPr>
+          <w:rFonts w:ascii="Times New Roman" w:hAnsi="Times New Roman" w:cs="Times New Roman"/>
+          <w:b/>
+          <w:i/>
+          <w:color w:val="2E74B5" w:themeColor="accent1" w:themeShade="BF"/>
+          <w:sz w:val="28"/>
+          <w:szCs w:val="28"/>
+        </w:rPr>
+        <w:t xml:space="preserve">test yourself </w:t>
+      </w:r>
+      <w:r>
+        <w:rPr>
+          <w:rFonts w:ascii="Times New Roman" w:hAnsi="Times New Roman" w:cs="Times New Roman"/>
+          <w:b/>
+          <w:i/>
+          <w:color w:val="2E74B5" w:themeColor="accent1" w:themeShade="BF"/>
+          <w:sz w:val="28"/>
+          <w:szCs w:val="28"/>
+        </w:rPr>
+        <w:t xml:space="preserve">before </w:t>
+      </w:r>
+      <w:r>
+        <w:rPr>
+          <w:rFonts w:ascii="Times New Roman" w:hAnsi="Times New Roman" w:cs="Times New Roman"/>
+          <w:b/>
+          <w:i/>
+          <w:color w:val="2E74B5" w:themeColor="accent1" w:themeShade="BF"/>
+          <w:sz w:val="28"/>
+          <w:szCs w:val="28"/>
+        </w:rPr>
+        <w:t>your teacher tests you</w:t>
+      </w:r>
+      <w:r>
+        <w:rPr>
+          <w:rFonts w:ascii="Times New Roman" w:hAnsi="Times New Roman" w:cs="Times New Roman"/>
+          <w:color w:val="000000"/>
+          <w:sz w:val="28"/>
+          <w:szCs w:val="28"/>
+        </w:rPr>
+        <w:t xml:space="preserve">. One very easy and effective method you can use in order to achieve </w:t>
+      </w:r>
+      <w:r>
+        <w:rPr>
+          <w:rFonts w:ascii="Times New Roman" w:hAnsi="Times New Roman" w:cs="Times New Roman"/>
+          <w:i/>
+          <w:iCs/>
+          <w:color w:val="000000"/>
+          <w:sz w:val="28"/>
+          <w:szCs w:val="28"/>
+        </w:rPr>
+        <w:t xml:space="preserve">both </w:t>
+      </w:r>
+      <w:r>
+        <w:rPr>
+          <w:rFonts w:ascii="Times New Roman" w:hAnsi="Times New Roman" w:cs="Times New Roman"/>
+          <w:color w:val="000000"/>
+          <w:sz w:val="28"/>
+          <w:szCs w:val="28"/>
+        </w:rPr>
+        <w:t xml:space="preserve">goals is to learn how to </w:t>
+      </w:r>
+      <w:r>
+        <w:rPr>
+          <w:rFonts w:ascii="Times New Roman" w:hAnsi="Times New Roman" w:cs="Times New Roman"/>
+          <w:b/>
+          <w:i/>
+          <w:color w:val="2E74B5" w:themeColor="accent1" w:themeShade="BF"/>
+          <w:sz w:val="28"/>
+          <w:szCs w:val="28"/>
+        </w:rPr>
+        <w:t>ask questions</w:t>
+      </w:r>
+      <w:r>
+        <w:rPr>
+          <w:rFonts w:ascii="Times New Roman" w:hAnsi="Times New Roman" w:cs="Times New Roman"/>
+          <w:color w:val="2E74B5" w:themeColor="accent1" w:themeShade="BF"/>
+          <w:sz w:val="28"/>
+          <w:szCs w:val="28"/>
+        </w:rPr>
+        <w:t xml:space="preserve"> </w:t>
+      </w:r>
+      <w:r>
+        <w:rPr>
+          <w:rFonts w:ascii="Times New Roman" w:hAnsi="Times New Roman" w:cs="Times New Roman"/>
+          <w:color w:val="000000"/>
+          <w:sz w:val="28"/>
+          <w:szCs w:val="28"/>
+        </w:rPr>
+        <w:t xml:space="preserve">of the </w:t>
+      </w:r>
+      <w:r>
+        <w:rPr>
+          <w:rFonts w:ascii="Times New Roman" w:hAnsi="Times New Roman" w:cs="Times New Roman"/>
+          <w:b/>
+          <w:i/>
+          <w:color w:val="2E74B5" w:themeColor="accent1" w:themeShade="BF"/>
+          <w:sz w:val="28"/>
+          <w:szCs w:val="28"/>
+        </w:rPr>
+        <w:t>chapter headings</w:t>
+      </w:r>
+      <w:r>
+        <w:rPr>
+          <w:rFonts w:ascii="Times New Roman" w:hAnsi="Times New Roman" w:cs="Times New Roman"/>
+          <w:color w:val="000000"/>
+          <w:sz w:val="28"/>
+          <w:szCs w:val="28"/>
+        </w:rPr>
+        <w:t xml:space="preserve">, </w:t>
+      </w:r>
+      <w:r>
+        <w:rPr>
+          <w:rFonts w:ascii="Times New Roman" w:hAnsi="Times New Roman" w:cs="Times New Roman"/>
+          <w:b/>
+          <w:i/>
+          <w:color w:val="2E74B5" w:themeColor="accent1" w:themeShade="BF"/>
+          <w:sz w:val="28"/>
+          <w:szCs w:val="28"/>
+        </w:rPr>
+        <w:t>words in bold print and italics</w:t>
+      </w:r>
+      <w:r>
+        <w:rPr>
+          <w:rFonts w:ascii="Times New Roman" w:hAnsi="Times New Roman" w:cs="Times New Roman"/>
+          <w:color w:val="000000"/>
+          <w:sz w:val="28"/>
+          <w:szCs w:val="28"/>
+        </w:rPr>
+        <w:t xml:space="preserve">, etc. </w:t>
+      </w:r>
+    </w:p>
+    <w:p>
+      <w:pPr>
         <w:pStyle w:val="Default"/>
         <w:rPr>
           <w:sz w:val="32"/>
@@ -573,7 +1461,73 @@
           <w:sz w:val="32"/>
           <w:szCs w:val="32"/>
         </w:rPr>
-        <w:t xml:space="preserve">Asking questions of chapter headings. After reading the heading, stop for 2/3 minutes. Brainstorm for a minute. </w:t>
+        <w:t xml:space="preserve">Asking </w:t>
+      </w:r>
+      <w:r>
+        <w:rPr>
+          <w:rFonts w:cstheme="minorHAnsi"/>
+          <w:b/>
+          <w:i/>
+          <w:color w:val="2E74B5" w:themeColor="accent1" w:themeShade="BF"/>
+          <w:sz w:val="32"/>
+          <w:szCs w:val="32"/>
+        </w:rPr>
+        <w:t>questions of chapter headings</w:t>
+      </w:r>
+      <w:r>
+        <w:rPr>
+          <w:rFonts w:cstheme="minorHAnsi"/>
+          <w:sz w:val="32"/>
+          <w:szCs w:val="32"/>
+        </w:rPr>
+        <w:t xml:space="preserve">. </w:t>
+      </w:r>
+      <w:r>
+        <w:rPr>
+          <w:rFonts w:cstheme="minorHAnsi"/>
+          <w:b/>
+          <w:i/>
+          <w:color w:val="2E74B5" w:themeColor="accent1" w:themeShade="BF"/>
+          <w:sz w:val="32"/>
+          <w:szCs w:val="32"/>
+        </w:rPr>
+        <w:t>After reading the heading, stop</w:t>
+      </w:r>
+      <w:r>
+        <w:rPr>
+          <w:rFonts w:cstheme="minorHAnsi"/>
+          <w:color w:val="2E74B5" w:themeColor="accent1" w:themeShade="BF"/>
+          <w:sz w:val="32"/>
+          <w:szCs w:val="32"/>
+        </w:rPr>
+        <w:t xml:space="preserve"> </w:t>
+      </w:r>
+      <w:r>
+        <w:rPr>
+          <w:rFonts w:cstheme="minorHAnsi"/>
+          <w:sz w:val="32"/>
+          <w:szCs w:val="32"/>
+        </w:rPr>
+        <w:t xml:space="preserve">for 2/3 minutes. </w:t>
+      </w:r>
+      <w:r>
+        <w:rPr>
+          <w:rFonts w:cstheme="minorHAnsi"/>
+          <w:b/>
+          <w:i/>
+          <w:color w:val="2E74B5" w:themeColor="accent1" w:themeShade="BF"/>
+          <w:sz w:val="32"/>
+          <w:szCs w:val="32"/>
+        </w:rPr>
+        <w:t>Brainstorm</w:t>
+      </w:r>
+      <w:r>
+        <w:rPr>
+          <w:rFonts w:cstheme="minorHAnsi"/>
+          <w:sz w:val="32"/>
+          <w:szCs w:val="32"/>
+        </w:rPr>
+        <w:t xml:space="preserve"> for a minute. </w:t>
       </w:r>
       <w:r>
         <w:rPr>
@@ -606,87 +1560,6 @@
           <w:szCs w:val="28"/>
         </w:rPr>
       </w:pPr>
-      <w:r>
-        <w:rPr>
-          <w:rFonts w:ascii="Times New Roman" w:hAnsi="Times New Roman" w:cs="Times New Roman"/>
-          <w:color w:val="000000"/>
-          <w:sz w:val="32"/>
-          <w:szCs w:val="32"/>
-        </w:rPr>
-        <w:t xml:space="preserve"> </w:t>
-      </w:r>
-      <w:r>
-        <w:rPr>
-          <w:rFonts w:ascii="Times New Roman" w:hAnsi="Times New Roman" w:cs="Times New Roman"/>
-          <w:color w:val="000000"/>
-          <w:sz w:val="28"/>
-          <w:szCs w:val="28"/>
-        </w:rPr>
-        <w:t xml:space="preserve">Active Textbook Studying: Asking Questions of Chapter Headings, etc. </w:t>
-      </w:r>
-    </w:p>
-    <w:p>
-      <w:pPr>
-        <w:autoSpaceDE w:val="0"/>
-        <w:autoSpaceDN w:val="0"/>
-        <w:adjustRightInd w:val="0"/>
-        <w:spacing w:after="200" w:line="240" w:lineRule="auto"/>
-        <w:ind w:firstLine="720"/>
-        <w:rPr>
-          <w:rFonts w:ascii="Times New Roman" w:hAnsi="Times New Roman" w:cs="Times New Roman"/>
-          <w:color w:val="000000"/>
-          <w:sz w:val="28"/>
-          <w:szCs w:val="28"/>
-        </w:rPr>
-      </w:pPr>
-      <w:r>
-        <w:rPr>
-          <w:rFonts w:ascii="Times New Roman" w:hAnsi="Times New Roman" w:cs="Times New Roman"/>
-          <w:color w:val="000000"/>
-          <w:sz w:val="28"/>
-          <w:szCs w:val="28"/>
-        </w:rPr>
-        <w:t xml:space="preserve">Two of the best study habits you can develop are to actively read your textbooks and to learn to test yourself </w:t>
-      </w:r>
-      <w:r>
-        <w:rPr>
-          <w:rFonts w:ascii="Times New Roman" w:hAnsi="Times New Roman" w:cs="Times New Roman"/>
-          <w:color w:val="000000"/>
-          <w:sz w:val="28"/>
-          <w:szCs w:val="28"/>
-          <w:u w:val="single"/>
-        </w:rPr>
-        <w:t xml:space="preserve">before </w:t>
-      </w:r>
-      <w:r>
-        <w:rPr>
-          <w:rFonts w:ascii="Times New Roman" w:hAnsi="Times New Roman" w:cs="Times New Roman"/>
-          <w:color w:val="000000"/>
-          <w:sz w:val="28"/>
-          <w:szCs w:val="28"/>
-        </w:rPr>
-        <w:t xml:space="preserve">your teacher tests you. One very easy and effective method you can use in order to achieve </w:t>
-      </w:r>
-      <w:r>
-        <w:rPr>
-          <w:rFonts w:ascii="Times New Roman" w:hAnsi="Times New Roman" w:cs="Times New Roman"/>
-          <w:i/>
-          <w:iCs/>
-          <w:color w:val="000000"/>
-          <w:sz w:val="28"/>
-          <w:szCs w:val="28"/>
-        </w:rPr>
-        <w:t xml:space="preserve">both </w:t>
-      </w:r>
-      <w:r>
-        <w:rPr>
-          <w:rFonts w:ascii="Times New Roman" w:hAnsi="Times New Roman" w:cs="Times New Roman"/>
-          <w:color w:val="000000"/>
-          <w:sz w:val="28"/>
-          <w:szCs w:val="28"/>
-        </w:rPr>
-        <w:t xml:space="preserve">goals is to learn how to ask questions of the chapter headings, words in bold print and italics, etc. </w:t>
-      </w:r>
     </w:p>
     <w:p>
       <w:pPr>
@@ -705,11 +1578,80 @@
       <w:r>
         <w:rPr>
           <w:rFonts w:ascii="Times New Roman" w:hAnsi="Times New Roman" w:cs="Times New Roman"/>
-          <w:color w:val="000000"/>
-          <w:sz w:val="28"/>
-          <w:szCs w:val="28"/>
-        </w:rPr>
-        <w:t xml:space="preserve">The simplest way to do this is to approach your textbook chapters in a “survey” manner. So before starting to actually do the “heavy” reading in the chapter, try this: take a few blank pieces of paper </w:t>
+          <w:b/>
+          <w:i/>
+          <w:color w:val="2E74B5" w:themeColor="accent1" w:themeShade="BF"/>
+          <w:sz w:val="28"/>
+          <w:szCs w:val="28"/>
+        </w:rPr>
+        <w:t>Active Textbook Studying</w:t>
+      </w:r>
+      <w:r>
+        <w:rPr>
+          <w:rFonts w:ascii="Times New Roman" w:hAnsi="Times New Roman" w:cs="Times New Roman"/>
+          <w:color w:val="000000"/>
+          <w:sz w:val="28"/>
+          <w:szCs w:val="28"/>
+        </w:rPr>
+        <w:t xml:space="preserve">: Asking Questions of Chapter Headings, etc. </w:t>
+      </w:r>
+      <w:r>
+        <w:rPr>
+          <w:rFonts w:ascii="Times New Roman" w:hAnsi="Times New Roman" w:cs="Times New Roman"/>
+          <w:color w:val="000000"/>
+          <w:sz w:val="28"/>
+          <w:szCs w:val="28"/>
+        </w:rPr>
+        <w:t xml:space="preserve">The simplest way to do this is to </w:t>
+      </w:r>
+      <w:r>
+        <w:rPr>
+          <w:rFonts w:ascii="Times New Roman" w:hAnsi="Times New Roman" w:cs="Times New Roman"/>
+          <w:b/>
+          <w:i/>
+          <w:color w:val="2E74B5" w:themeColor="accent1" w:themeShade="BF"/>
+          <w:sz w:val="28"/>
+          <w:szCs w:val="28"/>
+        </w:rPr>
+        <w:t>approach your textbook chapters in a “survey” manner</w:t>
+      </w:r>
+      <w:r>
+        <w:rPr>
+          <w:rFonts w:ascii="Times New Roman" w:hAnsi="Times New Roman" w:cs="Times New Roman"/>
+          <w:color w:val="000000"/>
+          <w:sz w:val="28"/>
+          <w:szCs w:val="28"/>
+        </w:rPr>
+        <w:t xml:space="preserve">. So </w:t>
+      </w:r>
+      <w:r>
+        <w:rPr>
+          <w:rFonts w:ascii="Times New Roman" w:hAnsi="Times New Roman" w:cs="Times New Roman"/>
+          <w:b/>
+          <w:i/>
+          <w:color w:val="2E74B5" w:themeColor="accent1" w:themeShade="BF"/>
+          <w:sz w:val="28"/>
+          <w:szCs w:val="28"/>
+        </w:rPr>
+        <w:t>before starting to actually do the “heavy”</w:t>
+      </w:r>
+      <w:r>
+        <w:rPr>
+          <w:rFonts w:ascii="Times New Roman" w:hAnsi="Times New Roman" w:cs="Times New Roman"/>
+          <w:color w:val="2E74B5" w:themeColor="accent1" w:themeShade="BF"/>
+          <w:sz w:val="28"/>
+          <w:szCs w:val="28"/>
+        </w:rPr>
+        <w:t xml:space="preserve"> </w:t>
+      </w:r>
+      <w:r>
+        <w:rPr>
+          <w:rFonts w:ascii="Times New Roman" w:hAnsi="Times New Roman" w:cs="Times New Roman"/>
+          <w:color w:val="000000"/>
+          <w:sz w:val="28"/>
+          <w:szCs w:val="28"/>
+        </w:rPr>
+        <w:t xml:space="preserve">reading in the chapter, try this: take a few blank pieces of paper </w:t>
       </w:r>
       <w:r>
         <w:rPr>
@@ -737,17 +1679,34 @@
         <w:spacing w:after="240"/>
         <w:rPr>
           <w:rFonts w:cstheme="minorHAnsi"/>
-          <w:sz w:val="28"/>
-          <w:szCs w:val="28"/>
-        </w:rPr>
-      </w:pPr>
-      <w:r>
-        <w:rPr>
-          <w:rFonts w:cstheme="minorHAnsi"/>
+          <w:b/>
+          <w:i/>
+          <w:color w:val="2E74B5" w:themeColor="accent1" w:themeShade="BF"/>
+          <w:sz w:val="28"/>
+          <w:szCs w:val="28"/>
+        </w:rPr>
+      </w:pPr>
+      <w:r>
+        <w:rPr>
+          <w:rFonts w:cstheme="minorHAnsi"/>
+          <w:b/>
+          <w:i/>
+          <w:color w:val="2E74B5" w:themeColor="accent1" w:themeShade="BF"/>
           <w:sz w:val="28"/>
           <w:szCs w:val="28"/>
         </w:rPr>
         <w:t xml:space="preserve">Textbook/Subject: </w:t>
+      </w:r>
+      <w:r>
+        <w:rPr>
+          <w:rFonts w:cstheme="minorHAnsi"/>
+          <w:b/>
+          <w:i/>
+          <w:color w:val="2E74B5" w:themeColor="accent1" w:themeShade="BF"/>
+          <w:sz w:val="28"/>
+          <w:szCs w:val="28"/>
+        </w:rPr>
+        <w:t>________</w:t>
       </w:r>
     </w:p>
     <w:p>
@@ -756,13 +1715,19 @@
         <w:spacing w:after="240"/>
         <w:rPr>
           <w:rFonts w:cstheme="minorHAnsi"/>
-          <w:sz w:val="28"/>
-          <w:szCs w:val="28"/>
-        </w:rPr>
-      </w:pPr>
-      <w:r>
-        <w:rPr>
-          <w:rFonts w:cstheme="minorHAnsi"/>
+          <w:b/>
+          <w:i/>
+          <w:color w:val="2E74B5" w:themeColor="accent1" w:themeShade="BF"/>
+          <w:sz w:val="28"/>
+          <w:szCs w:val="28"/>
+        </w:rPr>
+      </w:pPr>
+      <w:r>
+        <w:rPr>
+          <w:rFonts w:cstheme="minorHAnsi"/>
+          <w:b/>
+          <w:i/>
+          <w:color w:val="2E74B5" w:themeColor="accent1" w:themeShade="BF"/>
           <w:sz w:val="28"/>
           <w:szCs w:val="28"/>
         </w:rPr>
@@ -771,10 +1736,48 @@
       <w:r>
         <w:rPr>
           <w:rFonts w:cstheme="minorHAnsi"/>
-          <w:sz w:val="28"/>
-          <w:szCs w:val="28"/>
-        </w:rPr>
-        <w:t>Chapter:</w:t>
+          <w:b/>
+          <w:i/>
+          <w:color w:val="2E74B5" w:themeColor="accent1" w:themeShade="BF"/>
+          <w:sz w:val="28"/>
+          <w:szCs w:val="28"/>
+        </w:rPr>
+        <w:t>Chapter</w:t>
+      </w:r>
+      <w:proofErr w:type="gramStart"/>
+      <w:r>
+        <w:rPr>
+          <w:rFonts w:cstheme="minorHAnsi"/>
+          <w:b/>
+          <w:i/>
+          <w:color w:val="2E74B5" w:themeColor="accent1" w:themeShade="BF"/>
+          <w:sz w:val="28"/>
+          <w:szCs w:val="28"/>
+        </w:rPr>
+        <w:t>:</w:t>
+      </w:r>
+      <w:r>
+        <w:rPr>
+          <w:rFonts w:cstheme="minorHAnsi"/>
+          <w:b/>
+          <w:i/>
+          <w:color w:val="2E74B5" w:themeColor="accent1" w:themeShade="BF"/>
+          <w:sz w:val="28"/>
+          <w:szCs w:val="28"/>
+        </w:rPr>
+        <w:t>_</w:t>
+      </w:r>
+      <w:proofErr w:type="gramEnd"/>
+      <w:r>
+        <w:rPr>
+          <w:rFonts w:cstheme="minorHAnsi"/>
+          <w:b/>
+          <w:i/>
+          <w:color w:val="2E74B5" w:themeColor="accent1" w:themeShade="BF"/>
+          <w:sz w:val="28"/>
+          <w:szCs w:val="28"/>
+        </w:rPr>
+        <w:t>_____</w:t>
       </w:r>
     </w:p>
     <w:p>
@@ -783,17 +1786,58 @@
         <w:spacing w:after="240"/>
         <w:rPr>
           <w:rFonts w:cstheme="minorHAnsi"/>
-          <w:sz w:val="28"/>
-          <w:szCs w:val="28"/>
-        </w:rPr>
-      </w:pPr>
-      <w:r>
-        <w:rPr>
-          <w:rFonts w:cstheme="minorHAnsi"/>
-          <w:sz w:val="28"/>
-          <w:szCs w:val="28"/>
-        </w:rPr>
-        <w:t xml:space="preserve"> Page Number:</w:t>
+          <w:b/>
+          <w:i/>
+          <w:color w:val="2E74B5" w:themeColor="accent1" w:themeShade="BF"/>
+          <w:sz w:val="28"/>
+          <w:szCs w:val="28"/>
+        </w:rPr>
+      </w:pPr>
+      <w:r>
+        <w:rPr>
+          <w:rFonts w:cstheme="minorHAnsi"/>
+          <w:b/>
+          <w:i/>
+          <w:color w:val="2E74B5" w:themeColor="accent1" w:themeShade="BF"/>
+          <w:sz w:val="28"/>
+          <w:szCs w:val="28"/>
+        </w:rPr>
+        <w:t xml:space="preserve"> Page Number</w:t>
+      </w:r>
+      <w:proofErr w:type="gramStart"/>
+      <w:r>
+        <w:rPr>
+          <w:rFonts w:cstheme="minorHAnsi"/>
+          <w:b/>
+          <w:i/>
+          <w:color w:val="2E74B5" w:themeColor="accent1" w:themeShade="BF"/>
+          <w:sz w:val="28"/>
+          <w:szCs w:val="28"/>
+        </w:rPr>
+        <w:t>:</w:t>
+      </w:r>
+      <w:r>
+        <w:rPr>
+          <w:rFonts w:cstheme="minorHAnsi"/>
+          <w:b/>
+          <w:i/>
+          <w:color w:val="2E74B5" w:themeColor="accent1" w:themeShade="BF"/>
+          <w:sz w:val="28"/>
+          <w:szCs w:val="28"/>
+        </w:rPr>
+        <w:t>_</w:t>
+      </w:r>
+      <w:proofErr w:type="gramEnd"/>
+      <w:r>
+        <w:rPr>
+          <w:rFonts w:cstheme="minorHAnsi"/>
+          <w:b/>
+          <w:i/>
+          <w:color w:val="2E74B5" w:themeColor="accent1" w:themeShade="BF"/>
+          <w:sz w:val="28"/>
+          <w:szCs w:val="28"/>
+        </w:rPr>
+        <w:t>_____</w:t>
       </w:r>
     </w:p>
     <w:p>
@@ -802,13 +1846,19 @@
         <w:spacing w:after="240"/>
         <w:rPr>
           <w:rFonts w:cstheme="minorHAnsi"/>
-          <w:sz w:val="28"/>
-          <w:szCs w:val="28"/>
-        </w:rPr>
-      </w:pPr>
-      <w:r>
-        <w:rPr>
-          <w:rFonts w:cstheme="minorHAnsi"/>
+          <w:b/>
+          <w:i/>
+          <w:color w:val="2E74B5" w:themeColor="accent1" w:themeShade="BF"/>
+          <w:sz w:val="28"/>
+          <w:szCs w:val="28"/>
+        </w:rPr>
+      </w:pPr>
+      <w:r>
+        <w:rPr>
+          <w:rFonts w:cstheme="minorHAnsi"/>
+          <w:b/>
+          <w:i/>
+          <w:color w:val="2E74B5" w:themeColor="accent1" w:themeShade="BF"/>
           <w:sz w:val="28"/>
           <w:szCs w:val="28"/>
         </w:rPr>
@@ -817,10 +1867,24 @@
       <w:r>
         <w:rPr>
           <w:rFonts w:cstheme="minorHAnsi"/>
+          <w:b/>
+          <w:i/>
+          <w:color w:val="2E74B5" w:themeColor="accent1" w:themeShade="BF"/>
           <w:sz w:val="28"/>
           <w:szCs w:val="28"/>
         </w:rPr>
         <w:t xml:space="preserve"> </w:t>
+      </w:r>
+      <w:r>
+        <w:rPr>
+          <w:rFonts w:cstheme="minorHAnsi"/>
+          <w:b/>
+          <w:i/>
+          <w:color w:val="2E74B5" w:themeColor="accent1" w:themeShade="BF"/>
+          <w:sz w:val="28"/>
+          <w:szCs w:val="28"/>
+        </w:rPr>
+        <w:t>____________</w:t>
       </w:r>
     </w:p>
     <w:p>
@@ -829,22 +1893,271 @@
         <w:spacing w:after="240"/>
         <w:rPr>
           <w:rFonts w:cstheme="minorHAnsi"/>
-          <w:sz w:val="28"/>
-          <w:szCs w:val="28"/>
-        </w:rPr>
-      </w:pPr>
-      <w:r>
-        <w:rPr>
-          <w:rFonts w:cstheme="minorHAnsi"/>
-          <w:sz w:val="28"/>
-          <w:szCs w:val="28"/>
-        </w:rPr>
-        <w:t xml:space="preserve">WHY?  </w:t>
-      </w:r>
-    </w:p>
-    <w:p>
-      <w:pPr>
-        <w:pStyle w:val="ListParagraph"/>
+          <w:b/>
+          <w:i/>
+          <w:color w:val="2E74B5" w:themeColor="accent1" w:themeShade="BF"/>
+          <w:sz w:val="28"/>
+          <w:szCs w:val="28"/>
+        </w:rPr>
+      </w:pPr>
+      <w:r>
+        <w:rPr>
+          <w:rFonts w:cstheme="minorHAnsi"/>
+          <w:b/>
+          <w:i/>
+          <w:color w:val="2E74B5" w:themeColor="accent1" w:themeShade="BF"/>
+          <w:sz w:val="28"/>
+          <w:szCs w:val="28"/>
+        </w:rPr>
+        <w:t>WHY</w:t>
+      </w:r>
+      <w:proofErr w:type="gramStart"/>
+      <w:r>
+        <w:rPr>
+          <w:rFonts w:cstheme="minorHAnsi"/>
+          <w:b/>
+          <w:i/>
+          <w:color w:val="2E74B5" w:themeColor="accent1" w:themeShade="BF"/>
+          <w:sz w:val="28"/>
+          <w:szCs w:val="28"/>
+        </w:rPr>
+        <w:t>?</w:t>
+      </w:r>
+      <w:r>
+        <w:rPr>
+          <w:rFonts w:cstheme="minorHAnsi"/>
+          <w:b/>
+          <w:i/>
+          <w:color w:val="2E74B5" w:themeColor="accent1" w:themeShade="BF"/>
+          <w:sz w:val="28"/>
+          <w:szCs w:val="28"/>
+        </w:rPr>
+        <w:t>_</w:t>
+      </w:r>
+      <w:proofErr w:type="gramEnd"/>
+      <w:r>
+        <w:rPr>
+          <w:rFonts w:cstheme="minorHAnsi"/>
+          <w:b/>
+          <w:i/>
+          <w:color w:val="2E74B5" w:themeColor="accent1" w:themeShade="BF"/>
+          <w:sz w:val="28"/>
+          <w:szCs w:val="28"/>
+        </w:rPr>
+        <w:t>_____________</w:t>
+      </w:r>
+      <w:r>
+        <w:rPr>
+          <w:rFonts w:cstheme="minorHAnsi"/>
+          <w:b/>
+          <w:i/>
+          <w:color w:val="2E74B5" w:themeColor="accent1" w:themeShade="BF"/>
+          <w:sz w:val="28"/>
+          <w:szCs w:val="28"/>
+        </w:rPr>
+        <w:t xml:space="preserve">  </w:t>
+      </w:r>
+      <w:r>
+        <w:rPr>
+          <w:rFonts w:cstheme="minorHAnsi"/>
+          <w:b/>
+          <w:i/>
+          <w:color w:val="2E74B5" w:themeColor="accent1" w:themeShade="BF"/>
+          <w:sz w:val="28"/>
+          <w:szCs w:val="28"/>
+        </w:rPr>
+        <w:t xml:space="preserve">    </w:t>
+      </w:r>
+      <w:r>
+        <w:rPr>
+          <w:rFonts w:cstheme="minorHAnsi"/>
+          <w:b/>
+          <w:i/>
+          <w:color w:val="2E74B5" w:themeColor="accent1" w:themeShade="BF"/>
+          <w:sz w:val="28"/>
+          <w:szCs w:val="28"/>
+        </w:rPr>
+        <w:t>HOW?</w:t>
+      </w:r>
+      <w:r>
+        <w:rPr>
+          <w:rFonts w:cstheme="minorHAnsi"/>
+          <w:b/>
+          <w:i/>
+          <w:color w:val="2E74B5" w:themeColor="accent1" w:themeShade="BF"/>
+          <w:sz w:val="28"/>
+          <w:szCs w:val="28"/>
+        </w:rPr>
+        <w:t>_______________</w:t>
+      </w:r>
+      <w:r>
+        <w:rPr>
+          <w:rFonts w:cstheme="minorHAnsi"/>
+          <w:b/>
+          <w:i/>
+          <w:color w:val="2E74B5" w:themeColor="accent1" w:themeShade="BF"/>
+          <w:sz w:val="28"/>
+          <w:szCs w:val="28"/>
+        </w:rPr>
+        <w:t xml:space="preserve">     </w:t>
+      </w:r>
+      <w:r>
+        <w:rPr>
+          <w:rFonts w:cstheme="minorHAnsi"/>
+          <w:b/>
+          <w:i/>
+          <w:color w:val="2E74B5" w:themeColor="accent1" w:themeShade="BF"/>
+          <w:sz w:val="28"/>
+          <w:szCs w:val="28"/>
+        </w:rPr>
+        <w:t>WHAT?</w:t>
+      </w:r>
+      <w:r>
+        <w:rPr>
+          <w:rFonts w:cstheme="minorHAnsi"/>
+          <w:b/>
+          <w:i/>
+          <w:color w:val="2E74B5" w:themeColor="accent1" w:themeShade="BF"/>
+          <w:sz w:val="28"/>
+          <w:szCs w:val="28"/>
+        </w:rPr>
+        <w:t>_____________</w:t>
+      </w:r>
+      <w:r>
+        <w:rPr>
+          <w:rFonts w:cstheme="minorHAnsi"/>
+          <w:b/>
+          <w:i/>
+          <w:color w:val="2E74B5" w:themeColor="accent1" w:themeShade="BF"/>
+          <w:sz w:val="28"/>
+          <w:szCs w:val="28"/>
+        </w:rPr>
+        <w:t xml:space="preserve">   </w:t>
+      </w:r>
+      <w:r>
+        <w:rPr>
+          <w:rFonts w:cstheme="minorHAnsi"/>
+          <w:b/>
+          <w:i/>
+          <w:color w:val="2E74B5" w:themeColor="accent1" w:themeShade="BF"/>
+          <w:sz w:val="28"/>
+          <w:szCs w:val="28"/>
+        </w:rPr>
+        <w:t xml:space="preserve">    </w:t>
+      </w:r>
+      <w:r>
+        <w:rPr>
+          <w:rFonts w:cstheme="minorHAnsi"/>
+          <w:b/>
+          <w:i/>
+          <w:color w:val="2E74B5" w:themeColor="accent1" w:themeShade="BF"/>
+          <w:sz w:val="28"/>
+          <w:szCs w:val="28"/>
+        </w:rPr>
+        <w:t xml:space="preserve">WHO? </w:t>
+      </w:r>
+      <w:r>
+        <w:rPr>
+          <w:rFonts w:cstheme="minorHAnsi"/>
+          <w:b/>
+          <w:i/>
+          <w:color w:val="2E74B5" w:themeColor="accent1" w:themeShade="BF"/>
+          <w:sz w:val="28"/>
+          <w:szCs w:val="28"/>
+        </w:rPr>
+        <w:t>______________</w:t>
+      </w:r>
+      <w:r>
+        <w:rPr>
+          <w:rFonts w:cstheme="minorHAnsi"/>
+          <w:b/>
+          <w:i/>
+          <w:color w:val="2E74B5" w:themeColor="accent1" w:themeShade="BF"/>
+          <w:sz w:val="28"/>
+          <w:szCs w:val="28"/>
+        </w:rPr>
+        <w:t xml:space="preserve"> </w:t>
+      </w:r>
+      <w:r>
+        <w:rPr>
+          <w:rFonts w:cstheme="minorHAnsi"/>
+          <w:b/>
+          <w:i/>
+          <w:color w:val="2E74B5" w:themeColor="accent1" w:themeShade="BF"/>
+          <w:sz w:val="28"/>
+          <w:szCs w:val="28"/>
+        </w:rPr>
+        <w:t xml:space="preserve">    </w:t>
+      </w:r>
+      <w:r>
+        <w:rPr>
+          <w:rFonts w:cstheme="minorHAnsi"/>
+          <w:b/>
+          <w:i/>
+          <w:color w:val="2E74B5" w:themeColor="accent1" w:themeShade="BF"/>
+          <w:sz w:val="28"/>
+          <w:szCs w:val="28"/>
+        </w:rPr>
+        <w:t xml:space="preserve">WHERE? </w:t>
+      </w:r>
+      <w:r>
+        <w:rPr>
+          <w:rFonts w:cstheme="minorHAnsi"/>
+          <w:b/>
+          <w:i/>
+          <w:color w:val="2E74B5" w:themeColor="accent1" w:themeShade="BF"/>
+          <w:sz w:val="28"/>
+          <w:szCs w:val="28"/>
+        </w:rPr>
+        <w:t>__________</w:t>
+      </w:r>
+      <w:r>
+        <w:rPr>
+          <w:rFonts w:cstheme="minorHAnsi"/>
+          <w:b/>
+          <w:i/>
+          <w:color w:val="2E74B5" w:themeColor="accent1" w:themeShade="BF"/>
+          <w:sz w:val="28"/>
+          <w:szCs w:val="28"/>
+        </w:rPr>
+        <w:t xml:space="preserve">  </w:t>
+      </w:r>
+      <w:r>
+        <w:rPr>
+          <w:rFonts w:cstheme="minorHAnsi"/>
+          <w:b/>
+          <w:i/>
+          <w:color w:val="2E74B5" w:themeColor="accent1" w:themeShade="BF"/>
+          <w:sz w:val="28"/>
+          <w:szCs w:val="28"/>
+        </w:rPr>
+        <w:t xml:space="preserve">    </w:t>
+      </w:r>
+      <w:r>
+        <w:rPr>
+          <w:rFonts w:cstheme="minorHAnsi"/>
+          <w:b/>
+          <w:i/>
+          <w:color w:val="2E74B5" w:themeColor="accent1" w:themeShade="BF"/>
+          <w:sz w:val="28"/>
+          <w:szCs w:val="28"/>
+        </w:rPr>
+        <w:t xml:space="preserve">WHEN? </w:t>
+      </w:r>
+      <w:r>
+        <w:rPr>
+          <w:rFonts w:cstheme="minorHAnsi"/>
+          <w:b/>
+          <w:i/>
+          <w:color w:val="2E74B5" w:themeColor="accent1" w:themeShade="BF"/>
+          <w:sz w:val="28"/>
+          <w:szCs w:val="28"/>
+        </w:rPr>
+        <w:t>___________</w:t>
+      </w:r>
+    </w:p>
+    <w:p>
+      <w:pPr>
         <w:spacing w:after="240"/>
         <w:rPr>
           <w:rFonts w:cstheme="minorHAnsi"/>
@@ -854,103 +2167,264 @@
       </w:pPr>
       <w:r>
         <w:rPr>
-          <w:rFonts w:cstheme="minorHAnsi"/>
-          <w:sz w:val="28"/>
-          <w:szCs w:val="28"/>
-        </w:rPr>
-        <w:t>HOW?</w:t>
-      </w:r>
-    </w:p>
-    <w:p>
-      <w:pPr>
-        <w:pStyle w:val="ListParagraph"/>
+          <w:rFonts w:ascii="Times New Roman" w:hAnsi="Times New Roman" w:cs="Times New Roman"/>
+          <w:color w:val="000000"/>
+          <w:sz w:val="32"/>
+          <w:szCs w:val="32"/>
+        </w:rPr>
+        <w:t xml:space="preserve"> </w:t>
+      </w:r>
+      <w:r>
+        <w:rPr>
+          <w:rFonts w:ascii="Times New Roman" w:hAnsi="Times New Roman" w:cs="Times New Roman"/>
+          <w:color w:val="000000"/>
+          <w:sz w:val="28"/>
+          <w:szCs w:val="28"/>
+        </w:rPr>
+        <w:t>Then begin surveying the assigned chapter. Start with the first heading (headline) and record information on the page or index card you have prepared, asking yourself the six questions listed. Please see the example at the top of the next page.</w:t>
+      </w:r>
+    </w:p>
+    <w:p>
+      <w:pPr>
+        <w:pStyle w:val="Default"/>
         <w:spacing w:after="240"/>
         <w:rPr>
-          <w:rFonts w:cstheme="minorHAnsi"/>
-          <w:sz w:val="28"/>
-          <w:szCs w:val="28"/>
-        </w:rPr>
-      </w:pPr>
-      <w:r>
-        <w:rPr>
-          <w:rFonts w:cstheme="minorHAnsi"/>
-          <w:sz w:val="28"/>
-          <w:szCs w:val="28"/>
-        </w:rPr>
-        <w:t xml:space="preserve">WHAT?   </w:t>
-      </w:r>
-    </w:p>
-    <w:p>
-      <w:pPr>
-        <w:pStyle w:val="ListParagraph"/>
-        <w:spacing w:after="240"/>
-        <w:rPr>
-          <w:rFonts w:cstheme="minorHAnsi"/>
-          <w:sz w:val="28"/>
-          <w:szCs w:val="28"/>
-        </w:rPr>
-      </w:pPr>
-      <w:r>
-        <w:rPr>
-          <w:rFonts w:cstheme="minorHAnsi"/>
-          <w:sz w:val="28"/>
-          <w:szCs w:val="28"/>
-        </w:rPr>
-        <w:t xml:space="preserve">WHO? </w:t>
-      </w:r>
-      <w:r>
-        <w:rPr>
-          <w:rFonts w:cstheme="minorHAnsi"/>
+          <w:rFonts w:asciiTheme="minorHAnsi" w:hAnsiTheme="minorHAnsi" w:cstheme="minorHAnsi"/>
+          <w:sz w:val="28"/>
+          <w:szCs w:val="28"/>
+        </w:rPr>
+      </w:pPr>
+      <w:r>
+        <w:rPr>
+          <w:rFonts w:asciiTheme="minorHAnsi" w:hAnsiTheme="minorHAnsi" w:cstheme="minorHAnsi"/>
+          <w:sz w:val="28"/>
+          <w:szCs w:val="28"/>
+        </w:rPr>
+        <w:t>Then</w:t>
+      </w:r>
+      <w:r>
+        <w:rPr>
+          <w:rFonts w:asciiTheme="minorHAnsi" w:hAnsiTheme="minorHAnsi" w:cstheme="minorHAnsi"/>
           <w:sz w:val="28"/>
           <w:szCs w:val="28"/>
         </w:rPr>
         <w:t xml:space="preserve"> </w:t>
       </w:r>
-    </w:p>
-    <w:p>
-      <w:pPr>
-        <w:pStyle w:val="ListParagraph"/>
-        <w:spacing w:after="240"/>
-        <w:rPr>
-          <w:rFonts w:cstheme="minorHAnsi"/>
-          <w:sz w:val="28"/>
-          <w:szCs w:val="28"/>
-        </w:rPr>
-      </w:pPr>
-      <w:r>
-        <w:rPr>
-          <w:rFonts w:cstheme="minorHAnsi"/>
-          <w:sz w:val="28"/>
-          <w:szCs w:val="28"/>
-        </w:rPr>
-        <w:t xml:space="preserve">WHERE? </w:t>
-      </w:r>
-      <w:r>
-        <w:rPr>
-          <w:rFonts w:cstheme="minorHAnsi"/>
-          <w:sz w:val="28"/>
-          <w:szCs w:val="28"/>
-        </w:rPr>
-        <w:t xml:space="preserve">  </w:t>
-      </w:r>
-    </w:p>
-    <w:p>
-      <w:pPr>
-        <w:pStyle w:val="ListParagraph"/>
-        <w:spacing w:after="240"/>
-        <w:rPr>
-          <w:rFonts w:cstheme="minorHAnsi"/>
-          <w:sz w:val="28"/>
-          <w:szCs w:val="28"/>
-        </w:rPr>
-      </w:pPr>
-      <w:r>
-        <w:rPr>
-          <w:rFonts w:cstheme="minorHAnsi"/>
-          <w:sz w:val="28"/>
-          <w:szCs w:val="28"/>
-        </w:rPr>
-        <w:t xml:space="preserve">WHEN? </w:t>
+      <w:r>
+        <w:rPr>
+          <w:rFonts w:asciiTheme="minorHAnsi" w:hAnsiTheme="minorHAnsi" w:cstheme="minorHAnsi"/>
+          <w:b/>
+          <w:i/>
+          <w:color w:val="2E74B5" w:themeColor="accent1" w:themeShade="BF"/>
+          <w:sz w:val="28"/>
+          <w:szCs w:val="28"/>
+        </w:rPr>
+        <w:t>after that</w:t>
+      </w:r>
+      <w:r>
+        <w:rPr>
+          <w:rFonts w:asciiTheme="minorHAnsi" w:hAnsiTheme="minorHAnsi" w:cstheme="minorHAnsi"/>
+          <w:b/>
+          <w:i/>
+          <w:color w:val="2E74B5" w:themeColor="accent1" w:themeShade="BF"/>
+          <w:sz w:val="28"/>
+          <w:szCs w:val="28"/>
+        </w:rPr>
+        <w:t xml:space="preserve"> </w:t>
+      </w:r>
+      <w:r>
+        <w:rPr>
+          <w:rFonts w:asciiTheme="minorHAnsi" w:hAnsiTheme="minorHAnsi" w:cstheme="minorHAnsi"/>
+          <w:sz w:val="28"/>
+          <w:szCs w:val="28"/>
+        </w:rPr>
+        <w:t xml:space="preserve">start </w:t>
+      </w:r>
+      <w:r>
+        <w:rPr>
+          <w:rFonts w:asciiTheme="minorHAnsi" w:hAnsiTheme="minorHAnsi" w:cstheme="minorHAnsi"/>
+          <w:b/>
+          <w:i/>
+          <w:color w:val="2E74B5" w:themeColor="accent1" w:themeShade="BF"/>
+          <w:sz w:val="28"/>
+          <w:szCs w:val="28"/>
+        </w:rPr>
+        <w:t>read</w:t>
+      </w:r>
+      <w:r>
+        <w:rPr>
+          <w:rFonts w:asciiTheme="minorHAnsi" w:hAnsiTheme="minorHAnsi" w:cstheme="minorHAnsi"/>
+          <w:sz w:val="28"/>
+          <w:szCs w:val="28"/>
+        </w:rPr>
+        <w:t xml:space="preserve">ing the </w:t>
+      </w:r>
+      <w:r>
+        <w:rPr>
+          <w:rFonts w:asciiTheme="minorHAnsi" w:hAnsiTheme="minorHAnsi" w:cstheme="minorHAnsi"/>
+          <w:b/>
+          <w:i/>
+          <w:color w:val="2E74B5" w:themeColor="accent1" w:themeShade="BF"/>
+          <w:sz w:val="28"/>
+          <w:szCs w:val="28"/>
+        </w:rPr>
+        <w:t>text</w:t>
+      </w:r>
+      <w:r>
+        <w:rPr>
+          <w:rFonts w:asciiTheme="minorHAnsi" w:hAnsiTheme="minorHAnsi" w:cstheme="minorHAnsi"/>
+          <w:sz w:val="28"/>
+          <w:szCs w:val="28"/>
+        </w:rPr>
+        <w:t xml:space="preserve"> </w:t>
+      </w:r>
+      <w:r>
+        <w:rPr>
+          <w:rFonts w:asciiTheme="minorHAnsi" w:hAnsiTheme="minorHAnsi" w:cstheme="minorHAnsi"/>
+          <w:b/>
+          <w:i/>
+          <w:color w:val="2E74B5" w:themeColor="accent1" w:themeShade="BF"/>
+          <w:sz w:val="28"/>
+          <w:szCs w:val="28"/>
+        </w:rPr>
+        <w:t>books</w:t>
+      </w:r>
+      <w:r>
+        <w:rPr>
+          <w:rFonts w:asciiTheme="minorHAnsi" w:hAnsiTheme="minorHAnsi" w:cstheme="minorHAnsi"/>
+          <w:sz w:val="28"/>
+          <w:szCs w:val="28"/>
+        </w:rPr>
+        <w:t xml:space="preserve"> </w:t>
+      </w:r>
+      <w:r>
+        <w:rPr>
+          <w:rFonts w:asciiTheme="minorHAnsi" w:hAnsiTheme="minorHAnsi" w:cstheme="minorHAnsi"/>
+          <w:sz w:val="28"/>
+          <w:szCs w:val="28"/>
+        </w:rPr>
+        <w:t>and/</w:t>
+      </w:r>
+      <w:r>
+        <w:rPr>
+          <w:rFonts w:asciiTheme="minorHAnsi" w:hAnsiTheme="minorHAnsi" w:cstheme="minorHAnsi"/>
+          <w:sz w:val="28"/>
+          <w:szCs w:val="28"/>
+        </w:rPr>
+        <w:t xml:space="preserve">or </w:t>
+      </w:r>
+      <w:r>
+        <w:rPr>
+          <w:rFonts w:asciiTheme="minorHAnsi" w:hAnsiTheme="minorHAnsi" w:cstheme="minorHAnsi"/>
+          <w:b/>
+          <w:i/>
+          <w:color w:val="2E74B5" w:themeColor="accent1" w:themeShade="BF"/>
+          <w:sz w:val="28"/>
+          <w:szCs w:val="28"/>
+        </w:rPr>
+        <w:t>notes</w:t>
+      </w:r>
+      <w:r>
+        <w:rPr>
+          <w:rFonts w:asciiTheme="minorHAnsi" w:hAnsiTheme="minorHAnsi" w:cstheme="minorHAnsi"/>
+          <w:sz w:val="28"/>
+          <w:szCs w:val="28"/>
+        </w:rPr>
+        <w:t xml:space="preserve">. This helps to concentrate better and provide a study tool. </w:t>
+      </w:r>
+      <w:r>
+        <w:rPr>
+          <w:rFonts w:asciiTheme="minorHAnsi" w:hAnsiTheme="minorHAnsi" w:cstheme="minorHAnsi"/>
+          <w:b/>
+          <w:i/>
+          <w:color w:val="2E74B5" w:themeColor="accent1" w:themeShade="BF"/>
+          <w:sz w:val="28"/>
+          <w:szCs w:val="28"/>
+        </w:rPr>
+        <w:t>Make a flash card</w:t>
+      </w:r>
+      <w:r>
+        <w:rPr>
+          <w:rFonts w:asciiTheme="minorHAnsi" w:hAnsiTheme="minorHAnsi" w:cstheme="minorHAnsi"/>
+          <w:color w:val="2E74B5" w:themeColor="accent1" w:themeShade="BF"/>
+          <w:sz w:val="28"/>
+          <w:szCs w:val="28"/>
+        </w:rPr>
+        <w:t xml:space="preserve"> </w:t>
+      </w:r>
+      <w:r>
+        <w:rPr>
+          <w:rFonts w:asciiTheme="minorHAnsi" w:hAnsiTheme="minorHAnsi" w:cstheme="minorHAnsi"/>
+          <w:sz w:val="28"/>
+          <w:szCs w:val="28"/>
+        </w:rPr>
+        <w:t xml:space="preserve">with that info. Make a </w:t>
+      </w:r>
+      <w:r>
+        <w:rPr>
+          <w:rFonts w:asciiTheme="minorHAnsi" w:hAnsiTheme="minorHAnsi" w:cstheme="minorHAnsi"/>
+          <w:b/>
+          <w:i/>
+          <w:color w:val="2E74B5" w:themeColor="accent1" w:themeShade="BF"/>
+          <w:sz w:val="28"/>
+          <w:szCs w:val="28"/>
+        </w:rPr>
+        <w:t>mind map</w:t>
+      </w:r>
+      <w:r>
+        <w:rPr>
+          <w:rFonts w:asciiTheme="minorHAnsi" w:hAnsiTheme="minorHAnsi" w:cstheme="minorHAnsi"/>
+          <w:sz w:val="28"/>
+          <w:szCs w:val="28"/>
+        </w:rPr>
+        <w:t xml:space="preserve">. </w:t>
+      </w:r>
+      <w:r>
+        <w:rPr>
+          <w:rFonts w:asciiTheme="minorHAnsi" w:hAnsiTheme="minorHAnsi" w:cstheme="minorHAnsi"/>
+          <w:b/>
+          <w:i/>
+          <w:color w:val="2E74B5" w:themeColor="accent1" w:themeShade="BF"/>
+          <w:sz w:val="28"/>
+          <w:szCs w:val="28"/>
+        </w:rPr>
+        <w:t>Use images</w:t>
+      </w:r>
+      <w:r>
+        <w:rPr>
+          <w:rFonts w:asciiTheme="minorHAnsi" w:hAnsiTheme="minorHAnsi" w:cstheme="minorHAnsi"/>
+          <w:color w:val="2E74B5" w:themeColor="accent1" w:themeShade="BF"/>
+          <w:sz w:val="28"/>
+          <w:szCs w:val="28"/>
+        </w:rPr>
+        <w:t xml:space="preserve"> </w:t>
+      </w:r>
+      <w:r>
+        <w:rPr>
+          <w:rFonts w:asciiTheme="minorHAnsi" w:hAnsiTheme="minorHAnsi" w:cstheme="minorHAnsi"/>
+          <w:sz w:val="28"/>
+          <w:szCs w:val="28"/>
+        </w:rPr>
+        <w:t xml:space="preserve">everywhere. Then take </w:t>
+      </w:r>
+      <w:r>
+        <w:rPr>
+          <w:rFonts w:asciiTheme="minorHAnsi" w:hAnsiTheme="minorHAnsi" w:cstheme="minorHAnsi"/>
+          <w:b/>
+          <w:i/>
+          <w:color w:val="2E74B5" w:themeColor="accent1" w:themeShade="BF"/>
+          <w:sz w:val="28"/>
+          <w:szCs w:val="28"/>
+        </w:rPr>
+        <w:t>self-test</w:t>
+      </w:r>
+      <w:r>
+        <w:rPr>
+          <w:rFonts w:asciiTheme="minorHAnsi" w:hAnsiTheme="minorHAnsi" w:cstheme="minorHAnsi"/>
+          <w:sz w:val="28"/>
+          <w:szCs w:val="28"/>
+        </w:rPr>
+        <w:t xml:space="preserve">. </w:t>
       </w:r>
     </w:p>
     <w:p>
@@ -958,162 +2432,108 @@
         <w:autoSpaceDE w:val="0"/>
         <w:autoSpaceDN w:val="0"/>
         <w:adjustRightInd w:val="0"/>
-        <w:spacing w:after="0" w:line="240" w:lineRule="auto"/>
-        <w:rPr>
-          <w:rFonts w:ascii="Times New Roman" w:hAnsi="Times New Roman" w:cs="Times New Roman"/>
-          <w:color w:val="000000"/>
-          <w:sz w:val="32"/>
-          <w:szCs w:val="32"/>
-        </w:rPr>
-      </w:pPr>
-    </w:p>
-    <w:p>
-      <w:pPr>
-        <w:spacing w:after="240"/>
-        <w:rPr>
-          <w:rFonts w:cstheme="minorHAnsi"/>
-          <w:sz w:val="28"/>
-          <w:szCs w:val="28"/>
-        </w:rPr>
-      </w:pPr>
-      <w:r>
-        <w:rPr>
-          <w:rFonts w:ascii="Times New Roman" w:hAnsi="Times New Roman" w:cs="Times New Roman"/>
-          <w:color w:val="000000"/>
-          <w:sz w:val="32"/>
-          <w:szCs w:val="32"/>
+        <w:spacing w:after="0" w:line="312" w:lineRule="auto"/>
+        <w:ind w:firstLine="720"/>
+        <w:rPr>
+          <w:rFonts w:ascii="Times New Roman" w:hAnsi="Times New Roman" w:cs="Times New Roman"/>
+          <w:color w:val="000000"/>
+          <w:sz w:val="32"/>
+          <w:szCs w:val="28"/>
+        </w:rPr>
+      </w:pPr>
+      <w:r>
+        <w:rPr>
+          <w:rFonts w:ascii="Times New Roman" w:hAnsi="Times New Roman" w:cs="Times New Roman"/>
+          <w:color w:val="000000"/>
+          <w:sz w:val="32"/>
+          <w:szCs w:val="28"/>
+        </w:rPr>
+        <w:t>As you can see, eight potentially useful questions have been asked about this one concept</w:t>
+      </w:r>
+      <w:r>
+        <w:rPr>
+          <w:rFonts w:ascii="Times New Roman" w:hAnsi="Times New Roman" w:cs="Times New Roman"/>
+          <w:color w:val="000000"/>
+          <w:sz w:val="32"/>
+          <w:szCs w:val="28"/>
+        </w:rPr>
+        <w:t xml:space="preserve"> </w:t>
+      </w:r>
+      <w:r>
+        <w:rPr>
+          <w:rFonts w:ascii="Times New Roman" w:hAnsi="Times New Roman" w:cs="Times New Roman"/>
+          <w:color w:val="000000"/>
+          <w:sz w:val="32"/>
+          <w:szCs w:val="28"/>
+        </w:rPr>
+        <w:t xml:space="preserve">(heading). Sometimes you’ll be able to think of two or more </w:t>
+      </w:r>
+      <w:r>
+        <w:rPr>
+          <w:rFonts w:ascii="Times New Roman" w:hAnsi="Times New Roman" w:cs="Times New Roman"/>
+          <w:color w:val="000000"/>
+          <w:sz w:val="32"/>
+          <w:szCs w:val="28"/>
         </w:rPr>
         <w:lastRenderedPageBreak/>
-        <w:t xml:space="preserve"> </w:t>
-      </w:r>
-      <w:r>
-        <w:rPr>
-          <w:rFonts w:ascii="Times New Roman" w:hAnsi="Times New Roman" w:cs="Times New Roman"/>
-          <w:color w:val="000000"/>
-          <w:sz w:val="28"/>
-          <w:szCs w:val="28"/>
-        </w:rPr>
-        <w:t>Then begin surveying the assigned chapter. Start with the first heading (headline) and record information on the page or index card you have prepared, asking yourself the six questions listed. Please see the example at the top of the next page.</w:t>
+        <w:t>questions for one of the six question words, and sometimes you won’t think of any. But just get in the habit of asking a lot of questions. Then when you go back to actually read the material, you’ll be looking for answers (and maybe even more questions to write down!</w:t>
+      </w:r>
+      <w:proofErr w:type="gramStart"/>
+      <w:r>
+        <w:rPr>
+          <w:rFonts w:ascii="Times New Roman" w:hAnsi="Times New Roman" w:cs="Times New Roman"/>
+          <w:color w:val="000000"/>
+          <w:sz w:val="32"/>
+          <w:szCs w:val="28"/>
+        </w:rPr>
+        <w:t>) ,</w:t>
+      </w:r>
+      <w:proofErr w:type="gramEnd"/>
+      <w:r>
+        <w:rPr>
+          <w:rFonts w:ascii="Times New Roman" w:hAnsi="Times New Roman" w:cs="Times New Roman"/>
+          <w:color w:val="000000"/>
+          <w:sz w:val="32"/>
+          <w:szCs w:val="28"/>
+        </w:rPr>
+        <w:t xml:space="preserve"> and that will help you concentrate more effectively and, as result, get more from your reading. You should fill in the answers to the questions </w:t>
+      </w:r>
+      <w:r>
+        <w:rPr>
+          <w:rFonts w:ascii="Times New Roman" w:hAnsi="Times New Roman" w:cs="Times New Roman"/>
+          <w:color w:val="000000"/>
+          <w:sz w:val="32"/>
+          <w:szCs w:val="28"/>
+          <w:u w:val="single"/>
+        </w:rPr>
+        <w:t xml:space="preserve">while you read </w:t>
+      </w:r>
+      <w:r>
+        <w:rPr>
+          <w:rFonts w:ascii="Times New Roman" w:hAnsi="Times New Roman" w:cs="Times New Roman"/>
+          <w:color w:val="000000"/>
+          <w:sz w:val="32"/>
+          <w:szCs w:val="28"/>
+        </w:rPr>
+        <w:t xml:space="preserve">by stopping each time you find an answer and recording it on the back of your notebook paper or index card. By doing this, you’ll be able to use these sheets of cards to study from as the test approaches (like flash cards!). </w:t>
       </w:r>
     </w:p>
     <w:p>
       <w:pPr>
         <w:pStyle w:val="Default"/>
-        <w:spacing w:after="240"/>
+        <w:spacing w:line="312" w:lineRule="auto"/>
         <w:rPr>
           <w:rFonts w:asciiTheme="minorHAnsi" w:hAnsiTheme="minorHAnsi" w:cstheme="minorHAnsi"/>
-          <w:sz w:val="28"/>
-          <w:szCs w:val="28"/>
-        </w:rPr>
-      </w:pPr>
-      <w:r>
-        <w:rPr>
-          <w:rFonts w:asciiTheme="minorHAnsi" w:hAnsiTheme="minorHAnsi" w:cstheme="minorHAnsi"/>
-          <w:sz w:val="28"/>
-          <w:szCs w:val="28"/>
-        </w:rPr>
-        <w:t xml:space="preserve">Then start reading the text books or notes. This helps to concentrate better and provide a study tool. Make a flash card with that info. Make a mind map. Use images everywhere. Then take self-test. </w:t>
-      </w:r>
-    </w:p>
-    <w:p>
-      <w:pPr>
-        <w:autoSpaceDE w:val="0"/>
-        <w:autoSpaceDN w:val="0"/>
-        <w:adjustRightInd w:val="0"/>
-        <w:spacing w:after="0" w:line="240" w:lineRule="auto"/>
-        <w:ind w:firstLine="720"/>
-        <w:rPr>
-          <w:rFonts w:ascii="Times New Roman" w:hAnsi="Times New Roman" w:cs="Times New Roman"/>
-          <w:color w:val="000000"/>
-          <w:sz w:val="28"/>
-          <w:szCs w:val="28"/>
-        </w:rPr>
-      </w:pPr>
-      <w:r>
-        <w:rPr>
-          <w:rFonts w:ascii="Times New Roman" w:hAnsi="Times New Roman" w:cs="Times New Roman"/>
-          <w:color w:val="000000"/>
-          <w:sz w:val="28"/>
-          <w:szCs w:val="28"/>
-        </w:rPr>
-        <w:t xml:space="preserve">As you can see, eight potentially useful questions have been asked about this one </w:t>
-      </w:r>
-      <w:proofErr w:type="gramStart"/>
-      <w:r>
-        <w:rPr>
-          <w:rFonts w:ascii="Times New Roman" w:hAnsi="Times New Roman" w:cs="Times New Roman"/>
-          <w:color w:val="000000"/>
-          <w:sz w:val="28"/>
-          <w:szCs w:val="28"/>
-        </w:rPr>
-        <w:t>concept(</w:t>
-      </w:r>
-      <w:proofErr w:type="gramEnd"/>
-      <w:r>
-        <w:rPr>
-          <w:rFonts w:ascii="Times New Roman" w:hAnsi="Times New Roman" w:cs="Times New Roman"/>
-          <w:color w:val="000000"/>
-          <w:sz w:val="28"/>
-          <w:szCs w:val="28"/>
-        </w:rPr>
-        <w:t>heading). Sometimes you’ll be able to think of two or more questions for one of the six question words, and sometimes you won’t think of any. But just get in the habit of asking a lot of questions. Then when you go back to actually read the material, you’ll be looking for answers (and maybe even more questions to write down!</w:t>
-      </w:r>
-      <w:proofErr w:type="gramStart"/>
-      <w:r>
-        <w:rPr>
-          <w:rFonts w:ascii="Times New Roman" w:hAnsi="Times New Roman" w:cs="Times New Roman"/>
-          <w:color w:val="000000"/>
-          <w:sz w:val="28"/>
-          <w:szCs w:val="28"/>
-        </w:rPr>
-        <w:t>) ,</w:t>
-      </w:r>
-      <w:proofErr w:type="gramEnd"/>
-      <w:r>
-        <w:rPr>
-          <w:rFonts w:ascii="Times New Roman" w:hAnsi="Times New Roman" w:cs="Times New Roman"/>
-          <w:color w:val="000000"/>
-          <w:sz w:val="28"/>
-          <w:szCs w:val="28"/>
-        </w:rPr>
-        <w:t xml:space="preserve"> and that will help you concentrate more effectively and, as result, get more from your reading. You should fill in the answers to the questions </w:t>
-      </w:r>
-      <w:r>
-        <w:rPr>
-          <w:rFonts w:ascii="Times New Roman" w:hAnsi="Times New Roman" w:cs="Times New Roman"/>
-          <w:color w:val="000000"/>
-          <w:sz w:val="28"/>
-          <w:szCs w:val="28"/>
-          <w:u w:val="single"/>
-        </w:rPr>
-        <w:t xml:space="preserve">while you read </w:t>
-      </w:r>
-      <w:r>
-        <w:rPr>
-          <w:rFonts w:ascii="Times New Roman" w:hAnsi="Times New Roman" w:cs="Times New Roman"/>
-          <w:color w:val="000000"/>
-          <w:sz w:val="28"/>
-          <w:szCs w:val="28"/>
-        </w:rPr>
-        <w:t xml:space="preserve">by stopping each time you find an answer and recording it on the back of your notebook paper or index card. By doing this, you’ll be able to use these sheets of cards to study from as the test approaches (like flash cards!). </w:t>
-      </w:r>
-    </w:p>
-    <w:p>
-      <w:pPr>
-        <w:pStyle w:val="Default"/>
-        <w:spacing w:after="240"/>
-        <w:rPr>
-          <w:rFonts w:asciiTheme="minorHAnsi" w:hAnsiTheme="minorHAnsi" w:cstheme="minorHAnsi"/>
-          <w:sz w:val="28"/>
-          <w:szCs w:val="28"/>
-        </w:rPr>
-      </w:pPr>
-      <w:r>
-        <w:rPr>
-          <w:sz w:val="28"/>
-          <w:szCs w:val="28"/>
-        </w:rPr>
-        <w:t>If you have time to complete a form for each heading or word/phrase in bold print or italics, that would be great. But even if you can only do this for half of them, you’re going to be better off than you are now because you’ll be reading and studying very actively. As a result, you’ll be getting a better grasp of the subject on which you’ll be tested. Try It!!!!</w:t>
+          <w:sz w:val="32"/>
+          <w:szCs w:val="28"/>
+        </w:rPr>
+      </w:pPr>
+      <w:r>
+        <w:rPr>
+          <w:sz w:val="32"/>
+          <w:szCs w:val="28"/>
+        </w:rPr>
+        <w:t xml:space="preserve">If you have time to complete a form for each heading or word/phrase in bold print or italics, that would be great. But even if you can only do this for half of them, you’re going to be better off than you are now because you’ll be reading and studying very actively. As a result, you’ll be getting a better grasp of the subject on which you’ll be tested. </w:t>
       </w:r>
     </w:p>
     <w:p>
@@ -1133,18 +2553,22 @@
       <w:r>
         <w:rPr>
           <w:rFonts w:asciiTheme="minorHAnsi" w:hAnsiTheme="minorHAnsi" w:cstheme="minorHAnsi"/>
-          <w:sz w:val="28"/>
-          <w:szCs w:val="28"/>
-        </w:rPr>
-        <w:t xml:space="preserve">Creating own study quizzes: </w:t>
+          <w:b/>
+          <w:i/>
+          <w:color w:val="2E74B5" w:themeColor="accent1" w:themeShade="BF"/>
+          <w:sz w:val="28"/>
+          <w:szCs w:val="28"/>
+        </w:rPr>
+        <w:t>Creating own study quizzes:</w:t>
       </w:r>
       <w:r>
         <w:rPr>
           <w:rFonts w:asciiTheme="minorHAnsi" w:hAnsiTheme="minorHAnsi" w:cstheme="minorHAnsi"/>
-          <w:sz w:val="28"/>
-          <w:szCs w:val="28"/>
-        </w:rPr>
-        <w:t>- Create</w:t>
+          <w:color w:val="2E74B5" w:themeColor="accent1" w:themeShade="BF"/>
+          <w:sz w:val="28"/>
+          <w:szCs w:val="28"/>
+        </w:rPr>
+        <w:t xml:space="preserve"> </w:t>
       </w:r>
       <w:r>
         <w:rPr>
@@ -1152,23 +2576,225 @@
           <w:sz w:val="28"/>
           <w:szCs w:val="28"/>
         </w:rPr>
-        <w:t xml:space="preserve"> study questions based upon the whole chapter and details on the subject.  </w:t>
+        <w:t xml:space="preserve">- </w:t>
       </w:r>
       <w:r>
         <w:rPr>
           <w:rFonts w:asciiTheme="minorHAnsi" w:hAnsiTheme="minorHAnsi" w:cstheme="minorHAnsi"/>
-          <w:sz w:val="28"/>
-          <w:szCs w:val="28"/>
-        </w:rPr>
-        <w:t xml:space="preserve">Create fill in the blank Question and answers. Create True False Questions. </w:t>
+          <w:b/>
+          <w:i/>
+          <w:color w:val="2E74B5" w:themeColor="accent1" w:themeShade="BF"/>
+          <w:sz w:val="28"/>
+          <w:szCs w:val="28"/>
+        </w:rPr>
+        <w:t>Create</w:t>
       </w:r>
       <w:r>
         <w:rPr>
           <w:rFonts w:asciiTheme="minorHAnsi" w:hAnsiTheme="minorHAnsi" w:cstheme="minorHAnsi"/>
-          <w:sz w:val="28"/>
-          <w:szCs w:val="28"/>
-        </w:rPr>
-        <w:t xml:space="preserve">May photocopy hand written notes and pages of books then white out several words per paragraph in different paper copies then copy them again, then take self-test. </w:t>
+          <w:b/>
+          <w:i/>
+          <w:color w:val="2E74B5" w:themeColor="accent1" w:themeShade="BF"/>
+          <w:sz w:val="28"/>
+          <w:szCs w:val="28"/>
+        </w:rPr>
+        <w:t xml:space="preserve"> study questions </w:t>
+      </w:r>
+      <w:r>
+        <w:rPr>
+          <w:rFonts w:asciiTheme="minorHAnsi" w:hAnsiTheme="minorHAnsi" w:cstheme="minorHAnsi"/>
+          <w:sz w:val="28"/>
+          <w:szCs w:val="28"/>
+        </w:rPr>
+        <w:t xml:space="preserve">based upon the whole chapter and details on the subject.  </w:t>
+      </w:r>
+      <w:r>
+        <w:rPr>
+          <w:rFonts w:asciiTheme="minorHAnsi" w:hAnsiTheme="minorHAnsi" w:cstheme="minorHAnsi"/>
+          <w:b/>
+          <w:i/>
+          <w:color w:val="2E74B5" w:themeColor="accent1" w:themeShade="BF"/>
+          <w:sz w:val="28"/>
+          <w:szCs w:val="28"/>
+        </w:rPr>
+        <w:t>Create</w:t>
+      </w:r>
+      <w:r>
+        <w:rPr>
+          <w:rFonts w:asciiTheme="minorHAnsi" w:hAnsiTheme="minorHAnsi" w:cstheme="minorHAnsi"/>
+          <w:sz w:val="28"/>
+          <w:szCs w:val="28"/>
+        </w:rPr>
+        <w:t xml:space="preserve"> </w:t>
+      </w:r>
+      <w:r>
+        <w:rPr>
+          <w:rFonts w:asciiTheme="minorHAnsi" w:hAnsiTheme="minorHAnsi" w:cstheme="minorHAnsi"/>
+          <w:b/>
+          <w:i/>
+          <w:color w:val="2E74B5" w:themeColor="accent1" w:themeShade="BF"/>
+          <w:sz w:val="28"/>
+          <w:szCs w:val="28"/>
+        </w:rPr>
+        <w:t xml:space="preserve">fill in the blank </w:t>
+      </w:r>
+      <w:r>
+        <w:rPr>
+          <w:rFonts w:asciiTheme="minorHAnsi" w:hAnsiTheme="minorHAnsi" w:cstheme="minorHAnsi"/>
+          <w:sz w:val="28"/>
+          <w:szCs w:val="28"/>
+        </w:rPr>
+        <w:t xml:space="preserve">Question and answers. Create </w:t>
+      </w:r>
+      <w:r>
+        <w:rPr>
+          <w:rFonts w:asciiTheme="minorHAnsi" w:hAnsiTheme="minorHAnsi" w:cstheme="minorHAnsi"/>
+          <w:b/>
+          <w:i/>
+          <w:color w:val="2E74B5" w:themeColor="accent1" w:themeShade="BF"/>
+          <w:sz w:val="28"/>
+          <w:szCs w:val="28"/>
+        </w:rPr>
+        <w:t>True</w:t>
+      </w:r>
+      <w:r>
+        <w:rPr>
+          <w:rFonts w:asciiTheme="minorHAnsi" w:hAnsiTheme="minorHAnsi" w:cstheme="minorHAnsi"/>
+          <w:sz w:val="28"/>
+          <w:szCs w:val="28"/>
+        </w:rPr>
+        <w:t xml:space="preserve"> </w:t>
+      </w:r>
+      <w:r>
+        <w:rPr>
+          <w:rFonts w:asciiTheme="minorHAnsi" w:hAnsiTheme="minorHAnsi" w:cstheme="minorHAnsi"/>
+          <w:b/>
+          <w:i/>
+          <w:color w:val="2E74B5" w:themeColor="accent1" w:themeShade="BF"/>
+          <w:sz w:val="28"/>
+          <w:szCs w:val="28"/>
+        </w:rPr>
+        <w:t>False</w:t>
+      </w:r>
+      <w:r>
+        <w:rPr>
+          <w:rFonts w:asciiTheme="minorHAnsi" w:hAnsiTheme="minorHAnsi" w:cstheme="minorHAnsi"/>
+          <w:sz w:val="28"/>
+          <w:szCs w:val="28"/>
+        </w:rPr>
+        <w:t xml:space="preserve"> Questions. </w:t>
+      </w:r>
+      <w:r>
+        <w:rPr>
+          <w:rFonts w:asciiTheme="minorHAnsi" w:hAnsiTheme="minorHAnsi" w:cstheme="minorHAnsi"/>
+          <w:sz w:val="28"/>
+          <w:szCs w:val="28"/>
+        </w:rPr>
+        <w:t xml:space="preserve">May </w:t>
+      </w:r>
+      <w:r>
+        <w:rPr>
+          <w:rFonts w:asciiTheme="minorHAnsi" w:hAnsiTheme="minorHAnsi" w:cstheme="minorHAnsi"/>
+          <w:b/>
+          <w:i/>
+          <w:color w:val="2E74B5" w:themeColor="accent1" w:themeShade="BF"/>
+          <w:sz w:val="28"/>
+          <w:szCs w:val="28"/>
+        </w:rPr>
+        <w:t>photocopy</w:t>
+      </w:r>
+      <w:r>
+        <w:rPr>
+          <w:rFonts w:asciiTheme="minorHAnsi" w:hAnsiTheme="minorHAnsi" w:cstheme="minorHAnsi"/>
+          <w:sz w:val="28"/>
+          <w:szCs w:val="28"/>
+        </w:rPr>
+        <w:t xml:space="preserve"> hand written </w:t>
+      </w:r>
+      <w:r>
+        <w:rPr>
+          <w:rFonts w:asciiTheme="minorHAnsi" w:hAnsiTheme="minorHAnsi" w:cstheme="minorHAnsi"/>
+          <w:b/>
+          <w:i/>
+          <w:color w:val="2E74B5" w:themeColor="accent1" w:themeShade="BF"/>
+          <w:sz w:val="28"/>
+          <w:szCs w:val="28"/>
+        </w:rPr>
+        <w:t>notes and pages of books</w:t>
+      </w:r>
+      <w:r>
+        <w:rPr>
+          <w:rFonts w:asciiTheme="minorHAnsi" w:hAnsiTheme="minorHAnsi" w:cstheme="minorHAnsi"/>
+          <w:color w:val="2E74B5" w:themeColor="accent1" w:themeShade="BF"/>
+          <w:sz w:val="28"/>
+          <w:szCs w:val="28"/>
+        </w:rPr>
+        <w:t xml:space="preserve"> </w:t>
+      </w:r>
+      <w:r>
+        <w:rPr>
+          <w:rFonts w:asciiTheme="minorHAnsi" w:hAnsiTheme="minorHAnsi" w:cstheme="minorHAnsi"/>
+          <w:sz w:val="28"/>
+          <w:szCs w:val="28"/>
+        </w:rPr>
+        <w:t xml:space="preserve">then </w:t>
+      </w:r>
+      <w:r>
+        <w:rPr>
+          <w:rFonts w:asciiTheme="minorHAnsi" w:hAnsiTheme="minorHAnsi" w:cstheme="minorHAnsi"/>
+          <w:b/>
+          <w:i/>
+          <w:color w:val="2E74B5" w:themeColor="accent1" w:themeShade="BF"/>
+          <w:sz w:val="28"/>
+          <w:szCs w:val="28"/>
+        </w:rPr>
+        <w:t>white out several words</w:t>
+      </w:r>
+      <w:r>
+        <w:rPr>
+          <w:rFonts w:asciiTheme="minorHAnsi" w:hAnsiTheme="minorHAnsi" w:cstheme="minorHAnsi"/>
+          <w:sz w:val="28"/>
+          <w:szCs w:val="28"/>
+        </w:rPr>
+        <w:t xml:space="preserve"> per paragraph in different paper copies then </w:t>
+      </w:r>
+      <w:r>
+        <w:rPr>
+          <w:rFonts w:asciiTheme="minorHAnsi" w:hAnsiTheme="minorHAnsi" w:cstheme="minorHAnsi"/>
+          <w:b/>
+          <w:i/>
+          <w:color w:val="2E74B5" w:themeColor="accent1" w:themeShade="BF"/>
+          <w:sz w:val="28"/>
+          <w:szCs w:val="28"/>
+        </w:rPr>
+        <w:t>copy them again</w:t>
+      </w:r>
+      <w:r>
+        <w:rPr>
+          <w:rFonts w:asciiTheme="minorHAnsi" w:hAnsiTheme="minorHAnsi" w:cstheme="minorHAnsi"/>
+          <w:sz w:val="28"/>
+          <w:szCs w:val="28"/>
+        </w:rPr>
+        <w:t xml:space="preserve">, then </w:t>
+      </w:r>
+      <w:r>
+        <w:rPr>
+          <w:rFonts w:asciiTheme="minorHAnsi" w:hAnsiTheme="minorHAnsi" w:cstheme="minorHAnsi"/>
+          <w:b/>
+          <w:i/>
+          <w:color w:val="2E74B5" w:themeColor="accent1" w:themeShade="BF"/>
+          <w:sz w:val="28"/>
+          <w:szCs w:val="28"/>
+        </w:rPr>
+        <w:t>take self-test</w:t>
+      </w:r>
+      <w:r>
+        <w:rPr>
+          <w:rFonts w:asciiTheme="minorHAnsi" w:hAnsiTheme="minorHAnsi" w:cstheme="minorHAnsi"/>
+          <w:sz w:val="28"/>
+          <w:szCs w:val="28"/>
+        </w:rPr>
+        <w:t xml:space="preserve">. </w:t>
       </w:r>
     </w:p>
     <w:p>
@@ -1188,10 +2814,21 @@
       <w:r>
         <w:rPr>
           <w:rFonts w:asciiTheme="minorHAnsi" w:hAnsiTheme="minorHAnsi" w:cstheme="minorHAnsi"/>
-          <w:sz w:val="28"/>
-          <w:szCs w:val="28"/>
-        </w:rPr>
-        <w:t>Prepare and Take Model Tests, take or prepare and solve the quiz questions at the end of every chapter.</w:t>
+          <w:b/>
+          <w:i/>
+          <w:color w:val="2E74B5" w:themeColor="accent1" w:themeShade="BF"/>
+          <w:sz w:val="28"/>
+          <w:szCs w:val="28"/>
+        </w:rPr>
+        <w:t>Prepare and Take Model Tests</w:t>
+      </w:r>
+      <w:r>
+        <w:rPr>
+          <w:rFonts w:asciiTheme="minorHAnsi" w:hAnsiTheme="minorHAnsi" w:cstheme="minorHAnsi"/>
+          <w:sz w:val="28"/>
+          <w:szCs w:val="28"/>
+        </w:rPr>
+        <w:t>, take or prepare and solve the quiz questions at the end of every chapter.</w:t>
       </w:r>
     </w:p>
     <w:p>
@@ -1211,38 +2848,60 @@
       <w:r>
         <w:rPr>
           <w:rFonts w:asciiTheme="minorHAnsi" w:hAnsiTheme="minorHAnsi" w:cstheme="minorHAnsi"/>
-          <w:sz w:val="28"/>
-          <w:szCs w:val="28"/>
-        </w:rPr>
-        <w:t xml:space="preserve">Studying with a partner or in a study group. Different people prepare quizzes for different chapters. Then take the quiz together. Then go to correction and explanations. </w:t>
-      </w:r>
-    </w:p>
-    <w:p>
-      <w:pPr>
-        <w:rPr>
-          <w:rFonts w:cstheme="minorHAnsi"/>
-          <w:sz w:val="32"/>
-          <w:szCs w:val="32"/>
-        </w:rPr>
-      </w:pPr>
-    </w:p>
-    <w:p>
-      <w:pPr>
-        <w:rPr>
-          <w:rFonts w:cstheme="minorHAnsi"/>
-          <w:sz w:val="32"/>
-          <w:szCs w:val="32"/>
-        </w:rPr>
-      </w:pPr>
-    </w:p>
-    <w:p>
-      <w:pPr>
-        <w:rPr>
-          <w:rFonts w:cstheme="minorHAnsi"/>
-          <w:sz w:val="32"/>
-          <w:szCs w:val="32"/>
-        </w:rPr>
-      </w:pPr>
+          <w:b/>
+          <w:i/>
+          <w:color w:val="2E74B5" w:themeColor="accent1" w:themeShade="BF"/>
+          <w:sz w:val="28"/>
+          <w:szCs w:val="28"/>
+        </w:rPr>
+        <w:t xml:space="preserve">Studying </w:t>
+      </w:r>
+      <w:r>
+        <w:rPr>
+          <w:rFonts w:asciiTheme="minorHAnsi" w:hAnsiTheme="minorHAnsi" w:cstheme="minorHAnsi"/>
+          <w:sz w:val="28"/>
+          <w:szCs w:val="28"/>
+        </w:rPr>
+        <w:t xml:space="preserve">with a </w:t>
+      </w:r>
+      <w:r>
+        <w:rPr>
+          <w:rFonts w:asciiTheme="minorHAnsi" w:hAnsiTheme="minorHAnsi" w:cstheme="minorHAnsi"/>
+          <w:b/>
+          <w:i/>
+          <w:color w:val="2E74B5" w:themeColor="accent1" w:themeShade="BF"/>
+          <w:sz w:val="28"/>
+          <w:szCs w:val="28"/>
+        </w:rPr>
+        <w:t>partner</w:t>
+      </w:r>
+      <w:r>
+        <w:rPr>
+          <w:rFonts w:asciiTheme="minorHAnsi" w:hAnsiTheme="minorHAnsi" w:cstheme="minorHAnsi"/>
+          <w:sz w:val="28"/>
+          <w:szCs w:val="28"/>
+        </w:rPr>
+        <w:t xml:space="preserve"> or in a </w:t>
+      </w:r>
+      <w:r>
+        <w:rPr>
+          <w:rFonts w:asciiTheme="minorHAnsi" w:hAnsiTheme="minorHAnsi" w:cstheme="minorHAnsi"/>
+          <w:b/>
+          <w:i/>
+          <w:color w:val="2E74B5" w:themeColor="accent1" w:themeShade="BF"/>
+          <w:sz w:val="28"/>
+          <w:szCs w:val="28"/>
+        </w:rPr>
+        <w:t>study group</w:t>
+      </w:r>
+      <w:r>
+        <w:rPr>
+          <w:rFonts w:asciiTheme="minorHAnsi" w:hAnsiTheme="minorHAnsi" w:cstheme="minorHAnsi"/>
+          <w:sz w:val="28"/>
+          <w:szCs w:val="28"/>
+        </w:rPr>
+        <w:t xml:space="preserve">. Different people prepare quizzes for different chapters. Then take the quiz together. Then go to correction and explanations. </w:t>
+      </w:r>
     </w:p>
     <w:p>
       <w:pPr>
@@ -1252,12 +2911,21 @@
           <w:szCs w:val="52"/>
         </w:rPr>
       </w:pPr>
-      <w:r>
+    </w:p>
+    <w:p>
+      <w:pPr>
         <w:rPr>
           <w:rFonts w:cstheme="minorHAnsi"/>
           <w:sz w:val="52"/>
           <w:szCs w:val="52"/>
         </w:rPr>
+      </w:pPr>
+      <w:r>
+        <w:rPr>
+          <w:rFonts w:cstheme="minorHAnsi"/>
+          <w:sz w:val="52"/>
+          <w:szCs w:val="52"/>
+        </w:rPr>
         <w:t xml:space="preserve">Test Taking Skills: - </w:t>
       </w:r>
     </w:p>
@@ -1272,27 +2940,112 @@
       <w:r>
         <w:rPr>
           <w:rFonts w:cstheme="minorHAnsi"/>
-          <w:sz w:val="28"/>
-          <w:szCs w:val="28"/>
-        </w:rPr>
-        <w:t>Every test is different. So, use various study tools.</w:t>
-      </w:r>
-    </w:p>
-    <w:p>
-      <w:pPr>
-        <w:rPr>
-          <w:rFonts w:cstheme="minorHAnsi"/>
-          <w:sz w:val="28"/>
-          <w:szCs w:val="28"/>
-        </w:rPr>
-      </w:pPr>
-      <w:r>
-        <w:rPr>
-          <w:rFonts w:cstheme="minorHAnsi"/>
-          <w:sz w:val="28"/>
-          <w:szCs w:val="28"/>
-        </w:rPr>
-        <w:lastRenderedPageBreak/>
+          <w:b/>
+          <w:i/>
+          <w:color w:val="2E74B5" w:themeColor="accent1" w:themeShade="BF"/>
+          <w:sz w:val="28"/>
+          <w:szCs w:val="28"/>
+        </w:rPr>
+        <w:t>Every test</w:t>
+      </w:r>
+      <w:r>
+        <w:rPr>
+          <w:rFonts w:cstheme="minorHAnsi"/>
+          <w:color w:val="2E74B5" w:themeColor="accent1" w:themeShade="BF"/>
+          <w:sz w:val="28"/>
+          <w:szCs w:val="28"/>
+        </w:rPr>
+        <w:t xml:space="preserve"> </w:t>
+      </w:r>
+      <w:r>
+        <w:rPr>
+          <w:rFonts w:cstheme="minorHAnsi"/>
+          <w:sz w:val="28"/>
+          <w:szCs w:val="28"/>
+        </w:rPr>
+        <w:t xml:space="preserve">is </w:t>
+      </w:r>
+      <w:r>
+        <w:rPr>
+          <w:rFonts w:cstheme="minorHAnsi"/>
+          <w:b/>
+          <w:i/>
+          <w:color w:val="2E74B5" w:themeColor="accent1" w:themeShade="BF"/>
+          <w:sz w:val="28"/>
+          <w:szCs w:val="28"/>
+        </w:rPr>
+        <w:t>different</w:t>
+      </w:r>
+      <w:r>
+        <w:rPr>
+          <w:rFonts w:cstheme="minorHAnsi"/>
+          <w:sz w:val="28"/>
+          <w:szCs w:val="28"/>
+        </w:rPr>
+        <w:t xml:space="preserve">. So, </w:t>
+      </w:r>
+      <w:r>
+        <w:rPr>
+          <w:rFonts w:cstheme="minorHAnsi"/>
+          <w:b/>
+          <w:i/>
+          <w:color w:val="2E74B5" w:themeColor="accent1" w:themeShade="BF"/>
+          <w:sz w:val="28"/>
+          <w:szCs w:val="28"/>
+        </w:rPr>
+        <w:t>use various</w:t>
+      </w:r>
+      <w:r>
+        <w:rPr>
+          <w:rFonts w:cstheme="minorHAnsi"/>
+          <w:color w:val="2E74B5" w:themeColor="accent1" w:themeShade="BF"/>
+          <w:sz w:val="28"/>
+          <w:szCs w:val="28"/>
+        </w:rPr>
+        <w:t xml:space="preserve"> </w:t>
+      </w:r>
+      <w:r>
+        <w:rPr>
+          <w:rFonts w:cstheme="minorHAnsi"/>
+          <w:sz w:val="28"/>
+          <w:szCs w:val="28"/>
+        </w:rPr>
+        <w:t xml:space="preserve">study </w:t>
+      </w:r>
+      <w:r>
+        <w:rPr>
+          <w:rFonts w:cstheme="minorHAnsi"/>
+          <w:b/>
+          <w:i/>
+          <w:color w:val="2E74B5" w:themeColor="accent1" w:themeShade="BF"/>
+          <w:sz w:val="28"/>
+          <w:szCs w:val="28"/>
+        </w:rPr>
+        <w:t>tools</w:t>
+      </w:r>
+      <w:r>
+        <w:rPr>
+          <w:rFonts w:cstheme="minorHAnsi"/>
+          <w:sz w:val="28"/>
+          <w:szCs w:val="28"/>
+        </w:rPr>
+        <w:t>.</w:t>
+      </w:r>
+    </w:p>
+    <w:p>
+      <w:pPr>
+        <w:rPr>
+          <w:rFonts w:cstheme="minorHAnsi"/>
+          <w:sz w:val="28"/>
+          <w:szCs w:val="28"/>
+        </w:rPr>
+      </w:pPr>
+      <w:r>
+        <w:rPr>
+          <w:rFonts w:cstheme="minorHAnsi"/>
+          <w:sz w:val="28"/>
+          <w:szCs w:val="28"/>
+        </w:rPr>
         <w:t>If did not or could not study well before the test date then get</w:t>
       </w:r>
       <w:r>
@@ -1388,12 +3141,26 @@
           <w:sz w:val="28"/>
           <w:szCs w:val="28"/>
         </w:rPr>
-        <w:t xml:space="preserve">of the test – “Don’t study very </w:t>
+        <w:t xml:space="preserve">of the test – </w:t>
+      </w:r>
+      <w:r>
+        <w:rPr>
+          <w:rFonts w:cstheme="minorHAnsi"/>
+          <w:b/>
+          <w:i/>
+          <w:color w:val="2E74B5" w:themeColor="accent1" w:themeShade="BF"/>
+          <w:sz w:val="28"/>
+          <w:szCs w:val="28"/>
+        </w:rPr>
+        <w:t xml:space="preserve">“Don’t study very </w:t>
       </w:r>
       <w:proofErr w:type="spellStart"/>
       <w:r>
         <w:rPr>
           <w:rFonts w:cstheme="minorHAnsi"/>
+          <w:b/>
+          <w:i/>
+          <w:color w:val="2E74B5" w:themeColor="accent1" w:themeShade="BF"/>
           <w:sz w:val="28"/>
           <w:szCs w:val="28"/>
         </w:rPr>
@@ -1403,18 +3170,66 @@
       <w:r>
         <w:rPr>
           <w:rFonts w:cstheme="minorHAnsi"/>
-          <w:sz w:val="28"/>
-          <w:szCs w:val="28"/>
-        </w:rPr>
-        <w:t xml:space="preserve"> hard just before the test”.</w:t>
-      </w:r>
-      <w:r>
-        <w:rPr>
-          <w:rFonts w:cstheme="minorHAnsi"/>
-          <w:sz w:val="28"/>
-          <w:szCs w:val="28"/>
-        </w:rPr>
-        <w:t xml:space="preserve"> Because that may cause some problem while trying to remember materials, may lose confidence. If did not or could not study well before the test date then get as much study time as possible. But try to prepare for test well ahead of test date.</w:t>
+          <w:b/>
+          <w:i/>
+          <w:color w:val="2E74B5" w:themeColor="accent1" w:themeShade="BF"/>
+          <w:sz w:val="28"/>
+          <w:szCs w:val="28"/>
+        </w:rPr>
+        <w:t xml:space="preserve"> hard just before the test”</w:t>
+      </w:r>
+      <w:r>
+        <w:rPr>
+          <w:rFonts w:cstheme="minorHAnsi"/>
+          <w:sz w:val="28"/>
+          <w:szCs w:val="28"/>
+        </w:rPr>
+        <w:t>.</w:t>
+      </w:r>
+      <w:r>
+        <w:rPr>
+          <w:rFonts w:cstheme="minorHAnsi"/>
+          <w:sz w:val="28"/>
+          <w:szCs w:val="28"/>
+        </w:rPr>
+        <w:t xml:space="preserve"> Because that may cause some problem while trying to remember </w:t>
+      </w:r>
+      <w:r>
+        <w:rPr>
+          <w:rFonts w:cstheme="minorHAnsi"/>
+          <w:sz w:val="28"/>
+          <w:szCs w:val="28"/>
+        </w:rPr>
+        <w:lastRenderedPageBreak/>
+        <w:t xml:space="preserve">materials, may lose confidence. If did not or could not study well before the test date then get as much study time as possible. But try to </w:t>
+      </w:r>
+      <w:r>
+        <w:rPr>
+          <w:rFonts w:cstheme="minorHAnsi"/>
+          <w:b/>
+          <w:i/>
+          <w:color w:val="2E74B5" w:themeColor="accent1" w:themeShade="BF"/>
+          <w:sz w:val="28"/>
+          <w:szCs w:val="28"/>
+        </w:rPr>
+        <w:t>prepare for test well ahead of test</w:t>
+      </w:r>
+      <w:r>
+        <w:rPr>
+          <w:rFonts w:cstheme="minorHAnsi"/>
+          <w:color w:val="2E74B5" w:themeColor="accent1" w:themeShade="BF"/>
+          <w:sz w:val="28"/>
+          <w:szCs w:val="28"/>
+        </w:rPr>
+        <w:t xml:space="preserve"> </w:t>
+      </w:r>
+      <w:r>
+        <w:rPr>
+          <w:rFonts w:cstheme="minorHAnsi"/>
+          <w:sz w:val="28"/>
+          <w:szCs w:val="28"/>
+        </w:rPr>
+        <w:t>date.</w:t>
       </w:r>
     </w:p>
     <w:p>
@@ -1433,10 +3248,126 @@
       <w:r>
         <w:rPr>
           <w:rFonts w:cstheme="minorHAnsi"/>
-          <w:sz w:val="28"/>
-          <w:szCs w:val="28"/>
-        </w:rPr>
-        <w:t xml:space="preserve">Arrive early at the test center. But not too early. And don’t study while at the test center. Just relax and take deep and rhythmic breath and more rhythmic breath. And prepare for test. </w:t>
+          <w:b/>
+          <w:i/>
+          <w:color w:val="2E74B5" w:themeColor="accent1" w:themeShade="BF"/>
+          <w:sz w:val="28"/>
+          <w:szCs w:val="28"/>
+        </w:rPr>
+        <w:t>Arrive early</w:t>
+      </w:r>
+      <w:r>
+        <w:rPr>
+          <w:rFonts w:cstheme="minorHAnsi"/>
+          <w:color w:val="2E74B5" w:themeColor="accent1" w:themeShade="BF"/>
+          <w:sz w:val="28"/>
+          <w:szCs w:val="28"/>
+        </w:rPr>
+        <w:t xml:space="preserve"> </w:t>
+      </w:r>
+      <w:r>
+        <w:rPr>
+          <w:rFonts w:cstheme="minorHAnsi"/>
+          <w:sz w:val="28"/>
+          <w:szCs w:val="28"/>
+        </w:rPr>
+        <w:t xml:space="preserve">at the test center. But </w:t>
+      </w:r>
+      <w:r>
+        <w:rPr>
+          <w:rFonts w:cstheme="minorHAnsi"/>
+          <w:b/>
+          <w:i/>
+          <w:color w:val="2E74B5" w:themeColor="accent1" w:themeShade="BF"/>
+          <w:sz w:val="28"/>
+          <w:szCs w:val="28"/>
+        </w:rPr>
+        <w:t>not too early</w:t>
+      </w:r>
+      <w:r>
+        <w:rPr>
+          <w:rFonts w:cstheme="minorHAnsi"/>
+          <w:sz w:val="28"/>
+          <w:szCs w:val="28"/>
+        </w:rPr>
+        <w:t xml:space="preserve">. And don’t study while at the test center. </w:t>
+      </w:r>
+      <w:r>
+        <w:rPr>
+          <w:rFonts w:cstheme="minorHAnsi"/>
+          <w:b/>
+          <w:i/>
+          <w:color w:val="2E74B5" w:themeColor="accent1" w:themeShade="BF"/>
+          <w:sz w:val="28"/>
+          <w:szCs w:val="28"/>
+        </w:rPr>
+        <w:t>Just relax and take</w:t>
+      </w:r>
+      <w:r>
+        <w:rPr>
+          <w:rFonts w:cstheme="minorHAnsi"/>
+          <w:b/>
+          <w:i/>
+          <w:color w:val="2E74B5" w:themeColor="accent1" w:themeShade="BF"/>
+          <w:sz w:val="28"/>
+          <w:szCs w:val="28"/>
+        </w:rPr>
+        <w:t xml:space="preserve"> some</w:t>
+      </w:r>
+      <w:r>
+        <w:rPr>
+          <w:rFonts w:cstheme="minorHAnsi"/>
+          <w:b/>
+          <w:i/>
+          <w:color w:val="2E74B5" w:themeColor="accent1" w:themeShade="BF"/>
+          <w:sz w:val="28"/>
+          <w:szCs w:val="28"/>
+        </w:rPr>
+        <w:t xml:space="preserve"> deep and rhythmic breath</w:t>
+      </w:r>
+      <w:r>
+        <w:rPr>
+          <w:rFonts w:cstheme="minorHAnsi"/>
+          <w:b/>
+          <w:i/>
+          <w:color w:val="2E74B5" w:themeColor="accent1" w:themeShade="BF"/>
+          <w:sz w:val="28"/>
+          <w:szCs w:val="28"/>
+        </w:rPr>
+        <w:t>s</w:t>
+      </w:r>
+      <w:r>
+        <w:rPr>
+          <w:rFonts w:cstheme="minorHAnsi"/>
+          <w:color w:val="2E74B5" w:themeColor="accent1" w:themeShade="BF"/>
+          <w:sz w:val="28"/>
+          <w:szCs w:val="28"/>
+        </w:rPr>
+        <w:t xml:space="preserve"> </w:t>
+      </w:r>
+      <w:r>
+        <w:rPr>
+          <w:rFonts w:cstheme="minorHAnsi"/>
+          <w:sz w:val="28"/>
+          <w:szCs w:val="28"/>
+        </w:rPr>
+        <w:t>and more rhythmic breath. And prepare</w:t>
+      </w:r>
+      <w:r>
+        <w:rPr>
+          <w:rFonts w:cstheme="minorHAnsi"/>
+          <w:sz w:val="28"/>
+          <w:szCs w:val="28"/>
+        </w:rPr>
+        <w:t xml:space="preserve"> mind, body, seat</w:t>
+      </w:r>
+      <w:r>
+        <w:rPr>
+          <w:rFonts w:cstheme="minorHAnsi"/>
+          <w:sz w:val="28"/>
+          <w:szCs w:val="28"/>
+        </w:rPr>
+        <w:t xml:space="preserve"> for test. </w:t>
       </w:r>
     </w:p>
     <w:p>
@@ -1455,10 +3386,30 @@
       <w:r>
         <w:rPr>
           <w:rFonts w:cstheme="minorHAnsi"/>
-          <w:sz w:val="28"/>
-          <w:szCs w:val="28"/>
-        </w:rPr>
-        <w:t>Sit Alone to avoid Confusion &amp; Distraction.  Don’t get busy with other people</w:t>
+          <w:b/>
+          <w:i/>
+          <w:color w:val="2E74B5" w:themeColor="accent1" w:themeShade="BF"/>
+          <w:sz w:val="28"/>
+          <w:szCs w:val="28"/>
+        </w:rPr>
+        <w:t>Sit Alone</w:t>
+      </w:r>
+      <w:r>
+        <w:rPr>
+          <w:rFonts w:cstheme="minorHAnsi"/>
+          <w:color w:val="2E74B5" w:themeColor="accent1" w:themeShade="BF"/>
+          <w:sz w:val="28"/>
+          <w:szCs w:val="28"/>
+        </w:rPr>
+        <w:t xml:space="preserve"> </w:t>
+      </w:r>
+      <w:r>
+        <w:rPr>
+          <w:rFonts w:cstheme="minorHAnsi"/>
+          <w:sz w:val="28"/>
+          <w:szCs w:val="28"/>
+        </w:rPr>
+        <w:t>to avoid Confusion &amp; Distraction.  Don’t get busy with other people</w:t>
       </w:r>
       <w:r>
         <w:rPr>
@@ -1501,10 +3452,81 @@
       <w:r>
         <w:rPr>
           <w:rFonts w:cstheme="minorHAnsi"/>
-          <w:sz w:val="28"/>
-          <w:szCs w:val="28"/>
-        </w:rPr>
-        <w:t xml:space="preserve">Preview the Test Questions, the whole test Questions, Numbers of Questions and Type of Questions.  </w:t>
+          <w:b/>
+          <w:i/>
+          <w:color w:val="2E74B5" w:themeColor="accent1" w:themeShade="BF"/>
+          <w:sz w:val="28"/>
+          <w:szCs w:val="28"/>
+        </w:rPr>
+        <w:t>Preview the</w:t>
+      </w:r>
+      <w:r>
+        <w:rPr>
+          <w:rFonts w:cstheme="minorHAnsi"/>
+          <w:b/>
+          <w:i/>
+          <w:color w:val="2E74B5" w:themeColor="accent1" w:themeShade="BF"/>
+          <w:sz w:val="28"/>
+          <w:szCs w:val="28"/>
+        </w:rPr>
+        <w:t xml:space="preserve"> All</w:t>
+      </w:r>
+      <w:r>
+        <w:rPr>
+          <w:rFonts w:cstheme="minorHAnsi"/>
+          <w:b/>
+          <w:i/>
+          <w:color w:val="2E74B5" w:themeColor="accent1" w:themeShade="BF"/>
+          <w:sz w:val="28"/>
+          <w:szCs w:val="28"/>
+        </w:rPr>
+        <w:t xml:space="preserve"> Test Questions</w:t>
+      </w:r>
+      <w:r>
+        <w:rPr>
+          <w:rFonts w:cstheme="minorHAnsi"/>
+          <w:sz w:val="28"/>
+          <w:szCs w:val="28"/>
+        </w:rPr>
+        <w:t xml:space="preserve">, the whole test Questions, </w:t>
+      </w:r>
+      <w:r>
+        <w:rPr>
+          <w:rFonts w:cstheme="minorHAnsi"/>
+          <w:b/>
+          <w:i/>
+          <w:color w:val="2E74B5" w:themeColor="accent1" w:themeShade="BF"/>
+          <w:sz w:val="28"/>
+          <w:szCs w:val="28"/>
+        </w:rPr>
+        <w:t>Numbers</w:t>
+      </w:r>
+      <w:r>
+        <w:rPr>
+          <w:rFonts w:cstheme="minorHAnsi"/>
+          <w:sz w:val="28"/>
+          <w:szCs w:val="28"/>
+        </w:rPr>
+        <w:t xml:space="preserve"> of Questions and </w:t>
+      </w:r>
+      <w:r>
+        <w:rPr>
+          <w:rFonts w:cstheme="minorHAnsi"/>
+          <w:b/>
+          <w:i/>
+          <w:color w:val="2E74B5" w:themeColor="accent1" w:themeShade="BF"/>
+          <w:sz w:val="28"/>
+          <w:szCs w:val="28"/>
+        </w:rPr>
+        <w:t>Types</w:t>
+      </w:r>
+      <w:r>
+        <w:rPr>
+          <w:rFonts w:cstheme="minorHAnsi"/>
+          <w:sz w:val="28"/>
+          <w:szCs w:val="28"/>
+        </w:rPr>
+        <w:t xml:space="preserve"> of Questions.  </w:t>
       </w:r>
     </w:p>
     <w:p>
@@ -1523,10 +3545,59 @@
       <w:r>
         <w:rPr>
           <w:rFonts w:cstheme="minorHAnsi"/>
-          <w:sz w:val="28"/>
-          <w:szCs w:val="28"/>
-        </w:rPr>
-        <w:t xml:space="preserve">Calculate and write down which questions and how many questions should be answered by the half time of the test. If that is slow or fast then </w:t>
+          <w:b/>
+          <w:i/>
+          <w:color w:val="2E74B5" w:themeColor="accent1" w:themeShade="BF"/>
+          <w:sz w:val="28"/>
+          <w:szCs w:val="28"/>
+        </w:rPr>
+        <w:t xml:space="preserve">Calculate and write down which questions </w:t>
+      </w:r>
+      <w:r>
+        <w:rPr>
+          <w:rFonts w:cstheme="minorHAnsi"/>
+          <w:sz w:val="28"/>
+          <w:szCs w:val="28"/>
+        </w:rPr>
+        <w:t xml:space="preserve">and </w:t>
+      </w:r>
+      <w:r>
+        <w:rPr>
+          <w:rFonts w:cstheme="minorHAnsi"/>
+          <w:b/>
+          <w:i/>
+          <w:color w:val="2E74B5" w:themeColor="accent1" w:themeShade="BF"/>
+          <w:sz w:val="28"/>
+          <w:szCs w:val="28"/>
+        </w:rPr>
+        <w:t xml:space="preserve">how many questions </w:t>
+      </w:r>
+      <w:r>
+        <w:rPr>
+          <w:rFonts w:cstheme="minorHAnsi"/>
+          <w:sz w:val="28"/>
+          <w:szCs w:val="28"/>
+        </w:rPr>
+        <w:t xml:space="preserve">should be answered by the </w:t>
+      </w:r>
+      <w:r>
+        <w:rPr>
+          <w:rFonts w:cstheme="minorHAnsi"/>
+          <w:b/>
+          <w:i/>
+          <w:color w:val="2E74B5" w:themeColor="accent1" w:themeShade="BF"/>
+          <w:sz w:val="28"/>
+          <w:szCs w:val="28"/>
+        </w:rPr>
+        <w:t xml:space="preserve">half time </w:t>
+      </w:r>
+      <w:r>
+        <w:rPr>
+          <w:rFonts w:cstheme="minorHAnsi"/>
+          <w:sz w:val="28"/>
+          <w:szCs w:val="28"/>
+        </w:rPr>
+        <w:t xml:space="preserve">of the test. If that is slow or fast then </w:t>
       </w:r>
       <w:r>
         <w:rPr>
@@ -1542,7 +3613,26 @@
           <w:sz w:val="28"/>
           <w:szCs w:val="28"/>
         </w:rPr>
-        <w:t xml:space="preserve"> slow down or speed up answering. </w:t>
+        <w:t xml:space="preserve"> </w:t>
+      </w:r>
+      <w:r>
+        <w:rPr>
+          <w:rFonts w:cstheme="minorHAnsi"/>
+          <w:b/>
+          <w:i/>
+          <w:color w:val="2E74B5" w:themeColor="accent1" w:themeShade="BF"/>
+          <w:sz w:val="28"/>
+          <w:szCs w:val="28"/>
+        </w:rPr>
+        <w:t>slow down or speed up</w:t>
+      </w:r>
+      <w:r>
+        <w:rPr>
+          <w:rFonts w:cstheme="minorHAnsi"/>
+          <w:sz w:val="28"/>
+          <w:szCs w:val="28"/>
+        </w:rPr>
+        <w:t xml:space="preserve"> answering. </w:t>
       </w:r>
     </w:p>
     <w:p>
@@ -1554,17 +3644,117 @@
         </w:numPr>
         <w:rPr>
           <w:rFonts w:cstheme="minorHAnsi"/>
-          <w:sz w:val="28"/>
-          <w:szCs w:val="28"/>
-        </w:rPr>
-      </w:pPr>
-      <w:r>
-        <w:rPr>
-          <w:rFonts w:cstheme="minorHAnsi"/>
-          <w:sz w:val="28"/>
-          <w:szCs w:val="28"/>
-        </w:rPr>
-        <w:t xml:space="preserve">Answer the good / easy and short questions at first. Start off fast and confident. Be organized and take 10 rhythmic deep breath and relaxed at start. Don’t be stressed spatially at the start. </w:t>
+          <w:b/>
+          <w:i/>
+          <w:color w:val="2E74B5" w:themeColor="accent1" w:themeShade="BF"/>
+          <w:sz w:val="28"/>
+          <w:szCs w:val="28"/>
+        </w:rPr>
+      </w:pPr>
+      <w:r>
+        <w:rPr>
+          <w:rFonts w:cstheme="minorHAnsi"/>
+          <w:b/>
+          <w:i/>
+          <w:color w:val="2E74B5" w:themeColor="accent1" w:themeShade="BF"/>
+          <w:sz w:val="28"/>
+          <w:szCs w:val="28"/>
+        </w:rPr>
+        <w:t>Answer the good / easy and short questions</w:t>
+      </w:r>
+      <w:r>
+        <w:rPr>
+          <w:rFonts w:cstheme="minorHAnsi"/>
+          <w:color w:val="2E74B5" w:themeColor="accent1" w:themeShade="BF"/>
+          <w:sz w:val="28"/>
+          <w:szCs w:val="28"/>
+        </w:rPr>
+        <w:t xml:space="preserve"> </w:t>
+      </w:r>
+      <w:r>
+        <w:rPr>
+          <w:rFonts w:cstheme="minorHAnsi"/>
+          <w:sz w:val="28"/>
+          <w:szCs w:val="28"/>
+        </w:rPr>
+        <w:t xml:space="preserve">at first. Start off fast and </w:t>
+      </w:r>
+      <w:r>
+        <w:rPr>
+          <w:rFonts w:cstheme="minorHAnsi"/>
+          <w:b/>
+          <w:i/>
+          <w:color w:val="2E74B5" w:themeColor="accent1" w:themeShade="BF"/>
+          <w:sz w:val="28"/>
+          <w:szCs w:val="28"/>
+        </w:rPr>
+        <w:t>confident</w:t>
+      </w:r>
+      <w:r>
+        <w:rPr>
+          <w:rFonts w:cstheme="minorHAnsi"/>
+          <w:sz w:val="28"/>
+          <w:szCs w:val="28"/>
+        </w:rPr>
+        <w:t>. Be organized and take</w:t>
+      </w:r>
+      <w:r>
+        <w:rPr>
+          <w:rFonts w:cstheme="minorHAnsi"/>
+          <w:b/>
+          <w:i/>
+          <w:color w:val="2E74B5" w:themeColor="accent1" w:themeShade="BF"/>
+          <w:sz w:val="28"/>
+          <w:szCs w:val="28"/>
+        </w:rPr>
+        <w:t xml:space="preserve"> 10 rhythmic deep</w:t>
+      </w:r>
+      <w:r>
+        <w:rPr>
+          <w:rFonts w:cstheme="minorHAnsi"/>
+          <w:color w:val="2E74B5" w:themeColor="accent1" w:themeShade="BF"/>
+          <w:sz w:val="28"/>
+          <w:szCs w:val="28"/>
+        </w:rPr>
+        <w:t xml:space="preserve"> </w:t>
+      </w:r>
+      <w:r>
+        <w:rPr>
+          <w:rFonts w:cstheme="minorHAnsi"/>
+          <w:sz w:val="28"/>
+          <w:szCs w:val="28"/>
+        </w:rPr>
+        <w:t xml:space="preserve">breath and </w:t>
+      </w:r>
+      <w:r>
+        <w:rPr>
+          <w:rFonts w:cstheme="minorHAnsi"/>
+          <w:b/>
+          <w:i/>
+          <w:color w:val="2E74B5" w:themeColor="accent1" w:themeShade="BF"/>
+          <w:sz w:val="28"/>
+          <w:szCs w:val="28"/>
+        </w:rPr>
+        <w:t>relaxed at start</w:t>
+      </w:r>
+      <w:r>
+        <w:rPr>
+          <w:rFonts w:cstheme="minorHAnsi"/>
+          <w:sz w:val="28"/>
+          <w:szCs w:val="28"/>
+        </w:rPr>
+        <w:t xml:space="preserve">. </w:t>
+      </w:r>
+      <w:r>
+        <w:rPr>
+          <w:rFonts w:cstheme="minorHAnsi"/>
+          <w:b/>
+          <w:i/>
+          <w:color w:val="2E74B5" w:themeColor="accent1" w:themeShade="BF"/>
+          <w:sz w:val="28"/>
+          <w:szCs w:val="28"/>
+        </w:rPr>
+        <w:t xml:space="preserve">Don’t be stressed spatially at the start. </w:t>
       </w:r>
     </w:p>
     <w:p>
@@ -1586,45 +3776,122 @@
           <w:sz w:val="28"/>
           <w:szCs w:val="28"/>
         </w:rPr>
-        <w:t>Any time the question is hard then leave space for answer and start the next easy one. Never Panic, take 10 rhythmic deep breath and relax and the previous unfinished answer might or shall come back to mind later.</w:t>
-      </w:r>
-    </w:p>
-    <w:p>
-      <w:pPr>
-        <w:pStyle w:val="ListParagraph"/>
-        <w:numPr>
-          <w:ilvl w:val="0"/>
-          <w:numId w:val="2"/>
-        </w:numPr>
-        <w:rPr>
-          <w:rFonts w:cstheme="minorHAnsi"/>
-          <w:sz w:val="28"/>
-          <w:szCs w:val="28"/>
-        </w:rPr>
-      </w:pPr>
-    </w:p>
-    <w:p>
-      <w:pPr>
-        <w:pStyle w:val="ListParagraph"/>
-        <w:numPr>
-          <w:ilvl w:val="0"/>
-          <w:numId w:val="2"/>
-        </w:numPr>
-        <w:rPr>
-          <w:rFonts w:cstheme="minorHAnsi"/>
-          <w:sz w:val="28"/>
-          <w:szCs w:val="28"/>
-        </w:rPr>
-      </w:pPr>
-    </w:p>
-    <w:p>
-      <w:pPr>
-        <w:rPr>
-          <w:rFonts w:cstheme="minorHAnsi"/>
-          <w:sz w:val="28"/>
-          <w:szCs w:val="28"/>
-        </w:rPr>
-      </w:pPr>
+        <w:t>Any time</w:t>
+      </w:r>
+      <w:r>
+        <w:rPr>
+          <w:rFonts w:cstheme="minorHAnsi"/>
+          <w:sz w:val="28"/>
+          <w:szCs w:val="28"/>
+        </w:rPr>
+        <w:t xml:space="preserve"> </w:t>
+      </w:r>
+      <w:r>
+        <w:rPr>
+          <w:rFonts w:cstheme="minorHAnsi"/>
+          <w:b/>
+          <w:i/>
+          <w:color w:val="2E74B5" w:themeColor="accent1" w:themeShade="BF"/>
+          <w:sz w:val="28"/>
+          <w:szCs w:val="28"/>
+        </w:rPr>
+        <w:t>if</w:t>
+      </w:r>
+      <w:r>
+        <w:rPr>
+          <w:rFonts w:cstheme="minorHAnsi"/>
+          <w:b/>
+          <w:i/>
+          <w:color w:val="2E74B5" w:themeColor="accent1" w:themeShade="BF"/>
+          <w:sz w:val="28"/>
+          <w:szCs w:val="28"/>
+        </w:rPr>
+        <w:t xml:space="preserve"> the question is hard </w:t>
+      </w:r>
+      <w:r>
+        <w:rPr>
+          <w:rFonts w:cstheme="minorHAnsi"/>
+          <w:sz w:val="28"/>
+          <w:szCs w:val="28"/>
+        </w:rPr>
+        <w:t xml:space="preserve">then </w:t>
+      </w:r>
+      <w:r>
+        <w:rPr>
+          <w:rFonts w:cstheme="minorHAnsi"/>
+          <w:b/>
+          <w:i/>
+          <w:color w:val="2E74B5" w:themeColor="accent1" w:themeShade="BF"/>
+          <w:sz w:val="28"/>
+          <w:szCs w:val="28"/>
+        </w:rPr>
+        <w:t xml:space="preserve">leave space </w:t>
+      </w:r>
+      <w:r>
+        <w:rPr>
+          <w:rFonts w:cstheme="minorHAnsi"/>
+          <w:sz w:val="28"/>
+          <w:szCs w:val="28"/>
+        </w:rPr>
+        <w:t xml:space="preserve">for answer and </w:t>
+      </w:r>
+      <w:r>
+        <w:rPr>
+          <w:rFonts w:cstheme="minorHAnsi"/>
+          <w:b/>
+          <w:i/>
+          <w:color w:val="2E74B5" w:themeColor="accent1" w:themeShade="BF"/>
+          <w:sz w:val="28"/>
+          <w:szCs w:val="28"/>
+        </w:rPr>
+        <w:t>start the next easy one</w:t>
+      </w:r>
+      <w:r>
+        <w:rPr>
+          <w:rFonts w:cstheme="minorHAnsi"/>
+          <w:sz w:val="28"/>
+          <w:szCs w:val="28"/>
+        </w:rPr>
+        <w:t xml:space="preserve">. </w:t>
+      </w:r>
+      <w:r>
+        <w:rPr>
+          <w:rFonts w:cstheme="minorHAnsi"/>
+          <w:b/>
+          <w:i/>
+          <w:color w:val="2E74B5" w:themeColor="accent1" w:themeShade="BF"/>
+          <w:sz w:val="28"/>
+          <w:szCs w:val="28"/>
+        </w:rPr>
+        <w:t xml:space="preserve">Never Panic, take 10 rhythmic deep breath and relax </w:t>
+      </w:r>
+      <w:r>
+        <w:rPr>
+          <w:rFonts w:cstheme="minorHAnsi"/>
+          <w:sz w:val="28"/>
+          <w:szCs w:val="28"/>
+        </w:rPr>
+        <w:t xml:space="preserve">and the </w:t>
+      </w:r>
+      <w:r>
+        <w:rPr>
+          <w:rFonts w:cstheme="minorHAnsi"/>
+          <w:b/>
+          <w:i/>
+          <w:color w:val="2E74B5" w:themeColor="accent1" w:themeShade="BF"/>
+          <w:sz w:val="28"/>
+          <w:szCs w:val="28"/>
+        </w:rPr>
+        <w:t>previous unfinished answer might or shall come back</w:t>
+      </w:r>
+      <w:r>
+        <w:rPr>
+          <w:rFonts w:cstheme="minorHAnsi"/>
+          <w:sz w:val="28"/>
+          <w:szCs w:val="28"/>
+        </w:rPr>
+        <w:t xml:space="preserve"> to mind later.</w:t>
+      </w:r>
     </w:p>
     <w:p>
       <w:pPr>
@@ -1704,7 +3971,45 @@
           <w:sz w:val="28"/>
           <w:szCs w:val="28"/>
         </w:rPr>
-        <w:t xml:space="preserve"> Never panic if cannot remember answer to the questions. They will come back later.</w:t>
+        <w:t xml:space="preserve"> </w:t>
+      </w:r>
+      <w:r>
+        <w:rPr>
+          <w:rFonts w:cstheme="minorHAnsi"/>
+          <w:b/>
+          <w:i/>
+          <w:color w:val="2E74B5" w:themeColor="accent1" w:themeShade="BF"/>
+          <w:sz w:val="28"/>
+          <w:szCs w:val="28"/>
+        </w:rPr>
+        <w:t xml:space="preserve">Never panic </w:t>
+      </w:r>
+      <w:r>
+        <w:rPr>
+          <w:rFonts w:cstheme="minorHAnsi"/>
+          <w:sz w:val="28"/>
+          <w:szCs w:val="28"/>
+        </w:rPr>
+        <w:t xml:space="preserve">if cannot remember answer to the questions. They </w:t>
+      </w:r>
+      <w:r>
+        <w:rPr>
+          <w:rFonts w:cstheme="minorHAnsi"/>
+          <w:b/>
+          <w:i/>
+          <w:color w:val="2E74B5" w:themeColor="accent1" w:themeShade="BF"/>
+          <w:sz w:val="28"/>
+          <w:szCs w:val="28"/>
+        </w:rPr>
+        <w:t>will come back later</w:t>
+      </w:r>
+      <w:r>
+        <w:rPr>
+          <w:rFonts w:cstheme="minorHAnsi"/>
+          <w:sz w:val="28"/>
+          <w:szCs w:val="28"/>
+        </w:rPr>
+        <w:t>.</w:t>
       </w:r>
     </w:p>
     <w:p>
@@ -1731,10 +4036,75 @@
       <w:r>
         <w:rPr>
           <w:rFonts w:cstheme="minorHAnsi"/>
-          <w:sz w:val="28"/>
-          <w:szCs w:val="28"/>
-        </w:rPr>
-        <w:t>Slowly read and read twice. Even one word or part of word make the sentence different.  Like 100% indicator/Qualifiers are mostly False - “Everyone” or “No-one”, “Always”, “Every”, “Never”, “All”. ETC.</w:t>
+          <w:b/>
+          <w:i/>
+          <w:color w:val="2E74B5" w:themeColor="accent1" w:themeShade="BF"/>
+          <w:sz w:val="28"/>
+          <w:szCs w:val="28"/>
+        </w:rPr>
+        <w:t>Slowly read and read twice</w:t>
+      </w:r>
+      <w:r>
+        <w:rPr>
+          <w:rFonts w:cstheme="minorHAnsi"/>
+          <w:sz w:val="28"/>
+          <w:szCs w:val="28"/>
+        </w:rPr>
+        <w:t xml:space="preserve">. Even </w:t>
+      </w:r>
+      <w:r>
+        <w:rPr>
+          <w:rFonts w:cstheme="minorHAnsi"/>
+          <w:b/>
+          <w:i/>
+          <w:color w:val="2E74B5" w:themeColor="accent1" w:themeShade="BF"/>
+          <w:sz w:val="28"/>
+          <w:szCs w:val="28"/>
+        </w:rPr>
+        <w:t xml:space="preserve">one word </w:t>
+      </w:r>
+      <w:r>
+        <w:rPr>
+          <w:rFonts w:cstheme="minorHAnsi"/>
+          <w:sz w:val="28"/>
+          <w:szCs w:val="28"/>
+        </w:rPr>
+        <w:t xml:space="preserve">or </w:t>
+      </w:r>
+      <w:r>
+        <w:rPr>
+          <w:rFonts w:cstheme="minorHAnsi"/>
+          <w:b/>
+          <w:i/>
+          <w:color w:val="2E74B5" w:themeColor="accent1" w:themeShade="BF"/>
+          <w:sz w:val="28"/>
+          <w:szCs w:val="28"/>
+        </w:rPr>
+        <w:t>part of word make the sentence different</w:t>
+      </w:r>
+      <w:r>
+        <w:rPr>
+          <w:rFonts w:cstheme="minorHAnsi"/>
+          <w:sz w:val="28"/>
+          <w:szCs w:val="28"/>
+        </w:rPr>
+        <w:t>.  Like</w:t>
+      </w:r>
+      <w:r>
+        <w:rPr>
+          <w:rFonts w:cstheme="minorHAnsi"/>
+          <w:sz w:val="28"/>
+          <w:szCs w:val="28"/>
+        </w:rPr>
+        <w:t xml:space="preserve"> -</w:t>
+      </w:r>
+      <w:r>
+        <w:rPr>
+          <w:rFonts w:cstheme="minorHAnsi"/>
+          <w:sz w:val="28"/>
+          <w:szCs w:val="28"/>
+        </w:rPr>
+        <w:t xml:space="preserve"> </w:t>
       </w:r>
     </w:p>
     <w:p>
@@ -1756,7 +4126,7 @@
           <w:sz w:val="28"/>
           <w:szCs w:val="28"/>
         </w:rPr>
-        <w:t>In between Qualifiers are mostly True - “Frequently” or “Most”, “Some”, “Few “, “Mostly”. ETC.</w:t>
+        <w:t>100% indicator/Qualifiers are mostly False - “Everyone” or “No-one”, “Always”, “Every”, “Never”, “All”. ETC.</w:t>
       </w:r>
     </w:p>
     <w:p>
@@ -1778,7 +4148,28 @@
           <w:sz w:val="28"/>
           <w:szCs w:val="28"/>
         </w:rPr>
-        <w:lastRenderedPageBreak/>
+        <w:t>In between Qualifiers are mostly True - “Frequently” or “Most”, “Some”, “Few “, “Mostly”. ETC.</w:t>
+      </w:r>
+    </w:p>
+    <w:p>
+      <w:pPr>
+        <w:pStyle w:val="ListParagraph"/>
+        <w:numPr>
+          <w:ilvl w:val="0"/>
+          <w:numId w:val="3"/>
+        </w:numPr>
+        <w:rPr>
+          <w:rFonts w:cstheme="minorHAnsi"/>
+          <w:sz w:val="28"/>
+          <w:szCs w:val="28"/>
+        </w:rPr>
+      </w:pPr>
+      <w:r>
+        <w:rPr>
+          <w:rFonts w:cstheme="minorHAnsi"/>
+          <w:sz w:val="28"/>
+          <w:szCs w:val="28"/>
+        </w:rPr>
         <w:t xml:space="preserve">Double Negatives </w:t>
       </w:r>
       <w:r>
@@ -1802,14 +4193,20 @@
       <w:pPr>
         <w:rPr>
           <w:rFonts w:cstheme="minorHAnsi"/>
-          <w:sz w:val="28"/>
-          <w:szCs w:val="28"/>
-        </w:rPr>
-      </w:pPr>
-      <w:r>
-        <w:rPr>
-          <w:rFonts w:cstheme="minorHAnsi"/>
-          <w:sz w:val="28"/>
+          <w:b/>
+          <w:i/>
+          <w:color w:val="2E74B5" w:themeColor="accent1" w:themeShade="BF"/>
+          <w:sz w:val="36"/>
+          <w:szCs w:val="28"/>
+        </w:rPr>
+      </w:pPr>
+      <w:r>
+        <w:rPr>
+          <w:rFonts w:cstheme="minorHAnsi"/>
+          <w:b/>
+          <w:i/>
+          <w:color w:val="2E74B5" w:themeColor="accent1" w:themeShade="BF"/>
+          <w:sz w:val="36"/>
           <w:szCs w:val="28"/>
         </w:rPr>
         <w:t>Essays Question &amp; Answers/ Subjective: -</w:t>
@@ -1831,50 +4228,342 @@
       <w:r>
         <w:rPr>
           <w:rFonts w:cstheme="minorHAnsi"/>
-          <w:sz w:val="28"/>
-          <w:szCs w:val="28"/>
-        </w:rPr>
-        <w:t>Read the question</w:t>
-      </w:r>
-      <w:r>
-        <w:rPr>
-          <w:rFonts w:cstheme="minorHAnsi"/>
-          <w:sz w:val="28"/>
-          <w:szCs w:val="28"/>
-        </w:rPr>
-        <w:t xml:space="preserve"> slowly and deeply 2/3 times</w:t>
-      </w:r>
-      <w:r>
-        <w:rPr>
-          <w:rFonts w:cstheme="minorHAnsi"/>
-          <w:sz w:val="28"/>
-          <w:szCs w:val="28"/>
-        </w:rPr>
-        <w:t xml:space="preserve"> and then try to understand first. </w:t>
-      </w:r>
-      <w:r>
-        <w:rPr>
-          <w:rFonts w:cstheme="minorHAnsi"/>
-          <w:sz w:val="28"/>
-          <w:szCs w:val="28"/>
-        </w:rPr>
-        <w:t xml:space="preserve">Read the question carefully and look out for instruction words. </w:t>
-      </w:r>
-      <w:r>
-        <w:rPr>
-          <w:rFonts w:cstheme="minorHAnsi"/>
-          <w:sz w:val="28"/>
-          <w:szCs w:val="28"/>
-        </w:rPr>
-        <w:t xml:space="preserve">Think before you speak and write. Fix answer idea outlines first. </w:t>
-      </w:r>
-      <w:r>
-        <w:rPr>
-          <w:rFonts w:cstheme="minorHAnsi"/>
-          <w:sz w:val="28"/>
-          <w:szCs w:val="28"/>
-        </w:rPr>
-        <w:t>Never panic if cannot remember answer to the questions. They will come back later.</w:t>
+          <w:b/>
+          <w:i/>
+          <w:color w:val="2E74B5" w:themeColor="accent1" w:themeShade="BF"/>
+          <w:sz w:val="28"/>
+          <w:szCs w:val="28"/>
+        </w:rPr>
+        <w:t>Read</w:t>
+      </w:r>
+      <w:r>
+        <w:rPr>
+          <w:rFonts w:cstheme="minorHAnsi"/>
+          <w:sz w:val="28"/>
+          <w:szCs w:val="28"/>
+        </w:rPr>
+        <w:t xml:space="preserve"> the </w:t>
+      </w:r>
+      <w:r>
+        <w:rPr>
+          <w:rFonts w:cstheme="minorHAnsi"/>
+          <w:b/>
+          <w:i/>
+          <w:color w:val="2E74B5" w:themeColor="accent1" w:themeShade="BF"/>
+          <w:sz w:val="28"/>
+          <w:szCs w:val="28"/>
+        </w:rPr>
+        <w:t>question</w:t>
+      </w:r>
+      <w:r>
+        <w:rPr>
+          <w:rFonts w:cstheme="minorHAnsi"/>
+          <w:sz w:val="28"/>
+          <w:szCs w:val="28"/>
+        </w:rPr>
+        <w:t xml:space="preserve"> </w:t>
+      </w:r>
+      <w:r>
+        <w:rPr>
+          <w:rFonts w:cstheme="minorHAnsi"/>
+          <w:b/>
+          <w:i/>
+          <w:color w:val="2E74B5" w:themeColor="accent1" w:themeShade="BF"/>
+          <w:sz w:val="28"/>
+          <w:szCs w:val="28"/>
+        </w:rPr>
+        <w:t>slowly</w:t>
+      </w:r>
+      <w:r>
+        <w:rPr>
+          <w:rFonts w:cstheme="minorHAnsi"/>
+          <w:sz w:val="28"/>
+          <w:szCs w:val="28"/>
+        </w:rPr>
+        <w:t xml:space="preserve"> and </w:t>
+      </w:r>
+      <w:r>
+        <w:rPr>
+          <w:rFonts w:cstheme="minorHAnsi"/>
+          <w:b/>
+          <w:i/>
+          <w:color w:val="2E74B5" w:themeColor="accent1" w:themeShade="BF"/>
+          <w:sz w:val="28"/>
+          <w:szCs w:val="28"/>
+        </w:rPr>
+        <w:t xml:space="preserve">deeply </w:t>
+      </w:r>
+      <w:r>
+        <w:rPr>
+          <w:rFonts w:cstheme="minorHAnsi"/>
+          <w:sz w:val="28"/>
+          <w:szCs w:val="28"/>
+        </w:rPr>
+        <w:t>2/3 times</w:t>
+      </w:r>
+      <w:r>
+        <w:rPr>
+          <w:rFonts w:cstheme="minorHAnsi"/>
+          <w:sz w:val="28"/>
+          <w:szCs w:val="28"/>
+        </w:rPr>
+        <w:t xml:space="preserve"> and then try to </w:t>
+      </w:r>
+      <w:r>
+        <w:rPr>
+          <w:rFonts w:cstheme="minorHAnsi"/>
+          <w:b/>
+          <w:i/>
+          <w:color w:val="2E74B5" w:themeColor="accent1" w:themeShade="BF"/>
+          <w:sz w:val="28"/>
+          <w:szCs w:val="28"/>
+        </w:rPr>
+        <w:t>understand</w:t>
+      </w:r>
+      <w:r>
+        <w:rPr>
+          <w:rFonts w:cstheme="minorHAnsi"/>
+          <w:sz w:val="28"/>
+          <w:szCs w:val="28"/>
+        </w:rPr>
+        <w:t xml:space="preserve"> first. </w:t>
+      </w:r>
+      <w:r>
+        <w:rPr>
+          <w:rFonts w:cstheme="minorHAnsi"/>
+          <w:b/>
+          <w:i/>
+          <w:color w:val="2E74B5" w:themeColor="accent1" w:themeShade="BF"/>
+          <w:sz w:val="28"/>
+          <w:szCs w:val="28"/>
+        </w:rPr>
+        <w:t>Read</w:t>
+      </w:r>
+      <w:r>
+        <w:rPr>
+          <w:rFonts w:cstheme="minorHAnsi"/>
+          <w:sz w:val="28"/>
+          <w:szCs w:val="28"/>
+        </w:rPr>
+        <w:t xml:space="preserve"> the </w:t>
+      </w:r>
+      <w:r>
+        <w:rPr>
+          <w:rFonts w:cstheme="minorHAnsi"/>
+          <w:b/>
+          <w:i/>
+          <w:color w:val="2E74B5" w:themeColor="accent1" w:themeShade="BF"/>
+          <w:sz w:val="28"/>
+          <w:szCs w:val="28"/>
+        </w:rPr>
+        <w:t>question</w:t>
+      </w:r>
+      <w:r>
+        <w:rPr>
+          <w:rFonts w:cstheme="minorHAnsi"/>
+          <w:sz w:val="28"/>
+          <w:szCs w:val="28"/>
+        </w:rPr>
+        <w:t xml:space="preserve"> carefully and </w:t>
+      </w:r>
+      <w:r>
+        <w:rPr>
+          <w:rFonts w:cstheme="minorHAnsi"/>
+          <w:b/>
+          <w:i/>
+          <w:color w:val="2E74B5" w:themeColor="accent1" w:themeShade="BF"/>
+          <w:sz w:val="28"/>
+          <w:szCs w:val="28"/>
+        </w:rPr>
+        <w:t>look out</w:t>
+      </w:r>
+      <w:r>
+        <w:rPr>
+          <w:rFonts w:cstheme="minorHAnsi"/>
+          <w:color w:val="2E74B5" w:themeColor="accent1" w:themeShade="BF"/>
+          <w:sz w:val="28"/>
+          <w:szCs w:val="28"/>
+        </w:rPr>
+        <w:t xml:space="preserve"> </w:t>
+      </w:r>
+      <w:r>
+        <w:rPr>
+          <w:rFonts w:cstheme="minorHAnsi"/>
+          <w:sz w:val="28"/>
+          <w:szCs w:val="28"/>
+        </w:rPr>
+        <w:t xml:space="preserve">for </w:t>
+      </w:r>
+      <w:r>
+        <w:rPr>
+          <w:rFonts w:cstheme="minorHAnsi"/>
+          <w:b/>
+          <w:i/>
+          <w:color w:val="2E74B5" w:themeColor="accent1" w:themeShade="BF"/>
+          <w:sz w:val="28"/>
+          <w:szCs w:val="28"/>
+        </w:rPr>
+        <w:t>instruction words</w:t>
+      </w:r>
+      <w:r>
+        <w:rPr>
+          <w:rFonts w:cstheme="minorHAnsi"/>
+          <w:sz w:val="28"/>
+          <w:szCs w:val="28"/>
+        </w:rPr>
+        <w:t xml:space="preserve">. </w:t>
+      </w:r>
+      <w:r>
+        <w:rPr>
+          <w:rFonts w:cstheme="minorHAnsi"/>
+          <w:b/>
+          <w:i/>
+          <w:color w:val="2E74B5" w:themeColor="accent1" w:themeShade="BF"/>
+          <w:sz w:val="28"/>
+          <w:szCs w:val="28"/>
+        </w:rPr>
+        <w:t>Think before</w:t>
+      </w:r>
+      <w:r>
+        <w:rPr>
+          <w:rFonts w:cstheme="minorHAnsi"/>
+          <w:color w:val="2E74B5" w:themeColor="accent1" w:themeShade="BF"/>
+          <w:sz w:val="28"/>
+          <w:szCs w:val="28"/>
+        </w:rPr>
+        <w:t xml:space="preserve"> </w:t>
+      </w:r>
+      <w:r>
+        <w:rPr>
+          <w:rFonts w:cstheme="minorHAnsi"/>
+          <w:sz w:val="28"/>
+          <w:szCs w:val="28"/>
+        </w:rPr>
+        <w:t xml:space="preserve">you speak and </w:t>
+      </w:r>
+      <w:r>
+        <w:rPr>
+          <w:rFonts w:cstheme="minorHAnsi"/>
+          <w:b/>
+          <w:i/>
+          <w:color w:val="2E74B5" w:themeColor="accent1" w:themeShade="BF"/>
+          <w:sz w:val="28"/>
+          <w:szCs w:val="28"/>
+        </w:rPr>
+        <w:t>write</w:t>
+      </w:r>
+      <w:r>
+        <w:rPr>
+          <w:rFonts w:cstheme="minorHAnsi"/>
+          <w:sz w:val="28"/>
+          <w:szCs w:val="28"/>
+        </w:rPr>
+        <w:t xml:space="preserve">. </w:t>
+      </w:r>
+      <w:r>
+        <w:rPr>
+          <w:rFonts w:cstheme="minorHAnsi"/>
+          <w:b/>
+          <w:i/>
+          <w:color w:val="2E74B5" w:themeColor="accent1" w:themeShade="BF"/>
+          <w:sz w:val="28"/>
+          <w:szCs w:val="28"/>
+        </w:rPr>
+        <w:t>Fix answer</w:t>
+      </w:r>
+      <w:r>
+        <w:rPr>
+          <w:rFonts w:cstheme="minorHAnsi"/>
+          <w:color w:val="2E74B5" w:themeColor="accent1" w:themeShade="BF"/>
+          <w:sz w:val="28"/>
+          <w:szCs w:val="28"/>
+        </w:rPr>
+        <w:t xml:space="preserve"> </w:t>
+      </w:r>
+      <w:r>
+        <w:rPr>
+          <w:rFonts w:cstheme="minorHAnsi"/>
+          <w:b/>
+          <w:i/>
+          <w:color w:val="2E74B5" w:themeColor="accent1" w:themeShade="BF"/>
+          <w:sz w:val="28"/>
+          <w:szCs w:val="28"/>
+        </w:rPr>
+        <w:t>idea</w:t>
+      </w:r>
+      <w:r>
+        <w:rPr>
+          <w:rFonts w:cstheme="minorHAnsi"/>
+          <w:b/>
+          <w:i/>
+          <w:color w:val="2E74B5" w:themeColor="accent1" w:themeShade="BF"/>
+          <w:sz w:val="28"/>
+          <w:szCs w:val="28"/>
+        </w:rPr>
+        <w:t>s</w:t>
+      </w:r>
+      <w:r>
+        <w:rPr>
+          <w:rFonts w:cstheme="minorHAnsi"/>
+          <w:sz w:val="28"/>
+          <w:szCs w:val="28"/>
+        </w:rPr>
+        <w:t xml:space="preserve"> &amp;</w:t>
+      </w:r>
+      <w:r>
+        <w:rPr>
+          <w:rFonts w:cstheme="minorHAnsi"/>
+          <w:sz w:val="28"/>
+          <w:szCs w:val="28"/>
+        </w:rPr>
+        <w:t xml:space="preserve"> </w:t>
+      </w:r>
+      <w:r>
+        <w:rPr>
+          <w:rFonts w:cstheme="minorHAnsi"/>
+          <w:b/>
+          <w:i/>
+          <w:color w:val="2E74B5" w:themeColor="accent1" w:themeShade="BF"/>
+          <w:sz w:val="28"/>
+          <w:szCs w:val="28"/>
+        </w:rPr>
+        <w:t>outlines</w:t>
+      </w:r>
+      <w:r>
+        <w:rPr>
+          <w:rFonts w:cstheme="minorHAnsi"/>
+          <w:sz w:val="28"/>
+          <w:szCs w:val="28"/>
+        </w:rPr>
+        <w:t xml:space="preserve"> first. </w:t>
+      </w:r>
+      <w:r>
+        <w:rPr>
+          <w:rFonts w:cstheme="minorHAnsi"/>
+          <w:b/>
+          <w:i/>
+          <w:color w:val="2E74B5" w:themeColor="accent1" w:themeShade="BF"/>
+          <w:sz w:val="28"/>
+          <w:szCs w:val="28"/>
+        </w:rPr>
+        <w:t>Never panic</w:t>
+      </w:r>
+      <w:r>
+        <w:rPr>
+          <w:rFonts w:cstheme="minorHAnsi"/>
+          <w:color w:val="2E74B5" w:themeColor="accent1" w:themeShade="BF"/>
+          <w:sz w:val="28"/>
+          <w:szCs w:val="28"/>
+        </w:rPr>
+        <w:t xml:space="preserve"> </w:t>
+      </w:r>
+      <w:r>
+        <w:rPr>
+          <w:rFonts w:cstheme="minorHAnsi"/>
+          <w:sz w:val="28"/>
+          <w:szCs w:val="28"/>
+        </w:rPr>
+        <w:t>if cannot remember answer to the questions. They will come back later.</w:t>
       </w:r>
     </w:p>
     <w:p>
@@ -1912,11 +4601,25 @@
           <w:sz w:val="28"/>
           <w:szCs w:val="28"/>
         </w:rPr>
-        <w:t xml:space="preserve"> a</w:t>
-      </w:r>
-      <w:r>
-        <w:rPr>
-          <w:rFonts w:cstheme="minorHAnsi"/>
+        <w:t xml:space="preserve"> </w:t>
+      </w:r>
+      <w:r>
+        <w:rPr>
+          <w:rFonts w:cstheme="minorHAnsi"/>
+          <w:b/>
+          <w:i/>
+          <w:color w:val="2E74B5" w:themeColor="accent1" w:themeShade="BF"/>
+          <w:sz w:val="28"/>
+          <w:szCs w:val="28"/>
+        </w:rPr>
+        <w:t>a</w:t>
+      </w:r>
+      <w:r>
+        <w:rPr>
+          <w:rFonts w:cstheme="minorHAnsi"/>
+          <w:b/>
+          <w:i/>
+          <w:color w:val="2E74B5" w:themeColor="accent1" w:themeShade="BF"/>
           <w:sz w:val="28"/>
           <w:szCs w:val="28"/>
         </w:rPr>
@@ -1925,10 +4628,30 @@
       <w:r>
         <w:rPr>
           <w:rFonts w:cstheme="minorHAnsi"/>
-          <w:sz w:val="28"/>
-          <w:szCs w:val="28"/>
-        </w:rPr>
-        <w:t xml:space="preserve"> the teacher what he wanted in that Essays</w:t>
+          <w:b/>
+          <w:i/>
+          <w:color w:val="2E74B5" w:themeColor="accent1" w:themeShade="BF"/>
+          <w:sz w:val="28"/>
+          <w:szCs w:val="28"/>
+        </w:rPr>
+        <w:t xml:space="preserve"> the teacher</w:t>
+      </w:r>
+      <w:r>
+        <w:rPr>
+          <w:rFonts w:cstheme="minorHAnsi"/>
+          <w:color w:val="2E74B5" w:themeColor="accent1" w:themeShade="BF"/>
+          <w:sz w:val="28"/>
+          <w:szCs w:val="28"/>
+        </w:rPr>
+        <w:t xml:space="preserve"> </w:t>
+      </w:r>
+      <w:r>
+        <w:rPr>
+          <w:rFonts w:cstheme="minorHAnsi"/>
+          <w:sz w:val="28"/>
+          <w:szCs w:val="28"/>
+        </w:rPr>
+        <w:t>what he wanted in that Essays</w:t>
       </w:r>
       <w:r>
         <w:rPr>
@@ -1963,10 +4686,162 @@
       <w:r>
         <w:rPr>
           <w:rFonts w:cstheme="minorHAnsi"/>
-          <w:sz w:val="28"/>
-          <w:szCs w:val="28"/>
-        </w:rPr>
-        <w:t>Incorporate the question sentence or words into the first sentence or paragraph in the answer, then write the answer. Develop the point/idea of answer and give details on the information.</w:t>
+          <w:b/>
+          <w:i/>
+          <w:color w:val="2E74B5" w:themeColor="accent1" w:themeShade="BF"/>
+          <w:sz w:val="28"/>
+          <w:szCs w:val="28"/>
+        </w:rPr>
+        <w:t>Incorporate the question</w:t>
+      </w:r>
+      <w:r>
+        <w:rPr>
+          <w:rFonts w:cstheme="minorHAnsi"/>
+          <w:color w:val="2E74B5" w:themeColor="accent1" w:themeShade="BF"/>
+          <w:sz w:val="28"/>
+          <w:szCs w:val="28"/>
+        </w:rPr>
+        <w:t xml:space="preserve"> </w:t>
+      </w:r>
+      <w:r>
+        <w:rPr>
+          <w:rFonts w:cstheme="minorHAnsi"/>
+          <w:sz w:val="28"/>
+          <w:szCs w:val="28"/>
+        </w:rPr>
+        <w:t xml:space="preserve">sentence or words </w:t>
+      </w:r>
+      <w:r>
+        <w:rPr>
+          <w:rFonts w:cstheme="minorHAnsi"/>
+          <w:b/>
+          <w:i/>
+          <w:color w:val="2E74B5" w:themeColor="accent1" w:themeShade="BF"/>
+          <w:sz w:val="28"/>
+          <w:szCs w:val="28"/>
+        </w:rPr>
+        <w:t>into</w:t>
+      </w:r>
+      <w:r>
+        <w:rPr>
+          <w:rFonts w:cstheme="minorHAnsi"/>
+          <w:sz w:val="28"/>
+          <w:szCs w:val="28"/>
+        </w:rPr>
+        <w:t xml:space="preserve"> the </w:t>
+      </w:r>
+      <w:r>
+        <w:rPr>
+          <w:rFonts w:cstheme="minorHAnsi"/>
+          <w:b/>
+          <w:i/>
+          <w:color w:val="2E74B5" w:themeColor="accent1" w:themeShade="BF"/>
+          <w:sz w:val="28"/>
+          <w:szCs w:val="28"/>
+        </w:rPr>
+        <w:t>first</w:t>
+      </w:r>
+      <w:r>
+        <w:rPr>
+          <w:rFonts w:cstheme="minorHAnsi"/>
+          <w:sz w:val="28"/>
+          <w:szCs w:val="28"/>
+        </w:rPr>
+        <w:t xml:space="preserve"> sentence or paragraph </w:t>
+      </w:r>
+      <w:r>
+        <w:rPr>
+          <w:rFonts w:cstheme="minorHAnsi"/>
+          <w:b/>
+          <w:i/>
+          <w:color w:val="2E74B5" w:themeColor="accent1" w:themeShade="BF"/>
+          <w:sz w:val="28"/>
+          <w:szCs w:val="28"/>
+        </w:rPr>
+        <w:t>in</w:t>
+      </w:r>
+      <w:r>
+        <w:rPr>
+          <w:rFonts w:cstheme="minorHAnsi"/>
+          <w:sz w:val="28"/>
+          <w:szCs w:val="28"/>
+        </w:rPr>
+        <w:t xml:space="preserve"> the </w:t>
+      </w:r>
+      <w:r>
+        <w:rPr>
+          <w:rFonts w:cstheme="minorHAnsi"/>
+          <w:b/>
+          <w:i/>
+          <w:color w:val="2E74B5" w:themeColor="accent1" w:themeShade="BF"/>
+          <w:sz w:val="28"/>
+          <w:szCs w:val="28"/>
+        </w:rPr>
+        <w:t>answer</w:t>
+      </w:r>
+      <w:r>
+        <w:rPr>
+          <w:rFonts w:cstheme="minorHAnsi"/>
+          <w:sz w:val="28"/>
+          <w:szCs w:val="28"/>
+        </w:rPr>
+        <w:t xml:space="preserve">, then write the answer. </w:t>
+      </w:r>
+      <w:r>
+        <w:rPr>
+          <w:rFonts w:cstheme="minorHAnsi"/>
+          <w:b/>
+          <w:i/>
+          <w:color w:val="2E74B5" w:themeColor="accent1" w:themeShade="BF"/>
+          <w:sz w:val="28"/>
+          <w:szCs w:val="28"/>
+        </w:rPr>
+        <w:t>Develop the point/idea</w:t>
+      </w:r>
+      <w:r>
+        <w:rPr>
+          <w:rFonts w:cstheme="minorHAnsi"/>
+          <w:color w:val="2E74B5" w:themeColor="accent1" w:themeShade="BF"/>
+          <w:sz w:val="28"/>
+          <w:szCs w:val="28"/>
+        </w:rPr>
+        <w:t xml:space="preserve"> </w:t>
+      </w:r>
+      <w:r>
+        <w:rPr>
+          <w:rFonts w:cstheme="minorHAnsi"/>
+          <w:sz w:val="28"/>
+          <w:szCs w:val="28"/>
+        </w:rPr>
+        <w:t xml:space="preserve">of answer and </w:t>
+      </w:r>
+      <w:r>
+        <w:rPr>
+          <w:rFonts w:cstheme="minorHAnsi"/>
+          <w:b/>
+          <w:i/>
+          <w:color w:val="2E74B5" w:themeColor="accent1" w:themeShade="BF"/>
+          <w:sz w:val="28"/>
+          <w:szCs w:val="28"/>
+        </w:rPr>
+        <w:t>give details</w:t>
+      </w:r>
+      <w:r>
+        <w:rPr>
+          <w:rFonts w:cstheme="minorHAnsi"/>
+          <w:color w:val="2E74B5" w:themeColor="accent1" w:themeShade="BF"/>
+          <w:sz w:val="28"/>
+          <w:szCs w:val="28"/>
+        </w:rPr>
+        <w:t xml:space="preserve"> </w:t>
+      </w:r>
+      <w:r>
+        <w:rPr>
+          <w:rFonts w:cstheme="minorHAnsi"/>
+          <w:sz w:val="28"/>
+          <w:szCs w:val="28"/>
+        </w:rPr>
+        <w:t>on the information.</w:t>
       </w:r>
     </w:p>
     <w:p>
@@ -1988,7 +4863,55 @@
           <w:sz w:val="28"/>
           <w:szCs w:val="28"/>
         </w:rPr>
-        <w:t>Writing mechanically, grammatically and stylishly correct. Only use words which can be spelled correctly. Write in a way that others can read them.</w:t>
+        <w:lastRenderedPageBreak/>
+        <w:t xml:space="preserve">Writing mechanically, grammatically and stylishly correct. Only </w:t>
+      </w:r>
+      <w:r>
+        <w:rPr>
+          <w:rFonts w:cstheme="minorHAnsi"/>
+          <w:b/>
+          <w:i/>
+          <w:color w:val="2E74B5" w:themeColor="accent1" w:themeShade="BF"/>
+          <w:sz w:val="28"/>
+          <w:szCs w:val="28"/>
+        </w:rPr>
+        <w:t>use words</w:t>
+      </w:r>
+      <w:r>
+        <w:rPr>
+          <w:rFonts w:cstheme="minorHAnsi"/>
+          <w:color w:val="2E74B5" w:themeColor="accent1" w:themeShade="BF"/>
+          <w:sz w:val="28"/>
+          <w:szCs w:val="28"/>
+        </w:rPr>
+        <w:t xml:space="preserve"> </w:t>
+      </w:r>
+      <w:r>
+        <w:rPr>
+          <w:rFonts w:cstheme="minorHAnsi"/>
+          <w:sz w:val="28"/>
+          <w:szCs w:val="28"/>
+        </w:rPr>
+        <w:t xml:space="preserve">which can be </w:t>
+      </w:r>
+      <w:r>
+        <w:rPr>
+          <w:rFonts w:cstheme="minorHAnsi"/>
+          <w:b/>
+          <w:i/>
+          <w:color w:val="2E74B5" w:themeColor="accent1" w:themeShade="BF"/>
+          <w:sz w:val="28"/>
+          <w:szCs w:val="28"/>
+        </w:rPr>
+        <w:t>spelled correctly</w:t>
+      </w:r>
+      <w:r>
+        <w:rPr>
+          <w:rFonts w:cstheme="minorHAnsi"/>
+          <w:sz w:val="28"/>
+          <w:szCs w:val="28"/>
+        </w:rPr>
+        <w:t>. Write in a way that others can read them.</w:t>
       </w:r>
     </w:p>
     <w:p>
@@ -2010,7 +4933,35 @@
           <w:sz w:val="28"/>
           <w:szCs w:val="28"/>
         </w:rPr>
-        <w:t xml:space="preserve">Always try to leave some space after finishing an essay type answer, maybe to add something more </w:t>
+        <w:t xml:space="preserve">Always try to </w:t>
+      </w:r>
+      <w:r>
+        <w:rPr>
+          <w:rFonts w:cstheme="minorHAnsi"/>
+          <w:b/>
+          <w:i/>
+          <w:color w:val="2E74B5" w:themeColor="accent1" w:themeShade="BF"/>
+          <w:sz w:val="28"/>
+          <w:szCs w:val="28"/>
+        </w:rPr>
+        <w:t>leave some space after finishing</w:t>
+      </w:r>
+      <w:r>
+        <w:rPr>
+          <w:rFonts w:cstheme="minorHAnsi"/>
+          <w:color w:val="2E74B5" w:themeColor="accent1" w:themeShade="BF"/>
+          <w:sz w:val="28"/>
+          <w:szCs w:val="28"/>
+        </w:rPr>
+        <w:t xml:space="preserve"> </w:t>
+      </w:r>
+      <w:r>
+        <w:rPr>
+          <w:rFonts w:cstheme="minorHAnsi"/>
+          <w:sz w:val="28"/>
+          <w:szCs w:val="28"/>
+        </w:rPr>
+        <w:t xml:space="preserve">an essay type answer, maybe to add something more </w:t>
       </w:r>
       <w:proofErr w:type="gramStart"/>
       <w:r>
@@ -2028,7 +4979,35 @@
           <w:sz w:val="28"/>
           <w:szCs w:val="28"/>
         </w:rPr>
-        <w:t xml:space="preserve">, when unsure about the ending of the answer.  </w:t>
+        <w:t xml:space="preserve">, </w:t>
+      </w:r>
+      <w:r>
+        <w:rPr>
+          <w:rFonts w:cstheme="minorHAnsi"/>
+          <w:b/>
+          <w:i/>
+          <w:color w:val="2E74B5" w:themeColor="accent1" w:themeShade="BF"/>
+          <w:sz w:val="28"/>
+          <w:szCs w:val="28"/>
+        </w:rPr>
+        <w:t>when unsure</w:t>
+      </w:r>
+      <w:r>
+        <w:rPr>
+          <w:rFonts w:cstheme="minorHAnsi"/>
+          <w:color w:val="2E74B5" w:themeColor="accent1" w:themeShade="BF"/>
+          <w:sz w:val="28"/>
+          <w:szCs w:val="28"/>
+        </w:rPr>
+        <w:t xml:space="preserve"> </w:t>
+      </w:r>
+      <w:r>
+        <w:rPr>
+          <w:rFonts w:cstheme="minorHAnsi"/>
+          <w:sz w:val="28"/>
+          <w:szCs w:val="28"/>
+        </w:rPr>
+        <w:t xml:space="preserve">about the ending of the answer.  </w:t>
       </w:r>
     </w:p>
     <w:p>
@@ -2047,6 +5026,9 @@
       <w:r>
         <w:rPr>
           <w:rFonts w:cstheme="minorHAnsi"/>
+          <w:b/>
+          <w:i/>
+          <w:color w:val="2E74B5" w:themeColor="accent1" w:themeShade="BF"/>
           <w:sz w:val="28"/>
           <w:szCs w:val="28"/>
         </w:rPr>
@@ -2055,10 +5037,22 @@
       <w:r>
         <w:rPr>
           <w:rFonts w:cstheme="minorHAnsi"/>
-          <w:sz w:val="28"/>
-          <w:szCs w:val="28"/>
-        </w:rPr>
-        <w:t xml:space="preserve">and revise </w:t>
+          <w:b/>
+          <w:i/>
+          <w:color w:val="2E74B5" w:themeColor="accent1" w:themeShade="BF"/>
+          <w:sz w:val="28"/>
+          <w:szCs w:val="28"/>
+        </w:rPr>
+        <w:t>and revise</w:t>
+      </w:r>
+      <w:r>
+        <w:rPr>
+          <w:rFonts w:cstheme="minorHAnsi"/>
+          <w:color w:val="2E74B5" w:themeColor="accent1" w:themeShade="BF"/>
+          <w:sz w:val="28"/>
+          <w:szCs w:val="28"/>
+        </w:rPr>
+        <w:t xml:space="preserve"> </w:t>
       </w:r>
       <w:r>
         <w:rPr>
@@ -2074,7 +5068,18 @@
           <w:sz w:val="28"/>
           <w:szCs w:val="28"/>
         </w:rPr>
-        <w:t xml:space="preserve"> the answers before the test ends</w:t>
+        <w:t xml:space="preserve"> the answers before the </w:t>
+      </w:r>
+      <w:r>
+        <w:rPr>
+          <w:rFonts w:cstheme="minorHAnsi"/>
+          <w:b/>
+          <w:i/>
+          <w:color w:val="2E74B5" w:themeColor="accent1" w:themeShade="BF"/>
+          <w:sz w:val="28"/>
+          <w:szCs w:val="28"/>
+        </w:rPr>
+        <w:t>test ends</w:t>
       </w:r>
       <w:r>
         <w:rPr>
@@ -2104,7 +5109,26 @@
           <w:sz w:val="28"/>
           <w:szCs w:val="28"/>
         </w:rPr>
-        <w:t xml:space="preserve">Try to answer the easy or common answers with most numbers first, then other answers. </w:t>
+        <w:t xml:space="preserve">Try to </w:t>
+      </w:r>
+      <w:r>
+        <w:rPr>
+          <w:rFonts w:cstheme="minorHAnsi"/>
+          <w:b/>
+          <w:i/>
+          <w:color w:val="2E74B5" w:themeColor="accent1" w:themeShade="BF"/>
+          <w:sz w:val="28"/>
+          <w:szCs w:val="28"/>
+        </w:rPr>
+        <w:t>answer the easy or common answers with most numbers first</w:t>
+      </w:r>
+      <w:r>
+        <w:rPr>
+          <w:rFonts w:cstheme="minorHAnsi"/>
+          <w:sz w:val="28"/>
+          <w:szCs w:val="28"/>
+        </w:rPr>
+        <w:t xml:space="preserve">, then other answers. </w:t>
       </w:r>
     </w:p>
     <w:p>
@@ -2126,17 +5150,35 @@
           <w:sz w:val="28"/>
           <w:szCs w:val="28"/>
         </w:rPr>
-        <w:t xml:space="preserve">Try to write all the answers with equal value of numbers equally and try to answer all the questions then writing or being stuck on one question or one type of test paper. </w:t>
-      </w:r>
-    </w:p>
-    <w:p>
-      <w:pPr>
-        <w:rPr>
-          <w:rFonts w:cstheme="minorHAnsi"/>
-          <w:sz w:val="28"/>
-          <w:szCs w:val="28"/>
-        </w:rPr>
-      </w:pPr>
+        <w:t xml:space="preserve">Try to write all the answers with equal value of numbers equally and </w:t>
+      </w:r>
+      <w:r>
+        <w:rPr>
+          <w:rFonts w:cstheme="minorHAnsi"/>
+          <w:b/>
+          <w:i/>
+          <w:color w:val="2E74B5" w:themeColor="accent1" w:themeShade="BF"/>
+          <w:sz w:val="28"/>
+          <w:szCs w:val="28"/>
+        </w:rPr>
+        <w:t xml:space="preserve">try to answer all the questions </w:t>
+      </w:r>
+      <w:r>
+        <w:rPr>
+          <w:rFonts w:cstheme="minorHAnsi"/>
+          <w:sz w:val="28"/>
+          <w:szCs w:val="28"/>
+        </w:rPr>
+        <w:t>then writing</w:t>
+      </w:r>
+      <w:r>
+        <w:rPr>
+          <w:rFonts w:cstheme="minorHAnsi"/>
+          <w:sz w:val="28"/>
+          <w:szCs w:val="28"/>
+        </w:rPr>
+        <w:t>.</w:t>
+      </w:r>
       <w:r>
         <w:rPr>
           <w:rFonts w:cstheme="minorHAnsi"/>
@@ -2145,19 +5187,127 @@
         </w:rPr>
         <w:t xml:space="preserve"> </w:t>
       </w:r>
-    </w:p>
-    <w:p>
-      <w:pPr>
-        <w:rPr>
-          <w:rFonts w:cstheme="minorHAnsi"/>
-          <w:sz w:val="28"/>
-          <w:szCs w:val="28"/>
-        </w:rPr>
-      </w:pPr>
-      <w:r>
-        <w:rPr>
-          <w:rFonts w:cstheme="minorHAnsi"/>
-          <w:sz w:val="28"/>
+      <w:r>
+        <w:rPr>
+          <w:rFonts w:cstheme="minorHAnsi"/>
+          <w:b/>
+          <w:i/>
+          <w:color w:val="2E74B5" w:themeColor="accent1" w:themeShade="BF"/>
+          <w:sz w:val="28"/>
+          <w:szCs w:val="28"/>
+        </w:rPr>
+        <w:t>Don’t be</w:t>
+      </w:r>
+      <w:r>
+        <w:rPr>
+          <w:rFonts w:cstheme="minorHAnsi"/>
+          <w:b/>
+          <w:i/>
+          <w:color w:val="2E74B5" w:themeColor="accent1" w:themeShade="BF"/>
+          <w:sz w:val="28"/>
+          <w:szCs w:val="28"/>
+        </w:rPr>
+        <w:t xml:space="preserve"> stuck</w:t>
+      </w:r>
+      <w:r>
+        <w:rPr>
+          <w:rFonts w:cstheme="minorHAnsi"/>
+          <w:color w:val="2E74B5" w:themeColor="accent1" w:themeShade="BF"/>
+          <w:sz w:val="28"/>
+          <w:szCs w:val="28"/>
+        </w:rPr>
+        <w:t xml:space="preserve"> </w:t>
+      </w:r>
+      <w:r>
+        <w:rPr>
+          <w:rFonts w:cstheme="minorHAnsi"/>
+          <w:sz w:val="28"/>
+          <w:szCs w:val="28"/>
+        </w:rPr>
+        <w:t xml:space="preserve">on </w:t>
+      </w:r>
+      <w:r>
+        <w:rPr>
+          <w:rFonts w:cstheme="minorHAnsi"/>
+          <w:b/>
+          <w:i/>
+          <w:color w:val="2E74B5" w:themeColor="accent1" w:themeShade="BF"/>
+          <w:sz w:val="28"/>
+          <w:szCs w:val="28"/>
+        </w:rPr>
+        <w:t>one question</w:t>
+      </w:r>
+      <w:r>
+        <w:rPr>
+          <w:rFonts w:cstheme="minorHAnsi"/>
+          <w:color w:val="2E74B5" w:themeColor="accent1" w:themeShade="BF"/>
+          <w:sz w:val="28"/>
+          <w:szCs w:val="28"/>
+        </w:rPr>
+        <w:t xml:space="preserve"> </w:t>
+      </w:r>
+      <w:r>
+        <w:rPr>
+          <w:rFonts w:cstheme="minorHAnsi"/>
+          <w:sz w:val="28"/>
+          <w:szCs w:val="28"/>
+        </w:rPr>
+        <w:t xml:space="preserve">or </w:t>
+      </w:r>
+      <w:r>
+        <w:rPr>
+          <w:rFonts w:cstheme="minorHAnsi"/>
+          <w:b/>
+          <w:i/>
+          <w:color w:val="2E74B5" w:themeColor="accent1" w:themeShade="BF"/>
+          <w:sz w:val="28"/>
+          <w:szCs w:val="28"/>
+        </w:rPr>
+        <w:t>one type</w:t>
+      </w:r>
+      <w:r>
+        <w:rPr>
+          <w:rFonts w:cstheme="minorHAnsi"/>
+          <w:color w:val="2E74B5" w:themeColor="accent1" w:themeShade="BF"/>
+          <w:sz w:val="28"/>
+          <w:szCs w:val="28"/>
+        </w:rPr>
+        <w:t xml:space="preserve"> </w:t>
+      </w:r>
+      <w:r>
+        <w:rPr>
+          <w:rFonts w:cstheme="minorHAnsi"/>
+          <w:sz w:val="28"/>
+          <w:szCs w:val="28"/>
+        </w:rPr>
+        <w:t xml:space="preserve">of test paper. </w:t>
+      </w:r>
+    </w:p>
+    <w:p>
+      <w:pPr>
+        <w:rPr>
+          <w:rFonts w:cstheme="minorHAnsi"/>
+          <w:b/>
+          <w:i/>
+          <w:sz w:val="28"/>
+          <w:szCs w:val="28"/>
+        </w:rPr>
+      </w:pPr>
+      <w:r>
+        <w:rPr>
+          <w:rFonts w:cstheme="minorHAnsi"/>
+          <w:sz w:val="28"/>
+          <w:szCs w:val="28"/>
+        </w:rPr>
+        <w:t xml:space="preserve"> </w:t>
+      </w:r>
+      <w:r>
+        <w:rPr>
+          <w:rFonts w:cstheme="minorHAnsi"/>
+          <w:b/>
+          <w:i/>
+          <w:color w:val="2E74B5" w:themeColor="accent1" w:themeShade="BF"/>
+          <w:sz w:val="40"/>
           <w:szCs w:val="28"/>
         </w:rPr>
         <w:t>Multiple Choices</w:t>
@@ -2165,7 +5315,10 @@
       <w:r>
         <w:rPr>
           <w:rFonts w:cstheme="minorHAnsi"/>
-          <w:sz w:val="28"/>
+          <w:b/>
+          <w:i/>
+          <w:color w:val="2E74B5" w:themeColor="accent1" w:themeShade="BF"/>
+          <w:sz w:val="40"/>
           <w:szCs w:val="28"/>
         </w:rPr>
         <w:t xml:space="preserve"> Q/A</w:t>
@@ -2173,7 +5326,10 @@
       <w:r>
         <w:rPr>
           <w:rFonts w:cstheme="minorHAnsi"/>
-          <w:sz w:val="28"/>
+          <w:b/>
+          <w:i/>
+          <w:color w:val="2E74B5" w:themeColor="accent1" w:themeShade="BF"/>
+          <w:sz w:val="40"/>
           <w:szCs w:val="28"/>
         </w:rPr>
         <w:t xml:space="preserve">: - </w:t>
@@ -2206,15 +5362,145 @@
           <w:sz w:val="28"/>
           <w:szCs w:val="28"/>
         </w:rPr>
-        <w:t xml:space="preserve">Multiple Choice Method: - This is only for Multiple choice test Q/A. First cover all the answers and read the question properly. Then try to remember the answer. </w:t>
-      </w:r>
-      <w:r>
-        <w:rPr>
-          <w:rFonts w:cstheme="minorHAnsi"/>
-          <w:sz w:val="28"/>
-          <w:szCs w:val="28"/>
-        </w:rPr>
-        <w:t xml:space="preserve">Only after that see the choices for answers. </w:t>
+        <w:t xml:space="preserve">Multiple Choice Method: - This is only for Multiple choice test </w:t>
+      </w:r>
+      <w:r>
+        <w:rPr>
+          <w:rFonts w:cstheme="minorHAnsi"/>
+          <w:sz w:val="28"/>
+          <w:szCs w:val="28"/>
+        </w:rPr>
+        <w:t xml:space="preserve">Q/A. </w:t>
+      </w:r>
+      <w:r>
+        <w:rPr>
+          <w:rFonts w:cstheme="minorHAnsi"/>
+          <w:b/>
+          <w:i/>
+          <w:color w:val="2E74B5" w:themeColor="accent1" w:themeShade="BF"/>
+          <w:sz w:val="28"/>
+          <w:szCs w:val="28"/>
+        </w:rPr>
+        <w:t>First cover all the answer choices</w:t>
+      </w:r>
+      <w:r>
+        <w:rPr>
+          <w:rFonts w:cstheme="minorHAnsi"/>
+          <w:sz w:val="28"/>
+          <w:szCs w:val="28"/>
+        </w:rPr>
+        <w:t xml:space="preserve"> of a question</w:t>
+      </w:r>
+      <w:r>
+        <w:rPr>
+          <w:rFonts w:cstheme="minorHAnsi"/>
+          <w:sz w:val="28"/>
+          <w:szCs w:val="28"/>
+        </w:rPr>
+        <w:t xml:space="preserve"> and </w:t>
+      </w:r>
+      <w:r>
+        <w:rPr>
+          <w:rFonts w:cstheme="minorHAnsi"/>
+          <w:b/>
+          <w:i/>
+          <w:color w:val="2E74B5" w:themeColor="accent1" w:themeShade="BF"/>
+          <w:sz w:val="28"/>
+          <w:szCs w:val="28"/>
+        </w:rPr>
+        <w:t>read the question properly</w:t>
+      </w:r>
+      <w:r>
+        <w:rPr>
+          <w:rFonts w:cstheme="minorHAnsi"/>
+          <w:sz w:val="28"/>
+          <w:szCs w:val="28"/>
+        </w:rPr>
+        <w:t xml:space="preserve">. </w:t>
+      </w:r>
+      <w:r>
+        <w:rPr>
+          <w:rFonts w:cstheme="minorHAnsi"/>
+          <w:b/>
+          <w:i/>
+          <w:color w:val="2E74B5" w:themeColor="accent1" w:themeShade="BF"/>
+          <w:sz w:val="28"/>
+          <w:szCs w:val="28"/>
+        </w:rPr>
+        <w:t>Then try to remember</w:t>
+      </w:r>
+      <w:r>
+        <w:rPr>
+          <w:rFonts w:cstheme="minorHAnsi"/>
+          <w:color w:val="2E74B5" w:themeColor="accent1" w:themeShade="BF"/>
+          <w:sz w:val="28"/>
+          <w:szCs w:val="28"/>
+        </w:rPr>
+        <w:t xml:space="preserve"> </w:t>
+      </w:r>
+      <w:r>
+        <w:rPr>
+          <w:rFonts w:cstheme="minorHAnsi"/>
+          <w:sz w:val="28"/>
+          <w:szCs w:val="28"/>
+        </w:rPr>
+        <w:t xml:space="preserve">the answer. </w:t>
+      </w:r>
+      <w:r>
+        <w:rPr>
+          <w:rFonts w:cstheme="minorHAnsi"/>
+          <w:sz w:val="28"/>
+          <w:szCs w:val="28"/>
+        </w:rPr>
+        <w:t xml:space="preserve">Only </w:t>
+      </w:r>
+      <w:r>
+        <w:rPr>
+          <w:rFonts w:cstheme="minorHAnsi"/>
+          <w:b/>
+          <w:i/>
+          <w:color w:val="2E74B5" w:themeColor="accent1" w:themeShade="BF"/>
+          <w:sz w:val="28"/>
+          <w:szCs w:val="28"/>
+        </w:rPr>
+        <w:t>after that</w:t>
+      </w:r>
+      <w:r>
+        <w:rPr>
+          <w:rFonts w:cstheme="minorHAnsi"/>
+          <w:color w:val="2E74B5" w:themeColor="accent1" w:themeShade="BF"/>
+          <w:sz w:val="28"/>
+          <w:szCs w:val="28"/>
+        </w:rPr>
+        <w:t xml:space="preserve"> </w:t>
+      </w:r>
+      <w:r>
+        <w:rPr>
+          <w:rFonts w:cstheme="minorHAnsi"/>
+          <w:b/>
+          <w:i/>
+          <w:color w:val="2E74B5" w:themeColor="accent1" w:themeShade="BF"/>
+          <w:sz w:val="28"/>
+          <w:szCs w:val="28"/>
+        </w:rPr>
+        <w:t>see the choices</w:t>
+      </w:r>
+      <w:r>
+        <w:rPr>
+          <w:rFonts w:cstheme="minorHAnsi"/>
+          <w:color w:val="2E74B5" w:themeColor="accent1" w:themeShade="BF"/>
+          <w:sz w:val="28"/>
+          <w:szCs w:val="28"/>
+        </w:rPr>
+        <w:t xml:space="preserve"> </w:t>
+      </w:r>
+      <w:r>
+        <w:rPr>
+          <w:rFonts w:cstheme="minorHAnsi"/>
+          <w:sz w:val="28"/>
+          <w:szCs w:val="28"/>
+        </w:rPr>
+        <w:t xml:space="preserve">for answers. </w:t>
       </w:r>
     </w:p>
     <w:p>
@@ -2240,11 +5526,25 @@
           <w:sz w:val="28"/>
           <w:szCs w:val="28"/>
         </w:rPr>
-        <w:t>First cover</w:t>
-      </w:r>
-      <w:r>
-        <w:rPr>
-          <w:rFonts w:cstheme="minorHAnsi"/>
+        <w:t xml:space="preserve">First </w:t>
+      </w:r>
+      <w:r>
+        <w:rPr>
+          <w:rFonts w:cstheme="minorHAnsi"/>
+          <w:b/>
+          <w:i/>
+          <w:color w:val="2E74B5" w:themeColor="accent1" w:themeShade="BF"/>
+          <w:sz w:val="28"/>
+          <w:szCs w:val="28"/>
+        </w:rPr>
+        <w:t>cover</w:t>
+      </w:r>
+      <w:r>
+        <w:rPr>
+          <w:rFonts w:cstheme="minorHAnsi"/>
+          <w:b/>
+          <w:i/>
+          <w:color w:val="2E74B5" w:themeColor="accent1" w:themeShade="BF"/>
           <w:sz w:val="28"/>
           <w:szCs w:val="28"/>
         </w:rPr>
@@ -2253,10 +5553,66 @@
       <w:r>
         <w:rPr>
           <w:rFonts w:cstheme="minorHAnsi"/>
-          <w:sz w:val="28"/>
-          <w:szCs w:val="28"/>
-        </w:rPr>
-        <w:t xml:space="preserve"> all the answers and read the question properly. Then try to remember the answer. Only after that see the choices for answers. </w:t>
+          <w:color w:val="2E74B5" w:themeColor="accent1" w:themeShade="BF"/>
+          <w:sz w:val="28"/>
+          <w:szCs w:val="28"/>
+        </w:rPr>
+        <w:t xml:space="preserve"> </w:t>
+      </w:r>
+      <w:r>
+        <w:rPr>
+          <w:rFonts w:cstheme="minorHAnsi"/>
+          <w:sz w:val="28"/>
+          <w:szCs w:val="28"/>
+        </w:rPr>
+        <w:t xml:space="preserve">all the </w:t>
+      </w:r>
+      <w:r>
+        <w:rPr>
+          <w:rFonts w:cstheme="minorHAnsi"/>
+          <w:b/>
+          <w:i/>
+          <w:color w:val="2E74B5" w:themeColor="accent1" w:themeShade="BF"/>
+          <w:sz w:val="28"/>
+          <w:szCs w:val="28"/>
+        </w:rPr>
+        <w:t>answers</w:t>
+      </w:r>
+      <w:r>
+        <w:rPr>
+          <w:rFonts w:cstheme="minorHAnsi"/>
+          <w:sz w:val="28"/>
+          <w:szCs w:val="28"/>
+        </w:rPr>
+        <w:t xml:space="preserve"> and </w:t>
+      </w:r>
+      <w:r>
+        <w:rPr>
+          <w:rFonts w:cstheme="minorHAnsi"/>
+          <w:b/>
+          <w:i/>
+          <w:color w:val="2E74B5" w:themeColor="accent1" w:themeShade="BF"/>
+          <w:sz w:val="28"/>
+          <w:szCs w:val="28"/>
+        </w:rPr>
+        <w:t>read the question</w:t>
+      </w:r>
+      <w:r>
+        <w:rPr>
+          <w:rFonts w:cstheme="minorHAnsi"/>
+          <w:color w:val="2E74B5" w:themeColor="accent1" w:themeShade="BF"/>
+          <w:sz w:val="28"/>
+          <w:szCs w:val="28"/>
+        </w:rPr>
+        <w:t xml:space="preserve"> </w:t>
+      </w:r>
+      <w:r>
+        <w:rPr>
+          <w:rFonts w:cstheme="minorHAnsi"/>
+          <w:sz w:val="28"/>
+          <w:szCs w:val="28"/>
+        </w:rPr>
+        <w:t xml:space="preserve">properly. Then try to remember the answer. Only after that see the choices for answers. </w:t>
       </w:r>
       <w:r>
         <w:rPr>
@@ -2298,13 +5654,41 @@
         </w:rPr>
         <w:t xml:space="preserve"> tricked easily into a wrong answer. </w:t>
       </w:r>
-      <w:r>
-        <w:rPr>
-          <w:rFonts w:cstheme="minorHAnsi"/>
-          <w:sz w:val="28"/>
-          <w:szCs w:val="28"/>
-        </w:rPr>
-        <w:t xml:space="preserve">The answer will be there for the easy ones. </w:t>
+      <w:proofErr w:type="gramStart"/>
+      <w:r>
+        <w:rPr>
+          <w:rFonts w:cstheme="minorHAnsi"/>
+          <w:sz w:val="28"/>
+          <w:szCs w:val="28"/>
+        </w:rPr>
+        <w:t>The a</w:t>
+      </w:r>
+      <w:proofErr w:type="gramEnd"/>
+      <w:r>
+        <w:rPr>
+          <w:rFonts w:cstheme="minorHAnsi"/>
+          <w:sz w:val="28"/>
+          <w:szCs w:val="28"/>
+        </w:rPr>
+        <w:t xml:space="preserve"> </w:t>
+      </w:r>
+      <w:proofErr w:type="spellStart"/>
+      <w:r>
+        <w:rPr>
+          <w:rFonts w:cstheme="minorHAnsi"/>
+          <w:sz w:val="28"/>
+          <w:szCs w:val="28"/>
+        </w:rPr>
+        <w:t>nswer</w:t>
+      </w:r>
+      <w:proofErr w:type="spellEnd"/>
+      <w:r>
+        <w:rPr>
+          <w:rFonts w:cstheme="minorHAnsi"/>
+          <w:sz w:val="28"/>
+          <w:szCs w:val="28"/>
+        </w:rPr>
+        <w:t xml:space="preserve"> will be there for the easy ones. </w:t>
       </w:r>
       <w:r>
         <w:rPr>
@@ -2355,11 +5739,108 @@
           <w:sz w:val="28"/>
           <w:szCs w:val="28"/>
         </w:rPr>
-        <w:t xml:space="preserve"> No Match /cannot match or Not there ones - If the answer is not there, them don’t panic, relax, take 3 rhythmic deep breath, </w:t>
-      </w:r>
-      <w:r>
-        <w:rPr>
-          <w:rFonts w:cstheme="minorHAnsi"/>
+        <w:t xml:space="preserve"> </w:t>
+      </w:r>
+      <w:r>
+        <w:rPr>
+          <w:rFonts w:cstheme="minorHAnsi"/>
+          <w:b/>
+          <w:i/>
+          <w:color w:val="2E74B5" w:themeColor="accent1" w:themeShade="BF"/>
+          <w:sz w:val="28"/>
+          <w:szCs w:val="28"/>
+        </w:rPr>
+        <w:t>No</w:t>
+      </w:r>
+      <w:r>
+        <w:rPr>
+          <w:rFonts w:cstheme="minorHAnsi"/>
+          <w:sz w:val="28"/>
+          <w:szCs w:val="28"/>
+        </w:rPr>
+        <w:t xml:space="preserve"> Match /</w:t>
+      </w:r>
+      <w:r>
+        <w:rPr>
+          <w:rFonts w:cstheme="minorHAnsi"/>
+          <w:b/>
+          <w:i/>
+          <w:color w:val="2E74B5" w:themeColor="accent1" w:themeShade="BF"/>
+          <w:sz w:val="28"/>
+          <w:szCs w:val="28"/>
+        </w:rPr>
+        <w:t>cannot match</w:t>
+      </w:r>
+      <w:r>
+        <w:rPr>
+          <w:rFonts w:cstheme="minorHAnsi"/>
+          <w:color w:val="2E74B5" w:themeColor="accent1" w:themeShade="BF"/>
+          <w:sz w:val="28"/>
+          <w:szCs w:val="28"/>
+        </w:rPr>
+        <w:t xml:space="preserve"> </w:t>
+      </w:r>
+      <w:r>
+        <w:rPr>
+          <w:rFonts w:cstheme="minorHAnsi"/>
+          <w:sz w:val="28"/>
+          <w:szCs w:val="28"/>
+        </w:rPr>
+        <w:t xml:space="preserve">or </w:t>
+      </w:r>
+      <w:r>
+        <w:rPr>
+          <w:rFonts w:cstheme="minorHAnsi"/>
+          <w:b/>
+          <w:i/>
+          <w:color w:val="2E74B5" w:themeColor="accent1" w:themeShade="BF"/>
+          <w:sz w:val="28"/>
+          <w:szCs w:val="28"/>
+        </w:rPr>
+        <w:t>Not there</w:t>
+      </w:r>
+      <w:r>
+        <w:rPr>
+          <w:rFonts w:cstheme="minorHAnsi"/>
+          <w:color w:val="2E74B5" w:themeColor="accent1" w:themeShade="BF"/>
+          <w:sz w:val="28"/>
+          <w:szCs w:val="28"/>
+        </w:rPr>
+        <w:t xml:space="preserve"> </w:t>
+      </w:r>
+      <w:r>
+        <w:rPr>
+          <w:rFonts w:cstheme="minorHAnsi"/>
+          <w:sz w:val="28"/>
+          <w:szCs w:val="28"/>
+        </w:rPr>
+        <w:t xml:space="preserve">ones - If the answer is not there, them </w:t>
+      </w:r>
+      <w:r>
+        <w:rPr>
+          <w:rFonts w:cstheme="minorHAnsi"/>
+          <w:b/>
+          <w:i/>
+          <w:color w:val="2E74B5" w:themeColor="accent1" w:themeShade="BF"/>
+          <w:sz w:val="28"/>
+          <w:szCs w:val="28"/>
+        </w:rPr>
+        <w:t>don’t panic, relax, take 3 rhythmic deep breath</w:t>
+      </w:r>
+      <w:r>
+        <w:rPr>
+          <w:rFonts w:cstheme="minorHAnsi"/>
+          <w:sz w:val="28"/>
+          <w:szCs w:val="28"/>
+        </w:rPr>
+        <w:t xml:space="preserve">, </w:t>
+      </w:r>
+      <w:r>
+        <w:rPr>
+          <w:rFonts w:cstheme="minorHAnsi"/>
+          <w:b/>
+          <w:i/>
+          <w:color w:val="2E74B5" w:themeColor="accent1" w:themeShade="BF"/>
           <w:sz w:val="28"/>
           <w:szCs w:val="28"/>
         </w:rPr>
@@ -2371,7 +5852,26 @@
           <w:sz w:val="28"/>
           <w:szCs w:val="28"/>
         </w:rPr>
-        <w:t xml:space="preserve"> it, come back later.</w:t>
+        <w:t xml:space="preserve"> it, </w:t>
+      </w:r>
+      <w:r>
+        <w:rPr>
+          <w:rFonts w:cstheme="minorHAnsi"/>
+          <w:b/>
+          <w:i/>
+          <w:color w:val="2E74B5" w:themeColor="accent1" w:themeShade="BF"/>
+          <w:sz w:val="28"/>
+          <w:szCs w:val="28"/>
+        </w:rPr>
+        <w:t>come back later</w:t>
+      </w:r>
+      <w:r>
+        <w:rPr>
+          <w:rFonts w:cstheme="minorHAnsi"/>
+          <w:sz w:val="28"/>
+          <w:szCs w:val="28"/>
+        </w:rPr>
+        <w:t>.</w:t>
       </w:r>
       <w:r>
         <w:rPr>
@@ -2387,11 +5887,25 @@
           <w:sz w:val="28"/>
           <w:szCs w:val="28"/>
         </w:rPr>
-        <w:t>These will give worm</w:t>
-      </w:r>
-      <w:r>
-        <w:rPr>
-          <w:rFonts w:cstheme="minorHAnsi"/>
+        <w:t xml:space="preserve">These will give </w:t>
+      </w:r>
+      <w:r>
+        <w:rPr>
+          <w:rFonts w:cstheme="minorHAnsi"/>
+          <w:b/>
+          <w:i/>
+          <w:color w:val="2E74B5" w:themeColor="accent1" w:themeShade="BF"/>
+          <w:sz w:val="28"/>
+          <w:szCs w:val="28"/>
+        </w:rPr>
+        <w:t>worm</w:t>
+      </w:r>
+      <w:r>
+        <w:rPr>
+          <w:rFonts w:cstheme="minorHAnsi"/>
+          <w:b/>
+          <w:i/>
+          <w:color w:val="2E74B5" w:themeColor="accent1" w:themeShade="BF"/>
           <w:sz w:val="28"/>
           <w:szCs w:val="28"/>
         </w:rPr>
@@ -2400,10 +5914,21 @@
       <w:r>
         <w:rPr>
           <w:rFonts w:cstheme="minorHAnsi"/>
-          <w:sz w:val="28"/>
-          <w:szCs w:val="28"/>
-        </w:rPr>
-        <w:t xml:space="preserve">up for brain. </w:t>
+          <w:b/>
+          <w:i/>
+          <w:color w:val="2E74B5" w:themeColor="accent1" w:themeShade="BF"/>
+          <w:sz w:val="28"/>
+          <w:szCs w:val="28"/>
+        </w:rPr>
+        <w:t>up for brain</w:t>
+      </w:r>
+      <w:r>
+        <w:rPr>
+          <w:rFonts w:cstheme="minorHAnsi"/>
+          <w:sz w:val="28"/>
+          <w:szCs w:val="28"/>
+        </w:rPr>
+        <w:t xml:space="preserve">. </w:t>
       </w:r>
     </w:p>
     <w:p>
@@ -2486,16 +6011,26 @@
           <w:sz w:val="28"/>
           <w:szCs w:val="28"/>
         </w:rPr>
-        <w:t xml:space="preserve">, then try to read the </w:t>
-      </w:r>
-      <w:r>
-        <w:rPr>
-          <w:rFonts w:cstheme="minorHAnsi"/>
-          <w:sz w:val="28"/>
-          <w:szCs w:val="28"/>
-        </w:rPr>
-        <w:lastRenderedPageBreak/>
-        <w:t xml:space="preserve">question again understand and try to remember again before looking to </w:t>
+        <w:t xml:space="preserve">, then try to </w:t>
+      </w:r>
+      <w:r>
+        <w:rPr>
+          <w:rFonts w:cstheme="minorHAnsi"/>
+          <w:b/>
+          <w:i/>
+          <w:color w:val="2E74B5" w:themeColor="accent1" w:themeShade="BF"/>
+          <w:sz w:val="28"/>
+          <w:szCs w:val="28"/>
+        </w:rPr>
+        <w:t>read the question again understand</w:t>
+      </w:r>
+      <w:r>
+        <w:rPr>
+          <w:rFonts w:cstheme="minorHAnsi"/>
+          <w:sz w:val="28"/>
+          <w:szCs w:val="28"/>
+        </w:rPr>
+        <w:t xml:space="preserve"> and try to remember again before looking to </w:t>
       </w:r>
       <w:r>
         <w:rPr>
@@ -2527,7 +6062,26 @@
           <w:sz w:val="28"/>
           <w:szCs w:val="28"/>
         </w:rPr>
-        <w:t xml:space="preserve">Don’t keep pushing and don’t get stuck. </w:t>
+        <w:t xml:space="preserve">Don’t </w:t>
+      </w:r>
+      <w:r>
+        <w:rPr>
+          <w:rFonts w:cstheme="minorHAnsi"/>
+          <w:b/>
+          <w:i/>
+          <w:color w:val="2E74B5" w:themeColor="accent1" w:themeShade="BF"/>
+          <w:sz w:val="28"/>
+          <w:szCs w:val="28"/>
+        </w:rPr>
+        <w:t>keep pushing and don’t get stuck</w:t>
+      </w:r>
+      <w:r>
+        <w:rPr>
+          <w:rFonts w:cstheme="minorHAnsi"/>
+          <w:sz w:val="28"/>
+          <w:szCs w:val="28"/>
+        </w:rPr>
+        <w:t xml:space="preserve">. </w:t>
       </w:r>
       <w:r>
         <w:rPr>
@@ -2637,6 +6191,33 @@
           <w:sz w:val="28"/>
           <w:szCs w:val="28"/>
         </w:rPr>
+        <w:t xml:space="preserve">Keep on doing </w:t>
+      </w:r>
+      <w:r>
+        <w:rPr>
+          <w:rFonts w:cstheme="minorHAnsi"/>
+          <w:b/>
+          <w:i/>
+          <w:color w:val="2E74B5" w:themeColor="accent1" w:themeShade="BF"/>
+          <w:sz w:val="28"/>
+          <w:szCs w:val="28"/>
+        </w:rPr>
+        <w:t>A-D for whole test</w:t>
+      </w:r>
+      <w:r>
+        <w:rPr>
+          <w:rFonts w:cstheme="minorHAnsi"/>
+          <w:sz w:val="28"/>
+          <w:szCs w:val="28"/>
+        </w:rPr>
+        <w:t xml:space="preserve">. </w:t>
+      </w:r>
+      <w:r>
+        <w:rPr>
+          <w:rFonts w:cstheme="minorHAnsi"/>
+          <w:sz w:val="28"/>
+          <w:szCs w:val="28"/>
+        </w:rPr>
         <w:t xml:space="preserve">After finishing all the easy ones and skipping others, </w:t>
       </w:r>
       <w:r>
@@ -2685,7 +6266,16 @@
           <w:sz w:val="28"/>
           <w:szCs w:val="28"/>
         </w:rPr>
-        <w:t xml:space="preserve">cover all the answers and read the question properly. Then try to remember the answer. Only after that see the choices for answers. Then find the right answer. </w:t>
+        <w:t xml:space="preserve">cover all the answers and read the question properly. Then try to remember the answer. Only </w:t>
+      </w:r>
+      <w:r>
+        <w:rPr>
+          <w:rFonts w:cstheme="minorHAnsi"/>
+          <w:sz w:val="28"/>
+          <w:szCs w:val="28"/>
+        </w:rPr>
+        <w:lastRenderedPageBreak/>
+        <w:t xml:space="preserve">after that see the choices for answers. Then find the right answer. </w:t>
       </w:r>
       <w:r>
         <w:rPr>
@@ -2720,7 +6310,101 @@
           <w:sz w:val="28"/>
           <w:szCs w:val="28"/>
         </w:rPr>
-        <w:t xml:space="preserve">F) Be careful while SKIPPING. Make sure that all the answers are given in the correct order to the correct numbers. Point one finger on the question number and point pen on the Answer number before giving Answer. </w:t>
+        <w:t xml:space="preserve">F) Be </w:t>
+      </w:r>
+      <w:r>
+        <w:rPr>
+          <w:rFonts w:cstheme="minorHAnsi"/>
+          <w:b/>
+          <w:i/>
+          <w:color w:val="2E74B5" w:themeColor="accent1" w:themeShade="BF"/>
+          <w:sz w:val="28"/>
+          <w:szCs w:val="28"/>
+        </w:rPr>
+        <w:t>careful while SKIPPING</w:t>
+      </w:r>
+      <w:r>
+        <w:rPr>
+          <w:rFonts w:cstheme="minorHAnsi"/>
+          <w:sz w:val="28"/>
+          <w:szCs w:val="28"/>
+        </w:rPr>
+        <w:t xml:space="preserve">. </w:t>
+      </w:r>
+      <w:r>
+        <w:rPr>
+          <w:rFonts w:cstheme="minorHAnsi"/>
+          <w:b/>
+          <w:i/>
+          <w:color w:val="2E74B5" w:themeColor="accent1" w:themeShade="BF"/>
+          <w:sz w:val="28"/>
+          <w:szCs w:val="28"/>
+        </w:rPr>
+        <w:t>Make sure that all the answers are given in the correct order</w:t>
+      </w:r>
+      <w:r>
+        <w:rPr>
+          <w:rFonts w:cstheme="minorHAnsi"/>
+          <w:sz w:val="28"/>
+          <w:szCs w:val="28"/>
+        </w:rPr>
+        <w:t xml:space="preserve"> to the correct numbers. </w:t>
+      </w:r>
+      <w:r>
+        <w:rPr>
+          <w:rFonts w:cstheme="minorHAnsi"/>
+          <w:b/>
+          <w:i/>
+          <w:color w:val="2E74B5" w:themeColor="accent1" w:themeShade="BF"/>
+          <w:sz w:val="28"/>
+          <w:szCs w:val="28"/>
+        </w:rPr>
+        <w:t>Point one finger on the question number</w:t>
+      </w:r>
+      <w:r>
+        <w:rPr>
+          <w:rFonts w:cstheme="minorHAnsi"/>
+          <w:color w:val="2E74B5" w:themeColor="accent1" w:themeShade="BF"/>
+          <w:sz w:val="28"/>
+          <w:szCs w:val="28"/>
+        </w:rPr>
+        <w:t xml:space="preserve"> </w:t>
+      </w:r>
+      <w:r>
+        <w:rPr>
+          <w:rFonts w:cstheme="minorHAnsi"/>
+          <w:sz w:val="28"/>
+          <w:szCs w:val="28"/>
+        </w:rPr>
+        <w:t xml:space="preserve">and </w:t>
+      </w:r>
+      <w:r>
+        <w:rPr>
+          <w:rFonts w:cstheme="minorHAnsi"/>
+          <w:b/>
+          <w:i/>
+          <w:color w:val="2E74B5" w:themeColor="accent1" w:themeShade="BF"/>
+          <w:sz w:val="28"/>
+          <w:szCs w:val="28"/>
+        </w:rPr>
+        <w:t>point pen on the Answer number</w:t>
+      </w:r>
+      <w:r>
+        <w:rPr>
+          <w:rFonts w:cstheme="minorHAnsi"/>
+          <w:color w:val="2E74B5" w:themeColor="accent1" w:themeShade="BF"/>
+          <w:sz w:val="28"/>
+          <w:szCs w:val="28"/>
+        </w:rPr>
+        <w:t xml:space="preserve"> </w:t>
+      </w:r>
+      <w:r>
+        <w:rPr>
+          <w:rFonts w:cstheme="minorHAnsi"/>
+          <w:sz w:val="28"/>
+          <w:szCs w:val="28"/>
+        </w:rPr>
+        <w:t xml:space="preserve">before giving Answer. </w:t>
       </w:r>
     </w:p>
     <w:p>
@@ -3244,7 +6928,6 @@
           <w:szCs w:val="28"/>
           <w:u w:val="single"/>
         </w:rPr>
-        <w:lastRenderedPageBreak/>
         <w:t xml:space="preserve">____ </w:t>
       </w:r>
       <w:r>
@@ -3564,15 +7247,6 @@
         </w:rPr>
         <w:t xml:space="preserve">Writing &amp; Reading Success Center </w:t>
       </w:r>
-      <w:r>
-        <w:rPr>
-          <w:rFonts w:ascii="Times New Roman" w:hAnsi="Times New Roman" w:cs="Times New Roman"/>
-          <w:color w:val="000000"/>
-          <w:sz w:val="28"/>
-          <w:szCs w:val="28"/>
-        </w:rPr>
-        <w:t xml:space="preserve">(at LAC in the “E” Building Lower Level or at PCC Multidisciplinary Center LL-206). </w:t>
-      </w:r>
     </w:p>
     <w:p>
       <w:pPr>
@@ -3594,24 +7268,120 @@
           <w:sz w:val="28"/>
           <w:szCs w:val="28"/>
         </w:rPr>
-        <w:t xml:space="preserve">The most crucial task you have when preparing for and then taking an essay exam is to </w:t>
-      </w:r>
-      <w:r>
-        <w:rPr>
-          <w:rFonts w:ascii="Times New Roman" w:hAnsi="Times New Roman" w:cs="Times New Roman"/>
-          <w:color w:val="000000"/>
+        <w:lastRenderedPageBreak/>
+        <w:t xml:space="preserve">The </w:t>
+      </w:r>
+      <w:r>
+        <w:rPr>
+          <w:rFonts w:ascii="Times New Roman" w:hAnsi="Times New Roman" w:cs="Times New Roman"/>
+          <w:b/>
+          <w:i/>
+          <w:color w:val="2E74B5" w:themeColor="accent1" w:themeShade="BF"/>
+          <w:sz w:val="28"/>
+          <w:szCs w:val="28"/>
+        </w:rPr>
+        <w:t xml:space="preserve">most crucial task </w:t>
+      </w:r>
+      <w:r>
+        <w:rPr>
+          <w:rFonts w:ascii="Times New Roman" w:hAnsi="Times New Roman" w:cs="Times New Roman"/>
+          <w:color w:val="000000"/>
+          <w:sz w:val="28"/>
+          <w:szCs w:val="28"/>
+        </w:rPr>
+        <w:t xml:space="preserve">you have when </w:t>
+      </w:r>
+      <w:r>
+        <w:rPr>
+          <w:rFonts w:ascii="Times New Roman" w:hAnsi="Times New Roman" w:cs="Times New Roman"/>
+          <w:b/>
+          <w:i/>
+          <w:color w:val="2E74B5" w:themeColor="accent1" w:themeShade="BF"/>
+          <w:sz w:val="28"/>
+          <w:szCs w:val="28"/>
+        </w:rPr>
+        <w:t xml:space="preserve">preparing for </w:t>
+      </w:r>
+      <w:r>
+        <w:rPr>
+          <w:rFonts w:ascii="Times New Roman" w:hAnsi="Times New Roman" w:cs="Times New Roman"/>
+          <w:color w:val="000000"/>
+          <w:sz w:val="28"/>
+          <w:szCs w:val="28"/>
+        </w:rPr>
+        <w:t xml:space="preserve">and then taking an </w:t>
+      </w:r>
+      <w:r>
+        <w:rPr>
+          <w:rFonts w:ascii="Times New Roman" w:hAnsi="Times New Roman" w:cs="Times New Roman"/>
+          <w:b/>
+          <w:i/>
+          <w:color w:val="2E74B5" w:themeColor="accent1" w:themeShade="BF"/>
+          <w:sz w:val="28"/>
+          <w:szCs w:val="28"/>
+        </w:rPr>
+        <w:t xml:space="preserve">essay exam </w:t>
+      </w:r>
+      <w:r>
+        <w:rPr>
+          <w:rFonts w:ascii="Times New Roman" w:hAnsi="Times New Roman" w:cs="Times New Roman"/>
+          <w:color w:val="000000"/>
+          <w:sz w:val="28"/>
+          <w:szCs w:val="28"/>
+        </w:rPr>
+        <w:t xml:space="preserve">is to </w:t>
+      </w:r>
+      <w:r>
+        <w:rPr>
+          <w:rFonts w:ascii="Times New Roman" w:hAnsi="Times New Roman" w:cs="Times New Roman"/>
+          <w:b/>
+          <w:i/>
+          <w:color w:val="2E74B5" w:themeColor="accent1" w:themeShade="BF"/>
           <w:sz w:val="28"/>
           <w:szCs w:val="28"/>
           <w:u w:val="single"/>
         </w:rPr>
-        <w:t xml:space="preserve">ask your teacher </w:t>
-      </w:r>
-      <w:r>
-        <w:rPr>
-          <w:rFonts w:ascii="Times New Roman" w:hAnsi="Times New Roman" w:cs="Times New Roman"/>
+        <w:t>ask</w:t>
+      </w:r>
+      <w:r>
+        <w:rPr>
+          <w:rFonts w:ascii="Times New Roman" w:hAnsi="Times New Roman" w:cs="Times New Roman"/>
+          <w:color w:val="000000"/>
+          <w:sz w:val="28"/>
+          <w:szCs w:val="28"/>
+          <w:u w:val="single"/>
+        </w:rPr>
+        <w:t xml:space="preserve"> your </w:t>
+      </w:r>
+      <w:r>
+        <w:rPr>
+          <w:rFonts w:ascii="Times New Roman" w:hAnsi="Times New Roman" w:cs="Times New Roman"/>
+          <w:b/>
+          <w:i/>
+          <w:color w:val="2E74B5" w:themeColor="accent1" w:themeShade="BF"/>
+          <w:sz w:val="28"/>
+          <w:szCs w:val="28"/>
+          <w:u w:val="single"/>
+        </w:rPr>
+        <w:t>teacher</w:t>
+      </w:r>
+      <w:r>
+        <w:rPr>
+          <w:rFonts w:ascii="Times New Roman" w:hAnsi="Times New Roman" w:cs="Times New Roman"/>
+          <w:color w:val="000000"/>
+          <w:sz w:val="28"/>
+          <w:szCs w:val="28"/>
+          <w:u w:val="single"/>
+        </w:rPr>
+        <w:t xml:space="preserve"> </w:t>
+      </w:r>
+      <w:r>
+        <w:rPr>
+          <w:rFonts w:ascii="Times New Roman" w:hAnsi="Times New Roman" w:cs="Times New Roman"/>
+          <w:b/>
           <w:i/>
           <w:iCs/>
-          <w:color w:val="000000"/>
+          <w:color w:val="2E74B5" w:themeColor="accent1" w:themeShade="BF"/>
           <w:sz w:val="28"/>
           <w:szCs w:val="28"/>
         </w:rPr>
@@ -3620,31 +7390,222 @@
       <w:r>
         <w:rPr>
           <w:rFonts w:ascii="Times New Roman" w:hAnsi="Times New Roman" w:cs="Times New Roman"/>
-          <w:color w:val="000000"/>
-          <w:sz w:val="28"/>
-          <w:szCs w:val="28"/>
-        </w:rPr>
-        <w:t xml:space="preserve">what he or she wants you to include in your answer, and how you are </w:t>
-      </w:r>
-      <w:proofErr w:type="spellStart"/>
-      <w:r>
-        <w:rPr>
-          <w:rFonts w:ascii="Times New Roman" w:hAnsi="Times New Roman" w:cs="Times New Roman"/>
-          <w:color w:val="000000"/>
-          <w:sz w:val="28"/>
-          <w:szCs w:val="28"/>
-        </w:rPr>
-        <w:t>suppose to</w:t>
-      </w:r>
-      <w:proofErr w:type="spellEnd"/>
-      <w:r>
-        <w:rPr>
-          <w:rFonts w:ascii="Times New Roman" w:hAnsi="Times New Roman" w:cs="Times New Roman"/>
-          <w:color w:val="000000"/>
-          <w:sz w:val="28"/>
-          <w:szCs w:val="28"/>
-        </w:rPr>
-        <w:t xml:space="preserve"> write it. This is extremely important because essay tests are subjective, and each teacher is unique in terms of what he or she wants to see and </w:t>
+          <w:b/>
+          <w:i/>
+          <w:color w:val="2E74B5" w:themeColor="accent1" w:themeShade="BF"/>
+          <w:sz w:val="28"/>
+          <w:szCs w:val="28"/>
+        </w:rPr>
+        <w:t xml:space="preserve">what he or she wants </w:t>
+      </w:r>
+      <w:r>
+        <w:rPr>
+          <w:rFonts w:ascii="Times New Roman" w:hAnsi="Times New Roman" w:cs="Times New Roman"/>
+          <w:color w:val="000000"/>
+          <w:sz w:val="28"/>
+          <w:szCs w:val="28"/>
+        </w:rPr>
+        <w:t xml:space="preserve">you to include </w:t>
+      </w:r>
+      <w:r>
+        <w:rPr>
+          <w:rFonts w:ascii="Times New Roman" w:hAnsi="Times New Roman" w:cs="Times New Roman"/>
+          <w:b/>
+          <w:i/>
+          <w:color w:val="2E74B5" w:themeColor="accent1" w:themeShade="BF"/>
+          <w:sz w:val="28"/>
+          <w:szCs w:val="28"/>
+        </w:rPr>
+        <w:t>in</w:t>
+      </w:r>
+      <w:r>
+        <w:rPr>
+          <w:rFonts w:ascii="Times New Roman" w:hAnsi="Times New Roman" w:cs="Times New Roman"/>
+          <w:color w:val="000000"/>
+          <w:sz w:val="28"/>
+          <w:szCs w:val="28"/>
+        </w:rPr>
+        <w:t xml:space="preserve"> your </w:t>
+      </w:r>
+      <w:r>
+        <w:rPr>
+          <w:rFonts w:ascii="Times New Roman" w:hAnsi="Times New Roman" w:cs="Times New Roman"/>
+          <w:b/>
+          <w:i/>
+          <w:color w:val="2E74B5" w:themeColor="accent1" w:themeShade="BF"/>
+          <w:sz w:val="28"/>
+          <w:szCs w:val="28"/>
+        </w:rPr>
+        <w:t>answer</w:t>
+      </w:r>
+      <w:r>
+        <w:rPr>
+          <w:rFonts w:ascii="Times New Roman" w:hAnsi="Times New Roman" w:cs="Times New Roman"/>
+          <w:color w:val="000000"/>
+          <w:sz w:val="28"/>
+          <w:szCs w:val="28"/>
+        </w:rPr>
+        <w:t xml:space="preserve">, and </w:t>
+      </w:r>
+      <w:r>
+        <w:rPr>
+          <w:rFonts w:ascii="Times New Roman" w:hAnsi="Times New Roman" w:cs="Times New Roman"/>
+          <w:b/>
+          <w:i/>
+          <w:color w:val="2E74B5" w:themeColor="accent1" w:themeShade="BF"/>
+          <w:sz w:val="28"/>
+          <w:szCs w:val="28"/>
+        </w:rPr>
+        <w:t>how</w:t>
+      </w:r>
+      <w:r>
+        <w:rPr>
+          <w:rFonts w:ascii="Times New Roman" w:hAnsi="Times New Roman" w:cs="Times New Roman"/>
+          <w:color w:val="000000"/>
+          <w:sz w:val="28"/>
+          <w:szCs w:val="28"/>
+        </w:rPr>
+        <w:t xml:space="preserve"> you are </w:t>
+      </w:r>
+      <w:r>
+        <w:rPr>
+          <w:rFonts w:ascii="Times New Roman" w:hAnsi="Times New Roman" w:cs="Times New Roman"/>
+          <w:color w:val="000000"/>
+          <w:sz w:val="28"/>
+          <w:szCs w:val="28"/>
+        </w:rPr>
+        <w:t xml:space="preserve">supposed </w:t>
+      </w:r>
+      <w:r>
+        <w:rPr>
+          <w:rFonts w:ascii="Times New Roman" w:hAnsi="Times New Roman" w:cs="Times New Roman"/>
+          <w:b/>
+          <w:i/>
+          <w:color w:val="2E74B5" w:themeColor="accent1" w:themeShade="BF"/>
+          <w:sz w:val="28"/>
+          <w:szCs w:val="28"/>
+        </w:rPr>
+        <w:t>to</w:t>
+      </w:r>
+      <w:r>
+        <w:rPr>
+          <w:rFonts w:ascii="Times New Roman" w:hAnsi="Times New Roman" w:cs="Times New Roman"/>
+          <w:b/>
+          <w:i/>
+          <w:color w:val="2E74B5" w:themeColor="accent1" w:themeShade="BF"/>
+          <w:sz w:val="28"/>
+          <w:szCs w:val="28"/>
+        </w:rPr>
+        <w:t xml:space="preserve"> write it</w:t>
+      </w:r>
+      <w:r>
+        <w:rPr>
+          <w:rFonts w:ascii="Times New Roman" w:hAnsi="Times New Roman" w:cs="Times New Roman"/>
+          <w:color w:val="000000"/>
+          <w:sz w:val="28"/>
+          <w:szCs w:val="28"/>
+        </w:rPr>
+        <w:t xml:space="preserve">. This is </w:t>
+      </w:r>
+      <w:r>
+        <w:rPr>
+          <w:rFonts w:ascii="Times New Roman" w:hAnsi="Times New Roman" w:cs="Times New Roman"/>
+          <w:b/>
+          <w:i/>
+          <w:color w:val="2E74B5" w:themeColor="accent1" w:themeShade="BF"/>
+          <w:sz w:val="28"/>
+          <w:szCs w:val="28"/>
+        </w:rPr>
+        <w:t xml:space="preserve">extremely important </w:t>
+      </w:r>
+      <w:r>
+        <w:rPr>
+          <w:rFonts w:ascii="Times New Roman" w:hAnsi="Times New Roman" w:cs="Times New Roman"/>
+          <w:color w:val="000000"/>
+          <w:sz w:val="28"/>
+          <w:szCs w:val="28"/>
+        </w:rPr>
+        <w:t xml:space="preserve">because </w:t>
+      </w:r>
+      <w:r>
+        <w:rPr>
+          <w:rFonts w:ascii="Times New Roman" w:hAnsi="Times New Roman" w:cs="Times New Roman"/>
+          <w:b/>
+          <w:i/>
+          <w:color w:val="2E74B5" w:themeColor="accent1" w:themeShade="BF"/>
+          <w:sz w:val="28"/>
+          <w:szCs w:val="28"/>
+        </w:rPr>
+        <w:t>essay tests are subjective</w:t>
+      </w:r>
+      <w:r>
+        <w:rPr>
+          <w:rFonts w:ascii="Times New Roman" w:hAnsi="Times New Roman" w:cs="Times New Roman"/>
+          <w:color w:val="000000"/>
+          <w:sz w:val="28"/>
+          <w:szCs w:val="28"/>
+        </w:rPr>
+        <w:t xml:space="preserve">, and </w:t>
+      </w:r>
+      <w:r>
+        <w:rPr>
+          <w:rFonts w:ascii="Times New Roman" w:hAnsi="Times New Roman" w:cs="Times New Roman"/>
+          <w:b/>
+          <w:i/>
+          <w:color w:val="2E74B5" w:themeColor="accent1" w:themeShade="BF"/>
+          <w:sz w:val="28"/>
+          <w:szCs w:val="28"/>
+        </w:rPr>
+        <w:t xml:space="preserve">each teacher is </w:t>
+      </w:r>
+      <w:r>
+        <w:rPr>
+          <w:rFonts w:ascii="Times New Roman" w:hAnsi="Times New Roman" w:cs="Times New Roman"/>
+          <w:color w:val="000000"/>
+          <w:sz w:val="28"/>
+          <w:szCs w:val="28"/>
+        </w:rPr>
+        <w:t xml:space="preserve">unique in terms of </w:t>
+      </w:r>
+      <w:r>
+        <w:rPr>
+          <w:rFonts w:ascii="Times New Roman" w:hAnsi="Times New Roman" w:cs="Times New Roman"/>
+          <w:b/>
+          <w:i/>
+          <w:color w:val="2E74B5" w:themeColor="accent1" w:themeShade="BF"/>
+          <w:sz w:val="28"/>
+          <w:szCs w:val="28"/>
+        </w:rPr>
+        <w:t>what</w:t>
+      </w:r>
+      <w:r>
+        <w:rPr>
+          <w:rFonts w:ascii="Times New Roman" w:hAnsi="Times New Roman" w:cs="Times New Roman"/>
+          <w:color w:val="000000"/>
+          <w:sz w:val="28"/>
+          <w:szCs w:val="28"/>
+        </w:rPr>
+        <w:t xml:space="preserve"> he or she </w:t>
+      </w:r>
+      <w:r>
+        <w:rPr>
+          <w:rFonts w:ascii="Times New Roman" w:hAnsi="Times New Roman" w:cs="Times New Roman"/>
+          <w:b/>
+          <w:i/>
+          <w:color w:val="2E74B5" w:themeColor="accent1" w:themeShade="BF"/>
+          <w:sz w:val="28"/>
+          <w:szCs w:val="28"/>
+        </w:rPr>
+        <w:t>wants</w:t>
+      </w:r>
+      <w:r>
+        <w:rPr>
+          <w:rFonts w:ascii="Times New Roman" w:hAnsi="Times New Roman" w:cs="Times New Roman"/>
+          <w:color w:val="000000"/>
+          <w:sz w:val="28"/>
+          <w:szCs w:val="28"/>
+        </w:rPr>
+        <w:t xml:space="preserve"> to see and </w:t>
       </w:r>
       <w:r>
         <w:rPr>
@@ -3660,11 +7621,42 @@
       <w:r>
         <w:rPr>
           <w:rFonts w:ascii="Times New Roman" w:hAnsi="Times New Roman" w:cs="Times New Roman"/>
-          <w:color w:val="000000"/>
-          <w:sz w:val="28"/>
-          <w:szCs w:val="28"/>
-        </w:rPr>
-        <w:t xml:space="preserve">want to see on your paper. </w:t>
+          <w:b/>
+          <w:i/>
+          <w:color w:val="2E74B5" w:themeColor="accent1" w:themeShade="BF"/>
+          <w:sz w:val="28"/>
+          <w:szCs w:val="28"/>
+        </w:rPr>
+        <w:t>want to see on</w:t>
+      </w:r>
+      <w:r>
+        <w:rPr>
+          <w:rFonts w:ascii="Times New Roman" w:hAnsi="Times New Roman" w:cs="Times New Roman"/>
+          <w:color w:val="000000"/>
+          <w:sz w:val="28"/>
+          <w:szCs w:val="28"/>
+        </w:rPr>
+        <w:t xml:space="preserve"> your </w:t>
+      </w:r>
+      <w:r>
+        <w:rPr>
+          <w:rFonts w:ascii="Times New Roman" w:hAnsi="Times New Roman" w:cs="Times New Roman"/>
+          <w:b/>
+          <w:i/>
+          <w:color w:val="2E74B5" w:themeColor="accent1" w:themeShade="BF"/>
+          <w:sz w:val="28"/>
+          <w:szCs w:val="28"/>
+        </w:rPr>
+        <w:t>paper</w:t>
+      </w:r>
+      <w:r>
+        <w:rPr>
+          <w:rFonts w:ascii="Times New Roman" w:hAnsi="Times New Roman" w:cs="Times New Roman"/>
+          <w:color w:val="000000"/>
+          <w:sz w:val="28"/>
+          <w:szCs w:val="28"/>
+        </w:rPr>
+        <w:t xml:space="preserve">. </w:t>
       </w:r>
     </w:p>
     <w:p>
@@ -3801,14 +7793,64 @@
           <w:sz w:val="28"/>
           <w:szCs w:val="28"/>
         </w:rPr>
-        <w:t xml:space="preserve">1. Read the question carefully. Watch for </w:t>
-      </w:r>
-      <w:r>
-        <w:rPr>
-          <w:rFonts w:ascii="Times New Roman" w:hAnsi="Times New Roman" w:cs="Times New Roman"/>
+        <w:t xml:space="preserve">1. </w:t>
+      </w:r>
+      <w:r>
+        <w:rPr>
+          <w:rFonts w:ascii="Times New Roman" w:hAnsi="Times New Roman" w:cs="Times New Roman"/>
+          <w:b/>
+          <w:i/>
+          <w:color w:val="2E74B5" w:themeColor="accent1" w:themeShade="BF"/>
+          <w:sz w:val="28"/>
+          <w:szCs w:val="28"/>
+        </w:rPr>
+        <w:t>Read</w:t>
+      </w:r>
+      <w:r>
+        <w:rPr>
+          <w:rFonts w:ascii="Times New Roman" w:hAnsi="Times New Roman" w:cs="Times New Roman"/>
+          <w:color w:val="2E74B5" w:themeColor="accent1" w:themeShade="BF"/>
+          <w:sz w:val="28"/>
+          <w:szCs w:val="28"/>
+        </w:rPr>
+        <w:t xml:space="preserve"> </w:t>
+      </w:r>
+      <w:r>
+        <w:rPr>
+          <w:rFonts w:ascii="Times New Roman" w:hAnsi="Times New Roman" w:cs="Times New Roman"/>
+          <w:color w:val="000000"/>
+          <w:sz w:val="28"/>
+          <w:szCs w:val="28"/>
+        </w:rPr>
+        <w:t xml:space="preserve">the </w:t>
+      </w:r>
+      <w:r>
+        <w:rPr>
+          <w:rFonts w:ascii="Times New Roman" w:hAnsi="Times New Roman" w:cs="Times New Roman"/>
+          <w:b/>
+          <w:i/>
+          <w:color w:val="2E74B5" w:themeColor="accent1" w:themeShade="BF"/>
+          <w:sz w:val="28"/>
+          <w:szCs w:val="28"/>
+        </w:rPr>
+        <w:t>question carefully</w:t>
+      </w:r>
+      <w:r>
+        <w:rPr>
+          <w:rFonts w:ascii="Times New Roman" w:hAnsi="Times New Roman" w:cs="Times New Roman"/>
+          <w:color w:val="000000"/>
+          <w:sz w:val="28"/>
+          <w:szCs w:val="28"/>
+        </w:rPr>
+        <w:t xml:space="preserve">. Watch for </w:t>
+      </w:r>
+      <w:r>
+        <w:rPr>
+          <w:rFonts w:ascii="Times New Roman" w:hAnsi="Times New Roman" w:cs="Times New Roman"/>
+          <w:b/>
           <w:i/>
           <w:iCs/>
-          <w:color w:val="000000"/>
+          <w:color w:val="2E74B5" w:themeColor="accent1" w:themeShade="BF"/>
           <w:sz w:val="28"/>
           <w:szCs w:val="28"/>
         </w:rPr>
@@ -3821,22 +7863,106 @@
           <w:sz w:val="28"/>
           <w:szCs w:val="28"/>
         </w:rPr>
-        <w:t xml:space="preserve">, and make sure you understand what the question asks you to do. Ask the instructor for an explanation if necessary. </w:t>
-      </w:r>
-    </w:p>
-    <w:p>
-      <w:pPr>
-        <w:autoSpaceDE w:val="0"/>
-        <w:autoSpaceDN w:val="0"/>
-        <w:adjustRightInd w:val="0"/>
-        <w:spacing w:after="0" w:line="240" w:lineRule="auto"/>
-        <w:rPr>
-          <w:rFonts w:ascii="Times New Roman" w:hAnsi="Times New Roman" w:cs="Times New Roman"/>
-          <w:color w:val="000000"/>
-          <w:sz w:val="28"/>
-          <w:szCs w:val="28"/>
-        </w:rPr>
-      </w:pPr>
+        <w:t xml:space="preserve">, and make sure you </w:t>
+      </w:r>
+      <w:r>
+        <w:rPr>
+          <w:rFonts w:ascii="Times New Roman" w:hAnsi="Times New Roman" w:cs="Times New Roman"/>
+          <w:b/>
+          <w:i/>
+          <w:color w:val="2E74B5" w:themeColor="accent1" w:themeShade="BF"/>
+          <w:sz w:val="28"/>
+          <w:szCs w:val="28"/>
+        </w:rPr>
+        <w:t>understand what</w:t>
+      </w:r>
+      <w:r>
+        <w:rPr>
+          <w:rFonts w:ascii="Times New Roman" w:hAnsi="Times New Roman" w:cs="Times New Roman"/>
+          <w:color w:val="2E74B5" w:themeColor="accent1" w:themeShade="BF"/>
+          <w:sz w:val="28"/>
+          <w:szCs w:val="28"/>
+        </w:rPr>
+        <w:t xml:space="preserve"> </w:t>
+      </w:r>
+      <w:r>
+        <w:rPr>
+          <w:rFonts w:ascii="Times New Roman" w:hAnsi="Times New Roman" w:cs="Times New Roman"/>
+          <w:color w:val="000000"/>
+          <w:sz w:val="28"/>
+          <w:szCs w:val="28"/>
+        </w:rPr>
+        <w:t xml:space="preserve">the </w:t>
+      </w:r>
+      <w:r>
+        <w:rPr>
+          <w:rFonts w:ascii="Times New Roman" w:hAnsi="Times New Roman" w:cs="Times New Roman"/>
+          <w:b/>
+          <w:i/>
+          <w:color w:val="2E74B5" w:themeColor="accent1" w:themeShade="BF"/>
+          <w:sz w:val="28"/>
+          <w:szCs w:val="28"/>
+        </w:rPr>
+        <w:t>question</w:t>
+      </w:r>
+      <w:r>
+        <w:rPr>
+          <w:rFonts w:ascii="Times New Roman" w:hAnsi="Times New Roman" w:cs="Times New Roman"/>
+          <w:color w:val="000000"/>
+          <w:sz w:val="28"/>
+          <w:szCs w:val="28"/>
+        </w:rPr>
+        <w:t xml:space="preserve"> </w:t>
+      </w:r>
+      <w:r>
+        <w:rPr>
+          <w:rFonts w:ascii="Times New Roman" w:hAnsi="Times New Roman" w:cs="Times New Roman"/>
+          <w:b/>
+          <w:i/>
+          <w:color w:val="2E74B5" w:themeColor="accent1" w:themeShade="BF"/>
+          <w:sz w:val="28"/>
+          <w:szCs w:val="28"/>
+        </w:rPr>
+        <w:t>asks</w:t>
+      </w:r>
+      <w:r>
+        <w:rPr>
+          <w:rFonts w:ascii="Times New Roman" w:hAnsi="Times New Roman" w:cs="Times New Roman"/>
+          <w:color w:val="000000"/>
+          <w:sz w:val="28"/>
+          <w:szCs w:val="28"/>
+        </w:rPr>
+        <w:t xml:space="preserve"> you to do. </w:t>
+      </w:r>
+      <w:r>
+        <w:rPr>
+          <w:rFonts w:ascii="Times New Roman" w:hAnsi="Times New Roman" w:cs="Times New Roman"/>
+          <w:b/>
+          <w:i/>
+          <w:color w:val="2E74B5" w:themeColor="accent1" w:themeShade="BF"/>
+          <w:sz w:val="28"/>
+          <w:szCs w:val="28"/>
+        </w:rPr>
+        <w:t>Ask the instructor</w:t>
+      </w:r>
+      <w:r>
+        <w:rPr>
+          <w:rFonts w:ascii="Times New Roman" w:hAnsi="Times New Roman" w:cs="Times New Roman"/>
+          <w:color w:val="2E74B5" w:themeColor="accent1" w:themeShade="BF"/>
+          <w:sz w:val="28"/>
+          <w:szCs w:val="28"/>
+        </w:rPr>
+        <w:t xml:space="preserve"> </w:t>
+      </w:r>
+      <w:r>
+        <w:rPr>
+          <w:rFonts w:ascii="Times New Roman" w:hAnsi="Times New Roman" w:cs="Times New Roman"/>
+          <w:color w:val="000000"/>
+          <w:sz w:val="28"/>
+          <w:szCs w:val="28"/>
+        </w:rPr>
+        <w:t xml:space="preserve">for an explanation if necessary. </w:t>
+      </w:r>
     </w:p>
     <w:p>
       <w:pPr>
@@ -3859,22 +7985,119 @@
           <w:sz w:val="28"/>
           <w:szCs w:val="28"/>
         </w:rPr>
-        <w:t xml:space="preserve">2. Think about what you will write. Plan your answer, and allow yourself enough time to write thoughtfully. </w:t>
-      </w:r>
-    </w:p>
-    <w:p>
-      <w:pPr>
-        <w:autoSpaceDE w:val="0"/>
-        <w:autoSpaceDN w:val="0"/>
-        <w:adjustRightInd w:val="0"/>
-        <w:spacing w:after="0" w:line="240" w:lineRule="auto"/>
-        <w:rPr>
-          <w:rFonts w:ascii="Times New Roman" w:hAnsi="Times New Roman" w:cs="Times New Roman"/>
-          <w:color w:val="000000"/>
-          <w:sz w:val="28"/>
-          <w:szCs w:val="28"/>
-        </w:rPr>
-      </w:pPr>
+        <w:t xml:space="preserve">2. </w:t>
+      </w:r>
+      <w:proofErr w:type="gramStart"/>
+      <w:r>
+        <w:rPr>
+          <w:rFonts w:ascii="Times New Roman" w:hAnsi="Times New Roman" w:cs="Times New Roman"/>
+          <w:color w:val="000000"/>
+          <w:sz w:val="28"/>
+          <w:szCs w:val="28"/>
+        </w:rPr>
+        <w:t>At</w:t>
+      </w:r>
+      <w:proofErr w:type="gramEnd"/>
+      <w:r>
+        <w:rPr>
+          <w:rFonts w:ascii="Times New Roman" w:hAnsi="Times New Roman" w:cs="Times New Roman"/>
+          <w:color w:val="000000"/>
+          <w:sz w:val="28"/>
+          <w:szCs w:val="28"/>
+        </w:rPr>
+        <w:t xml:space="preserve"> first </w:t>
+      </w:r>
+      <w:r>
+        <w:rPr>
+          <w:rFonts w:ascii="Times New Roman" w:hAnsi="Times New Roman" w:cs="Times New Roman"/>
+          <w:b/>
+          <w:i/>
+          <w:color w:val="2E74B5" w:themeColor="accent1" w:themeShade="BF"/>
+          <w:sz w:val="28"/>
+          <w:szCs w:val="28"/>
+        </w:rPr>
+        <w:t>t</w:t>
+      </w:r>
+      <w:r>
+        <w:rPr>
+          <w:rFonts w:ascii="Times New Roman" w:hAnsi="Times New Roman" w:cs="Times New Roman"/>
+          <w:b/>
+          <w:i/>
+          <w:color w:val="2E74B5" w:themeColor="accent1" w:themeShade="BF"/>
+          <w:sz w:val="28"/>
+          <w:szCs w:val="28"/>
+        </w:rPr>
+        <w:t xml:space="preserve">hink about what </w:t>
+      </w:r>
+      <w:r>
+        <w:rPr>
+          <w:rFonts w:ascii="Times New Roman" w:hAnsi="Times New Roman" w:cs="Times New Roman"/>
+          <w:color w:val="000000"/>
+          <w:sz w:val="28"/>
+          <w:szCs w:val="28"/>
+        </w:rPr>
+        <w:t xml:space="preserve">you will </w:t>
+      </w:r>
+      <w:r>
+        <w:rPr>
+          <w:rFonts w:ascii="Times New Roman" w:hAnsi="Times New Roman" w:cs="Times New Roman"/>
+          <w:b/>
+          <w:i/>
+          <w:color w:val="2E74B5" w:themeColor="accent1" w:themeShade="BF"/>
+          <w:sz w:val="28"/>
+          <w:szCs w:val="28"/>
+        </w:rPr>
+        <w:t>write</w:t>
+      </w:r>
+      <w:r>
+        <w:rPr>
+          <w:rFonts w:ascii="Times New Roman" w:hAnsi="Times New Roman" w:cs="Times New Roman"/>
+          <w:color w:val="000000"/>
+          <w:sz w:val="28"/>
+          <w:szCs w:val="28"/>
+        </w:rPr>
+        <w:t xml:space="preserve">. </w:t>
+      </w:r>
+      <w:r>
+        <w:rPr>
+          <w:rFonts w:ascii="Times New Roman" w:hAnsi="Times New Roman" w:cs="Times New Roman"/>
+          <w:b/>
+          <w:i/>
+          <w:color w:val="2E74B5" w:themeColor="accent1" w:themeShade="BF"/>
+          <w:sz w:val="28"/>
+          <w:szCs w:val="28"/>
+        </w:rPr>
+        <w:t>Plan</w:t>
+      </w:r>
+      <w:r>
+        <w:rPr>
+          <w:rFonts w:ascii="Times New Roman" w:hAnsi="Times New Roman" w:cs="Times New Roman"/>
+          <w:color w:val="000000"/>
+          <w:sz w:val="28"/>
+          <w:szCs w:val="28"/>
+        </w:rPr>
+        <w:t xml:space="preserve"> your</w:t>
+      </w:r>
+      <w:r>
+        <w:rPr>
+          <w:rFonts w:ascii="Times New Roman" w:hAnsi="Times New Roman" w:cs="Times New Roman"/>
+          <w:b/>
+          <w:i/>
+          <w:color w:val="2E74B5" w:themeColor="accent1" w:themeShade="BF"/>
+          <w:sz w:val="28"/>
+          <w:szCs w:val="28"/>
+        </w:rPr>
+        <w:t xml:space="preserve"> answer</w:t>
+      </w:r>
+      <w:r>
+        <w:rPr>
+          <w:rFonts w:ascii="Times New Roman" w:hAnsi="Times New Roman" w:cs="Times New Roman"/>
+          <w:color w:val="000000"/>
+          <w:sz w:val="28"/>
+          <w:szCs w:val="28"/>
+        </w:rPr>
+        <w:t xml:space="preserve">, and allow yourself enough time to write thoughtfully. </w:t>
+      </w:r>
     </w:p>
     <w:p>
       <w:pPr>
@@ -3897,22 +8120,135 @@
           <w:sz w:val="28"/>
           <w:szCs w:val="28"/>
         </w:rPr>
-        <w:t xml:space="preserve">3. Jot down a scratch outline of the major points you will cover so that you don’t forget them. </w:t>
-      </w:r>
-    </w:p>
-    <w:p>
-      <w:pPr>
-        <w:autoSpaceDE w:val="0"/>
-        <w:autoSpaceDN w:val="0"/>
-        <w:adjustRightInd w:val="0"/>
-        <w:spacing w:after="0" w:line="240" w:lineRule="auto"/>
-        <w:rPr>
-          <w:rFonts w:ascii="Times New Roman" w:hAnsi="Times New Roman" w:cs="Times New Roman"/>
-          <w:color w:val="000000"/>
-          <w:sz w:val="28"/>
-          <w:szCs w:val="28"/>
-        </w:rPr>
-      </w:pPr>
+        <w:t xml:space="preserve">3. </w:t>
+      </w:r>
+      <w:r>
+        <w:rPr>
+          <w:rFonts w:ascii="Times New Roman" w:hAnsi="Times New Roman" w:cs="Times New Roman"/>
+          <w:color w:val="000000"/>
+          <w:sz w:val="28"/>
+          <w:szCs w:val="28"/>
+        </w:rPr>
+        <w:t xml:space="preserve">At first </w:t>
+      </w:r>
+      <w:r>
+        <w:rPr>
+          <w:rFonts w:ascii="Times New Roman" w:hAnsi="Times New Roman" w:cs="Times New Roman"/>
+          <w:b/>
+          <w:i/>
+          <w:color w:val="2E74B5" w:themeColor="accent1" w:themeShade="BF"/>
+          <w:sz w:val="28"/>
+          <w:szCs w:val="28"/>
+        </w:rPr>
+        <w:t>write the main points</w:t>
+      </w:r>
+      <w:r>
+        <w:rPr>
+          <w:rFonts w:ascii="Times New Roman" w:hAnsi="Times New Roman" w:cs="Times New Roman"/>
+          <w:color w:val="000000"/>
+          <w:sz w:val="28"/>
+          <w:szCs w:val="28"/>
+        </w:rPr>
+        <w:t>.</w:t>
+      </w:r>
+      <w:r>
+        <w:rPr>
+          <w:rFonts w:ascii="Times New Roman" w:hAnsi="Times New Roman" w:cs="Times New Roman"/>
+          <w:color w:val="000000"/>
+          <w:sz w:val="28"/>
+          <w:szCs w:val="28"/>
+        </w:rPr>
+        <w:t xml:space="preserve"> </w:t>
+      </w:r>
+      <w:r>
+        <w:rPr>
+          <w:rFonts w:ascii="Times New Roman" w:hAnsi="Times New Roman" w:cs="Times New Roman"/>
+          <w:color w:val="000000"/>
+          <w:sz w:val="28"/>
+          <w:szCs w:val="28"/>
+        </w:rPr>
+        <w:t xml:space="preserve">Jot down a </w:t>
+      </w:r>
+      <w:r>
+        <w:rPr>
+          <w:rFonts w:ascii="Times New Roman" w:hAnsi="Times New Roman" w:cs="Times New Roman"/>
+          <w:b/>
+          <w:i/>
+          <w:color w:val="2E74B5" w:themeColor="accent1" w:themeShade="BF"/>
+          <w:sz w:val="28"/>
+          <w:szCs w:val="28"/>
+        </w:rPr>
+        <w:t xml:space="preserve">scratch outline </w:t>
+      </w:r>
+      <w:r>
+        <w:rPr>
+          <w:rFonts w:ascii="Times New Roman" w:hAnsi="Times New Roman" w:cs="Times New Roman"/>
+          <w:color w:val="000000"/>
+          <w:sz w:val="28"/>
+          <w:szCs w:val="28"/>
+        </w:rPr>
+        <w:t xml:space="preserve">of the </w:t>
+      </w:r>
+      <w:r>
+        <w:rPr>
+          <w:rFonts w:ascii="Times New Roman" w:hAnsi="Times New Roman" w:cs="Times New Roman"/>
+          <w:b/>
+          <w:i/>
+          <w:color w:val="2E74B5" w:themeColor="accent1" w:themeShade="BF"/>
+          <w:sz w:val="28"/>
+          <w:szCs w:val="28"/>
+        </w:rPr>
+        <w:t xml:space="preserve">major points </w:t>
+      </w:r>
+      <w:r>
+        <w:rPr>
+          <w:rFonts w:ascii="Times New Roman" w:hAnsi="Times New Roman" w:cs="Times New Roman"/>
+          <w:color w:val="000000"/>
+          <w:sz w:val="28"/>
+          <w:szCs w:val="28"/>
+        </w:rPr>
+        <w:t xml:space="preserve">you </w:t>
+      </w:r>
+      <w:r>
+        <w:rPr>
+          <w:rFonts w:ascii="Times New Roman" w:hAnsi="Times New Roman" w:cs="Times New Roman"/>
+          <w:b/>
+          <w:i/>
+          <w:color w:val="2E74B5" w:themeColor="accent1" w:themeShade="BF"/>
+          <w:sz w:val="28"/>
+          <w:szCs w:val="28"/>
+        </w:rPr>
+        <w:t xml:space="preserve">will cover </w:t>
+      </w:r>
+      <w:r>
+        <w:rPr>
+          <w:rFonts w:ascii="Times New Roman" w:hAnsi="Times New Roman" w:cs="Times New Roman"/>
+          <w:color w:val="000000"/>
+          <w:sz w:val="28"/>
+          <w:szCs w:val="28"/>
+        </w:rPr>
+        <w:t xml:space="preserve">so that you </w:t>
+      </w:r>
+      <w:r>
+        <w:rPr>
+          <w:rFonts w:ascii="Times New Roman" w:hAnsi="Times New Roman" w:cs="Times New Roman"/>
+          <w:b/>
+          <w:i/>
+          <w:color w:val="2E74B5" w:themeColor="accent1" w:themeShade="BF"/>
+          <w:sz w:val="28"/>
+          <w:szCs w:val="28"/>
+        </w:rPr>
+        <w:t>don’t forget</w:t>
+      </w:r>
+      <w:r>
+        <w:rPr>
+          <w:rFonts w:ascii="Times New Roman" w:hAnsi="Times New Roman" w:cs="Times New Roman"/>
+          <w:color w:val="000000"/>
+          <w:sz w:val="28"/>
+          <w:szCs w:val="28"/>
+        </w:rPr>
+        <w:t xml:space="preserve"> them. </w:t>
+      </w:r>
     </w:p>
     <w:p>
       <w:pPr>
@@ -3943,14 +8279,164 @@
         <w:autoSpaceDE w:val="0"/>
         <w:autoSpaceDN w:val="0"/>
         <w:adjustRightInd w:val="0"/>
-        <w:spacing w:after="0" w:line="240" w:lineRule="auto"/>
-        <w:rPr>
-          <w:rFonts w:ascii="Times New Roman" w:hAnsi="Times New Roman" w:cs="Times New Roman"/>
-          <w:color w:val="000000"/>
-          <w:sz w:val="28"/>
-          <w:szCs w:val="28"/>
-        </w:rPr>
-      </w:pPr>
+        <w:spacing w:after="200" w:line="240" w:lineRule="auto"/>
+        <w:ind w:left="720" w:hanging="360"/>
+        <w:rPr>
+          <w:rFonts w:ascii="Times New Roman" w:hAnsi="Times New Roman" w:cs="Times New Roman"/>
+          <w:color w:val="000000"/>
+          <w:sz w:val="28"/>
+          <w:szCs w:val="28"/>
+        </w:rPr>
+      </w:pPr>
+      <w:r>
+        <w:rPr>
+          <w:rFonts w:ascii="Times New Roman" w:hAnsi="Times New Roman" w:cs="Times New Roman"/>
+          <w:color w:val="000000"/>
+          <w:sz w:val="28"/>
+          <w:szCs w:val="28"/>
+        </w:rPr>
+        <w:t xml:space="preserve">5. In the rest of your essay, </w:t>
+      </w:r>
+      <w:r>
+        <w:rPr>
+          <w:rFonts w:ascii="Times New Roman" w:hAnsi="Times New Roman" w:cs="Times New Roman"/>
+          <w:b/>
+          <w:i/>
+          <w:color w:val="2E74B5" w:themeColor="accent1" w:themeShade="BF"/>
+          <w:sz w:val="28"/>
+          <w:szCs w:val="28"/>
+        </w:rPr>
+        <w:t xml:space="preserve">develop the points </w:t>
+      </w:r>
+      <w:r>
+        <w:rPr>
+          <w:rFonts w:ascii="Times New Roman" w:hAnsi="Times New Roman" w:cs="Times New Roman"/>
+          <w:color w:val="000000"/>
+          <w:sz w:val="28"/>
+          <w:szCs w:val="28"/>
+        </w:rPr>
+        <w:t xml:space="preserve">that </w:t>
+      </w:r>
+      <w:r>
+        <w:rPr>
+          <w:rFonts w:ascii="Times New Roman" w:hAnsi="Times New Roman" w:cs="Times New Roman"/>
+          <w:b/>
+          <w:i/>
+          <w:color w:val="2E74B5" w:themeColor="accent1" w:themeShade="BF"/>
+          <w:sz w:val="28"/>
+          <w:szCs w:val="28"/>
+        </w:rPr>
+        <w:t>explain</w:t>
+      </w:r>
+      <w:r>
+        <w:rPr>
+          <w:rFonts w:ascii="Times New Roman" w:hAnsi="Times New Roman" w:cs="Times New Roman"/>
+          <w:color w:val="000000"/>
+          <w:sz w:val="28"/>
+          <w:szCs w:val="28"/>
+        </w:rPr>
+        <w:t xml:space="preserve"> your answer, and </w:t>
+      </w:r>
+      <w:r>
+        <w:rPr>
+          <w:rFonts w:ascii="Times New Roman" w:hAnsi="Times New Roman" w:cs="Times New Roman"/>
+          <w:b/>
+          <w:i/>
+          <w:color w:val="2E74B5" w:themeColor="accent1" w:themeShade="BF"/>
+          <w:sz w:val="28"/>
+          <w:szCs w:val="28"/>
+        </w:rPr>
+        <w:t xml:space="preserve">provide </w:t>
+      </w:r>
+      <w:r>
+        <w:rPr>
+          <w:rFonts w:ascii="Times New Roman" w:hAnsi="Times New Roman" w:cs="Times New Roman"/>
+          <w:color w:val="000000"/>
+          <w:sz w:val="28"/>
+          <w:szCs w:val="28"/>
+        </w:rPr>
+        <w:t xml:space="preserve">enough </w:t>
+      </w:r>
+      <w:r>
+        <w:rPr>
+          <w:rFonts w:ascii="Times New Roman" w:hAnsi="Times New Roman" w:cs="Times New Roman"/>
+          <w:b/>
+          <w:i/>
+          <w:color w:val="2E74B5" w:themeColor="accent1" w:themeShade="BF"/>
+          <w:sz w:val="28"/>
+          <w:szCs w:val="28"/>
+        </w:rPr>
+        <w:t>details</w:t>
+      </w:r>
+      <w:r>
+        <w:rPr>
+          <w:rFonts w:ascii="Times New Roman" w:hAnsi="Times New Roman" w:cs="Times New Roman"/>
+          <w:color w:val="000000"/>
+          <w:sz w:val="28"/>
+          <w:szCs w:val="28"/>
+        </w:rPr>
+        <w:t xml:space="preserve"> </w:t>
+      </w:r>
+      <w:r>
+        <w:rPr>
+          <w:rFonts w:ascii="Times New Roman" w:hAnsi="Times New Roman" w:cs="Times New Roman"/>
+          <w:b/>
+          <w:i/>
+          <w:color w:val="2E74B5" w:themeColor="accent1" w:themeShade="BF"/>
+          <w:sz w:val="28"/>
+          <w:szCs w:val="28"/>
+        </w:rPr>
+        <w:t xml:space="preserve">to show </w:t>
+      </w:r>
+      <w:r>
+        <w:rPr>
+          <w:rFonts w:ascii="Times New Roman" w:hAnsi="Times New Roman" w:cs="Times New Roman"/>
+          <w:color w:val="000000"/>
+          <w:sz w:val="28"/>
+          <w:szCs w:val="28"/>
+        </w:rPr>
+        <w:t xml:space="preserve">that you </w:t>
+      </w:r>
+      <w:r>
+        <w:rPr>
+          <w:rFonts w:ascii="Times New Roman" w:hAnsi="Times New Roman" w:cs="Times New Roman"/>
+          <w:b/>
+          <w:i/>
+          <w:color w:val="2E74B5" w:themeColor="accent1" w:themeShade="BF"/>
+          <w:sz w:val="28"/>
+          <w:szCs w:val="28"/>
+        </w:rPr>
+        <w:t>know</w:t>
+      </w:r>
+      <w:r>
+        <w:rPr>
+          <w:rFonts w:ascii="Times New Roman" w:hAnsi="Times New Roman" w:cs="Times New Roman"/>
+          <w:color w:val="000000"/>
+          <w:sz w:val="28"/>
+          <w:szCs w:val="28"/>
+        </w:rPr>
+        <w:t xml:space="preserve"> the </w:t>
+      </w:r>
+      <w:r>
+        <w:rPr>
+          <w:rFonts w:ascii="Times New Roman" w:hAnsi="Times New Roman" w:cs="Times New Roman"/>
+          <w:b/>
+          <w:i/>
+          <w:color w:val="2E74B5" w:themeColor="accent1" w:themeShade="BF"/>
+          <w:sz w:val="28"/>
+          <w:szCs w:val="28"/>
+        </w:rPr>
+        <w:t>material well</w:t>
+      </w:r>
+      <w:r>
+        <w:rPr>
+          <w:rFonts w:ascii="Times New Roman" w:hAnsi="Times New Roman" w:cs="Times New Roman"/>
+          <w:color w:val="000000"/>
+          <w:sz w:val="28"/>
+          <w:szCs w:val="28"/>
+        </w:rPr>
+        <w:t xml:space="preserve">. </w:t>
+      </w:r>
     </w:p>
     <w:p>
       <w:pPr>
@@ -3973,7 +8459,176 @@
           <w:sz w:val="28"/>
           <w:szCs w:val="28"/>
         </w:rPr>
-        <w:t xml:space="preserve">5. In the rest of your essay, develop the points that explain your answer, and provide enough details to show that you know the material well. </w:t>
+        <w:t xml:space="preserve">6. </w:t>
+      </w:r>
+      <w:r>
+        <w:rPr>
+          <w:rFonts w:ascii="Times New Roman" w:hAnsi="Times New Roman" w:cs="Times New Roman"/>
+          <w:b/>
+          <w:i/>
+          <w:color w:val="2E74B5" w:themeColor="accent1" w:themeShade="BF"/>
+          <w:sz w:val="28"/>
+          <w:szCs w:val="28"/>
+        </w:rPr>
+        <w:t xml:space="preserve">Save time </w:t>
+      </w:r>
+      <w:r>
+        <w:rPr>
+          <w:rFonts w:ascii="Times New Roman" w:hAnsi="Times New Roman" w:cs="Times New Roman"/>
+          <w:color w:val="000000"/>
+          <w:sz w:val="28"/>
+          <w:szCs w:val="28"/>
+        </w:rPr>
+        <w:t xml:space="preserve">at the </w:t>
+      </w:r>
+      <w:r>
+        <w:rPr>
+          <w:rFonts w:ascii="Times New Roman" w:hAnsi="Times New Roman" w:cs="Times New Roman"/>
+          <w:b/>
+          <w:i/>
+          <w:color w:val="2E74B5" w:themeColor="accent1" w:themeShade="BF"/>
+          <w:sz w:val="28"/>
+          <w:szCs w:val="28"/>
+        </w:rPr>
+        <w:t>end</w:t>
+      </w:r>
+      <w:r>
+        <w:rPr>
+          <w:rFonts w:ascii="Times New Roman" w:hAnsi="Times New Roman" w:cs="Times New Roman"/>
+          <w:color w:val="000000"/>
+          <w:sz w:val="28"/>
+          <w:szCs w:val="28"/>
+        </w:rPr>
+        <w:t xml:space="preserve"> of the exam </w:t>
+      </w:r>
+      <w:r>
+        <w:rPr>
+          <w:rFonts w:ascii="Times New Roman" w:hAnsi="Times New Roman" w:cs="Times New Roman"/>
+          <w:b/>
+          <w:i/>
+          <w:color w:val="2E74B5" w:themeColor="accent1" w:themeShade="BF"/>
+          <w:sz w:val="28"/>
+          <w:szCs w:val="28"/>
+        </w:rPr>
+        <w:t>to</w:t>
+      </w:r>
+      <w:r>
+        <w:rPr>
+          <w:rFonts w:ascii="Times New Roman" w:hAnsi="Times New Roman" w:cs="Times New Roman"/>
+          <w:color w:val="000000"/>
+          <w:sz w:val="28"/>
+          <w:szCs w:val="28"/>
+        </w:rPr>
+        <w:t xml:space="preserve"> </w:t>
+      </w:r>
+      <w:r>
+        <w:rPr>
+          <w:rFonts w:ascii="Times New Roman" w:hAnsi="Times New Roman" w:cs="Times New Roman"/>
+          <w:b/>
+          <w:i/>
+          <w:color w:val="2E74B5" w:themeColor="accent1" w:themeShade="BF"/>
+          <w:sz w:val="28"/>
+          <w:szCs w:val="28"/>
+        </w:rPr>
+        <w:t xml:space="preserve">proof-read </w:t>
+      </w:r>
+      <w:r>
+        <w:rPr>
+          <w:rFonts w:ascii="Times New Roman" w:hAnsi="Times New Roman" w:cs="Times New Roman"/>
+          <w:color w:val="000000"/>
+          <w:sz w:val="28"/>
+          <w:szCs w:val="28"/>
+        </w:rPr>
+        <w:t xml:space="preserve">your essay and </w:t>
+      </w:r>
+      <w:r>
+        <w:rPr>
+          <w:rFonts w:ascii="Times New Roman" w:hAnsi="Times New Roman" w:cs="Times New Roman"/>
+          <w:b/>
+          <w:i/>
+          <w:color w:val="2E74B5" w:themeColor="accent1" w:themeShade="BF"/>
+          <w:sz w:val="28"/>
+          <w:szCs w:val="28"/>
+        </w:rPr>
+        <w:t>correct errors</w:t>
+      </w:r>
+      <w:r>
+        <w:rPr>
+          <w:rFonts w:ascii="Times New Roman" w:hAnsi="Times New Roman" w:cs="Times New Roman"/>
+          <w:color w:val="000000"/>
+          <w:sz w:val="28"/>
+          <w:szCs w:val="28"/>
+        </w:rPr>
+        <w:t>.</w:t>
+      </w:r>
+    </w:p>
+    <w:p>
+      <w:pPr>
+        <w:autoSpaceDE w:val="0"/>
+        <w:autoSpaceDN w:val="0"/>
+        <w:adjustRightInd w:val="0"/>
+        <w:spacing w:after="200" w:line="240" w:lineRule="auto"/>
+        <w:jc w:val="center"/>
+        <w:rPr>
+          <w:rFonts w:ascii="Times New Roman" w:hAnsi="Times New Roman" w:cs="Times New Roman"/>
+          <w:b/>
+          <w:bCs/>
+          <w:color w:val="000000"/>
+          <w:sz w:val="28"/>
+          <w:szCs w:val="28"/>
+          <w:u w:val="single"/>
+        </w:rPr>
+      </w:pPr>
+    </w:p>
+    <w:p>
+      <w:pPr>
+        <w:autoSpaceDE w:val="0"/>
+        <w:autoSpaceDN w:val="0"/>
+        <w:adjustRightInd w:val="0"/>
+        <w:spacing w:after="200" w:line="240" w:lineRule="auto"/>
+        <w:jc w:val="center"/>
+        <w:rPr>
+          <w:rFonts w:ascii="Calibri" w:hAnsi="Calibri" w:cs="Calibri"/>
+          <w:color w:val="000000"/>
+          <w:sz w:val="28"/>
+          <w:szCs w:val="28"/>
+        </w:rPr>
+      </w:pPr>
+      <w:r>
+        <w:rPr>
+          <w:rFonts w:ascii="Times New Roman" w:hAnsi="Times New Roman" w:cs="Times New Roman"/>
+          <w:b/>
+          <w:bCs/>
+          <w:color w:val="000000"/>
+          <w:sz w:val="28"/>
+          <w:szCs w:val="28"/>
+          <w:u w:val="single"/>
+        </w:rPr>
+        <w:t xml:space="preserve">Some Instruction Words Used in Essay Questions </w:t>
+      </w:r>
+    </w:p>
+    <w:p>
+      <w:pPr>
+        <w:autoSpaceDE w:val="0"/>
+        <w:autoSpaceDN w:val="0"/>
+        <w:adjustRightInd w:val="0"/>
+        <w:spacing w:after="200" w:line="240" w:lineRule="auto"/>
+        <w:rPr>
+          <w:rFonts w:ascii="Calibri" w:hAnsi="Calibri" w:cs="Calibri"/>
+          <w:color w:val="000000"/>
+          <w:sz w:val="28"/>
+          <w:szCs w:val="28"/>
+        </w:rPr>
+      </w:pPr>
+      <w:r>
+        <w:rPr>
+          <w:rFonts w:ascii="Times New Roman" w:hAnsi="Times New Roman" w:cs="Times New Roman"/>
+          <w:color w:val="000000"/>
+          <w:sz w:val="28"/>
+          <w:szCs w:val="28"/>
+          <w:u w:val="single"/>
+        </w:rPr>
+        <w:t xml:space="preserve">Instruction Words Meanings </w:t>
       </w:r>
     </w:p>
     <w:p>
@@ -3989,6 +8644,580 @@
           <w:szCs w:val="28"/>
         </w:rPr>
       </w:pPr>
+      <w:r>
+        <w:rPr>
+          <w:rFonts w:ascii="Times New Roman" w:hAnsi="Times New Roman" w:cs="Times New Roman"/>
+          <w:color w:val="000000"/>
+          <w:sz w:val="28"/>
+          <w:szCs w:val="28"/>
+        </w:rPr>
+        <w:t>Compare</w:t>
+      </w:r>
+      <w:r>
+        <w:rPr>
+          <w:rFonts w:ascii="Times New Roman" w:hAnsi="Times New Roman" w:cs="Times New Roman"/>
+          <w:color w:val="000000"/>
+          <w:sz w:val="28"/>
+          <w:szCs w:val="28"/>
+        </w:rPr>
+        <w:t>,</w:t>
+      </w:r>
+      <w:r>
+        <w:rPr>
+          <w:rFonts w:ascii="Times New Roman" w:hAnsi="Times New Roman" w:cs="Times New Roman"/>
+          <w:color w:val="000000"/>
+          <w:sz w:val="28"/>
+          <w:szCs w:val="28"/>
+        </w:rPr>
+        <w:t xml:space="preserve"> </w:t>
+      </w:r>
+      <w:r>
+        <w:rPr>
+          <w:rFonts w:ascii="Times New Roman" w:hAnsi="Times New Roman" w:cs="Times New Roman"/>
+          <w:color w:val="000000"/>
+          <w:sz w:val="28"/>
+          <w:szCs w:val="28"/>
+        </w:rPr>
+        <w:t xml:space="preserve">     </w:t>
+      </w:r>
+      <w:r>
+        <w:rPr>
+          <w:rFonts w:ascii="Times New Roman" w:hAnsi="Times New Roman" w:cs="Times New Roman"/>
+          <w:color w:val="000000"/>
+          <w:sz w:val="28"/>
+          <w:szCs w:val="28"/>
+        </w:rPr>
+        <w:t>Explain similarities and differences</w:t>
+      </w:r>
+      <w:r>
+        <w:rPr>
+          <w:rFonts w:ascii="Times New Roman" w:hAnsi="Times New Roman" w:cs="Times New Roman"/>
+          <w:color w:val="000000"/>
+          <w:sz w:val="28"/>
+          <w:szCs w:val="28"/>
+        </w:rPr>
+        <w:t xml:space="preserve">, </w:t>
+      </w:r>
+      <w:r>
+        <w:rPr>
+          <w:rFonts w:ascii="Times New Roman" w:hAnsi="Times New Roman" w:cs="Times New Roman"/>
+          <w:color w:val="000000"/>
+          <w:sz w:val="28"/>
+          <w:szCs w:val="28"/>
+        </w:rPr>
+        <w:t>highlighting</w:t>
+      </w:r>
+      <w:r>
+        <w:rPr>
+          <w:rFonts w:ascii="Times New Roman" w:hAnsi="Times New Roman" w:cs="Times New Roman"/>
+          <w:color w:val="000000"/>
+          <w:sz w:val="28"/>
+          <w:szCs w:val="28"/>
+        </w:rPr>
+        <w:t xml:space="preserve"> the similari</w:t>
+      </w:r>
+      <w:r>
+        <w:rPr>
+          <w:rFonts w:ascii="Times New Roman" w:hAnsi="Times New Roman" w:cs="Times New Roman"/>
+          <w:color w:val="000000"/>
+          <w:sz w:val="28"/>
+          <w:szCs w:val="28"/>
+        </w:rPr>
+        <w:t>ti</w:t>
+      </w:r>
+      <w:r>
+        <w:rPr>
+          <w:rFonts w:ascii="Times New Roman" w:hAnsi="Times New Roman" w:cs="Times New Roman"/>
+          <w:color w:val="000000"/>
+          <w:sz w:val="28"/>
+          <w:szCs w:val="28"/>
+        </w:rPr>
+        <w:t xml:space="preserve">es. </w:t>
+      </w:r>
+    </w:p>
+    <w:p>
+      <w:pPr>
+        <w:autoSpaceDE w:val="0"/>
+        <w:autoSpaceDN w:val="0"/>
+        <w:adjustRightInd w:val="0"/>
+        <w:spacing w:after="200" w:line="240" w:lineRule="auto"/>
+        <w:rPr>
+          <w:rFonts w:ascii="Times New Roman" w:hAnsi="Times New Roman" w:cs="Times New Roman"/>
+          <w:color w:val="000000"/>
+          <w:sz w:val="28"/>
+          <w:szCs w:val="28"/>
+        </w:rPr>
+      </w:pPr>
+      <w:r>
+        <w:rPr>
+          <w:rFonts w:ascii="Times New Roman" w:hAnsi="Times New Roman" w:cs="Times New Roman"/>
+          <w:color w:val="000000"/>
+          <w:sz w:val="28"/>
+          <w:szCs w:val="28"/>
+        </w:rPr>
+        <w:t>Contrast</w:t>
+      </w:r>
+      <w:r>
+        <w:rPr>
+          <w:rFonts w:ascii="Times New Roman" w:hAnsi="Times New Roman" w:cs="Times New Roman"/>
+          <w:color w:val="000000"/>
+          <w:sz w:val="28"/>
+          <w:szCs w:val="28"/>
+        </w:rPr>
+        <w:t>,</w:t>
+      </w:r>
+      <w:r>
+        <w:rPr>
+          <w:rFonts w:ascii="Times New Roman" w:hAnsi="Times New Roman" w:cs="Times New Roman"/>
+          <w:color w:val="000000"/>
+          <w:sz w:val="28"/>
+          <w:szCs w:val="28"/>
+        </w:rPr>
+        <w:t xml:space="preserve"> </w:t>
+      </w:r>
+      <w:r>
+        <w:rPr>
+          <w:rFonts w:ascii="Times New Roman" w:hAnsi="Times New Roman" w:cs="Times New Roman"/>
+          <w:color w:val="000000"/>
+          <w:sz w:val="28"/>
+          <w:szCs w:val="28"/>
+        </w:rPr>
+        <w:t xml:space="preserve">     </w:t>
+      </w:r>
+      <w:r>
+        <w:rPr>
+          <w:rFonts w:ascii="Times New Roman" w:hAnsi="Times New Roman" w:cs="Times New Roman"/>
+          <w:color w:val="000000"/>
+          <w:sz w:val="28"/>
+          <w:szCs w:val="28"/>
+        </w:rPr>
+        <w:t xml:space="preserve">Explain differences only. </w:t>
+      </w:r>
+    </w:p>
+    <w:p>
+      <w:pPr>
+        <w:autoSpaceDE w:val="0"/>
+        <w:autoSpaceDN w:val="0"/>
+        <w:adjustRightInd w:val="0"/>
+        <w:spacing w:after="0" w:line="240" w:lineRule="auto"/>
+        <w:rPr>
+          <w:rFonts w:ascii="Times New Roman" w:hAnsi="Times New Roman" w:cs="Times New Roman"/>
+          <w:color w:val="000000"/>
+          <w:sz w:val="28"/>
+          <w:szCs w:val="28"/>
+        </w:rPr>
+      </w:pPr>
+      <w:r>
+        <w:rPr>
+          <w:rFonts w:ascii="Times New Roman" w:hAnsi="Times New Roman" w:cs="Times New Roman"/>
+          <w:color w:val="000000"/>
+          <w:sz w:val="28"/>
+          <w:szCs w:val="28"/>
+        </w:rPr>
+        <w:t>Criticize or evaluate</w:t>
+      </w:r>
+      <w:r>
+        <w:rPr>
+          <w:rFonts w:ascii="Times New Roman" w:hAnsi="Times New Roman" w:cs="Times New Roman"/>
+          <w:color w:val="000000"/>
+          <w:sz w:val="28"/>
+          <w:szCs w:val="28"/>
+        </w:rPr>
+        <w:t xml:space="preserve">,     </w:t>
+      </w:r>
+      <w:r>
+        <w:rPr>
+          <w:rFonts w:ascii="Times New Roman" w:hAnsi="Times New Roman" w:cs="Times New Roman"/>
+          <w:color w:val="000000"/>
+          <w:sz w:val="28"/>
+          <w:szCs w:val="28"/>
+        </w:rPr>
+        <w:t xml:space="preserve"> Make a judgment about strengths </w:t>
+      </w:r>
+      <w:r>
+        <w:rPr>
+          <w:rFonts w:ascii="Times New Roman" w:hAnsi="Times New Roman" w:cs="Times New Roman"/>
+          <w:color w:val="000000"/>
+          <w:sz w:val="28"/>
+          <w:szCs w:val="28"/>
+        </w:rPr>
+        <w:t>and</w:t>
+      </w:r>
+      <w:r>
+        <w:rPr>
+          <w:rFonts w:ascii="Times New Roman" w:hAnsi="Times New Roman" w:cs="Times New Roman"/>
+          <w:color w:val="000000"/>
+          <w:sz w:val="28"/>
+          <w:szCs w:val="28"/>
+        </w:rPr>
+        <w:t xml:space="preserve"> weaknesses, worth or merit, </w:t>
+      </w:r>
+      <w:r>
+        <w:rPr>
+          <w:rFonts w:ascii="Times New Roman" w:hAnsi="Times New Roman" w:cs="Times New Roman"/>
+          <w:color w:val="000000"/>
+          <w:sz w:val="28"/>
+          <w:szCs w:val="28"/>
+        </w:rPr>
+        <w:t>Positive</w:t>
+      </w:r>
+      <w:r>
+        <w:rPr>
+          <w:rFonts w:ascii="Times New Roman" w:hAnsi="Times New Roman" w:cs="Times New Roman"/>
+          <w:color w:val="000000"/>
+          <w:sz w:val="28"/>
+          <w:szCs w:val="28"/>
+        </w:rPr>
+        <w:t xml:space="preserve"> or negative aspects. </w:t>
+      </w:r>
+    </w:p>
+    <w:p>
+      <w:pPr>
+        <w:autoSpaceDE w:val="0"/>
+        <w:autoSpaceDN w:val="0"/>
+        <w:adjustRightInd w:val="0"/>
+        <w:spacing w:after="200" w:line="240" w:lineRule="auto"/>
+        <w:rPr>
+          <w:rFonts w:ascii="Times New Roman" w:hAnsi="Times New Roman" w:cs="Times New Roman"/>
+          <w:color w:val="000000"/>
+          <w:sz w:val="28"/>
+          <w:szCs w:val="28"/>
+        </w:rPr>
+      </w:pPr>
+      <w:r>
+        <w:rPr>
+          <w:rFonts w:ascii="Times New Roman" w:hAnsi="Times New Roman" w:cs="Times New Roman"/>
+          <w:color w:val="000000"/>
+          <w:sz w:val="28"/>
+          <w:szCs w:val="28"/>
+        </w:rPr>
+        <w:t>Define</w:t>
+      </w:r>
+      <w:r>
+        <w:rPr>
+          <w:rFonts w:ascii="Times New Roman" w:hAnsi="Times New Roman" w:cs="Times New Roman"/>
+          <w:color w:val="000000"/>
+          <w:sz w:val="28"/>
+          <w:szCs w:val="28"/>
+        </w:rPr>
+        <w:t xml:space="preserve">,   </w:t>
+      </w:r>
+      <w:r>
+        <w:rPr>
+          <w:rFonts w:ascii="Times New Roman" w:hAnsi="Times New Roman" w:cs="Times New Roman"/>
+          <w:color w:val="000000"/>
+          <w:sz w:val="28"/>
+          <w:szCs w:val="28"/>
+        </w:rPr>
+        <w:t xml:space="preserve"> Give a precise and accurate meaning. </w:t>
+      </w:r>
+    </w:p>
+    <w:p>
+      <w:pPr>
+        <w:autoSpaceDE w:val="0"/>
+        <w:autoSpaceDN w:val="0"/>
+        <w:adjustRightInd w:val="0"/>
+        <w:spacing w:after="200" w:line="240" w:lineRule="auto"/>
+        <w:rPr>
+          <w:rFonts w:ascii="Times New Roman" w:hAnsi="Times New Roman" w:cs="Times New Roman"/>
+          <w:color w:val="000000"/>
+          <w:sz w:val="28"/>
+          <w:szCs w:val="28"/>
+        </w:rPr>
+      </w:pPr>
+      <w:r>
+        <w:rPr>
+          <w:rFonts w:ascii="Times New Roman" w:hAnsi="Times New Roman" w:cs="Times New Roman"/>
+          <w:color w:val="000000"/>
+          <w:sz w:val="28"/>
+          <w:szCs w:val="28"/>
+        </w:rPr>
+        <w:t xml:space="preserve">Discuss or explain Give reasons, facts, details that show you understand. </w:t>
+      </w:r>
+    </w:p>
+    <w:p>
+      <w:pPr>
+        <w:autoSpaceDE w:val="0"/>
+        <w:autoSpaceDN w:val="0"/>
+        <w:adjustRightInd w:val="0"/>
+        <w:spacing w:after="200" w:line="240" w:lineRule="auto"/>
+        <w:rPr>
+          <w:rFonts w:ascii="Times New Roman" w:hAnsi="Times New Roman" w:cs="Times New Roman"/>
+          <w:color w:val="000000"/>
+          <w:sz w:val="28"/>
+          <w:szCs w:val="28"/>
+        </w:rPr>
+      </w:pPr>
+      <w:r>
+        <w:rPr>
+          <w:rFonts w:ascii="Times New Roman" w:hAnsi="Times New Roman" w:cs="Times New Roman"/>
+          <w:color w:val="000000"/>
+          <w:sz w:val="28"/>
+          <w:szCs w:val="28"/>
+        </w:rPr>
+        <w:t>Illustrate</w:t>
+      </w:r>
+      <w:r>
+        <w:rPr>
+          <w:rFonts w:ascii="Times New Roman" w:hAnsi="Times New Roman" w:cs="Times New Roman"/>
+          <w:color w:val="000000"/>
+          <w:sz w:val="28"/>
+          <w:szCs w:val="28"/>
+        </w:rPr>
+        <w:t xml:space="preserve">,    </w:t>
+      </w:r>
+      <w:r>
+        <w:rPr>
+          <w:rFonts w:ascii="Times New Roman" w:hAnsi="Times New Roman" w:cs="Times New Roman"/>
+          <w:color w:val="000000"/>
+          <w:sz w:val="28"/>
+          <w:szCs w:val="28"/>
+        </w:rPr>
+        <w:t xml:space="preserve"> Explain by using </w:t>
+      </w:r>
+      <w:r>
+        <w:rPr>
+          <w:rFonts w:ascii="Times New Roman" w:hAnsi="Times New Roman" w:cs="Times New Roman"/>
+          <w:color w:val="000000"/>
+          <w:sz w:val="28"/>
+          <w:szCs w:val="28"/>
+        </w:rPr>
+        <w:t>examples.</w:t>
+      </w:r>
+    </w:p>
+    <w:p>
+      <w:pPr>
+        <w:autoSpaceDE w:val="0"/>
+        <w:autoSpaceDN w:val="0"/>
+        <w:adjustRightInd w:val="0"/>
+        <w:spacing w:after="200" w:line="240" w:lineRule="auto"/>
+        <w:rPr>
+          <w:rFonts w:ascii="Times New Roman" w:hAnsi="Times New Roman" w:cs="Times New Roman"/>
+          <w:color w:val="000000"/>
+          <w:sz w:val="28"/>
+          <w:szCs w:val="28"/>
+        </w:rPr>
+      </w:pPr>
+      <w:r>
+        <w:rPr>
+          <w:rFonts w:ascii="Times New Roman" w:hAnsi="Times New Roman" w:cs="Times New Roman"/>
+          <w:color w:val="000000"/>
+          <w:sz w:val="28"/>
+          <w:szCs w:val="28"/>
+        </w:rPr>
+        <w:t xml:space="preserve">Interpret Explain in your own words and discuss significance. </w:t>
+      </w:r>
+    </w:p>
+    <w:p>
+      <w:pPr>
+        <w:autoSpaceDE w:val="0"/>
+        <w:autoSpaceDN w:val="0"/>
+        <w:adjustRightInd w:val="0"/>
+        <w:spacing w:after="200" w:line="240" w:lineRule="auto"/>
+        <w:rPr>
+          <w:rFonts w:ascii="Times New Roman" w:hAnsi="Times New Roman" w:cs="Times New Roman"/>
+          <w:color w:val="000000"/>
+          <w:sz w:val="28"/>
+          <w:szCs w:val="28"/>
+        </w:rPr>
+      </w:pPr>
+      <w:r>
+        <w:rPr>
+          <w:rFonts w:ascii="Times New Roman" w:hAnsi="Times New Roman" w:cs="Times New Roman"/>
+          <w:color w:val="000000"/>
+          <w:sz w:val="28"/>
+          <w:szCs w:val="28"/>
+        </w:rPr>
+        <w:t xml:space="preserve">Summarize Condense main ideas; state briefly. </w:t>
+      </w:r>
+    </w:p>
+    <w:p>
+      <w:pPr>
+        <w:autoSpaceDE w:val="0"/>
+        <w:autoSpaceDN w:val="0"/>
+        <w:adjustRightInd w:val="0"/>
+        <w:spacing w:after="200" w:line="240" w:lineRule="auto"/>
+        <w:rPr>
+          <w:rFonts w:ascii="Times New Roman" w:hAnsi="Times New Roman" w:cs="Times New Roman"/>
+          <w:color w:val="000000"/>
+          <w:sz w:val="28"/>
+          <w:szCs w:val="28"/>
+        </w:rPr>
+      </w:pPr>
+      <w:r>
+        <w:rPr>
+          <w:rFonts w:ascii="Times New Roman" w:hAnsi="Times New Roman" w:cs="Times New Roman"/>
+          <w:color w:val="000000"/>
+          <w:sz w:val="28"/>
+          <w:szCs w:val="28"/>
+        </w:rPr>
+        <w:lastRenderedPageBreak/>
+        <w:t xml:space="preserve">The following material is adapted from </w:t>
+      </w:r>
+      <w:r>
+        <w:rPr>
+          <w:rFonts w:ascii="Times New Roman" w:hAnsi="Times New Roman" w:cs="Times New Roman"/>
+          <w:i/>
+          <w:iCs/>
+          <w:color w:val="000000"/>
+          <w:sz w:val="28"/>
+          <w:szCs w:val="28"/>
+        </w:rPr>
+        <w:t xml:space="preserve">Right </w:t>
+      </w:r>
+      <w:proofErr w:type="gramStart"/>
+      <w:r>
+        <w:rPr>
+          <w:rFonts w:ascii="Times New Roman" w:hAnsi="Times New Roman" w:cs="Times New Roman"/>
+          <w:i/>
+          <w:iCs/>
+          <w:color w:val="000000"/>
+          <w:sz w:val="28"/>
+          <w:szCs w:val="28"/>
+        </w:rPr>
+        <w:t>From</w:t>
+      </w:r>
+      <w:proofErr w:type="gramEnd"/>
+      <w:r>
+        <w:rPr>
+          <w:rFonts w:ascii="Times New Roman" w:hAnsi="Times New Roman" w:cs="Times New Roman"/>
+          <w:i/>
+          <w:iCs/>
+          <w:color w:val="000000"/>
+          <w:sz w:val="28"/>
+          <w:szCs w:val="28"/>
+        </w:rPr>
+        <w:t xml:space="preserve"> the Start – Managing Your Way to College Success </w:t>
+      </w:r>
+      <w:r>
+        <w:rPr>
+          <w:rFonts w:ascii="Times New Roman" w:hAnsi="Times New Roman" w:cs="Times New Roman"/>
+          <w:color w:val="000000"/>
+          <w:sz w:val="28"/>
+          <w:szCs w:val="28"/>
+        </w:rPr>
+        <w:t xml:space="preserve">by Robert </w:t>
+      </w:r>
+      <w:proofErr w:type="spellStart"/>
+      <w:r>
+        <w:rPr>
+          <w:rFonts w:ascii="Times New Roman" w:hAnsi="Times New Roman" w:cs="Times New Roman"/>
+          <w:color w:val="000000"/>
+          <w:sz w:val="28"/>
+          <w:szCs w:val="28"/>
+        </w:rPr>
+        <w:t>Holkeboer</w:t>
+      </w:r>
+      <w:proofErr w:type="spellEnd"/>
+      <w:r>
+        <w:rPr>
+          <w:rFonts w:ascii="Times New Roman" w:hAnsi="Times New Roman" w:cs="Times New Roman"/>
+          <w:color w:val="000000"/>
+          <w:sz w:val="28"/>
+          <w:szCs w:val="28"/>
+        </w:rPr>
+        <w:t xml:space="preserve"> (Belmont, CA: Wadsworth Publishing Company 1993, p. 7:15). </w:t>
+      </w:r>
+    </w:p>
+    <w:p>
+      <w:pPr>
+        <w:autoSpaceDE w:val="0"/>
+        <w:autoSpaceDN w:val="0"/>
+        <w:adjustRightInd w:val="0"/>
+        <w:spacing w:after="200" w:line="240" w:lineRule="auto"/>
+        <w:rPr>
+          <w:rFonts w:ascii="Calibri" w:hAnsi="Calibri" w:cs="Calibri"/>
+          <w:color w:val="000000"/>
+          <w:sz w:val="28"/>
+          <w:szCs w:val="28"/>
+        </w:rPr>
+      </w:pPr>
+      <w:r>
+        <w:rPr>
+          <w:rFonts w:ascii="Times New Roman" w:hAnsi="Times New Roman" w:cs="Times New Roman"/>
+          <w:color w:val="000000"/>
+          <w:sz w:val="28"/>
+          <w:szCs w:val="28"/>
+          <w:u w:val="single"/>
+        </w:rPr>
+        <w:t xml:space="preserve">What Most </w:t>
+      </w:r>
+      <w:r>
+        <w:rPr>
+          <w:rFonts w:ascii="Times New Roman" w:hAnsi="Times New Roman" w:cs="Times New Roman"/>
+          <w:b/>
+          <w:i/>
+          <w:color w:val="2E74B5" w:themeColor="accent1" w:themeShade="BF"/>
+          <w:sz w:val="28"/>
+          <w:szCs w:val="28"/>
+          <w:u w:val="single"/>
+        </w:rPr>
+        <w:t xml:space="preserve">Teachers are </w:t>
+      </w:r>
+      <w:r>
+        <w:rPr>
+          <w:rFonts w:ascii="Times New Roman" w:hAnsi="Times New Roman" w:cs="Times New Roman"/>
+          <w:b/>
+          <w:i/>
+          <w:color w:val="2E74B5" w:themeColor="accent1" w:themeShade="BF"/>
+          <w:sz w:val="28"/>
+          <w:szCs w:val="28"/>
+          <w:u w:val="single"/>
+        </w:rPr>
+        <w:t>looking</w:t>
+      </w:r>
+      <w:r>
+        <w:rPr>
+          <w:rFonts w:ascii="Times New Roman" w:hAnsi="Times New Roman" w:cs="Times New Roman"/>
+          <w:b/>
+          <w:i/>
+          <w:color w:val="2E74B5" w:themeColor="accent1" w:themeShade="BF"/>
+          <w:sz w:val="28"/>
+          <w:szCs w:val="28"/>
+          <w:u w:val="single"/>
+        </w:rPr>
+        <w:t xml:space="preserve"> for</w:t>
+      </w:r>
+      <w:r>
+        <w:rPr>
+          <w:rFonts w:ascii="Times New Roman" w:hAnsi="Times New Roman" w:cs="Times New Roman"/>
+          <w:color w:val="2E74B5" w:themeColor="accent1" w:themeShade="BF"/>
+          <w:sz w:val="28"/>
+          <w:szCs w:val="28"/>
+          <w:u w:val="single"/>
+        </w:rPr>
+        <w:t xml:space="preserve"> </w:t>
+      </w:r>
+      <w:r>
+        <w:rPr>
+          <w:rFonts w:ascii="Times New Roman" w:hAnsi="Times New Roman" w:cs="Times New Roman"/>
+          <w:color w:val="000000"/>
+          <w:sz w:val="28"/>
+          <w:szCs w:val="28"/>
+          <w:u w:val="single"/>
+        </w:rPr>
+        <w:t xml:space="preserve">in an Essay </w:t>
+      </w:r>
+      <w:r>
+        <w:rPr>
+          <w:rFonts w:ascii="Times New Roman" w:hAnsi="Times New Roman" w:cs="Times New Roman"/>
+          <w:color w:val="000000"/>
+          <w:sz w:val="28"/>
+          <w:szCs w:val="28"/>
+          <w:u w:val="single"/>
+        </w:rPr>
+        <w:t>Answer?</w:t>
+      </w:r>
+      <w:r>
+        <w:rPr>
+          <w:rFonts w:ascii="Times New Roman" w:hAnsi="Times New Roman" w:cs="Times New Roman"/>
+          <w:color w:val="000000"/>
+          <w:sz w:val="28"/>
+          <w:szCs w:val="28"/>
+          <w:u w:val="single"/>
+        </w:rPr>
+        <w:t xml:space="preserve"> </w:t>
+      </w:r>
     </w:p>
     <w:p>
       <w:pPr>
@@ -4011,523 +9240,76 @@
           <w:sz w:val="28"/>
           <w:szCs w:val="28"/>
         </w:rPr>
-        <w:t>6. Save time at the end of the exam to proof-read your essay and correct errors.</w:t>
-      </w:r>
-    </w:p>
-    <w:p>
-      <w:pPr>
-        <w:autoSpaceDE w:val="0"/>
-        <w:autoSpaceDN w:val="0"/>
-        <w:adjustRightInd w:val="0"/>
-        <w:spacing w:after="0" w:line="240" w:lineRule="auto"/>
-        <w:rPr>
-          <w:rFonts w:ascii="Times New Roman" w:hAnsi="Times New Roman" w:cs="Times New Roman"/>
-          <w:color w:val="000000"/>
-          <w:sz w:val="28"/>
-          <w:szCs w:val="28"/>
-        </w:rPr>
-      </w:pPr>
-    </w:p>
-    <w:p>
-      <w:pPr>
-        <w:autoSpaceDE w:val="0"/>
-        <w:autoSpaceDN w:val="0"/>
-        <w:adjustRightInd w:val="0"/>
-        <w:spacing w:after="200" w:line="240" w:lineRule="auto"/>
-        <w:jc w:val="center"/>
-        <w:rPr>
-          <w:rFonts w:ascii="Calibri" w:hAnsi="Calibri" w:cs="Calibri"/>
-          <w:color w:val="000000"/>
-          <w:sz w:val="28"/>
-          <w:szCs w:val="28"/>
-        </w:rPr>
-      </w:pPr>
-      <w:r>
-        <w:rPr>
-          <w:rFonts w:ascii="Times New Roman" w:hAnsi="Times New Roman" w:cs="Times New Roman"/>
-          <w:b/>
-          <w:bCs/>
-          <w:color w:val="000000"/>
-          <w:sz w:val="28"/>
-          <w:szCs w:val="28"/>
-          <w:u w:val="single"/>
-        </w:rPr>
-        <w:t xml:space="preserve">Some Instruction Words Used in Essay Questions </w:t>
-      </w:r>
-    </w:p>
-    <w:p>
-      <w:pPr>
-        <w:autoSpaceDE w:val="0"/>
-        <w:autoSpaceDN w:val="0"/>
-        <w:adjustRightInd w:val="0"/>
-        <w:spacing w:after="200" w:line="240" w:lineRule="auto"/>
-        <w:rPr>
-          <w:rFonts w:ascii="Calibri" w:hAnsi="Calibri" w:cs="Calibri"/>
-          <w:color w:val="000000"/>
-          <w:sz w:val="28"/>
-          <w:szCs w:val="28"/>
-        </w:rPr>
-      </w:pPr>
-      <w:r>
-        <w:rPr>
-          <w:rFonts w:ascii="Times New Roman" w:hAnsi="Times New Roman" w:cs="Times New Roman"/>
-          <w:color w:val="000000"/>
-          <w:sz w:val="28"/>
-          <w:szCs w:val="28"/>
-          <w:u w:val="single"/>
-        </w:rPr>
-        <w:t xml:space="preserve">Instruction Words Meanings </w:t>
-      </w:r>
-    </w:p>
-    <w:p>
-      <w:pPr>
-        <w:autoSpaceDE w:val="0"/>
-        <w:autoSpaceDN w:val="0"/>
-        <w:adjustRightInd w:val="0"/>
-        <w:spacing w:after="0" w:line="240" w:lineRule="auto"/>
-        <w:rPr>
-          <w:rFonts w:ascii="Times New Roman" w:hAnsi="Times New Roman" w:cs="Times New Roman"/>
-          <w:color w:val="000000"/>
-          <w:sz w:val="28"/>
-          <w:szCs w:val="28"/>
-        </w:rPr>
-      </w:pPr>
-      <w:r>
-        <w:rPr>
-          <w:rFonts w:ascii="Times New Roman" w:hAnsi="Times New Roman" w:cs="Times New Roman"/>
-          <w:color w:val="000000"/>
-          <w:sz w:val="28"/>
-          <w:szCs w:val="28"/>
-        </w:rPr>
-        <w:t xml:space="preserve">Compare Explain similarities and differences, </w:t>
-      </w:r>
-    </w:p>
-    <w:p>
-      <w:pPr>
-        <w:autoSpaceDE w:val="0"/>
-        <w:autoSpaceDN w:val="0"/>
-        <w:adjustRightInd w:val="0"/>
-        <w:spacing w:after="200" w:line="240" w:lineRule="auto"/>
-        <w:rPr>
-          <w:rFonts w:ascii="Times New Roman" w:hAnsi="Times New Roman" w:cs="Times New Roman"/>
-          <w:color w:val="000000"/>
-          <w:sz w:val="28"/>
-          <w:szCs w:val="28"/>
-        </w:rPr>
-      </w:pPr>
-      <w:r>
-        <w:rPr>
-          <w:rFonts w:ascii="Times New Roman" w:hAnsi="Times New Roman" w:cs="Times New Roman"/>
-          <w:color w:val="000000"/>
-          <w:sz w:val="28"/>
-          <w:szCs w:val="28"/>
-        </w:rPr>
-        <w:t>Highlighting</w:t>
-      </w:r>
-      <w:r>
-        <w:rPr>
-          <w:rFonts w:ascii="Times New Roman" w:hAnsi="Times New Roman" w:cs="Times New Roman"/>
-          <w:color w:val="000000"/>
-          <w:sz w:val="28"/>
-          <w:szCs w:val="28"/>
-        </w:rPr>
-        <w:t xml:space="preserve"> the similari</w:t>
-      </w:r>
-      <w:r>
-        <w:rPr>
-          <w:rFonts w:ascii="Times New Roman" w:hAnsi="Times New Roman" w:cs="Times New Roman"/>
-          <w:color w:val="000000"/>
-          <w:sz w:val="28"/>
-          <w:szCs w:val="28"/>
-        </w:rPr>
-        <w:t>ti</w:t>
-      </w:r>
-      <w:r>
-        <w:rPr>
-          <w:rFonts w:ascii="Times New Roman" w:hAnsi="Times New Roman" w:cs="Times New Roman"/>
-          <w:color w:val="000000"/>
-          <w:sz w:val="28"/>
-          <w:szCs w:val="28"/>
-        </w:rPr>
-        <w:t xml:space="preserve">es. </w:t>
-      </w:r>
-      <w:bookmarkStart w:id="0" w:name="_GoBack"/>
-      <w:bookmarkEnd w:id="0"/>
-    </w:p>
-    <w:p>
-      <w:pPr>
-        <w:autoSpaceDE w:val="0"/>
-        <w:autoSpaceDN w:val="0"/>
-        <w:adjustRightInd w:val="0"/>
-        <w:spacing w:after="200" w:line="240" w:lineRule="auto"/>
-        <w:rPr>
-          <w:rFonts w:ascii="Times New Roman" w:hAnsi="Times New Roman" w:cs="Times New Roman"/>
-          <w:color w:val="000000"/>
-          <w:sz w:val="28"/>
-          <w:szCs w:val="28"/>
-        </w:rPr>
-      </w:pPr>
-      <w:r>
-        <w:rPr>
-          <w:rFonts w:ascii="Times New Roman" w:hAnsi="Times New Roman" w:cs="Times New Roman"/>
-          <w:color w:val="000000"/>
-          <w:sz w:val="28"/>
-          <w:szCs w:val="28"/>
-        </w:rPr>
-        <w:t xml:space="preserve">Contrast Explain differences only. </w:t>
-      </w:r>
-    </w:p>
-    <w:p>
-      <w:pPr>
-        <w:autoSpaceDE w:val="0"/>
-        <w:autoSpaceDN w:val="0"/>
-        <w:adjustRightInd w:val="0"/>
-        <w:spacing w:after="0" w:line="240" w:lineRule="auto"/>
-        <w:rPr>
-          <w:rFonts w:ascii="Times New Roman" w:hAnsi="Times New Roman" w:cs="Times New Roman"/>
-          <w:color w:val="000000"/>
-          <w:sz w:val="28"/>
-          <w:szCs w:val="28"/>
-        </w:rPr>
-      </w:pPr>
-      <w:r>
-        <w:rPr>
-          <w:rFonts w:ascii="Times New Roman" w:hAnsi="Times New Roman" w:cs="Times New Roman"/>
-          <w:color w:val="000000"/>
-          <w:sz w:val="28"/>
-          <w:szCs w:val="28"/>
-        </w:rPr>
-        <w:t xml:space="preserve">Criticize or evaluate Make a judgment about strengths </w:t>
-      </w:r>
-    </w:p>
-    <w:p>
-      <w:pPr>
-        <w:autoSpaceDE w:val="0"/>
-        <w:autoSpaceDN w:val="0"/>
-        <w:adjustRightInd w:val="0"/>
-        <w:spacing w:after="0" w:line="240" w:lineRule="auto"/>
-        <w:rPr>
-          <w:rFonts w:ascii="Times New Roman" w:hAnsi="Times New Roman" w:cs="Times New Roman"/>
-          <w:color w:val="000000"/>
-          <w:sz w:val="28"/>
-          <w:szCs w:val="28"/>
-        </w:rPr>
-      </w:pPr>
-      <w:r>
-        <w:rPr>
-          <w:rFonts w:ascii="Times New Roman" w:hAnsi="Times New Roman" w:cs="Times New Roman"/>
-          <w:color w:val="000000"/>
-          <w:sz w:val="28"/>
-          <w:szCs w:val="28"/>
-        </w:rPr>
-        <w:t>And</w:t>
-      </w:r>
-      <w:r>
-        <w:rPr>
-          <w:rFonts w:ascii="Times New Roman" w:hAnsi="Times New Roman" w:cs="Times New Roman"/>
-          <w:color w:val="000000"/>
-          <w:sz w:val="28"/>
-          <w:szCs w:val="28"/>
-        </w:rPr>
-        <w:t xml:space="preserve"> weaknesses, worth or merit, </w:t>
-      </w:r>
-    </w:p>
-    <w:p>
-      <w:pPr>
-        <w:autoSpaceDE w:val="0"/>
-        <w:autoSpaceDN w:val="0"/>
-        <w:adjustRightInd w:val="0"/>
-        <w:spacing w:after="200" w:line="240" w:lineRule="auto"/>
-        <w:rPr>
-          <w:rFonts w:ascii="Times New Roman" w:hAnsi="Times New Roman" w:cs="Times New Roman"/>
-          <w:color w:val="000000"/>
-          <w:sz w:val="28"/>
-          <w:szCs w:val="28"/>
-        </w:rPr>
-      </w:pPr>
-      <w:r>
-        <w:rPr>
-          <w:rFonts w:ascii="Times New Roman" w:hAnsi="Times New Roman" w:cs="Times New Roman"/>
-          <w:color w:val="000000"/>
-          <w:sz w:val="28"/>
-          <w:szCs w:val="28"/>
-        </w:rPr>
-        <w:t>Positive</w:t>
-      </w:r>
-      <w:r>
-        <w:rPr>
-          <w:rFonts w:ascii="Times New Roman" w:hAnsi="Times New Roman" w:cs="Times New Roman"/>
-          <w:color w:val="000000"/>
-          <w:sz w:val="28"/>
-          <w:szCs w:val="28"/>
-        </w:rPr>
-        <w:t xml:space="preserve"> or negative aspects. </w:t>
-      </w:r>
-    </w:p>
-    <w:p>
-      <w:pPr>
-        <w:autoSpaceDE w:val="0"/>
-        <w:autoSpaceDN w:val="0"/>
-        <w:adjustRightInd w:val="0"/>
-        <w:spacing w:after="200" w:line="240" w:lineRule="auto"/>
-        <w:rPr>
-          <w:rFonts w:ascii="Times New Roman" w:hAnsi="Times New Roman" w:cs="Times New Roman"/>
-          <w:color w:val="000000"/>
-          <w:sz w:val="28"/>
-          <w:szCs w:val="28"/>
-        </w:rPr>
-      </w:pPr>
-      <w:r>
-        <w:rPr>
-          <w:rFonts w:ascii="Times New Roman" w:hAnsi="Times New Roman" w:cs="Times New Roman"/>
-          <w:color w:val="000000"/>
-          <w:sz w:val="28"/>
-          <w:szCs w:val="28"/>
-        </w:rPr>
-        <w:t xml:space="preserve">Define Give a precise and accurate meaning. </w:t>
-      </w:r>
-    </w:p>
-    <w:p>
-      <w:pPr>
-        <w:autoSpaceDE w:val="0"/>
-        <w:autoSpaceDN w:val="0"/>
-        <w:adjustRightInd w:val="0"/>
-        <w:spacing w:after="200" w:line="240" w:lineRule="auto"/>
-        <w:rPr>
-          <w:rFonts w:ascii="Times New Roman" w:hAnsi="Times New Roman" w:cs="Times New Roman"/>
-          <w:color w:val="000000"/>
-          <w:sz w:val="28"/>
-          <w:szCs w:val="28"/>
-        </w:rPr>
-      </w:pPr>
-      <w:r>
-        <w:rPr>
-          <w:rFonts w:ascii="Times New Roman" w:hAnsi="Times New Roman" w:cs="Times New Roman"/>
-          <w:color w:val="000000"/>
-          <w:sz w:val="28"/>
-          <w:szCs w:val="28"/>
-        </w:rPr>
-        <w:t xml:space="preserve">Discuss or explain Give reasons, facts, details that show you understand. </w:t>
-      </w:r>
-    </w:p>
-    <w:p>
-      <w:pPr>
-        <w:autoSpaceDE w:val="0"/>
-        <w:autoSpaceDN w:val="0"/>
-        <w:adjustRightInd w:val="0"/>
-        <w:spacing w:after="200" w:line="240" w:lineRule="auto"/>
-        <w:rPr>
-          <w:rFonts w:ascii="Times New Roman" w:hAnsi="Times New Roman" w:cs="Times New Roman"/>
-          <w:color w:val="000000"/>
-          <w:sz w:val="28"/>
-          <w:szCs w:val="28"/>
-        </w:rPr>
-      </w:pPr>
-      <w:r>
-        <w:rPr>
-          <w:rFonts w:ascii="Times New Roman" w:hAnsi="Times New Roman" w:cs="Times New Roman"/>
-          <w:color w:val="000000"/>
-          <w:sz w:val="28"/>
-          <w:szCs w:val="28"/>
-        </w:rPr>
-        <w:t xml:space="preserve">Illustrate Explain by using examples </w:t>
-      </w:r>
-    </w:p>
-    <w:p>
-      <w:pPr>
-        <w:autoSpaceDE w:val="0"/>
-        <w:autoSpaceDN w:val="0"/>
-        <w:adjustRightInd w:val="0"/>
-        <w:spacing w:after="200" w:line="240" w:lineRule="auto"/>
-        <w:rPr>
-          <w:rFonts w:ascii="Times New Roman" w:hAnsi="Times New Roman" w:cs="Times New Roman"/>
-          <w:color w:val="000000"/>
-          <w:sz w:val="28"/>
-          <w:szCs w:val="28"/>
-        </w:rPr>
-      </w:pPr>
-      <w:r>
-        <w:rPr>
-          <w:rFonts w:ascii="Times New Roman" w:hAnsi="Times New Roman" w:cs="Times New Roman"/>
-          <w:color w:val="000000"/>
-          <w:sz w:val="28"/>
-          <w:szCs w:val="28"/>
-        </w:rPr>
-        <w:t xml:space="preserve">Interpret Explain in your own words and discuss significance. </w:t>
-      </w:r>
-    </w:p>
-    <w:p>
-      <w:pPr>
-        <w:autoSpaceDE w:val="0"/>
-        <w:autoSpaceDN w:val="0"/>
-        <w:adjustRightInd w:val="0"/>
-        <w:spacing w:after="200" w:line="240" w:lineRule="auto"/>
-        <w:rPr>
-          <w:rFonts w:ascii="Times New Roman" w:hAnsi="Times New Roman" w:cs="Times New Roman"/>
-          <w:color w:val="000000"/>
-          <w:sz w:val="28"/>
-          <w:szCs w:val="28"/>
-        </w:rPr>
-      </w:pPr>
-      <w:r>
-        <w:rPr>
-          <w:rFonts w:ascii="Times New Roman" w:hAnsi="Times New Roman" w:cs="Times New Roman"/>
-          <w:color w:val="000000"/>
-          <w:sz w:val="28"/>
-          <w:szCs w:val="28"/>
-        </w:rPr>
-        <w:t xml:space="preserve">Summarize Condense main ideas; state briefly. </w:t>
-      </w:r>
-    </w:p>
-    <w:p>
-      <w:pPr>
-        <w:autoSpaceDE w:val="0"/>
-        <w:autoSpaceDN w:val="0"/>
-        <w:adjustRightInd w:val="0"/>
-        <w:spacing w:after="200" w:line="240" w:lineRule="auto"/>
-        <w:rPr>
-          <w:rFonts w:ascii="Times New Roman" w:hAnsi="Times New Roman" w:cs="Times New Roman"/>
-          <w:color w:val="000000"/>
-          <w:sz w:val="28"/>
-          <w:szCs w:val="28"/>
-        </w:rPr>
-      </w:pPr>
-      <w:r>
-        <w:rPr>
-          <w:rFonts w:ascii="Times New Roman" w:hAnsi="Times New Roman" w:cs="Times New Roman"/>
-          <w:color w:val="000000"/>
-          <w:sz w:val="28"/>
-          <w:szCs w:val="28"/>
-        </w:rPr>
-        <w:t xml:space="preserve">The following material is adapted from </w:t>
-      </w:r>
-      <w:r>
-        <w:rPr>
-          <w:rFonts w:ascii="Times New Roman" w:hAnsi="Times New Roman" w:cs="Times New Roman"/>
-          <w:i/>
-          <w:iCs/>
-          <w:color w:val="000000"/>
-          <w:sz w:val="28"/>
-          <w:szCs w:val="28"/>
-        </w:rPr>
-        <w:t xml:space="preserve">Right </w:t>
-      </w:r>
-      <w:proofErr w:type="gramStart"/>
-      <w:r>
-        <w:rPr>
-          <w:rFonts w:ascii="Times New Roman" w:hAnsi="Times New Roman" w:cs="Times New Roman"/>
-          <w:i/>
-          <w:iCs/>
-          <w:color w:val="000000"/>
-          <w:sz w:val="28"/>
-          <w:szCs w:val="28"/>
-        </w:rPr>
-        <w:t>From</w:t>
-      </w:r>
-      <w:proofErr w:type="gramEnd"/>
-      <w:r>
-        <w:rPr>
-          <w:rFonts w:ascii="Times New Roman" w:hAnsi="Times New Roman" w:cs="Times New Roman"/>
-          <w:i/>
-          <w:iCs/>
-          <w:color w:val="000000"/>
-          <w:sz w:val="28"/>
-          <w:szCs w:val="28"/>
-        </w:rPr>
-        <w:t xml:space="preserve"> the Start – Managing Your Way to College Success </w:t>
-      </w:r>
-      <w:r>
-        <w:rPr>
-          <w:rFonts w:ascii="Times New Roman" w:hAnsi="Times New Roman" w:cs="Times New Roman"/>
-          <w:color w:val="000000"/>
-          <w:sz w:val="28"/>
-          <w:szCs w:val="28"/>
-        </w:rPr>
-        <w:t xml:space="preserve">by Robert </w:t>
-      </w:r>
-      <w:proofErr w:type="spellStart"/>
-      <w:r>
-        <w:rPr>
-          <w:rFonts w:ascii="Times New Roman" w:hAnsi="Times New Roman" w:cs="Times New Roman"/>
-          <w:color w:val="000000"/>
-          <w:sz w:val="28"/>
-          <w:szCs w:val="28"/>
-        </w:rPr>
-        <w:t>Holkeboer</w:t>
-      </w:r>
-      <w:proofErr w:type="spellEnd"/>
-      <w:r>
-        <w:rPr>
-          <w:rFonts w:ascii="Times New Roman" w:hAnsi="Times New Roman" w:cs="Times New Roman"/>
-          <w:color w:val="000000"/>
-          <w:sz w:val="28"/>
-          <w:szCs w:val="28"/>
-        </w:rPr>
-        <w:t xml:space="preserve"> (Belmont, CA: Wadsworth Publishing Company 1993, p. 7:15). </w:t>
-      </w:r>
-    </w:p>
-    <w:p>
-      <w:pPr>
-        <w:autoSpaceDE w:val="0"/>
-        <w:autoSpaceDN w:val="0"/>
-        <w:adjustRightInd w:val="0"/>
-        <w:spacing w:after="200" w:line="240" w:lineRule="auto"/>
-        <w:rPr>
-          <w:rFonts w:ascii="Calibri" w:hAnsi="Calibri" w:cs="Calibri"/>
-          <w:color w:val="000000"/>
-          <w:sz w:val="28"/>
-          <w:szCs w:val="28"/>
-        </w:rPr>
-      </w:pPr>
-      <w:r>
-        <w:rPr>
-          <w:rFonts w:ascii="Times New Roman" w:hAnsi="Times New Roman" w:cs="Times New Roman"/>
-          <w:color w:val="000000"/>
-          <w:sz w:val="28"/>
-          <w:szCs w:val="28"/>
-          <w:u w:val="single"/>
-        </w:rPr>
-        <w:t xml:space="preserve">What Most Teachers are </w:t>
-      </w:r>
-      <w:r>
-        <w:rPr>
-          <w:rFonts w:ascii="Times New Roman" w:hAnsi="Times New Roman" w:cs="Times New Roman"/>
-          <w:color w:val="000000"/>
-          <w:sz w:val="28"/>
-          <w:szCs w:val="28"/>
-          <w:u w:val="single"/>
-        </w:rPr>
-        <w:t>looking</w:t>
-      </w:r>
-      <w:r>
-        <w:rPr>
-          <w:rFonts w:ascii="Times New Roman" w:hAnsi="Times New Roman" w:cs="Times New Roman"/>
-          <w:color w:val="000000"/>
-          <w:sz w:val="28"/>
-          <w:szCs w:val="28"/>
-          <w:u w:val="single"/>
-        </w:rPr>
-        <w:t xml:space="preserve"> for in an Essay </w:t>
-      </w:r>
-      <w:r>
-        <w:rPr>
-          <w:rFonts w:ascii="Times New Roman" w:hAnsi="Times New Roman" w:cs="Times New Roman"/>
-          <w:color w:val="000000"/>
-          <w:sz w:val="28"/>
-          <w:szCs w:val="28"/>
-          <w:u w:val="single"/>
-        </w:rPr>
-        <w:t>Answer?</w:t>
-      </w:r>
-      <w:r>
-        <w:rPr>
-          <w:rFonts w:ascii="Times New Roman" w:hAnsi="Times New Roman" w:cs="Times New Roman"/>
-          <w:color w:val="000000"/>
-          <w:sz w:val="28"/>
-          <w:szCs w:val="28"/>
-          <w:u w:val="single"/>
+        <w:t xml:space="preserve">1. Did the </w:t>
+      </w:r>
+      <w:r>
+        <w:rPr>
+          <w:rFonts w:ascii="Times New Roman" w:hAnsi="Times New Roman" w:cs="Times New Roman"/>
+          <w:b/>
+          <w:i/>
+          <w:color w:val="2E74B5" w:themeColor="accent1" w:themeShade="BF"/>
+          <w:sz w:val="28"/>
+          <w:szCs w:val="28"/>
+        </w:rPr>
+        <w:t>student</w:t>
+      </w:r>
+      <w:r>
+        <w:rPr>
+          <w:rFonts w:ascii="Times New Roman" w:hAnsi="Times New Roman" w:cs="Times New Roman"/>
+          <w:color w:val="000000"/>
+          <w:sz w:val="28"/>
+          <w:szCs w:val="28"/>
         </w:rPr>
         <w:t xml:space="preserve"> </w:t>
+      </w:r>
+      <w:r>
+        <w:rPr>
+          <w:rFonts w:ascii="Times New Roman" w:hAnsi="Times New Roman" w:cs="Times New Roman"/>
+          <w:b/>
+          <w:i/>
+          <w:color w:val="2E74B5" w:themeColor="accent1" w:themeShade="BF"/>
+          <w:sz w:val="28"/>
+          <w:szCs w:val="28"/>
+        </w:rPr>
+        <w:t>understand the question</w:t>
+      </w:r>
+      <w:r>
+        <w:rPr>
+          <w:rFonts w:ascii="Times New Roman" w:hAnsi="Times New Roman" w:cs="Times New Roman"/>
+          <w:color w:val="2E74B5" w:themeColor="accent1" w:themeShade="BF"/>
+          <w:sz w:val="28"/>
+          <w:szCs w:val="28"/>
+        </w:rPr>
+        <w:t xml:space="preserve"> </w:t>
+      </w:r>
+      <w:r>
+        <w:rPr>
+          <w:rFonts w:ascii="Times New Roman" w:hAnsi="Times New Roman" w:cs="Times New Roman"/>
+          <w:color w:val="000000"/>
+          <w:sz w:val="28"/>
+          <w:szCs w:val="28"/>
+        </w:rPr>
+        <w:t xml:space="preserve">and </w:t>
+      </w:r>
+      <w:r>
+        <w:rPr>
+          <w:rFonts w:ascii="Times New Roman" w:hAnsi="Times New Roman" w:cs="Times New Roman"/>
+          <w:b/>
+          <w:i/>
+          <w:color w:val="2E74B5" w:themeColor="accent1" w:themeShade="BF"/>
+          <w:sz w:val="28"/>
+          <w:szCs w:val="28"/>
+        </w:rPr>
+        <w:t>answer it completely</w:t>
+      </w:r>
+      <w:r>
+        <w:rPr>
+          <w:rFonts w:ascii="Times New Roman" w:hAnsi="Times New Roman" w:cs="Times New Roman"/>
+          <w:color w:val="000000"/>
+          <w:sz w:val="28"/>
+          <w:szCs w:val="28"/>
+        </w:rPr>
+        <w:t xml:space="preserve">? </w:t>
       </w:r>
     </w:p>
     <w:p>
@@ -4551,7 +9333,67 @@
           <w:sz w:val="28"/>
           <w:szCs w:val="28"/>
         </w:rPr>
-        <w:t xml:space="preserve">1. Did the student understand the question and answer it completely? </w:t>
+        <w:t xml:space="preserve">2. Is the answer </w:t>
+      </w:r>
+      <w:r>
+        <w:rPr>
+          <w:rFonts w:ascii="Times New Roman" w:hAnsi="Times New Roman" w:cs="Times New Roman"/>
+          <w:b/>
+          <w:i/>
+          <w:color w:val="2E74B5" w:themeColor="accent1" w:themeShade="BF"/>
+          <w:sz w:val="28"/>
+          <w:szCs w:val="28"/>
+        </w:rPr>
+        <w:t>well organized</w:t>
+      </w:r>
+      <w:r>
+        <w:rPr>
+          <w:rFonts w:ascii="Times New Roman" w:hAnsi="Times New Roman" w:cs="Times New Roman"/>
+          <w:color w:val="000000"/>
+          <w:sz w:val="28"/>
+          <w:szCs w:val="28"/>
+        </w:rPr>
+        <w:t xml:space="preserve">, </w:t>
+      </w:r>
+      <w:r>
+        <w:rPr>
+          <w:rFonts w:ascii="Times New Roman" w:hAnsi="Times New Roman" w:cs="Times New Roman"/>
+          <w:b/>
+          <w:i/>
+          <w:color w:val="2E74B5" w:themeColor="accent1" w:themeShade="BF"/>
+          <w:sz w:val="28"/>
+          <w:szCs w:val="28"/>
+        </w:rPr>
+        <w:t>coherent</w:t>
+      </w:r>
+      <w:r>
+        <w:rPr>
+          <w:rFonts w:ascii="Times New Roman" w:hAnsi="Times New Roman" w:cs="Times New Roman"/>
+          <w:color w:val="000000"/>
+          <w:sz w:val="28"/>
+          <w:szCs w:val="28"/>
+        </w:rPr>
+        <w:t xml:space="preserve">, and </w:t>
+      </w:r>
+      <w:r>
+        <w:rPr>
+          <w:rFonts w:ascii="Times New Roman" w:hAnsi="Times New Roman" w:cs="Times New Roman"/>
+          <w:b/>
+          <w:i/>
+          <w:color w:val="2E74B5" w:themeColor="accent1" w:themeShade="BF"/>
+          <w:sz w:val="28"/>
+          <w:szCs w:val="28"/>
+        </w:rPr>
+        <w:t>logical</w:t>
+      </w:r>
+      <w:r>
+        <w:rPr>
+          <w:rFonts w:ascii="Times New Roman" w:hAnsi="Times New Roman" w:cs="Times New Roman"/>
+          <w:color w:val="000000"/>
+          <w:sz w:val="28"/>
+          <w:szCs w:val="28"/>
+        </w:rPr>
+        <w:t xml:space="preserve">? </w:t>
       </w:r>
     </w:p>
     <w:p>
@@ -4575,7 +9417,96 @@
           <w:sz w:val="28"/>
           <w:szCs w:val="28"/>
         </w:rPr>
-        <w:t xml:space="preserve">2. Is the answer well organized, coherent, and logical? </w:t>
+        <w:t xml:space="preserve">3. Are </w:t>
+      </w:r>
+      <w:r>
+        <w:rPr>
+          <w:rFonts w:ascii="Times New Roman" w:hAnsi="Times New Roman" w:cs="Times New Roman"/>
+          <w:b/>
+          <w:i/>
+          <w:color w:val="2E74B5" w:themeColor="accent1" w:themeShade="BF"/>
+          <w:sz w:val="28"/>
+          <w:szCs w:val="28"/>
+        </w:rPr>
+        <w:t>general statements</w:t>
+      </w:r>
+      <w:r>
+        <w:rPr>
+          <w:rFonts w:ascii="Times New Roman" w:hAnsi="Times New Roman" w:cs="Times New Roman"/>
+          <w:color w:val="2E74B5" w:themeColor="accent1" w:themeShade="BF"/>
+          <w:sz w:val="28"/>
+          <w:szCs w:val="28"/>
+        </w:rPr>
+        <w:t xml:space="preserve"> </w:t>
+      </w:r>
+      <w:r>
+        <w:rPr>
+          <w:rFonts w:ascii="Times New Roman" w:hAnsi="Times New Roman" w:cs="Times New Roman"/>
+          <w:color w:val="000000"/>
+          <w:sz w:val="28"/>
+          <w:szCs w:val="28"/>
+        </w:rPr>
+        <w:t xml:space="preserve">and </w:t>
+      </w:r>
+      <w:r>
+        <w:rPr>
+          <w:rFonts w:ascii="Times New Roman" w:hAnsi="Times New Roman" w:cs="Times New Roman"/>
+          <w:b/>
+          <w:i/>
+          <w:color w:val="2E74B5" w:themeColor="accent1" w:themeShade="BF"/>
+          <w:sz w:val="28"/>
+          <w:szCs w:val="28"/>
+        </w:rPr>
+        <w:t>main ideas</w:t>
+      </w:r>
+      <w:r>
+        <w:rPr>
+          <w:rFonts w:ascii="Times New Roman" w:hAnsi="Times New Roman" w:cs="Times New Roman"/>
+          <w:color w:val="2E74B5" w:themeColor="accent1" w:themeShade="BF"/>
+          <w:sz w:val="28"/>
+          <w:szCs w:val="28"/>
+        </w:rPr>
+        <w:t xml:space="preserve"> </w:t>
+      </w:r>
+      <w:r>
+        <w:rPr>
+          <w:rFonts w:ascii="Times New Roman" w:hAnsi="Times New Roman" w:cs="Times New Roman"/>
+          <w:b/>
+          <w:i/>
+          <w:color w:val="2E74B5" w:themeColor="accent1" w:themeShade="BF"/>
+          <w:sz w:val="28"/>
+          <w:szCs w:val="28"/>
+        </w:rPr>
+        <w:t>supported</w:t>
+      </w:r>
+      <w:r>
+        <w:rPr>
+          <w:rFonts w:ascii="Times New Roman" w:hAnsi="Times New Roman" w:cs="Times New Roman"/>
+          <w:color w:val="000000"/>
+          <w:sz w:val="28"/>
+          <w:szCs w:val="28"/>
+        </w:rPr>
+        <w:t xml:space="preserve"> by </w:t>
+      </w:r>
+      <w:r>
+        <w:rPr>
+          <w:rFonts w:ascii="Times New Roman" w:hAnsi="Times New Roman" w:cs="Times New Roman"/>
+          <w:b/>
+          <w:i/>
+          <w:color w:val="2E74B5" w:themeColor="accent1" w:themeShade="BF"/>
+          <w:sz w:val="28"/>
+          <w:szCs w:val="28"/>
+        </w:rPr>
+        <w:t>facts and examples</w:t>
+      </w:r>
+      <w:r>
+        <w:rPr>
+          <w:rFonts w:ascii="Times New Roman" w:hAnsi="Times New Roman" w:cs="Times New Roman"/>
+          <w:color w:val="000000"/>
+          <w:sz w:val="28"/>
+          <w:szCs w:val="28"/>
+        </w:rPr>
+        <w:t xml:space="preserve">? </w:t>
       </w:r>
     </w:p>
     <w:p>
@@ -4599,7 +9530,27 @@
           <w:sz w:val="28"/>
           <w:szCs w:val="28"/>
         </w:rPr>
-        <w:t xml:space="preserve">3. Are general statements and main ideas supported by facts and examples? </w:t>
+        <w:t xml:space="preserve">4. Is the writing </w:t>
+      </w:r>
+      <w:r>
+        <w:rPr>
+          <w:rFonts w:ascii="Times New Roman" w:hAnsi="Times New Roman" w:cs="Times New Roman"/>
+          <w:b/>
+          <w:i/>
+          <w:color w:val="2E74B5" w:themeColor="accent1" w:themeShade="BF"/>
+          <w:sz w:val="28"/>
+          <w:szCs w:val="28"/>
+        </w:rPr>
+        <w:t>clear and understandable</w:t>
+      </w:r>
+      <w:r>
+        <w:rPr>
+          <w:rFonts w:ascii="Times New Roman" w:hAnsi="Times New Roman" w:cs="Times New Roman"/>
+          <w:color w:val="000000"/>
+          <w:sz w:val="28"/>
+          <w:szCs w:val="28"/>
+        </w:rPr>
+        <w:t xml:space="preserve">? </w:t>
       </w:r>
     </w:p>
     <w:p>
@@ -4623,7 +9574,27 @@
           <w:sz w:val="28"/>
           <w:szCs w:val="28"/>
         </w:rPr>
-        <w:t xml:space="preserve">4. Is the writing clear and understandable? </w:t>
+        <w:t xml:space="preserve">5. Is the writing </w:t>
+      </w:r>
+      <w:r>
+        <w:rPr>
+          <w:rFonts w:ascii="Times New Roman" w:hAnsi="Times New Roman" w:cs="Times New Roman"/>
+          <w:b/>
+          <w:i/>
+          <w:color w:val="2E74B5" w:themeColor="accent1" w:themeShade="BF"/>
+          <w:sz w:val="28"/>
+          <w:szCs w:val="28"/>
+        </w:rPr>
+        <w:t>mechanically, grammatically, and stylistically correct</w:t>
+      </w:r>
+      <w:r>
+        <w:rPr>
+          <w:rFonts w:ascii="Times New Roman" w:hAnsi="Times New Roman" w:cs="Times New Roman"/>
+          <w:color w:val="000000"/>
+          <w:sz w:val="28"/>
+          <w:szCs w:val="28"/>
+        </w:rPr>
+        <w:t xml:space="preserve">? </w:t>
       </w:r>
     </w:p>
     <w:p>
@@ -4647,31 +9618,36 @@
           <w:sz w:val="28"/>
           <w:szCs w:val="28"/>
         </w:rPr>
-        <w:t xml:space="preserve">5. Is the writing mechanically, grammatically, and stylistically correct? </w:t>
-      </w:r>
-    </w:p>
-    <w:p>
-      <w:pPr>
-        <w:autoSpaceDE w:val="0"/>
-        <w:autoSpaceDN w:val="0"/>
-        <w:adjustRightInd w:val="0"/>
-        <w:spacing w:after="200" w:line="240" w:lineRule="auto"/>
-        <w:ind w:left="720" w:hanging="360"/>
-        <w:rPr>
-          <w:rFonts w:ascii="Times New Roman" w:hAnsi="Times New Roman" w:cs="Times New Roman"/>
-          <w:color w:val="000000"/>
-          <w:sz w:val="28"/>
-          <w:szCs w:val="28"/>
-        </w:rPr>
-      </w:pPr>
-      <w:r>
-        <w:rPr>
-          <w:rFonts w:ascii="Times New Roman" w:hAnsi="Times New Roman" w:cs="Times New Roman"/>
-          <w:color w:val="000000"/>
-          <w:sz w:val="28"/>
-          <w:szCs w:val="28"/>
-        </w:rPr>
-        <w:t>6. Is the writing at least fairly neat (legible</w:t>
+        <w:t xml:space="preserve">6. Is the writing at </w:t>
+      </w:r>
+      <w:r>
+        <w:rPr>
+          <w:rFonts w:ascii="Times New Roman" w:hAnsi="Times New Roman" w:cs="Times New Roman"/>
+          <w:b/>
+          <w:i/>
+          <w:color w:val="2E74B5" w:themeColor="accent1" w:themeShade="BF"/>
+          <w:sz w:val="28"/>
+          <w:szCs w:val="28"/>
+        </w:rPr>
+        <w:t>least fairly neat</w:t>
+      </w:r>
+      <w:r>
+        <w:rPr>
+          <w:rFonts w:ascii="Times New Roman" w:hAnsi="Times New Roman" w:cs="Times New Roman"/>
+          <w:color w:val="2E74B5" w:themeColor="accent1" w:themeShade="BF"/>
+          <w:sz w:val="28"/>
+          <w:szCs w:val="28"/>
+        </w:rPr>
+        <w:t xml:space="preserve"> </w:t>
+      </w:r>
+      <w:r>
+        <w:rPr>
+          <w:rFonts w:ascii="Times New Roman" w:hAnsi="Times New Roman" w:cs="Times New Roman"/>
+          <w:color w:val="000000"/>
+          <w:sz w:val="28"/>
+          <w:szCs w:val="28"/>
+        </w:rPr>
+        <w:t>(legible</w:t>
       </w:r>
       <w:r>
         <w:rPr>
@@ -4694,7 +9670,9 @@
       <w:r>
         <w:rPr>
           <w:rFonts w:ascii="Times New Roman" w:hAnsi="Times New Roman" w:cs="Times New Roman"/>
-          <w:color w:val="000000"/>
+          <w:b/>
+          <w:i/>
+          <w:color w:val="2E74B5" w:themeColor="accent1" w:themeShade="BF"/>
           <w:sz w:val="28"/>
           <w:szCs w:val="28"/>
         </w:rPr>
@@ -4721,7 +9699,7 @@
       </w:pPr>
     </w:p>
     <w:sectPr>
-      <w:pgSz w:w="12240" w:h="15840"/>
+      <w:pgSz w:w="11907" w:h="16839" w:code="9"/>
       <w:pgMar w:top="810" w:right="900" w:bottom="720" w:left="810" w:header="720" w:footer="720" w:gutter="0"/>
       <w:cols w:space="720"/>
       <w:docGrid w:linePitch="360"/>
@@ -6117,6 +11095,36 @@
       <w:szCs w:val="24"/>
     </w:rPr>
   </w:style>
+  <w:style w:type="paragraph" w:styleId="BalloonText">
+    <w:name w:val="Balloon Text"/>
+    <w:basedOn w:val="Normal"/>
+    <w:link w:val="BalloonTextChar"/>
+    <w:uiPriority w:val="99"/>
+    <w:semiHidden/>
+    <w:unhideWhenUsed/>
+    <w:rsid w:val="00AF1DD7"/>
+    <w:pPr>
+      <w:spacing w:after="0" w:line="240" w:lineRule="auto"/>
+    </w:pPr>
+    <w:rPr>
+      <w:rFonts w:ascii="Segoe UI" w:hAnsi="Segoe UI" w:cs="Segoe UI"/>
+      <w:sz w:val="18"/>
+      <w:szCs w:val="18"/>
+    </w:rPr>
+  </w:style>
+  <w:style w:type="character" w:customStyle="1" w:styleId="BalloonTextChar">
+    <w:name w:val="Balloon Text Char"/>
+    <w:basedOn w:val="DefaultParagraphFont"/>
+    <w:link w:val="BalloonText"/>
+    <w:uiPriority w:val="99"/>
+    <w:semiHidden/>
+    <w:rsid w:val="00AF1DD7"/>
+    <w:rPr>
+      <w:rFonts w:ascii="Segoe UI" w:hAnsi="Segoe UI" w:cs="Segoe UI"/>
+      <w:sz w:val="18"/>
+      <w:szCs w:val="18"/>
+    </w:rPr>
+  </w:style>
 </w:styles>
 </file>
 
